--- a/Report - Team58.docx
+++ b/Report - Team58.docx
@@ -492,7 +492,7 @@
       <w:sdtContent>
         <w:p>
           <w:pPr>
-            <w:pStyle w:val="TOC"/>
+            <w:pStyle w:val="TOCHeading"/>
             <w:rPr>
               <w:rFonts w:ascii="Times New Roman" w:hAnsi="Times New Roman" w:cs="Times New Roman"/>
               <w:color w:val="000000" w:themeColor="text1"/>
@@ -542,7 +542,7 @@
           <w:hyperlink w:anchor="_Toc8736324" w:history="1">
             <w:r>
               <w:rPr>
-                <w:rStyle w:val="a3"/>
+                <w:rStyle w:val="Hyperlink"/>
                 <w:rFonts w:ascii="Times New Roman" w:hAnsi="Times New Roman" w:cs="Times New Roman"/>
                 <w:noProof/>
               </w:rPr>
@@ -619,7 +619,7 @@
           <w:hyperlink w:anchor="_Toc8736325" w:history="1">
             <w:r>
               <w:rPr>
-                <w:rStyle w:val="a3"/>
+                <w:rStyle w:val="Hyperlink"/>
                 <w:rFonts w:ascii="Times New Roman" w:hAnsi="Times New Roman" w:cs="Times New Roman"/>
                 <w:noProof/>
               </w:rPr>
@@ -696,7 +696,7 @@
           <w:hyperlink w:anchor="_Toc8736326" w:history="1">
             <w:r>
               <w:rPr>
-                <w:rStyle w:val="a3"/>
+                <w:rStyle w:val="Hyperlink"/>
                 <w:rFonts w:ascii="Times New Roman" w:hAnsi="Times New Roman" w:cs="Times New Roman"/>
                 <w:noProof/>
               </w:rPr>
@@ -773,7 +773,7 @@
           <w:hyperlink w:anchor="_Toc8736327" w:history="1">
             <w:r>
               <w:rPr>
-                <w:rStyle w:val="a3"/>
+                <w:rStyle w:val="Hyperlink"/>
                 <w:rFonts w:ascii="Times New Roman" w:hAnsi="Times New Roman" w:cs="Times New Roman"/>
                 <w:noProof/>
               </w:rPr>
@@ -850,7 +850,7 @@
           <w:hyperlink w:anchor="_Toc8736328" w:history="1">
             <w:r>
               <w:rPr>
-                <w:rStyle w:val="a3"/>
+                <w:rStyle w:val="Hyperlink"/>
                 <w:rFonts w:ascii="Times New Roman" w:hAnsi="Times New Roman" w:cs="Times New Roman"/>
                 <w:noProof/>
               </w:rPr>
@@ -927,7 +927,7 @@
           <w:hyperlink w:anchor="_Toc8736329" w:history="1">
             <w:r>
               <w:rPr>
-                <w:rStyle w:val="a3"/>
+                <w:rStyle w:val="Hyperlink"/>
                 <w:rFonts w:ascii="Times New Roman" w:hAnsi="Times New Roman" w:cs="Times New Roman"/>
                 <w:noProof/>
               </w:rPr>
@@ -1004,7 +1004,7 @@
           <w:hyperlink w:anchor="_Toc8736330" w:history="1">
             <w:r>
               <w:rPr>
-                <w:rStyle w:val="a3"/>
+                <w:rStyle w:val="Hyperlink"/>
                 <w:rFonts w:ascii="Times New Roman" w:hAnsi="Times New Roman" w:cs="Times New Roman"/>
                 <w:noProof/>
               </w:rPr>
@@ -1081,7 +1081,7 @@
           <w:hyperlink w:anchor="_Toc8736331" w:history="1">
             <w:r>
               <w:rPr>
-                <w:rStyle w:val="a3"/>
+                <w:rStyle w:val="Hyperlink"/>
                 <w:rFonts w:ascii="Times New Roman" w:hAnsi="Times New Roman" w:cs="Times New Roman"/>
                 <w:noProof/>
               </w:rPr>
@@ -1158,7 +1158,7 @@
           <w:hyperlink w:anchor="_Toc8736332" w:history="1">
             <w:r>
               <w:rPr>
-                <w:rStyle w:val="a3"/>
+                <w:rStyle w:val="Hyperlink"/>
                 <w:rFonts w:ascii="Times New Roman" w:hAnsi="Times New Roman" w:cs="Times New Roman"/>
                 <w:noProof/>
               </w:rPr>
@@ -1235,7 +1235,7 @@
           <w:hyperlink w:anchor="_Toc8736333" w:history="1">
             <w:r>
               <w:rPr>
-                <w:rStyle w:val="a3"/>
+                <w:rStyle w:val="Hyperlink"/>
                 <w:rFonts w:ascii="Times New Roman" w:hAnsi="Times New Roman" w:cs="Times New Roman"/>
                 <w:noProof/>
               </w:rPr>
@@ -1312,7 +1312,7 @@
           <w:hyperlink w:anchor="_Toc8736334" w:history="1">
             <w:r>
               <w:rPr>
-                <w:rStyle w:val="a3"/>
+                <w:rStyle w:val="Hyperlink"/>
                 <w:rFonts w:ascii="Times New Roman" w:hAnsi="Times New Roman" w:cs="Times New Roman"/>
                 <w:noProof/>
               </w:rPr>
@@ -1389,7 +1389,7 @@
           <w:hyperlink w:anchor="_Toc8736335" w:history="1">
             <w:r>
               <w:rPr>
-                <w:rStyle w:val="a3"/>
+                <w:rStyle w:val="Hyperlink"/>
                 <w:rFonts w:ascii="Times New Roman" w:hAnsi="Times New Roman" w:cs="Times New Roman"/>
                 <w:noProof/>
               </w:rPr>
@@ -1466,7 +1466,7 @@
           <w:hyperlink w:anchor="_Toc8736336" w:history="1">
             <w:r>
               <w:rPr>
-                <w:rStyle w:val="a3"/>
+                <w:rStyle w:val="Hyperlink"/>
                 <w:rFonts w:ascii="Times New Roman" w:hAnsi="Times New Roman" w:cs="Times New Roman"/>
                 <w:noProof/>
               </w:rPr>
@@ -1543,7 +1543,7 @@
           <w:hyperlink w:anchor="_Toc8736337" w:history="1">
             <w:r>
               <w:rPr>
-                <w:rStyle w:val="a3"/>
+                <w:rStyle w:val="Hyperlink"/>
                 <w:rFonts w:ascii="Times New Roman" w:hAnsi="Times New Roman" w:cs="Times New Roman"/>
                 <w:noProof/>
               </w:rPr>
@@ -1620,7 +1620,7 @@
           <w:hyperlink w:anchor="_Toc8736338" w:history="1">
             <w:r>
               <w:rPr>
-                <w:rStyle w:val="a3"/>
+                <w:rStyle w:val="Hyperlink"/>
                 <w:rFonts w:ascii="Times New Roman" w:hAnsi="Times New Roman" w:cs="Times New Roman"/>
                 <w:noProof/>
               </w:rPr>
@@ -1697,7 +1697,7 @@
           <w:hyperlink w:anchor="_Toc8736339" w:history="1">
             <w:r>
               <w:rPr>
-                <w:rStyle w:val="a3"/>
+                <w:rStyle w:val="Hyperlink"/>
                 <w:rFonts w:ascii="Times New Roman" w:hAnsi="Times New Roman" w:cs="Times New Roman"/>
                 <w:noProof/>
               </w:rPr>
@@ -1774,7 +1774,7 @@
           <w:hyperlink w:anchor="_Toc8736340" w:history="1">
             <w:r>
               <w:rPr>
-                <w:rStyle w:val="a3"/>
+                <w:rStyle w:val="Hyperlink"/>
                 <w:rFonts w:ascii="Times New Roman" w:hAnsi="Times New Roman" w:cs="Times New Roman"/>
                 <w:noProof/>
               </w:rPr>
@@ -1851,7 +1851,7 @@
           <w:hyperlink w:anchor="_Toc8736341" w:history="1">
             <w:r>
               <w:rPr>
-                <w:rStyle w:val="a3"/>
+                <w:rStyle w:val="Hyperlink"/>
                 <w:rFonts w:ascii="Times New Roman" w:hAnsi="Times New Roman" w:cs="Times New Roman"/>
                 <w:noProof/>
               </w:rPr>
@@ -1928,7 +1928,7 @@
           <w:hyperlink w:anchor="_Toc8736342" w:history="1">
             <w:r>
               <w:rPr>
-                <w:rStyle w:val="a3"/>
+                <w:rStyle w:val="Hyperlink"/>
                 <w:rFonts w:ascii="Times New Roman" w:hAnsi="Times New Roman" w:cs="Times New Roman"/>
                 <w:noProof/>
               </w:rPr>
@@ -2005,7 +2005,7 @@
           <w:hyperlink w:anchor="_Toc8736343" w:history="1">
             <w:r>
               <w:rPr>
-                <w:rStyle w:val="a3"/>
+                <w:rStyle w:val="Hyperlink"/>
                 <w:rFonts w:ascii="Times New Roman" w:hAnsi="Times New Roman" w:cs="Times New Roman"/>
                 <w:noProof/>
               </w:rPr>
@@ -2082,7 +2082,7 @@
           <w:hyperlink w:anchor="_Toc8736344" w:history="1">
             <w:r>
               <w:rPr>
-                <w:rStyle w:val="a3"/>
+                <w:rStyle w:val="Hyperlink"/>
                 <w:rFonts w:ascii="Times New Roman" w:hAnsi="Times New Roman" w:cs="Times New Roman"/>
                 <w:noProof/>
               </w:rPr>
@@ -2159,7 +2159,7 @@
           <w:hyperlink w:anchor="_Toc8736345" w:history="1">
             <w:r>
               <w:rPr>
-                <w:rStyle w:val="a3"/>
+                <w:rStyle w:val="Hyperlink"/>
                 <w:rFonts w:ascii="Times New Roman" w:hAnsi="Times New Roman" w:cs="Times New Roman"/>
                 <w:noProof/>
               </w:rPr>
@@ -2236,7 +2236,7 @@
           <w:hyperlink w:anchor="_Toc8736346" w:history="1">
             <w:r>
               <w:rPr>
-                <w:rStyle w:val="a3"/>
+                <w:rStyle w:val="Hyperlink"/>
                 <w:rFonts w:ascii="Times New Roman" w:hAnsi="Times New Roman" w:cs="Times New Roman"/>
                 <w:noProof/>
               </w:rPr>
@@ -2313,7 +2313,7 @@
           <w:hyperlink w:anchor="_Toc8736347" w:history="1">
             <w:r>
               <w:rPr>
-                <w:rStyle w:val="a3"/>
+                <w:rStyle w:val="Hyperlink"/>
                 <w:rFonts w:ascii="Times New Roman" w:hAnsi="Times New Roman" w:cs="Times New Roman"/>
                 <w:noProof/>
               </w:rPr>
@@ -2390,7 +2390,7 @@
           <w:hyperlink w:anchor="_Toc8736348" w:history="1">
             <w:r>
               <w:rPr>
-                <w:rStyle w:val="a3"/>
+                <w:rStyle w:val="Hyperlink"/>
                 <w:rFonts w:ascii="Times New Roman" w:hAnsi="Times New Roman" w:cs="Times New Roman"/>
                 <w:noProof/>
               </w:rPr>
@@ -2467,7 +2467,7 @@
           <w:hyperlink w:anchor="_Toc8736349" w:history="1">
             <w:r>
               <w:rPr>
-                <w:rStyle w:val="a3"/>
+                <w:rStyle w:val="Hyperlink"/>
                 <w:rFonts w:ascii="Times New Roman" w:hAnsi="Times New Roman" w:cs="Times New Roman"/>
                 <w:noProof/>
               </w:rPr>
@@ -2544,7 +2544,7 @@
           <w:hyperlink w:anchor="_Toc8736350" w:history="1">
             <w:r>
               <w:rPr>
-                <w:rStyle w:val="a3"/>
+                <w:rStyle w:val="Hyperlink"/>
                 <w:rFonts w:ascii="Times New Roman" w:hAnsi="Times New Roman" w:cs="Times New Roman"/>
                 <w:noProof/>
               </w:rPr>
@@ -2621,7 +2621,7 @@
           <w:hyperlink w:anchor="_Toc8736351" w:history="1">
             <w:r>
               <w:rPr>
-                <w:rStyle w:val="a3"/>
+                <w:rStyle w:val="Hyperlink"/>
                 <w:rFonts w:ascii="Times New Roman" w:hAnsi="Times New Roman" w:cs="Times New Roman"/>
                 <w:noProof/>
               </w:rPr>
@@ -2698,7 +2698,7 @@
           <w:hyperlink w:anchor="_Toc8736352" w:history="1">
             <w:r>
               <w:rPr>
-                <w:rStyle w:val="a3"/>
+                <w:rStyle w:val="Hyperlink"/>
                 <w:rFonts w:ascii="Times New Roman" w:hAnsi="Times New Roman" w:cs="Times New Roman"/>
                 <w:noProof/>
               </w:rPr>
@@ -2775,7 +2775,7 @@
           <w:hyperlink w:anchor="_Toc8736353" w:history="1">
             <w:r>
               <w:rPr>
-                <w:rStyle w:val="a3"/>
+                <w:rStyle w:val="Hyperlink"/>
                 <w:rFonts w:ascii="Times New Roman" w:hAnsi="Times New Roman" w:cs="Times New Roman"/>
                 <w:noProof/>
               </w:rPr>
@@ -2852,7 +2852,7 @@
           <w:hyperlink w:anchor="_Toc8736354" w:history="1">
             <w:r>
               <w:rPr>
-                <w:rStyle w:val="a3"/>
+                <w:rStyle w:val="Hyperlink"/>
                 <w:rFonts w:ascii="Times New Roman" w:hAnsi="Times New Roman" w:cs="Times New Roman"/>
                 <w:noProof/>
               </w:rPr>
@@ -2929,7 +2929,7 @@
           <w:hyperlink w:anchor="_Toc8736355" w:history="1">
             <w:r>
               <w:rPr>
-                <w:rStyle w:val="a3"/>
+                <w:rStyle w:val="Hyperlink"/>
                 <w:rFonts w:ascii="Times New Roman" w:hAnsi="Times New Roman" w:cs="Times New Roman"/>
                 <w:noProof/>
               </w:rPr>
@@ -3006,7 +3006,7 @@
           <w:hyperlink w:anchor="_Toc8736356" w:history="1">
             <w:r>
               <w:rPr>
-                <w:rStyle w:val="a3"/>
+                <w:rStyle w:val="Hyperlink"/>
                 <w:rFonts w:ascii="Times New Roman" w:hAnsi="Times New Roman" w:cs="Times New Roman"/>
                 <w:noProof/>
               </w:rPr>
@@ -3083,7 +3083,7 @@
           <w:hyperlink w:anchor="_Toc8736357" w:history="1">
             <w:r>
               <w:rPr>
-                <w:rStyle w:val="a3"/>
+                <w:rStyle w:val="Hyperlink"/>
                 <w:rFonts w:ascii="Times New Roman" w:hAnsi="Times New Roman" w:cs="Times New Roman"/>
                 <w:noProof/>
               </w:rPr>
@@ -3160,7 +3160,7 @@
           <w:hyperlink w:anchor="_Toc8736358" w:history="1">
             <w:r>
               <w:rPr>
-                <w:rStyle w:val="a3"/>
+                <w:rStyle w:val="Hyperlink"/>
                 <w:rFonts w:ascii="Times New Roman" w:hAnsi="Times New Roman" w:cs="Times New Roman"/>
                 <w:noProof/>
               </w:rPr>
@@ -3237,7 +3237,7 @@
           <w:hyperlink w:anchor="_Toc8736359" w:history="1">
             <w:r>
               <w:rPr>
-                <w:rStyle w:val="a3"/>
+                <w:rStyle w:val="Hyperlink"/>
                 <w:rFonts w:ascii="Times New Roman" w:hAnsi="Times New Roman" w:cs="Times New Roman"/>
                 <w:noProof/>
               </w:rPr>
@@ -3314,7 +3314,7 @@
           <w:hyperlink w:anchor="_Toc8736360" w:history="1">
             <w:r>
               <w:rPr>
-                <w:rStyle w:val="a3"/>
+                <w:rStyle w:val="Hyperlink"/>
                 <w:rFonts w:ascii="Times New Roman" w:hAnsi="Times New Roman" w:cs="Times New Roman"/>
                 <w:noProof/>
               </w:rPr>
@@ -3391,7 +3391,7 @@
           <w:hyperlink w:anchor="_Toc8736361" w:history="1">
             <w:r>
               <w:rPr>
-                <w:rStyle w:val="a3"/>
+                <w:rStyle w:val="Hyperlink"/>
                 <w:rFonts w:ascii="Times New Roman" w:hAnsi="Times New Roman" w:cs="Times New Roman"/>
                 <w:noProof/>
               </w:rPr>
@@ -3468,7 +3468,7 @@
           <w:hyperlink w:anchor="_Toc8736362" w:history="1">
             <w:r>
               <w:rPr>
-                <w:rStyle w:val="a3"/>
+                <w:rStyle w:val="Hyperlink"/>
                 <w:rFonts w:ascii="Times New Roman" w:hAnsi="Times New Roman" w:cs="Times New Roman"/>
                 <w:noProof/>
               </w:rPr>
@@ -3545,7 +3545,7 @@
           <w:hyperlink w:anchor="_Toc8736363" w:history="1">
             <w:r>
               <w:rPr>
-                <w:rStyle w:val="a3"/>
+                <w:rStyle w:val="Hyperlink"/>
                 <w:rFonts w:ascii="Times New Roman" w:hAnsi="Times New Roman" w:cs="Times New Roman"/>
                 <w:noProof/>
               </w:rPr>
@@ -3622,7 +3622,7 @@
           <w:hyperlink w:anchor="_Toc8736364" w:history="1">
             <w:r>
               <w:rPr>
-                <w:rStyle w:val="a3"/>
+                <w:rStyle w:val="Hyperlink"/>
                 <w:rFonts w:ascii="Times New Roman" w:hAnsi="Times New Roman" w:cs="Times New Roman"/>
                 <w:noProof/>
               </w:rPr>
@@ -3699,7 +3699,7 @@
           <w:hyperlink w:anchor="_Toc8736365" w:history="1">
             <w:r>
               <w:rPr>
-                <w:rStyle w:val="a3"/>
+                <w:rStyle w:val="Hyperlink"/>
                 <w:rFonts w:ascii="Times New Roman" w:hAnsi="Times New Roman" w:cs="Times New Roman"/>
                 <w:noProof/>
               </w:rPr>
@@ -3783,7 +3783,7 @@
     </w:sdt>
     <w:p>
       <w:pPr>
-        <w:pStyle w:val="1"/>
+        <w:pStyle w:val="Heading1"/>
         <w:rPr>
           <w:rFonts w:ascii="Times New Roman" w:hAnsi="Times New Roman" w:cs="Times New Roman"/>
         </w:rPr>
@@ -3969,15 +3969,15 @@
     <w:p>
       <w:pPr>
         <w:rPr>
-          <w:rFonts w:ascii="Times New Roman" w:eastAsia="宋体" w:hAnsi="Times New Roman" w:cs="Times New Roman"/>
-          <w:color w:val="000000"/>
-          <w:kern w:val="0"/>
-          <w:sz w:val="24"/>
-        </w:rPr>
-      </w:pPr>
-      <w:r>
-        <w:rPr>
-          <w:rFonts w:ascii="Times New Roman" w:eastAsia="宋体" w:hAnsi="Times New Roman" w:cs="Times New Roman"/>
+          <w:rFonts w:ascii="Times New Roman" w:eastAsia="SimSun" w:hAnsi="Times New Roman" w:cs="Times New Roman"/>
+          <w:color w:val="000000"/>
+          <w:kern w:val="0"/>
+          <w:sz w:val="24"/>
+        </w:rPr>
+      </w:pPr>
+      <w:r>
+        <w:rPr>
+          <w:rFonts w:ascii="Times New Roman" w:eastAsia="SimSun" w:hAnsi="Times New Roman" w:cs="Times New Roman"/>
           <w:color w:val="000000"/>
           <w:kern w:val="0"/>
           <w:sz w:val="24"/>
@@ -3988,7 +3988,7 @@
     <w:p>
       <w:pPr>
         <w:rPr>
-          <w:rFonts w:ascii="Times New Roman" w:eastAsia="宋体" w:hAnsi="Times New Roman" w:cs="Times New Roman"/>
+          <w:rFonts w:ascii="Times New Roman" w:eastAsia="SimSun" w:hAnsi="Times New Roman" w:cs="Times New Roman"/>
           <w:color w:val="000000"/>
           <w:kern w:val="0"/>
           <w:sz w:val="24"/>
@@ -3997,7 +3997,7 @@
     </w:p>
     <w:tbl>
       <w:tblPr>
-        <w:tblStyle w:val="ae"/>
+        <w:tblStyle w:val="TableGridLight"/>
         <w:tblW w:w="0" w:type="auto"/>
         <w:tblLook w:val="04A0" w:firstRow="1" w:lastRow="0" w:firstColumn="1" w:lastColumn="0" w:noHBand="0" w:noVBand="1"/>
       </w:tblPr>
@@ -4014,7 +4014,7 @@
           <w:p>
             <w:pPr>
               <w:rPr>
-                <w:rFonts w:ascii="Times New Roman" w:eastAsia="宋体" w:hAnsi="Times New Roman" w:cs="Times New Roman"/>
+                <w:rFonts w:ascii="Times New Roman" w:eastAsia="SimSun" w:hAnsi="Times New Roman" w:cs="Times New Roman"/>
                 <w:b/>
                 <w:color w:val="000000"/>
                 <w:kern w:val="0"/>
@@ -4023,7 +4023,7 @@
             </w:pPr>
             <w:r>
               <w:rPr>
-                <w:rFonts w:ascii="Times New Roman" w:eastAsia="宋体" w:hAnsi="Times New Roman" w:cs="Times New Roman" w:hint="eastAsia"/>
+                <w:rFonts w:ascii="Times New Roman" w:eastAsia="SimSun" w:hAnsi="Times New Roman" w:cs="Times New Roman" w:hint="eastAsia"/>
                 <w:b/>
                 <w:color w:val="000000"/>
                 <w:kern w:val="0"/>
@@ -4033,7 +4033,7 @@
             </w:r>
             <w:r>
               <w:rPr>
-                <w:rFonts w:ascii="Times New Roman" w:eastAsia="宋体" w:hAnsi="Times New Roman" w:cs="Times New Roman"/>
+                <w:rFonts w:ascii="Times New Roman" w:eastAsia="SimSun" w:hAnsi="Times New Roman" w:cs="Times New Roman"/>
                 <w:b/>
                 <w:color w:val="000000"/>
                 <w:kern w:val="0"/>
@@ -4050,7 +4050,7 @@
           <w:p>
             <w:pPr>
               <w:rPr>
-                <w:rFonts w:ascii="Times New Roman" w:eastAsia="宋体" w:hAnsi="Times New Roman" w:cs="Times New Roman"/>
+                <w:rFonts w:ascii="Times New Roman" w:eastAsia="SimSun" w:hAnsi="Times New Roman" w:cs="Times New Roman"/>
                 <w:color w:val="000000"/>
                 <w:kern w:val="0"/>
                 <w:sz w:val="24"/>
@@ -4058,7 +4058,7 @@
             </w:pPr>
             <w:r>
               <w:rPr>
-                <w:rFonts w:ascii="Times New Roman" w:eastAsia="宋体" w:hAnsi="Times New Roman" w:cs="Times New Roman" w:hint="eastAsia"/>
+                <w:rFonts w:ascii="Times New Roman" w:eastAsia="SimSun" w:hAnsi="Times New Roman" w:cs="Times New Roman" w:hint="eastAsia"/>
                 <w:color w:val="000000"/>
                 <w:kern w:val="0"/>
                 <w:sz w:val="24"/>
@@ -4067,7 +4067,7 @@
             </w:r>
             <w:r>
               <w:rPr>
-                <w:rFonts w:ascii="Times New Roman" w:eastAsia="宋体" w:hAnsi="Times New Roman" w:cs="Times New Roman"/>
+                <w:rFonts w:ascii="Times New Roman" w:eastAsia="SimSun" w:hAnsi="Times New Roman" w:cs="Times New Roman"/>
                 <w:color w:val="000000"/>
                 <w:kern w:val="0"/>
                 <w:sz w:val="24"/>
@@ -4083,7 +4083,7 @@
           <w:p>
             <w:pPr>
               <w:rPr>
-                <w:rFonts w:ascii="Times New Roman" w:eastAsia="宋体" w:hAnsi="Times New Roman" w:cs="Times New Roman"/>
+                <w:rFonts w:ascii="Times New Roman" w:eastAsia="SimSun" w:hAnsi="Times New Roman" w:cs="Times New Roman"/>
                 <w:color w:val="000000"/>
                 <w:kern w:val="0"/>
                 <w:sz w:val="24"/>
@@ -4091,7 +4091,7 @@
             </w:pPr>
             <w:r>
               <w:rPr>
-                <w:rFonts w:ascii="Times New Roman" w:eastAsia="宋体" w:hAnsi="Times New Roman" w:cs="Times New Roman"/>
+                <w:rFonts w:ascii="Times New Roman" w:eastAsia="SimSun" w:hAnsi="Times New Roman" w:cs="Times New Roman"/>
                 <w:color w:val="000000"/>
                 <w:kern w:val="0"/>
                 <w:sz w:val="24"/>
@@ -4110,7 +4110,7 @@
             <w:pPr>
               <w:jc w:val="left"/>
               <w:rPr>
-                <w:rFonts w:ascii="Times New Roman" w:eastAsia="宋体" w:hAnsi="Times New Roman" w:cs="Times New Roman"/>
+                <w:rFonts w:ascii="Times New Roman" w:eastAsia="SimSun" w:hAnsi="Times New Roman" w:cs="Times New Roman"/>
                 <w:b/>
                 <w:color w:val="000000"/>
                 <w:kern w:val="0"/>
@@ -4119,7 +4119,7 @@
             </w:pPr>
             <w:r>
               <w:rPr>
-                <w:rFonts w:ascii="Times New Roman" w:eastAsia="宋体" w:hAnsi="Times New Roman" w:cs="Times New Roman" w:hint="eastAsia"/>
+                <w:rFonts w:ascii="Times New Roman" w:eastAsia="SimSun" w:hAnsi="Times New Roman" w:cs="Times New Roman" w:hint="eastAsia"/>
                 <w:b/>
                 <w:color w:val="000000"/>
                 <w:kern w:val="0"/>
@@ -4129,7 +4129,7 @@
             </w:r>
             <w:r>
               <w:rPr>
-                <w:rFonts w:ascii="Times New Roman" w:eastAsia="宋体" w:hAnsi="Times New Roman" w:cs="Times New Roman"/>
+                <w:rFonts w:ascii="Times New Roman" w:eastAsia="SimSun" w:hAnsi="Times New Roman" w:cs="Times New Roman"/>
                 <w:b/>
                 <w:color w:val="000000"/>
                 <w:kern w:val="0"/>
@@ -4147,7 +4147,7 @@
             <w:pPr>
               <w:jc w:val="left"/>
               <w:rPr>
-                <w:rFonts w:ascii="Times New Roman" w:eastAsia="宋体" w:hAnsi="Times New Roman" w:cs="Times New Roman"/>
+                <w:rFonts w:ascii="Times New Roman" w:eastAsia="SimSun" w:hAnsi="Times New Roman" w:cs="Times New Roman"/>
                 <w:color w:val="000000"/>
                 <w:kern w:val="0"/>
                 <w:sz w:val="24"/>
@@ -4155,7 +4155,7 @@
             </w:pPr>
             <w:r>
               <w:rPr>
-                <w:rFonts w:ascii="Times New Roman" w:eastAsia="宋体" w:hAnsi="Times New Roman" w:cs="Times New Roman"/>
+                <w:rFonts w:ascii="Times New Roman" w:eastAsia="SimSun" w:hAnsi="Times New Roman" w:cs="Times New Roman"/>
                 <w:color w:val="000000"/>
                 <w:kern w:val="0"/>
                 <w:sz w:val="24"/>
@@ -4164,7 +4164,7 @@
             </w:r>
             <w:r>
               <w:rPr>
-                <w:rFonts w:ascii="Times New Roman" w:eastAsia="宋体" w:hAnsi="Times New Roman" w:cs="Times New Roman"/>
+                <w:rFonts w:ascii="Times New Roman" w:eastAsia="SimSun" w:hAnsi="Times New Roman" w:cs="Times New Roman"/>
                 <w:color w:val="000000"/>
                 <w:kern w:val="0"/>
                 <w:sz w:val="24"/>
@@ -4180,7 +4180,7 @@
           <w:p>
             <w:pPr>
               <w:rPr>
-                <w:rFonts w:ascii="Times New Roman" w:eastAsia="宋体" w:hAnsi="Times New Roman" w:cs="Times New Roman"/>
+                <w:rFonts w:ascii="Times New Roman" w:eastAsia="SimSun" w:hAnsi="Times New Roman" w:cs="Times New Roman"/>
                 <w:color w:val="000000"/>
                 <w:kern w:val="0"/>
                 <w:sz w:val="24"/>
@@ -4188,7 +4188,7 @@
             </w:pPr>
             <w:r>
               <w:rPr>
-                <w:rFonts w:ascii="Times New Roman" w:eastAsia="宋体" w:hAnsi="Times New Roman" w:cs="Times New Roman"/>
+                <w:rFonts w:ascii="Times New Roman" w:eastAsia="SimSun" w:hAnsi="Times New Roman" w:cs="Times New Roman"/>
                 <w:color w:val="000000"/>
                 <w:kern w:val="0"/>
                 <w:sz w:val="24"/>
@@ -4207,7 +4207,7 @@
             <w:pPr>
               <w:jc w:val="left"/>
               <w:rPr>
-                <w:rFonts w:ascii="Times New Roman" w:eastAsia="宋体" w:hAnsi="Times New Roman" w:cs="Times New Roman"/>
+                <w:rFonts w:ascii="Times New Roman" w:eastAsia="SimSun" w:hAnsi="Times New Roman" w:cs="Times New Roman"/>
                 <w:color w:val="000000"/>
                 <w:kern w:val="0"/>
                 <w:sz w:val="24"/>
@@ -4215,7 +4215,7 @@
             </w:pPr>
             <w:r>
               <w:rPr>
-                <w:rFonts w:ascii="Times New Roman" w:eastAsia="宋体" w:hAnsi="Times New Roman" w:cs="Times New Roman"/>
+                <w:rFonts w:ascii="Times New Roman" w:eastAsia="SimSun" w:hAnsi="Times New Roman" w:cs="Times New Roman"/>
                 <w:b/>
                 <w:bCs/>
                 <w:color w:val="000000"/>
@@ -4234,7 +4234,7 @@
             <w:pPr>
               <w:jc w:val="left"/>
               <w:rPr>
-                <w:rFonts w:ascii="Times New Roman" w:eastAsia="宋体" w:hAnsi="Times New Roman" w:cs="Times New Roman"/>
+                <w:rFonts w:ascii="Times New Roman" w:eastAsia="SimSun" w:hAnsi="Times New Roman" w:cs="Times New Roman"/>
                 <w:color w:val="000000"/>
                 <w:kern w:val="0"/>
                 <w:sz w:val="24"/>
@@ -4242,7 +4242,7 @@
             </w:pPr>
             <w:r>
               <w:rPr>
-                <w:rFonts w:ascii="Times New Roman" w:eastAsia="宋体" w:hAnsi="Times New Roman" w:cs="Times New Roman"/>
+                <w:rFonts w:ascii="Times New Roman" w:eastAsia="SimSun" w:hAnsi="Times New Roman" w:cs="Times New Roman"/>
                 <w:color w:val="000000"/>
                 <w:kern w:val="0"/>
                 <w:sz w:val="24"/>
@@ -4251,7 +4251,7 @@
             </w:r>
             <w:r>
               <w:rPr>
-                <w:rFonts w:ascii="Times New Roman" w:eastAsia="宋体" w:hAnsi="Times New Roman" w:cs="Times New Roman"/>
+                <w:rFonts w:ascii="Times New Roman" w:eastAsia="SimSun" w:hAnsi="Times New Roman" w:cs="Times New Roman"/>
                 <w:color w:val="000000"/>
                 <w:kern w:val="0"/>
                 <w:sz w:val="24"/>
@@ -4260,7 +4260,7 @@
             </w:r>
             <w:r>
               <w:rPr>
-                <w:rFonts w:ascii="Times New Roman" w:eastAsia="宋体" w:hAnsi="Times New Roman" w:cs="Times New Roman"/>
+                <w:rFonts w:ascii="Times New Roman" w:eastAsia="SimSun" w:hAnsi="Times New Roman" w:cs="Times New Roman"/>
                 <w:color w:val="000000"/>
                 <w:kern w:val="0"/>
                 <w:sz w:val="24"/>
@@ -4269,7 +4269,7 @@
             </w:r>
             <w:r>
               <w:rPr>
-                <w:rFonts w:ascii="Times New Roman" w:eastAsia="宋体" w:hAnsi="Times New Roman" w:cs="Times New Roman"/>
+                <w:rFonts w:ascii="Times New Roman" w:eastAsia="SimSun" w:hAnsi="Times New Roman" w:cs="Times New Roman"/>
                 <w:color w:val="000000"/>
                 <w:kern w:val="0"/>
                 <w:sz w:val="24"/>
@@ -4278,7 +4278,7 @@
             </w:r>
             <w:r>
               <w:rPr>
-                <w:rFonts w:ascii="Times New Roman" w:eastAsia="宋体" w:hAnsi="Times New Roman" w:cs="Times New Roman"/>
+                <w:rFonts w:ascii="Times New Roman" w:eastAsia="SimSun" w:hAnsi="Times New Roman" w:cs="Times New Roman"/>
                 <w:color w:val="000000"/>
                 <w:kern w:val="0"/>
                 <w:sz w:val="24"/>
@@ -4287,7 +4287,7 @@
             </w:r>
             <w:r>
               <w:rPr>
-                <w:rFonts w:ascii="Times New Roman" w:eastAsia="宋体" w:hAnsi="Times New Roman" w:cs="Times New Roman"/>
+                <w:rFonts w:ascii="Times New Roman" w:eastAsia="SimSun" w:hAnsi="Times New Roman" w:cs="Times New Roman"/>
                 <w:color w:val="000000"/>
                 <w:kern w:val="0"/>
                 <w:sz w:val="24"/>
@@ -4296,7 +4296,7 @@
             </w:r>
             <w:r>
               <w:rPr>
-                <w:rFonts w:ascii="Times New Roman" w:eastAsia="宋体" w:hAnsi="Times New Roman" w:cs="Times New Roman"/>
+                <w:rFonts w:ascii="Times New Roman" w:eastAsia="SimSun" w:hAnsi="Times New Roman" w:cs="Times New Roman"/>
                 <w:color w:val="000000"/>
                 <w:kern w:val="0"/>
                 <w:sz w:val="24"/>
@@ -4305,7 +4305,7 @@
             </w:r>
             <w:r>
               <w:rPr>
-                <w:rFonts w:ascii="Times New Roman" w:eastAsia="宋体" w:hAnsi="Times New Roman" w:cs="Times New Roman"/>
+                <w:rFonts w:ascii="Times New Roman" w:eastAsia="SimSun" w:hAnsi="Times New Roman" w:cs="Times New Roman"/>
                 <w:color w:val="000000"/>
                 <w:kern w:val="0"/>
                 <w:sz w:val="24"/>
@@ -4314,7 +4314,7 @@
             </w:r>
             <w:r>
               <w:rPr>
-                <w:rFonts w:ascii="Times New Roman" w:eastAsia="宋体" w:hAnsi="Times New Roman" w:cs="Times New Roman"/>
+                <w:rFonts w:ascii="Times New Roman" w:eastAsia="SimSun" w:hAnsi="Times New Roman" w:cs="Times New Roman"/>
                 <w:color w:val="000000"/>
                 <w:kern w:val="0"/>
                 <w:sz w:val="24"/>
@@ -4330,7 +4330,7 @@
           <w:p>
             <w:pPr>
               <w:rPr>
-                <w:rFonts w:ascii="Times New Roman" w:eastAsia="宋体" w:hAnsi="Times New Roman" w:cs="Times New Roman"/>
+                <w:rFonts w:ascii="Times New Roman" w:eastAsia="SimSun" w:hAnsi="Times New Roman" w:cs="Times New Roman"/>
                 <w:color w:val="000000"/>
                 <w:kern w:val="0"/>
                 <w:sz w:val="24"/>
@@ -4338,7 +4338,7 @@
             </w:pPr>
             <w:r>
               <w:rPr>
-                <w:rFonts w:ascii="Times New Roman" w:eastAsia="宋体" w:hAnsi="Times New Roman" w:cs="Times New Roman"/>
+                <w:rFonts w:ascii="Times New Roman" w:eastAsia="SimSun" w:hAnsi="Times New Roman" w:cs="Times New Roman"/>
                 <w:color w:val="000000"/>
                 <w:kern w:val="0"/>
                 <w:sz w:val="24"/>
@@ -4357,7 +4357,7 @@
             <w:pPr>
               <w:jc w:val="left"/>
               <w:rPr>
-                <w:rFonts w:ascii="Times New Roman" w:eastAsia="宋体" w:hAnsi="Times New Roman" w:cs="Times New Roman"/>
+                <w:rFonts w:ascii="Times New Roman" w:eastAsia="SimSun" w:hAnsi="Times New Roman" w:cs="Times New Roman"/>
                 <w:color w:val="000000"/>
                 <w:kern w:val="0"/>
                 <w:sz w:val="24"/>
@@ -4365,7 +4365,7 @@
             </w:pPr>
             <w:r>
               <w:rPr>
-                <w:rFonts w:ascii="Times New Roman" w:eastAsia="宋体" w:hAnsi="Times New Roman" w:cs="Times New Roman"/>
+                <w:rFonts w:ascii="Times New Roman" w:eastAsia="SimSun" w:hAnsi="Times New Roman" w:cs="Times New Roman"/>
                 <w:b/>
                 <w:bCs/>
                 <w:color w:val="000000"/>
@@ -4384,7 +4384,7 @@
             <w:pPr>
               <w:jc w:val="left"/>
               <w:rPr>
-                <w:rFonts w:ascii="Times New Roman" w:eastAsia="宋体" w:hAnsi="Times New Roman" w:cs="Times New Roman"/>
+                <w:rFonts w:ascii="Times New Roman" w:eastAsia="SimSun" w:hAnsi="Times New Roman" w:cs="Times New Roman"/>
                 <w:color w:val="000000"/>
                 <w:kern w:val="0"/>
                 <w:sz w:val="24"/>
@@ -4392,7 +4392,7 @@
             </w:pPr>
             <w:r>
               <w:rPr>
-                <w:rFonts w:ascii="Times New Roman" w:eastAsia="宋体" w:hAnsi="Times New Roman" w:cs="Times New Roman"/>
+                <w:rFonts w:ascii="Times New Roman" w:eastAsia="SimSun" w:hAnsi="Times New Roman" w:cs="Times New Roman"/>
                 <w:color w:val="000000"/>
                 <w:kern w:val="0"/>
                 <w:sz w:val="24"/>
@@ -4401,7 +4401,7 @@
             </w:r>
             <w:r>
               <w:rPr>
-                <w:rFonts w:ascii="Times New Roman" w:eastAsia="宋体" w:hAnsi="Times New Roman" w:cs="Times New Roman"/>
+                <w:rFonts w:ascii="Times New Roman" w:eastAsia="SimSun" w:hAnsi="Times New Roman" w:cs="Times New Roman"/>
                 <w:color w:val="000000"/>
                 <w:kern w:val="0"/>
                 <w:sz w:val="24"/>
@@ -4410,7 +4410,7 @@
             </w:r>
             <w:r>
               <w:rPr>
-                <w:rFonts w:ascii="Times New Roman" w:eastAsia="宋体" w:hAnsi="Times New Roman" w:cs="Times New Roman"/>
+                <w:rFonts w:ascii="Times New Roman" w:eastAsia="SimSun" w:hAnsi="Times New Roman" w:cs="Times New Roman"/>
                 <w:color w:val="000000"/>
                 <w:kern w:val="0"/>
                 <w:sz w:val="24"/>
@@ -4419,7 +4419,7 @@
             </w:r>
             <w:r>
               <w:rPr>
-                <w:rFonts w:ascii="Times New Roman" w:eastAsia="宋体" w:hAnsi="Times New Roman" w:cs="Times New Roman"/>
+                <w:rFonts w:ascii="Times New Roman" w:eastAsia="SimSun" w:hAnsi="Times New Roman" w:cs="Times New Roman"/>
                 <w:color w:val="000000"/>
                 <w:kern w:val="0"/>
                 <w:sz w:val="24"/>
@@ -4428,7 +4428,7 @@
             </w:r>
             <w:r>
               <w:rPr>
-                <w:rFonts w:ascii="Times New Roman" w:eastAsia="宋体" w:hAnsi="Times New Roman" w:cs="Times New Roman"/>
+                <w:rFonts w:ascii="Times New Roman" w:eastAsia="SimSun" w:hAnsi="Times New Roman" w:cs="Times New Roman"/>
                 <w:color w:val="000000"/>
                 <w:kern w:val="0"/>
                 <w:sz w:val="24"/>
@@ -4437,7 +4437,7 @@
             </w:r>
             <w:r>
               <w:rPr>
-                <w:rFonts w:ascii="Times New Roman" w:eastAsia="宋体" w:hAnsi="Times New Roman" w:cs="Times New Roman"/>
+                <w:rFonts w:ascii="Times New Roman" w:eastAsia="SimSun" w:hAnsi="Times New Roman" w:cs="Times New Roman"/>
                 <w:color w:val="000000"/>
                 <w:kern w:val="0"/>
                 <w:sz w:val="24"/>
@@ -4453,7 +4453,7 @@
           <w:p>
             <w:pPr>
               <w:rPr>
-                <w:rFonts w:ascii="Times New Roman" w:eastAsia="宋体" w:hAnsi="Times New Roman" w:cs="Times New Roman"/>
+                <w:rFonts w:ascii="Times New Roman" w:eastAsia="SimSun" w:hAnsi="Times New Roman" w:cs="Times New Roman"/>
                 <w:color w:val="000000"/>
                 <w:kern w:val="0"/>
                 <w:sz w:val="24"/>
@@ -4461,7 +4461,7 @@
             </w:pPr>
             <w:r>
               <w:rPr>
-                <w:rFonts w:ascii="Times New Roman" w:eastAsia="宋体" w:hAnsi="Times New Roman" w:cs="Times New Roman"/>
+                <w:rFonts w:ascii="Times New Roman" w:eastAsia="SimSun" w:hAnsi="Times New Roman" w:cs="Times New Roman"/>
                 <w:color w:val="000000"/>
                 <w:kern w:val="0"/>
                 <w:sz w:val="24"/>
@@ -4480,7 +4480,7 @@
             <w:pPr>
               <w:jc w:val="left"/>
               <w:rPr>
-                <w:rFonts w:ascii="Times New Roman" w:eastAsia="宋体" w:hAnsi="Times New Roman" w:cs="Times New Roman"/>
+                <w:rFonts w:ascii="Times New Roman" w:eastAsia="SimSun" w:hAnsi="Times New Roman" w:cs="Times New Roman"/>
                 <w:color w:val="000000"/>
                 <w:kern w:val="0"/>
                 <w:sz w:val="24"/>
@@ -4488,7 +4488,7 @@
             </w:pPr>
             <w:r>
               <w:rPr>
-                <w:rFonts w:ascii="Times New Roman" w:eastAsia="宋体" w:hAnsi="Times New Roman" w:cs="Times New Roman"/>
+                <w:rFonts w:ascii="Times New Roman" w:eastAsia="SimSun" w:hAnsi="Times New Roman" w:cs="Times New Roman"/>
                 <w:b/>
                 <w:bCs/>
                 <w:color w:val="000000"/>
@@ -4507,7 +4507,7 @@
             <w:pPr>
               <w:jc w:val="left"/>
               <w:rPr>
-                <w:rFonts w:ascii="Times New Roman" w:eastAsia="宋体" w:hAnsi="Times New Roman" w:cs="Times New Roman"/>
+                <w:rFonts w:ascii="Times New Roman" w:eastAsia="SimSun" w:hAnsi="Times New Roman" w:cs="Times New Roman"/>
                 <w:color w:val="000000"/>
                 <w:kern w:val="0"/>
                 <w:sz w:val="24"/>
@@ -4515,7 +4515,7 @@
             </w:pPr>
             <w:r>
               <w:rPr>
-                <w:rFonts w:ascii="Times New Roman" w:eastAsia="宋体" w:hAnsi="Times New Roman" w:cs="Times New Roman"/>
+                <w:rFonts w:ascii="Times New Roman" w:eastAsia="SimSun" w:hAnsi="Times New Roman" w:cs="Times New Roman"/>
                 <w:color w:val="000000"/>
                 <w:kern w:val="0"/>
                 <w:sz w:val="24"/>
@@ -4531,7 +4531,7 @@
           <w:p>
             <w:pPr>
               <w:rPr>
-                <w:rFonts w:ascii="Times New Roman" w:eastAsia="宋体" w:hAnsi="Times New Roman" w:cs="Times New Roman"/>
+                <w:rFonts w:ascii="Times New Roman" w:eastAsia="SimSun" w:hAnsi="Times New Roman" w:cs="Times New Roman"/>
                 <w:color w:val="000000"/>
                 <w:kern w:val="0"/>
                 <w:sz w:val="24"/>
@@ -4539,7 +4539,7 @@
             </w:pPr>
             <w:r>
               <w:rPr>
-                <w:rFonts w:ascii="Times New Roman" w:eastAsia="宋体" w:hAnsi="Times New Roman" w:cs="Times New Roman"/>
+                <w:rFonts w:ascii="Times New Roman" w:eastAsia="SimSun" w:hAnsi="Times New Roman" w:cs="Times New Roman"/>
                 <w:color w:val="000000"/>
                 <w:kern w:val="0"/>
                 <w:sz w:val="24"/>
@@ -4557,7 +4557,7 @@
           <w:p>
             <w:pPr>
               <w:rPr>
-                <w:rFonts w:ascii="Times New Roman" w:eastAsia="宋体" w:hAnsi="Times New Roman" w:cs="Times New Roman"/>
+                <w:rFonts w:ascii="Times New Roman" w:eastAsia="SimSun" w:hAnsi="Times New Roman" w:cs="Times New Roman"/>
                 <w:color w:val="000000"/>
                 <w:kern w:val="0"/>
                 <w:sz w:val="24"/>
@@ -4565,7 +4565,7 @@
             </w:pPr>
             <w:r>
               <w:rPr>
-                <w:rFonts w:ascii="Times New Roman" w:eastAsia="宋体" w:hAnsi="Times New Roman" w:cs="Times New Roman"/>
+                <w:rFonts w:ascii="Times New Roman" w:eastAsia="SimSun" w:hAnsi="Times New Roman" w:cs="Times New Roman"/>
                 <w:b/>
                 <w:bCs/>
                 <w:color w:val="000000"/>
@@ -4576,7 +4576,7 @@
             </w:r>
             <w:r>
               <w:rPr>
-                <w:rFonts w:ascii="Times New Roman" w:eastAsia="宋体" w:hAnsi="Times New Roman" w:cs="Times New Roman"/>
+                <w:rFonts w:ascii="Times New Roman" w:eastAsia="SimSun" w:hAnsi="Times New Roman" w:cs="Times New Roman"/>
                 <w:b/>
                 <w:bCs/>
                 <w:color w:val="000000"/>
@@ -4587,7 +4587,7 @@
             </w:r>
             <w:r>
               <w:rPr>
-                <w:rFonts w:ascii="Times New Roman" w:eastAsia="宋体" w:hAnsi="Times New Roman" w:cs="Times New Roman"/>
+                <w:rFonts w:ascii="Times New Roman" w:eastAsia="SimSun" w:hAnsi="Times New Roman" w:cs="Times New Roman"/>
                 <w:b/>
                 <w:bCs/>
                 <w:color w:val="000000"/>
@@ -4605,7 +4605,7 @@
           <w:p>
             <w:pPr>
               <w:rPr>
-                <w:rFonts w:ascii="Times New Roman" w:eastAsia="宋体" w:hAnsi="Times New Roman" w:cs="Times New Roman"/>
+                <w:rFonts w:ascii="Times New Roman" w:eastAsia="SimSun" w:hAnsi="Times New Roman" w:cs="Times New Roman"/>
                 <w:color w:val="000000"/>
                 <w:kern w:val="0"/>
                 <w:sz w:val="24"/>
@@ -4613,7 +4613,7 @@
             </w:pPr>
             <w:r>
               <w:rPr>
-                <w:rFonts w:ascii="Times New Roman" w:eastAsia="宋体" w:hAnsi="Times New Roman" w:cs="Times New Roman"/>
+                <w:rFonts w:ascii="Times New Roman" w:eastAsia="SimSun" w:hAnsi="Times New Roman" w:cs="Times New Roman"/>
                 <w:color w:val="000000"/>
                 <w:kern w:val="0"/>
                 <w:sz w:val="24"/>
@@ -4622,7 +4622,7 @@
             </w:r>
             <w:r>
               <w:rPr>
-                <w:rFonts w:ascii="Times New Roman" w:eastAsia="宋体" w:hAnsi="Times New Roman" w:cs="Times New Roman"/>
+                <w:rFonts w:ascii="Times New Roman" w:eastAsia="SimSun" w:hAnsi="Times New Roman" w:cs="Times New Roman"/>
                 <w:color w:val="000000"/>
                 <w:kern w:val="0"/>
                 <w:sz w:val="24"/>
@@ -4631,7 +4631,7 @@
             </w:r>
             <w:r>
               <w:rPr>
-                <w:rFonts w:ascii="Times New Roman" w:eastAsia="宋体" w:hAnsi="Times New Roman" w:cs="Times New Roman"/>
+                <w:rFonts w:ascii="Times New Roman" w:eastAsia="SimSun" w:hAnsi="Times New Roman" w:cs="Times New Roman"/>
                 <w:color w:val="000000"/>
                 <w:kern w:val="0"/>
                 <w:sz w:val="24"/>
@@ -4640,7 +4640,7 @@
             </w:r>
             <w:r>
               <w:rPr>
-                <w:rFonts w:ascii="Times New Roman" w:eastAsia="宋体" w:hAnsi="Times New Roman" w:cs="Times New Roman"/>
+                <w:rFonts w:ascii="Times New Roman" w:eastAsia="SimSun" w:hAnsi="Times New Roman" w:cs="Times New Roman"/>
                 <w:color w:val="000000"/>
                 <w:kern w:val="0"/>
                 <w:sz w:val="24"/>
@@ -4649,7 +4649,7 @@
             </w:r>
             <w:r>
               <w:rPr>
-                <w:rFonts w:ascii="Times New Roman" w:eastAsia="宋体" w:hAnsi="Times New Roman" w:cs="Times New Roman"/>
+                <w:rFonts w:ascii="Times New Roman" w:eastAsia="SimSun" w:hAnsi="Times New Roman" w:cs="Times New Roman"/>
                 <w:color w:val="000000"/>
                 <w:kern w:val="0"/>
                 <w:sz w:val="24"/>
@@ -4658,7 +4658,7 @@
             </w:r>
             <w:r>
               <w:rPr>
-                <w:rFonts w:ascii="Times New Roman" w:eastAsia="宋体" w:hAnsi="Times New Roman" w:cs="Times New Roman"/>
+                <w:rFonts w:ascii="Times New Roman" w:eastAsia="SimSun" w:hAnsi="Times New Roman" w:cs="Times New Roman"/>
                 <w:color w:val="000000"/>
                 <w:kern w:val="0"/>
                 <w:sz w:val="24"/>
@@ -4675,7 +4675,7 @@
             <w:pPr>
               <w:jc w:val="left"/>
               <w:rPr>
-                <w:rFonts w:ascii="Times New Roman" w:eastAsia="宋体" w:hAnsi="Times New Roman" w:cs="Times New Roman"/>
+                <w:rFonts w:ascii="Times New Roman" w:eastAsia="SimSun" w:hAnsi="Times New Roman" w:cs="Times New Roman"/>
                 <w:color w:val="000000"/>
                 <w:kern w:val="0"/>
                 <w:sz w:val="24"/>
@@ -4683,7 +4683,7 @@
             </w:pPr>
             <w:r>
               <w:rPr>
-                <w:rFonts w:ascii="Times New Roman" w:eastAsia="宋体" w:hAnsi="Times New Roman" w:cs="Times New Roman"/>
+                <w:rFonts w:ascii="Times New Roman" w:eastAsia="SimSun" w:hAnsi="Times New Roman" w:cs="Times New Roman"/>
                 <w:color w:val="000000"/>
                 <w:kern w:val="0"/>
                 <w:sz w:val="24"/>
@@ -4692,7 +4692,7 @@
             </w:r>
             <w:r>
               <w:rPr>
-                <w:rFonts w:ascii="Times New Roman" w:eastAsia="宋体" w:hAnsi="Times New Roman" w:cs="Times New Roman"/>
+                <w:rFonts w:ascii="Times New Roman" w:eastAsia="SimSun" w:hAnsi="Times New Roman" w:cs="Times New Roman"/>
                 <w:color w:val="000000"/>
                 <w:kern w:val="0"/>
                 <w:sz w:val="24"/>
@@ -4706,17 +4706,17 @@
     <w:p>
       <w:pPr>
         <w:rPr>
-          <w:rFonts w:ascii="Times New Roman" w:eastAsia="宋体" w:hAnsi="Times New Roman" w:cs="Times New Roman"/>
-          <w:color w:val="000000"/>
-          <w:kern w:val="0"/>
-          <w:sz w:val="24"/>
-        </w:rPr>
-      </w:pPr>
-    </w:p>
-    <w:p>
-      <w:pPr>
-        <w:rPr>
-          <w:rFonts w:ascii="Times New Roman" w:eastAsia="宋体" w:hAnsi="Times New Roman" w:cs="Times New Roman"/>
+          <w:rFonts w:ascii="Times New Roman" w:eastAsia="SimSun" w:hAnsi="Times New Roman" w:cs="Times New Roman"/>
+          <w:color w:val="000000"/>
+          <w:kern w:val="0"/>
+          <w:sz w:val="24"/>
+        </w:rPr>
+      </w:pPr>
+    </w:p>
+    <w:p>
+      <w:pPr>
+        <w:rPr>
+          <w:rFonts w:ascii="Times New Roman" w:eastAsia="SimSun" w:hAnsi="Times New Roman" w:cs="Times New Roman"/>
           <w:color w:val="000000"/>
           <w:kern w:val="0"/>
           <w:sz w:val="24"/>
@@ -4764,7 +4764,7 @@
       <w:hyperlink r:id="rId9" w:history="1">
         <w:r>
           <w:rPr>
-            <w:rStyle w:val="a3"/>
+            <w:rStyle w:val="Hyperlink"/>
             <w:rFonts w:ascii="Times New Roman" w:hAnsi="Times New Roman" w:cs="Times New Roman"/>
             <w:sz w:val="24"/>
           </w:rPr>
@@ -4787,6 +4787,7 @@
           <w:sz w:val="24"/>
         </w:rPr>
       </w:pPr>
+      <w:bookmarkStart w:id="1" w:name="OLE_LINK1"/>
       <w:r>
         <w:rPr>
           <w:rFonts w:ascii="Times New Roman" w:hAnsi="Times New Roman" w:cs="Times New Roman"/>
@@ -4823,9 +4824,118 @@
         <w:t>:</w:t>
       </w:r>
     </w:p>
-    <w:p>
-      <w:pPr>
-        <w:rPr>
+    <w:bookmarkEnd w:id="1"/>
+    <w:p>
+      <w:pPr>
+        <w:rPr>
+          <w:rStyle w:val="Hyperlink"/>
+          <w:rFonts w:ascii="Times New Roman" w:hAnsi="Times New Roman" w:cs="Times New Roman"/>
+          <w:kern w:val="0"/>
+          <w:sz w:val="24"/>
+        </w:rPr>
+      </w:pPr>
+      <w:r>
+        <w:rPr>
+          <w:rStyle w:val="Hyperlink"/>
+          <w:rFonts w:ascii="Times New Roman" w:hAnsi="Times New Roman" w:cs="Times New Roman"/>
+          <w:kern w:val="0"/>
+          <w:sz w:val="24"/>
+        </w:rPr>
+        <w:fldChar w:fldCharType="begin"/>
+      </w:r>
+      <w:r>
+        <w:rPr>
+          <w:rStyle w:val="Hyperlink"/>
+          <w:rFonts w:ascii="Times New Roman" w:hAnsi="Times New Roman" w:cs="Times New Roman"/>
+          <w:kern w:val="0"/>
+          <w:sz w:val="24"/>
+        </w:rPr>
+        <w:instrText xml:space="preserve"> HYPERLINK "https://www.youtube.com/watch?v=BDCcR_rYeBE&amp;feature=youtu.be" </w:instrText>
+      </w:r>
+      <w:r>
+        <w:rPr>
+          <w:rStyle w:val="Hyperlink"/>
+          <w:rFonts w:ascii="Times New Roman" w:hAnsi="Times New Roman" w:cs="Times New Roman"/>
+          <w:kern w:val="0"/>
+          <w:sz w:val="24"/>
+        </w:rPr>
+        <w:fldChar w:fldCharType="separate"/>
+      </w:r>
+      <w:r>
+        <w:rPr>
+          <w:rStyle w:val="Hyperlink"/>
+          <w:rFonts w:ascii="Times New Roman" w:hAnsi="Times New Roman" w:cs="Times New Roman"/>
+          <w:kern w:val="0"/>
+          <w:sz w:val="24"/>
+        </w:rPr>
+        <w:t>https://www.youtube.com/watch?v=BDCcR_rYeBE&amp;feature=youtu.be</w:t>
+      </w:r>
+      <w:r>
+        <w:rPr>
+          <w:rStyle w:val="Hyperlink"/>
+          <w:rFonts w:ascii="Times New Roman" w:hAnsi="Times New Roman" w:cs="Times New Roman"/>
+          <w:kern w:val="0"/>
+          <w:sz w:val="24"/>
+        </w:rPr>
+        <w:fldChar w:fldCharType="end"/>
+      </w:r>
+    </w:p>
+    <w:p>
+      <w:pPr>
+        <w:rPr>
+          <w:rFonts w:ascii="Times New Roman" w:hAnsi="Times New Roman" w:cs="Times New Roman"/>
+          <w:kern w:val="0"/>
+          <w:sz w:val="24"/>
+        </w:rPr>
+      </w:pPr>
+    </w:p>
+    <w:p>
+      <w:pPr>
+        <w:rPr>
+          <w:rFonts w:ascii="Times New Roman" w:hAnsi="Times New Roman" w:cs="Times New Roman"/>
+          <w:sz w:val="24"/>
+        </w:rPr>
+      </w:pPr>
+      <w:r>
+        <w:rPr>
+          <w:rFonts w:ascii="Times New Roman" w:hAnsi="Times New Roman" w:cs="Times New Roman"/>
+          <w:sz w:val="24"/>
+        </w:rPr>
+        <w:t>YouTube video of</w:t>
+      </w:r>
+      <w:r>
+        <w:rPr>
+          <w:rFonts w:ascii="Times New Roman" w:hAnsi="Times New Roman" w:cs="Times New Roman"/>
+          <w:sz w:val="24"/>
+        </w:rPr>
+        <w:t xml:space="preserve"> A</w:t>
+      </w:r>
+      <w:r>
+        <w:rPr>
+          <w:rFonts w:ascii="Times New Roman" w:hAnsi="Times New Roman" w:cs="Times New Roman" w:hint="eastAsia"/>
+          <w:sz w:val="24"/>
+        </w:rPr>
+        <w:t>nsi</w:t>
+      </w:r>
+      <w:r>
+        <w:rPr>
+          <w:rFonts w:ascii="Times New Roman" w:hAnsi="Times New Roman" w:cs="Times New Roman"/>
+          <w:sz w:val="24"/>
+        </w:rPr>
+        <w:t>ble deployment</w:t>
+      </w:r>
+      <w:r>
+        <w:rPr>
+          <w:rFonts w:ascii="Times New Roman" w:hAnsi="Times New Roman" w:cs="Times New Roman"/>
+          <w:sz w:val="24"/>
+        </w:rPr>
+        <w:t>:</w:t>
+      </w:r>
+    </w:p>
+    <w:p>
+      <w:pPr>
+        <w:rPr>
+          <w:rStyle w:val="Hyperlink"/>
           <w:rFonts w:ascii="Times New Roman" w:hAnsi="Times New Roman" w:cs="Times New Roman"/>
           <w:kern w:val="0"/>
           <w:sz w:val="24"/>
@@ -4834,36 +4944,36 @@
       <w:hyperlink r:id="rId10" w:history="1">
         <w:r>
           <w:rPr>
-            <w:rStyle w:val="a3"/>
+            <w:rStyle w:val="Hyperlink"/>
             <w:rFonts w:ascii="Times New Roman" w:hAnsi="Times New Roman" w:cs="Times New Roman"/>
             <w:kern w:val="0"/>
             <w:sz w:val="24"/>
           </w:rPr>
-          <w:t>https://www.youtube.com/watch?v=BDCcR_rYeBE&amp;feature=youtu.be</w:t>
+          <w:t>https://www.youtube.com/watch?v=pbgQqhkGxug&amp;feature=youtu.be</w:t>
         </w:r>
       </w:hyperlink>
     </w:p>
     <w:p>
       <w:pPr>
         <w:rPr>
-          <w:rFonts w:ascii="Times New Roman" w:hAnsi="Times New Roman" w:cs="Times New Roman"/>
-          <w:kern w:val="0"/>
-          <w:sz w:val="24"/>
-        </w:rPr>
-      </w:pPr>
-    </w:p>
-    <w:p>
-      <w:pPr>
-        <w:rPr>
-          <w:rFonts w:ascii="Times New Roman" w:eastAsia="宋体" w:hAnsi="Times New Roman" w:cs="Times New Roman"/>
-          <w:color w:val="000000"/>
-          <w:kern w:val="0"/>
-          <w:sz w:val="24"/>
-        </w:rPr>
-      </w:pPr>
-      <w:r>
-        <w:rPr>
-          <w:rFonts w:ascii="Times New Roman" w:eastAsia="宋体" w:hAnsi="Times New Roman" w:cs="Times New Roman" w:hint="eastAsia"/>
+          <w:rStyle w:val="Hyperlink"/>
+        </w:rPr>
+      </w:pPr>
+      <w:bookmarkStart w:id="2" w:name="_GoBack"/>
+      <w:bookmarkEnd w:id="2"/>
+    </w:p>
+    <w:p>
+      <w:pPr>
+        <w:rPr>
+          <w:rFonts w:ascii="Times New Roman" w:eastAsia="SimSun" w:hAnsi="Times New Roman" w:cs="Times New Roman"/>
+          <w:color w:val="000000"/>
+          <w:kern w:val="0"/>
+          <w:sz w:val="24"/>
+        </w:rPr>
+      </w:pPr>
+      <w:r>
+        <w:rPr>
+          <w:rFonts w:ascii="Times New Roman" w:eastAsia="SimSun" w:hAnsi="Times New Roman" w:cs="Times New Roman" w:hint="eastAsia"/>
           <w:color w:val="000000"/>
           <w:kern w:val="0"/>
           <w:sz w:val="24"/>
@@ -4872,7 +4982,7 @@
       </w:r>
       <w:r>
         <w:rPr>
-          <w:rFonts w:ascii="Times New Roman" w:eastAsia="宋体" w:hAnsi="Times New Roman" w:cs="Times New Roman"/>
+          <w:rFonts w:ascii="Times New Roman" w:eastAsia="SimSun" w:hAnsi="Times New Roman" w:cs="Times New Roman"/>
           <w:color w:val="000000"/>
           <w:kern w:val="0"/>
           <w:sz w:val="24"/>
@@ -4881,7 +4991,7 @@
       </w:r>
       <w:r>
         <w:rPr>
-          <w:rFonts w:ascii="Times New Roman" w:eastAsia="宋体" w:hAnsi="Times New Roman" w:cs="Times New Roman"/>
+          <w:rFonts w:ascii="Times New Roman" w:eastAsia="SimSun" w:hAnsi="Times New Roman" w:cs="Times New Roman"/>
           <w:color w:val="000000"/>
           <w:kern w:val="0"/>
           <w:sz w:val="24"/>
@@ -4890,7 +5000,7 @@
       </w:r>
       <w:r>
         <w:rPr>
-          <w:rFonts w:ascii="Times New Roman" w:eastAsia="宋体" w:hAnsi="Times New Roman" w:cs="Times New Roman"/>
+          <w:rFonts w:ascii="Times New Roman" w:eastAsia="SimSun" w:hAnsi="Times New Roman" w:cs="Times New Roman"/>
           <w:color w:val="000000"/>
           <w:kern w:val="0"/>
           <w:sz w:val="24"/>
@@ -4899,7 +5009,7 @@
       </w:r>
       <w:r>
         <w:rPr>
-          <w:rFonts w:ascii="Times New Roman" w:eastAsia="宋体" w:hAnsi="Times New Roman" w:cs="Times New Roman"/>
+          <w:rFonts w:ascii="Times New Roman" w:eastAsia="SimSun" w:hAnsi="Times New Roman" w:cs="Times New Roman"/>
           <w:color w:val="000000"/>
           <w:kern w:val="0"/>
           <w:sz w:val="24"/>
@@ -4908,7 +5018,7 @@
       </w:r>
       <w:r>
         <w:rPr>
-          <w:rFonts w:ascii="Times New Roman" w:eastAsia="宋体" w:hAnsi="Times New Roman" w:cs="Times New Roman"/>
+          <w:rFonts w:ascii="Times New Roman" w:eastAsia="SimSun" w:hAnsi="Times New Roman" w:cs="Times New Roman"/>
           <w:color w:val="000000"/>
           <w:kern w:val="0"/>
           <w:sz w:val="24"/>
@@ -4921,7 +5031,7 @@
         <w:widowControl/>
         <w:jc w:val="left"/>
         <w:rPr>
-          <w:rStyle w:val="a3"/>
+          <w:rStyle w:val="Hyperlink"/>
           <w:rFonts w:ascii="Times New Roman" w:hAnsi="Times New Roman" w:cs="Times New Roman"/>
           <w:sz w:val="24"/>
         </w:rPr>
@@ -4929,7 +5039,7 @@
       <w:hyperlink r:id="rId11" w:history="1">
         <w:r>
           <w:rPr>
-            <w:rStyle w:val="a3"/>
+            <w:rStyle w:val="Hyperlink"/>
             <w:rFonts w:ascii="Times New Roman" w:hAnsi="Times New Roman" w:cs="Times New Roman"/>
             <w:sz w:val="24"/>
           </w:rPr>
@@ -4954,330 +5064,330 @@
         <w:widowControl/>
         <w:jc w:val="left"/>
         <w:rPr>
-          <w:rFonts w:ascii="Times New Roman" w:eastAsia="宋体" w:hAnsi="Times New Roman" w:cs="Times New Roman"/>
-          <w:color w:val="000000"/>
-          <w:kern w:val="0"/>
-          <w:sz w:val="24"/>
-        </w:rPr>
-      </w:pPr>
-    </w:p>
-    <w:p>
-      <w:pPr>
-        <w:pStyle w:val="1"/>
-        <w:rPr>
-          <w:rFonts w:ascii="Times New Roman" w:hAnsi="Times New Roman" w:cs="Times New Roman"/>
-        </w:rPr>
-      </w:pPr>
-      <w:bookmarkStart w:id="1" w:name="_Toc8736325"/>
-      <w:r>
-        <w:rPr>
-          <w:rFonts w:ascii="Times New Roman" w:hAnsi="Times New Roman" w:cs="Times New Roman"/>
+          <w:rFonts w:ascii="Times New Roman" w:eastAsia="SimSun" w:hAnsi="Times New Roman" w:cs="Times New Roman"/>
+          <w:color w:val="000000"/>
+          <w:kern w:val="0"/>
+          <w:sz w:val="24"/>
+        </w:rPr>
+      </w:pPr>
+    </w:p>
+    <w:p>
+      <w:pPr>
+        <w:pStyle w:val="Heading1"/>
+        <w:rPr>
+          <w:rFonts w:ascii="Times New Roman" w:hAnsi="Times New Roman" w:cs="Times New Roman"/>
+        </w:rPr>
+      </w:pPr>
+      <w:bookmarkStart w:id="3" w:name="_Toc8736325"/>
+      <w:r>
+        <w:rPr>
+          <w:rFonts w:ascii="Times New Roman" w:hAnsi="Times New Roman" w:cs="Times New Roman"/>
+        </w:rPr>
+        <w:t xml:space="preserve">2. </w:t>
+      </w:r>
+      <w:r>
+        <w:rPr>
+          <w:rFonts w:ascii="Times New Roman" w:hAnsi="Times New Roman" w:cs="Times New Roman"/>
+        </w:rPr>
+        <w:t>System Design</w:t>
+      </w:r>
+      <w:r>
+        <w:rPr>
+          <w:rFonts w:ascii="Times New Roman" w:hAnsi="Times New Roman" w:cs="Times New Roman"/>
+        </w:rPr>
+        <w:t xml:space="preserve"> in </w:t>
+      </w:r>
+      <w:r>
+        <w:rPr>
+          <w:rFonts w:ascii="Times New Roman" w:hAnsi="Times New Roman" w:cs="Times New Roman"/>
+        </w:rPr>
+        <w:t>G</w:t>
+      </w:r>
+      <w:r>
+        <w:rPr>
+          <w:rFonts w:ascii="Times New Roman" w:hAnsi="Times New Roman" w:cs="Times New Roman"/>
+        </w:rPr>
+        <w:t>eneral</w:t>
+      </w:r>
+      <w:bookmarkEnd w:id="3"/>
+    </w:p>
+    <w:p>
+      <w:pPr>
+        <w:pStyle w:val="Heading2"/>
+        <w:rPr>
+          <w:rFonts w:ascii="Times New Roman" w:hAnsi="Times New Roman" w:cs="Times New Roman"/>
+        </w:rPr>
+      </w:pPr>
+      <w:bookmarkStart w:id="4" w:name="_Toc8736326"/>
+      <w:r>
+        <w:rPr>
+          <w:rFonts w:ascii="Times New Roman" w:hAnsi="Times New Roman" w:cs="Times New Roman"/>
+        </w:rPr>
+        <w:t xml:space="preserve">2.1 </w:t>
+      </w:r>
+      <w:r>
+        <w:rPr>
+          <w:rFonts w:ascii="Times New Roman" w:hAnsi="Times New Roman" w:cs="Times New Roman"/>
+        </w:rPr>
+        <w:t>Nectar</w:t>
+      </w:r>
+      <w:r>
+        <w:rPr>
+          <w:rFonts w:ascii="Times New Roman" w:hAnsi="Times New Roman" w:cs="Times New Roman"/>
+        </w:rPr>
+        <w:t xml:space="preserve"> Cloud</w:t>
+      </w:r>
+      <w:r>
+        <w:rPr>
+          <w:rFonts w:ascii="Times New Roman" w:hAnsi="Times New Roman" w:cs="Times New Roman"/>
+        </w:rPr>
+        <w:t xml:space="preserve"> Resources</w:t>
+      </w:r>
+      <w:bookmarkEnd w:id="4"/>
+    </w:p>
+    <w:p>
+      <w:pPr>
+        <w:rPr>
+          <w:rFonts w:ascii="Times New Roman" w:hAnsi="Times New Roman" w:cs="Times New Roman"/>
+          <w:sz w:val="24"/>
+        </w:rPr>
+      </w:pPr>
+      <w:r>
+        <w:rPr>
+          <w:rFonts w:ascii="Times New Roman" w:hAnsi="Times New Roman" w:cs="Times New Roman"/>
+          <w:sz w:val="24"/>
+        </w:rPr>
+        <w:t>For the allocated Nectar</w:t>
+      </w:r>
+      <w:r>
+        <w:rPr>
+          <w:rFonts w:ascii="Times New Roman" w:hAnsi="Times New Roman" w:cs="Times New Roman"/>
+          <w:sz w:val="24"/>
+        </w:rPr>
+        <w:t xml:space="preserve"> Cloud resources</w:t>
+      </w:r>
+      <w:r>
+        <w:rPr>
+          <w:rFonts w:ascii="Times New Roman" w:hAnsi="Times New Roman" w:cs="Times New Roman"/>
+          <w:sz w:val="24"/>
+        </w:rPr>
+        <w:t xml:space="preserve"> </w:t>
+      </w:r>
+      <w:r>
+        <w:rPr>
+          <w:rFonts w:ascii="Times New Roman" w:hAnsi="Times New Roman" w:cs="Times New Roman"/>
+          <w:sz w:val="24"/>
+        </w:rPr>
+        <w:t>[1]</w:t>
+      </w:r>
+      <w:r>
+        <w:rPr>
+          <w:rFonts w:ascii="Times New Roman" w:hAnsi="Times New Roman" w:cs="Times New Roman"/>
+          <w:sz w:val="24"/>
+        </w:rPr>
+        <w:t xml:space="preserve">, </w:t>
+      </w:r>
+      <w:r>
+        <w:rPr>
+          <w:rFonts w:ascii="Times New Roman" w:hAnsi="Times New Roman" w:cs="Times New Roman"/>
+          <w:sz w:val="24"/>
+        </w:rPr>
+        <w:t>we applied 4 instances with “m</w:t>
+      </w:r>
+      <w:proofErr w:type="gramStart"/>
+      <w:r>
+        <w:rPr>
+          <w:rFonts w:ascii="Times New Roman" w:hAnsi="Times New Roman" w:cs="Times New Roman"/>
+          <w:sz w:val="24"/>
+        </w:rPr>
+        <w:t>1.small</w:t>
+      </w:r>
+      <w:proofErr w:type="gramEnd"/>
+      <w:r>
+        <w:rPr>
+          <w:rFonts w:ascii="Times New Roman" w:hAnsi="Times New Roman" w:cs="Times New Roman"/>
+          <w:sz w:val="24"/>
+        </w:rPr>
+        <w:t>” flavor, which has 1 virtual CPU and 4GB RAM</w:t>
+      </w:r>
+      <w:r>
+        <w:rPr>
+          <w:rFonts w:ascii="Times New Roman" w:hAnsi="Times New Roman" w:cs="Times New Roman"/>
+          <w:sz w:val="24"/>
+        </w:rPr>
+        <w:t xml:space="preserve"> resources</w:t>
+      </w:r>
+      <w:r>
+        <w:rPr>
+          <w:rFonts w:ascii="Times New Roman" w:hAnsi="Times New Roman" w:cs="Times New Roman"/>
+          <w:sz w:val="24"/>
+        </w:rPr>
+        <w:t xml:space="preserve"> for each</w:t>
+      </w:r>
+      <w:r>
+        <w:rPr>
+          <w:rFonts w:ascii="Times New Roman" w:hAnsi="Times New Roman" w:cs="Times New Roman"/>
+          <w:sz w:val="24"/>
+        </w:rPr>
+        <w:t xml:space="preserve"> instance</w:t>
+      </w:r>
+      <w:r>
+        <w:rPr>
+          <w:rFonts w:ascii="Times New Roman" w:hAnsi="Times New Roman" w:cs="Times New Roman"/>
+          <w:sz w:val="24"/>
+        </w:rPr>
+        <w:t xml:space="preserve">. </w:t>
+      </w:r>
+      <w:r>
+        <w:rPr>
+          <w:rFonts w:ascii="Times New Roman" w:hAnsi="Times New Roman" w:cs="Times New Roman"/>
+          <w:sz w:val="24"/>
+        </w:rPr>
+        <w:t xml:space="preserve">These resources </w:t>
+      </w:r>
+      <w:r>
+        <w:rPr>
+          <w:rFonts w:ascii="Times New Roman" w:hAnsi="Times New Roman" w:cs="Times New Roman"/>
+          <w:sz w:val="24"/>
+        </w:rPr>
+        <w:t>are enough to be</w:t>
+      </w:r>
+      <w:r>
+        <w:rPr>
+          <w:rFonts w:ascii="Times New Roman" w:hAnsi="Times New Roman" w:cs="Times New Roman"/>
+          <w:sz w:val="24"/>
+        </w:rPr>
+        <w:t xml:space="preserve"> qualified for the tasks</w:t>
+      </w:r>
+      <w:r>
+        <w:rPr>
+          <w:rFonts w:ascii="Times New Roman" w:hAnsi="Times New Roman" w:cs="Times New Roman"/>
+          <w:sz w:val="24"/>
+        </w:rPr>
+        <w:t xml:space="preserve">. </w:t>
+      </w:r>
+    </w:p>
+    <w:p>
+      <w:pPr>
+        <w:rPr>
+          <w:rFonts w:ascii="Times New Roman" w:hAnsi="Times New Roman" w:cs="Times New Roman"/>
+          <w:sz w:val="24"/>
+        </w:rPr>
+      </w:pPr>
+      <w:r>
+        <w:rPr>
+          <w:rFonts w:ascii="Times New Roman" w:hAnsi="Times New Roman" w:cs="Times New Roman"/>
+          <w:sz w:val="24"/>
+        </w:rPr>
+        <w:t xml:space="preserve">The Nectar Cloud instances can be applied by Ansible playbook, which makes </w:t>
+      </w:r>
+      <w:r>
+        <w:rPr>
+          <w:rFonts w:ascii="Times New Roman" w:hAnsi="Times New Roman" w:cs="Times New Roman"/>
+          <w:sz w:val="24"/>
+        </w:rPr>
+        <w:t>them</w:t>
+      </w:r>
+      <w:r>
+        <w:rPr>
+          <w:rFonts w:ascii="Times New Roman" w:hAnsi="Times New Roman" w:cs="Times New Roman"/>
+          <w:sz w:val="24"/>
+        </w:rPr>
+        <w:t xml:space="preserve"> easy to manage and deploy as a cluster to work together (like</w:t>
+      </w:r>
+      <w:r>
+        <w:rPr>
+          <w:rFonts w:ascii="Times New Roman" w:hAnsi="Times New Roman" w:cs="Times New Roman"/>
+          <w:sz w:val="24"/>
+        </w:rPr>
+        <w:t xml:space="preserve"> a</w:t>
+      </w:r>
+      <w:r>
+        <w:rPr>
+          <w:rFonts w:ascii="Times New Roman" w:hAnsi="Times New Roman" w:cs="Times New Roman"/>
+          <w:sz w:val="24"/>
+        </w:rPr>
+        <w:t xml:space="preserve"> CouchDB cluster). </w:t>
+      </w:r>
+      <w:r>
+        <w:rPr>
+          <w:rFonts w:ascii="Times New Roman" w:hAnsi="Times New Roman" w:cs="Times New Roman"/>
+          <w:sz w:val="24"/>
+        </w:rPr>
+        <w:t>However,</w:t>
+      </w:r>
+      <w:r>
+        <w:rPr>
+          <w:rFonts w:ascii="Times New Roman" w:hAnsi="Times New Roman" w:cs="Times New Roman"/>
+          <w:sz w:val="24"/>
+        </w:rPr>
+        <w:t xml:space="preserve"> objectively speaking,</w:t>
+      </w:r>
+      <w:r>
+        <w:rPr>
+          <w:rFonts w:ascii="Times New Roman" w:hAnsi="Times New Roman" w:cs="Times New Roman"/>
+          <w:sz w:val="24"/>
+        </w:rPr>
+        <w:t xml:space="preserve"> the Nectar Cloud </w:t>
+      </w:r>
+      <w:r>
+        <w:rPr>
+          <w:rFonts w:ascii="Times New Roman" w:hAnsi="Times New Roman" w:cs="Times New Roman"/>
+          <w:sz w:val="24"/>
+        </w:rPr>
+        <w:t>is not stable enough comparing with the cloud platforms</w:t>
+      </w:r>
+      <w:r>
+        <w:rPr>
+          <w:rFonts w:ascii="Times New Roman" w:hAnsi="Times New Roman" w:cs="Times New Roman"/>
+          <w:sz w:val="24"/>
+        </w:rPr>
+        <w:t xml:space="preserve"> for</w:t>
+      </w:r>
+      <w:r>
+        <w:rPr>
+          <w:rFonts w:ascii="Times New Roman" w:hAnsi="Times New Roman" w:cs="Times New Roman"/>
+          <w:sz w:val="24"/>
+        </w:rPr>
+        <w:t xml:space="preserve"> commercial use.</w:t>
+      </w:r>
+      <w:r>
+        <w:rPr>
+          <w:rFonts w:ascii="Times New Roman" w:hAnsi="Times New Roman" w:cs="Times New Roman"/>
+          <w:sz w:val="24"/>
+        </w:rPr>
+        <w:t xml:space="preserve"> For example, sometimes it takes a long time to response the requests</w:t>
+      </w:r>
+      <w:r>
+        <w:rPr>
+          <w:rFonts w:ascii="Times New Roman" w:hAnsi="Times New Roman" w:cs="Times New Roman"/>
+          <w:sz w:val="24"/>
+        </w:rPr>
+        <w:t xml:space="preserve"> and there are some unpredictable failures happen.</w:t>
+      </w:r>
+    </w:p>
+    <w:p>
+      <w:pPr>
+        <w:rPr>
+          <w:rFonts w:ascii="Times New Roman" w:hAnsi="Times New Roman" w:cs="Times New Roman"/>
+          <w:sz w:val="24"/>
+        </w:rPr>
+      </w:pPr>
+    </w:p>
+    <w:p>
+      <w:pPr>
+        <w:rPr>
+          <w:rFonts w:ascii="Times New Roman" w:hAnsi="Times New Roman" w:cs="Times New Roman"/>
+          <w:sz w:val="24"/>
+        </w:rPr>
+      </w:pPr>
+      <w:r>
+        <w:rPr>
+          <w:rFonts w:ascii="Times New Roman" w:hAnsi="Times New Roman" w:cs="Times New Roman"/>
+          <w:noProof/>
+          <w:sz w:val="24"/>
         </w:rPr>
         <w:lastRenderedPageBreak/>
-        <w:t xml:space="preserve">2. </w:t>
-      </w:r>
-      <w:r>
-        <w:rPr>
-          <w:rFonts w:ascii="Times New Roman" w:hAnsi="Times New Roman" w:cs="Times New Roman"/>
-        </w:rPr>
-        <w:t>System Design</w:t>
-      </w:r>
-      <w:r>
-        <w:rPr>
-          <w:rFonts w:ascii="Times New Roman" w:hAnsi="Times New Roman" w:cs="Times New Roman"/>
-        </w:rPr>
-        <w:t xml:space="preserve"> in </w:t>
-      </w:r>
-      <w:r>
-        <w:rPr>
-          <w:rFonts w:ascii="Times New Roman" w:hAnsi="Times New Roman" w:cs="Times New Roman"/>
-        </w:rPr>
-        <w:t>G</w:t>
-      </w:r>
-      <w:r>
-        <w:rPr>
-          <w:rFonts w:ascii="Times New Roman" w:hAnsi="Times New Roman" w:cs="Times New Roman"/>
-        </w:rPr>
-        <w:t>eneral</w:t>
-      </w:r>
-      <w:bookmarkEnd w:id="1"/>
-    </w:p>
-    <w:p>
-      <w:pPr>
-        <w:pStyle w:val="2"/>
-        <w:rPr>
-          <w:rFonts w:ascii="Times New Roman" w:hAnsi="Times New Roman" w:cs="Times New Roman"/>
-        </w:rPr>
-      </w:pPr>
-      <w:bookmarkStart w:id="2" w:name="_Toc8736326"/>
-      <w:r>
-        <w:rPr>
-          <w:rFonts w:ascii="Times New Roman" w:hAnsi="Times New Roman" w:cs="Times New Roman"/>
-        </w:rPr>
-        <w:t xml:space="preserve">2.1 </w:t>
-      </w:r>
-      <w:r>
-        <w:rPr>
-          <w:rFonts w:ascii="Times New Roman" w:hAnsi="Times New Roman" w:cs="Times New Roman"/>
-        </w:rPr>
-        <w:t>Nectar</w:t>
-      </w:r>
-      <w:r>
-        <w:rPr>
-          <w:rFonts w:ascii="Times New Roman" w:hAnsi="Times New Roman" w:cs="Times New Roman"/>
-        </w:rPr>
-        <w:t xml:space="preserve"> Cloud</w:t>
-      </w:r>
-      <w:r>
-        <w:rPr>
-          <w:rFonts w:ascii="Times New Roman" w:hAnsi="Times New Roman" w:cs="Times New Roman"/>
-        </w:rPr>
-        <w:t xml:space="preserve"> Resources</w:t>
-      </w:r>
-      <w:bookmarkEnd w:id="2"/>
-    </w:p>
-    <w:p>
-      <w:pPr>
-        <w:rPr>
-          <w:rFonts w:ascii="Times New Roman" w:hAnsi="Times New Roman" w:cs="Times New Roman"/>
-          <w:sz w:val="24"/>
-        </w:rPr>
-      </w:pPr>
-      <w:r>
-        <w:rPr>
-          <w:rFonts w:ascii="Times New Roman" w:hAnsi="Times New Roman" w:cs="Times New Roman"/>
-          <w:sz w:val="24"/>
-        </w:rPr>
-        <w:t>For the allocated Nectar</w:t>
-      </w:r>
-      <w:r>
-        <w:rPr>
-          <w:rFonts w:ascii="Times New Roman" w:hAnsi="Times New Roman" w:cs="Times New Roman"/>
-          <w:sz w:val="24"/>
-        </w:rPr>
-        <w:t xml:space="preserve"> Cloud resources</w:t>
-      </w:r>
-      <w:r>
-        <w:rPr>
-          <w:rFonts w:ascii="Times New Roman" w:hAnsi="Times New Roman" w:cs="Times New Roman"/>
-          <w:sz w:val="24"/>
-        </w:rPr>
-        <w:t xml:space="preserve"> </w:t>
-      </w:r>
-      <w:r>
-        <w:rPr>
-          <w:rFonts w:ascii="Times New Roman" w:hAnsi="Times New Roman" w:cs="Times New Roman"/>
-          <w:sz w:val="24"/>
-        </w:rPr>
-        <w:t>[1]</w:t>
-      </w:r>
-      <w:r>
-        <w:rPr>
-          <w:rFonts w:ascii="Times New Roman" w:hAnsi="Times New Roman" w:cs="Times New Roman"/>
-          <w:sz w:val="24"/>
-        </w:rPr>
-        <w:t xml:space="preserve">, </w:t>
-      </w:r>
-      <w:r>
-        <w:rPr>
-          <w:rFonts w:ascii="Times New Roman" w:hAnsi="Times New Roman" w:cs="Times New Roman"/>
-          <w:sz w:val="24"/>
-        </w:rPr>
-        <w:t>we applied 4 instances with “m</w:t>
-      </w:r>
-      <w:proofErr w:type="gramStart"/>
-      <w:r>
-        <w:rPr>
-          <w:rFonts w:ascii="Times New Roman" w:hAnsi="Times New Roman" w:cs="Times New Roman"/>
-          <w:sz w:val="24"/>
-        </w:rPr>
-        <w:t>1.small</w:t>
-      </w:r>
-      <w:proofErr w:type="gramEnd"/>
-      <w:r>
-        <w:rPr>
-          <w:rFonts w:ascii="Times New Roman" w:hAnsi="Times New Roman" w:cs="Times New Roman"/>
-          <w:sz w:val="24"/>
-        </w:rPr>
-        <w:t>” flavor, which has 1 virtual CPU and 4GB RAM</w:t>
-      </w:r>
-      <w:r>
-        <w:rPr>
-          <w:rFonts w:ascii="Times New Roman" w:hAnsi="Times New Roman" w:cs="Times New Roman"/>
-          <w:sz w:val="24"/>
-        </w:rPr>
-        <w:t xml:space="preserve"> resources</w:t>
-      </w:r>
-      <w:r>
-        <w:rPr>
-          <w:rFonts w:ascii="Times New Roman" w:hAnsi="Times New Roman" w:cs="Times New Roman"/>
-          <w:sz w:val="24"/>
-        </w:rPr>
-        <w:t xml:space="preserve"> for each</w:t>
-      </w:r>
-      <w:r>
-        <w:rPr>
-          <w:rFonts w:ascii="Times New Roman" w:hAnsi="Times New Roman" w:cs="Times New Roman"/>
-          <w:sz w:val="24"/>
-        </w:rPr>
-        <w:t xml:space="preserve"> instance</w:t>
-      </w:r>
-      <w:r>
-        <w:rPr>
-          <w:rFonts w:ascii="Times New Roman" w:hAnsi="Times New Roman" w:cs="Times New Roman"/>
-          <w:sz w:val="24"/>
-        </w:rPr>
-        <w:t xml:space="preserve">. </w:t>
-      </w:r>
-      <w:r>
-        <w:rPr>
-          <w:rFonts w:ascii="Times New Roman" w:hAnsi="Times New Roman" w:cs="Times New Roman"/>
-          <w:sz w:val="24"/>
-        </w:rPr>
-        <w:t xml:space="preserve">These resources </w:t>
-      </w:r>
-      <w:r>
-        <w:rPr>
-          <w:rFonts w:ascii="Times New Roman" w:hAnsi="Times New Roman" w:cs="Times New Roman"/>
-          <w:sz w:val="24"/>
-        </w:rPr>
-        <w:t>are enough to be</w:t>
-      </w:r>
-      <w:r>
-        <w:rPr>
-          <w:rFonts w:ascii="Times New Roman" w:hAnsi="Times New Roman" w:cs="Times New Roman"/>
-          <w:sz w:val="24"/>
-        </w:rPr>
-        <w:t xml:space="preserve"> qualified for the tasks</w:t>
-      </w:r>
-      <w:r>
-        <w:rPr>
-          <w:rFonts w:ascii="Times New Roman" w:hAnsi="Times New Roman" w:cs="Times New Roman"/>
-          <w:sz w:val="24"/>
-        </w:rPr>
-        <w:t xml:space="preserve">. </w:t>
-      </w:r>
-    </w:p>
-    <w:p>
-      <w:pPr>
-        <w:rPr>
-          <w:rFonts w:ascii="Times New Roman" w:hAnsi="Times New Roman" w:cs="Times New Roman"/>
-          <w:sz w:val="24"/>
-        </w:rPr>
-      </w:pPr>
-      <w:r>
-        <w:rPr>
-          <w:rFonts w:ascii="Times New Roman" w:hAnsi="Times New Roman" w:cs="Times New Roman"/>
-          <w:sz w:val="24"/>
-        </w:rPr>
-        <w:t xml:space="preserve">The Nectar Cloud instances can be applied by Ansible playbook, which makes </w:t>
-      </w:r>
-      <w:r>
-        <w:rPr>
-          <w:rFonts w:ascii="Times New Roman" w:hAnsi="Times New Roman" w:cs="Times New Roman"/>
-          <w:sz w:val="24"/>
-        </w:rPr>
-        <w:t>them</w:t>
-      </w:r>
-      <w:r>
-        <w:rPr>
-          <w:rFonts w:ascii="Times New Roman" w:hAnsi="Times New Roman" w:cs="Times New Roman"/>
-          <w:sz w:val="24"/>
-        </w:rPr>
-        <w:t xml:space="preserve"> easy to manage and deploy as a cluster to work together (like</w:t>
-      </w:r>
-      <w:r>
-        <w:rPr>
-          <w:rFonts w:ascii="Times New Roman" w:hAnsi="Times New Roman" w:cs="Times New Roman"/>
-          <w:sz w:val="24"/>
-        </w:rPr>
-        <w:t xml:space="preserve"> a</w:t>
-      </w:r>
-      <w:r>
-        <w:rPr>
-          <w:rFonts w:ascii="Times New Roman" w:hAnsi="Times New Roman" w:cs="Times New Roman"/>
-          <w:sz w:val="24"/>
-        </w:rPr>
-        <w:t xml:space="preserve"> CouchDB cluster). </w:t>
-      </w:r>
-      <w:r>
-        <w:rPr>
-          <w:rFonts w:ascii="Times New Roman" w:hAnsi="Times New Roman" w:cs="Times New Roman"/>
-          <w:sz w:val="24"/>
-        </w:rPr>
-        <w:t>However,</w:t>
-      </w:r>
-      <w:r>
-        <w:rPr>
-          <w:rFonts w:ascii="Times New Roman" w:hAnsi="Times New Roman" w:cs="Times New Roman"/>
-          <w:sz w:val="24"/>
-        </w:rPr>
-        <w:t xml:space="preserve"> objectively speaking,</w:t>
-      </w:r>
-      <w:r>
-        <w:rPr>
-          <w:rFonts w:ascii="Times New Roman" w:hAnsi="Times New Roman" w:cs="Times New Roman"/>
-          <w:sz w:val="24"/>
-        </w:rPr>
-        <w:t xml:space="preserve"> the Nectar Cloud </w:t>
-      </w:r>
-      <w:r>
-        <w:rPr>
-          <w:rFonts w:ascii="Times New Roman" w:hAnsi="Times New Roman" w:cs="Times New Roman"/>
-          <w:sz w:val="24"/>
-        </w:rPr>
-        <w:t>is not stable enough comparing with the cloud platforms</w:t>
-      </w:r>
-      <w:r>
-        <w:rPr>
-          <w:rFonts w:ascii="Times New Roman" w:hAnsi="Times New Roman" w:cs="Times New Roman"/>
-          <w:sz w:val="24"/>
-        </w:rPr>
-        <w:t xml:space="preserve"> for</w:t>
-      </w:r>
-      <w:r>
-        <w:rPr>
-          <w:rFonts w:ascii="Times New Roman" w:hAnsi="Times New Roman" w:cs="Times New Roman"/>
-          <w:sz w:val="24"/>
-        </w:rPr>
-        <w:t xml:space="preserve"> commercial use.</w:t>
-      </w:r>
-      <w:r>
-        <w:rPr>
-          <w:rFonts w:ascii="Times New Roman" w:hAnsi="Times New Roman" w:cs="Times New Roman"/>
-          <w:sz w:val="24"/>
-        </w:rPr>
-        <w:t xml:space="preserve"> For example, sometimes it takes a long time to response the requests</w:t>
-      </w:r>
-      <w:r>
-        <w:rPr>
-          <w:rFonts w:ascii="Times New Roman" w:hAnsi="Times New Roman" w:cs="Times New Roman"/>
-          <w:sz w:val="24"/>
-        </w:rPr>
-        <w:t xml:space="preserve"> and there are some unpredictable failures happen.</w:t>
-      </w:r>
-    </w:p>
-    <w:p>
-      <w:pPr>
-        <w:rPr>
-          <w:rFonts w:ascii="Times New Roman" w:hAnsi="Times New Roman" w:cs="Times New Roman"/>
-          <w:sz w:val="24"/>
-        </w:rPr>
-      </w:pPr>
-    </w:p>
-    <w:p>
-      <w:pPr>
-        <w:rPr>
-          <w:rFonts w:ascii="Times New Roman" w:hAnsi="Times New Roman" w:cs="Times New Roman"/>
-          <w:sz w:val="24"/>
-        </w:rPr>
-      </w:pPr>
-      <w:r>
-        <w:rPr>
-          <w:rFonts w:ascii="Times New Roman" w:hAnsi="Times New Roman" w:cs="Times New Roman"/>
-          <w:noProof/>
-          <w:sz w:val="24"/>
-        </w:rPr>
         <w:drawing>
           <wp:inline distT="0" distB="0" distL="0" distR="0" wp14:anchorId="710A50FC" wp14:editId="33D1BC86">
             <wp:extent cx="5270500" cy="5074007"/>
@@ -5353,239 +5463,239 @@
     </w:p>
     <w:p>
       <w:pPr>
-        <w:pStyle w:val="2"/>
-        <w:rPr>
-          <w:rFonts w:ascii="Times New Roman" w:hAnsi="Times New Roman" w:cs="Times New Roman"/>
-        </w:rPr>
-      </w:pPr>
-      <w:bookmarkStart w:id="3" w:name="_Toc8736327"/>
-      <w:r>
-        <w:rPr>
-          <w:rFonts w:ascii="Times New Roman" w:hAnsi="Times New Roman" w:cs="Times New Roman"/>
+        <w:pStyle w:val="Heading2"/>
+        <w:rPr>
+          <w:rFonts w:ascii="Times New Roman" w:hAnsi="Times New Roman" w:cs="Times New Roman"/>
+        </w:rPr>
+      </w:pPr>
+      <w:bookmarkStart w:id="5" w:name="_Toc8736327"/>
+      <w:r>
+        <w:rPr>
+          <w:rFonts w:ascii="Times New Roman" w:hAnsi="Times New Roman" w:cs="Times New Roman"/>
+        </w:rPr>
+        <w:t xml:space="preserve">2.2 </w:t>
+      </w:r>
+      <w:r>
+        <w:rPr>
+          <w:rFonts w:ascii="Times New Roman" w:hAnsi="Times New Roman" w:cs="Times New Roman"/>
+        </w:rPr>
+        <w:t xml:space="preserve">System </w:t>
+      </w:r>
+      <w:r>
+        <w:rPr>
+          <w:rFonts w:ascii="Times New Roman" w:hAnsi="Times New Roman" w:cs="Times New Roman"/>
+        </w:rPr>
+        <w:t>A</w:t>
+      </w:r>
+      <w:r>
+        <w:rPr>
+          <w:rFonts w:ascii="Times New Roman" w:hAnsi="Times New Roman" w:cs="Times New Roman"/>
+        </w:rPr>
+        <w:t>rchitecture</w:t>
+      </w:r>
+      <w:bookmarkEnd w:id="5"/>
+    </w:p>
+    <w:p>
+      <w:pPr>
+        <w:rPr>
+          <w:rFonts w:ascii="Times New Roman" w:hAnsi="Times New Roman" w:cs="Times New Roman"/>
+          <w:sz w:val="24"/>
+        </w:rPr>
+      </w:pPr>
+      <w:r>
+        <w:rPr>
+          <w:rFonts w:ascii="Times New Roman" w:hAnsi="Times New Roman" w:cs="Times New Roman"/>
+          <w:sz w:val="24"/>
+        </w:rPr>
+        <w:t xml:space="preserve">Figure 1 </w:t>
+      </w:r>
+      <w:r>
+        <w:rPr>
+          <w:rFonts w:ascii="Times New Roman" w:hAnsi="Times New Roman" w:cs="Times New Roman"/>
+          <w:sz w:val="24"/>
+        </w:rPr>
+        <w:t>display</w:t>
+      </w:r>
+      <w:r>
+        <w:rPr>
+          <w:rFonts w:ascii="Times New Roman" w:hAnsi="Times New Roman" w:cs="Times New Roman"/>
+          <w:sz w:val="24"/>
+        </w:rPr>
+        <w:t>s</w:t>
+      </w:r>
+      <w:r>
+        <w:rPr>
+          <w:rFonts w:ascii="Times New Roman" w:hAnsi="Times New Roman" w:cs="Times New Roman"/>
+          <w:sz w:val="24"/>
+        </w:rPr>
+        <w:t xml:space="preserve"> our whole system </w:t>
+      </w:r>
+      <w:r>
+        <w:rPr>
+          <w:rFonts w:ascii="Times New Roman" w:hAnsi="Times New Roman" w:cs="Times New Roman"/>
+          <w:sz w:val="24"/>
+        </w:rPr>
+        <w:t>architecture</w:t>
+      </w:r>
+      <w:r>
+        <w:rPr>
+          <w:rFonts w:ascii="Times New Roman" w:hAnsi="Times New Roman" w:cs="Times New Roman"/>
+          <w:sz w:val="24"/>
+        </w:rPr>
+        <w:t>.</w:t>
+      </w:r>
+      <w:r>
+        <w:rPr>
+          <w:rFonts w:ascii="Times New Roman" w:hAnsi="Times New Roman" w:cs="Times New Roman"/>
+          <w:sz w:val="24"/>
+        </w:rPr>
+        <w:t xml:space="preserve"> Firstly, one single instance is applied for the </w:t>
+      </w:r>
+      <w:r>
+        <w:rPr>
+          <w:rFonts w:ascii="Times New Roman" w:hAnsi="Times New Roman" w:cs="Times New Roman"/>
+          <w:b/>
+          <w:sz w:val="24"/>
+        </w:rPr>
+        <w:t>Data Harvest End</w:t>
+      </w:r>
+      <w:r>
+        <w:rPr>
+          <w:rFonts w:ascii="Times New Roman" w:hAnsi="Times New Roman" w:cs="Times New Roman"/>
+          <w:sz w:val="24"/>
+        </w:rPr>
+        <w:t xml:space="preserve"> and </w:t>
+      </w:r>
+      <w:r>
+        <w:rPr>
+          <w:rFonts w:ascii="Times New Roman" w:hAnsi="Times New Roman" w:cs="Times New Roman"/>
+          <w:b/>
+          <w:sz w:val="24"/>
+        </w:rPr>
+        <w:t>Data Analysis Pipeline</w:t>
+      </w:r>
+      <w:r>
+        <w:rPr>
+          <w:rFonts w:ascii="Times New Roman" w:hAnsi="Times New Roman" w:cs="Times New Roman"/>
+          <w:sz w:val="24"/>
+        </w:rPr>
+        <w:t xml:space="preserve">. </w:t>
+      </w:r>
+      <w:r>
+        <w:rPr>
+          <w:rFonts w:ascii="Times New Roman" w:hAnsi="Times New Roman" w:cs="Times New Roman"/>
+          <w:sz w:val="24"/>
+        </w:rPr>
+        <w:t xml:space="preserve">The Data Harvest End gathers data from two sources: </w:t>
+      </w:r>
+      <w:r>
+        <w:rPr>
+          <w:rFonts w:ascii="Times New Roman" w:hAnsi="Times New Roman" w:cs="Times New Roman"/>
+          <w:sz w:val="24"/>
+        </w:rPr>
+        <w:t xml:space="preserve">Twitter Developer API and existing CouchDB on </w:t>
+      </w:r>
+      <w:r>
+        <w:rPr>
+          <w:rFonts w:ascii="Times New Roman" w:hAnsi="Times New Roman" w:cs="Times New Roman"/>
+          <w:sz w:val="24"/>
+        </w:rPr>
+        <w:t xml:space="preserve">IP address </w:t>
+      </w:r>
+      <w:r>
+        <w:rPr>
+          <w:rFonts w:ascii="Times New Roman" w:hAnsi="Times New Roman" w:cs="Times New Roman"/>
+          <w:sz w:val="24"/>
+        </w:rPr>
+        <w:t xml:space="preserve">45.133.232.90, which is provided in the task instructions. </w:t>
+      </w:r>
+      <w:r>
+        <w:rPr>
+          <w:rFonts w:ascii="Times New Roman" w:hAnsi="Times New Roman" w:cs="Times New Roman"/>
+          <w:sz w:val="24"/>
+        </w:rPr>
+        <w:t xml:space="preserve">After </w:t>
+      </w:r>
+      <w:r>
+        <w:rPr>
+          <w:rFonts w:ascii="Times New Roman" w:hAnsi="Times New Roman" w:cs="Times New Roman"/>
+          <w:sz w:val="24"/>
+        </w:rPr>
+        <w:t xml:space="preserve">the raw data are gathered, they are feed to the Data Analysis Pipeline to filter the twitters which are related to our scenarios and </w:t>
+      </w:r>
+      <w:r>
+        <w:rPr>
+          <w:rFonts w:ascii="Times New Roman" w:hAnsi="Times New Roman" w:cs="Times New Roman"/>
+          <w:sz w:val="24"/>
+        </w:rPr>
+        <w:t xml:space="preserve">analysis the sentiment of the twitter texts. </w:t>
+      </w:r>
+      <w:r>
+        <w:rPr>
+          <w:rFonts w:ascii="Times New Roman" w:hAnsi="Times New Roman" w:cs="Times New Roman"/>
+          <w:sz w:val="24"/>
+        </w:rPr>
+        <w:t xml:space="preserve">The analyzed data is stored at a stand-alone CouchDB on the same instance. </w:t>
+      </w:r>
+    </w:p>
+    <w:p>
+      <w:pPr>
+        <w:rPr>
+          <w:rFonts w:ascii="Times New Roman" w:hAnsi="Times New Roman" w:cs="Times New Roman"/>
+          <w:sz w:val="24"/>
+        </w:rPr>
+      </w:pPr>
+      <w:r>
+        <w:rPr>
+          <w:rFonts w:ascii="Times New Roman" w:hAnsi="Times New Roman" w:cs="Times New Roman"/>
+          <w:sz w:val="24"/>
+        </w:rPr>
+        <w:t xml:space="preserve">Secondly, the </w:t>
+      </w:r>
+      <w:r>
+        <w:rPr>
+          <w:rFonts w:ascii="Times New Roman" w:hAnsi="Times New Roman" w:cs="Times New Roman"/>
+          <w:b/>
+          <w:sz w:val="24"/>
+        </w:rPr>
+        <w:t xml:space="preserve">Cluster Configuration End </w:t>
+      </w:r>
+      <w:r>
+        <w:rPr>
+          <w:rFonts w:ascii="Times New Roman" w:hAnsi="Times New Roman" w:cs="Times New Roman"/>
+          <w:sz w:val="24"/>
+        </w:rPr>
+        <w:t xml:space="preserve">is executed on a local machine. It automatically applies three instances on Nectar Cloud and deploys a ready-to-use CouchDB cluster by a single Ansible playbook script. All the CouchDB nodes are running on independent Docker Containers, which makes the instances more stable and easier to manage. Meanwhile, the </w:t>
+      </w:r>
+      <w:r>
+        <w:rPr>
+          <w:rFonts w:ascii="Times New Roman" w:hAnsi="Times New Roman" w:cs="Times New Roman"/>
+          <w:b/>
+          <w:sz w:val="24"/>
+        </w:rPr>
+        <w:t xml:space="preserve">Web-based Visualization End </w:t>
+      </w:r>
+      <w:r>
+        <w:rPr>
+          <w:rFonts w:ascii="Times New Roman" w:hAnsi="Times New Roman" w:cs="Times New Roman"/>
+          <w:sz w:val="24"/>
+        </w:rPr>
+        <w:t>is also deployed on the same instance with the CouchDB master node and running on a Docker Container with Apache Web Server.</w:t>
+      </w:r>
+    </w:p>
+    <w:p>
+      <w:pPr>
+        <w:rPr>
+          <w:rFonts w:ascii="Times New Roman" w:hAnsi="Times New Roman" w:cs="Times New Roman"/>
+          <w:sz w:val="24"/>
+        </w:rPr>
+      </w:pPr>
+      <w:r>
+        <w:rPr>
+          <w:rFonts w:ascii="Times New Roman" w:hAnsi="Times New Roman" w:cs="Times New Roman"/>
+          <w:sz w:val="24"/>
         </w:rPr>
         <w:lastRenderedPageBreak/>
-        <w:t xml:space="preserve">2.2 </w:t>
-      </w:r>
-      <w:r>
-        <w:rPr>
-          <w:rFonts w:ascii="Times New Roman" w:hAnsi="Times New Roman" w:cs="Times New Roman"/>
-        </w:rPr>
-        <w:t xml:space="preserve">System </w:t>
-      </w:r>
-      <w:r>
-        <w:rPr>
-          <w:rFonts w:ascii="Times New Roman" w:hAnsi="Times New Roman" w:cs="Times New Roman"/>
-        </w:rPr>
-        <w:t>A</w:t>
-      </w:r>
-      <w:r>
-        <w:rPr>
-          <w:rFonts w:ascii="Times New Roman" w:hAnsi="Times New Roman" w:cs="Times New Roman"/>
-        </w:rPr>
-        <w:t>rchitecture</w:t>
-      </w:r>
-      <w:bookmarkEnd w:id="3"/>
-    </w:p>
-    <w:p>
-      <w:pPr>
-        <w:rPr>
-          <w:rFonts w:ascii="Times New Roman" w:hAnsi="Times New Roman" w:cs="Times New Roman"/>
-          <w:sz w:val="24"/>
-        </w:rPr>
-      </w:pPr>
-      <w:r>
-        <w:rPr>
-          <w:rFonts w:ascii="Times New Roman" w:hAnsi="Times New Roman" w:cs="Times New Roman"/>
-          <w:sz w:val="24"/>
-        </w:rPr>
-        <w:t xml:space="preserve">Figure 1 </w:t>
-      </w:r>
-      <w:r>
-        <w:rPr>
-          <w:rFonts w:ascii="Times New Roman" w:hAnsi="Times New Roman" w:cs="Times New Roman"/>
-          <w:sz w:val="24"/>
-        </w:rPr>
-        <w:t>display</w:t>
-      </w:r>
-      <w:r>
-        <w:rPr>
-          <w:rFonts w:ascii="Times New Roman" w:hAnsi="Times New Roman" w:cs="Times New Roman"/>
-          <w:sz w:val="24"/>
-        </w:rPr>
-        <w:t>s</w:t>
-      </w:r>
-      <w:r>
-        <w:rPr>
-          <w:rFonts w:ascii="Times New Roman" w:hAnsi="Times New Roman" w:cs="Times New Roman"/>
-          <w:sz w:val="24"/>
-        </w:rPr>
-        <w:t xml:space="preserve"> our whole system </w:t>
-      </w:r>
-      <w:r>
-        <w:rPr>
-          <w:rFonts w:ascii="Times New Roman" w:hAnsi="Times New Roman" w:cs="Times New Roman"/>
-          <w:sz w:val="24"/>
-        </w:rPr>
-        <w:t>architecture</w:t>
-      </w:r>
-      <w:r>
-        <w:rPr>
-          <w:rFonts w:ascii="Times New Roman" w:hAnsi="Times New Roman" w:cs="Times New Roman"/>
-          <w:sz w:val="24"/>
-        </w:rPr>
-        <w:t>.</w:t>
-      </w:r>
-      <w:r>
-        <w:rPr>
-          <w:rFonts w:ascii="Times New Roman" w:hAnsi="Times New Roman" w:cs="Times New Roman"/>
-          <w:sz w:val="24"/>
-        </w:rPr>
-        <w:t xml:space="preserve"> Firstly, one single instance is applied for the </w:t>
-      </w:r>
-      <w:r>
-        <w:rPr>
-          <w:rFonts w:ascii="Times New Roman" w:hAnsi="Times New Roman" w:cs="Times New Roman"/>
-          <w:b/>
-          <w:sz w:val="24"/>
-        </w:rPr>
-        <w:t>Data Harvest End</w:t>
-      </w:r>
-      <w:r>
-        <w:rPr>
-          <w:rFonts w:ascii="Times New Roman" w:hAnsi="Times New Roman" w:cs="Times New Roman"/>
-          <w:sz w:val="24"/>
-        </w:rPr>
-        <w:t xml:space="preserve"> and </w:t>
-      </w:r>
-      <w:r>
-        <w:rPr>
-          <w:rFonts w:ascii="Times New Roman" w:hAnsi="Times New Roman" w:cs="Times New Roman"/>
-          <w:b/>
-          <w:sz w:val="24"/>
-        </w:rPr>
-        <w:t>Data Analysis Pipeline</w:t>
-      </w:r>
-      <w:r>
-        <w:rPr>
-          <w:rFonts w:ascii="Times New Roman" w:hAnsi="Times New Roman" w:cs="Times New Roman"/>
-          <w:sz w:val="24"/>
-        </w:rPr>
-        <w:t xml:space="preserve">. </w:t>
-      </w:r>
-      <w:r>
-        <w:rPr>
-          <w:rFonts w:ascii="Times New Roman" w:hAnsi="Times New Roman" w:cs="Times New Roman"/>
-          <w:sz w:val="24"/>
-        </w:rPr>
-        <w:t xml:space="preserve">The Data Harvest End gathers data from two sources: </w:t>
-      </w:r>
-      <w:r>
-        <w:rPr>
-          <w:rFonts w:ascii="Times New Roman" w:hAnsi="Times New Roman" w:cs="Times New Roman"/>
-          <w:sz w:val="24"/>
-        </w:rPr>
-        <w:t xml:space="preserve">Twitter Developer API and existing CouchDB on </w:t>
-      </w:r>
-      <w:r>
-        <w:rPr>
-          <w:rFonts w:ascii="Times New Roman" w:hAnsi="Times New Roman" w:cs="Times New Roman"/>
-          <w:sz w:val="24"/>
-        </w:rPr>
-        <w:t xml:space="preserve">IP address </w:t>
-      </w:r>
-      <w:r>
-        <w:rPr>
-          <w:rFonts w:ascii="Times New Roman" w:hAnsi="Times New Roman" w:cs="Times New Roman"/>
-          <w:sz w:val="24"/>
-        </w:rPr>
-        <w:t xml:space="preserve">45.133.232.90, which is provided in the task instructions. </w:t>
-      </w:r>
-      <w:r>
-        <w:rPr>
-          <w:rFonts w:ascii="Times New Roman" w:hAnsi="Times New Roman" w:cs="Times New Roman"/>
-          <w:sz w:val="24"/>
-        </w:rPr>
-        <w:t xml:space="preserve">After </w:t>
-      </w:r>
-      <w:r>
-        <w:rPr>
-          <w:rFonts w:ascii="Times New Roman" w:hAnsi="Times New Roman" w:cs="Times New Roman"/>
-          <w:sz w:val="24"/>
-        </w:rPr>
-        <w:t xml:space="preserve">the raw data are gathered, they are feed to the Data Analysis Pipeline to filter the twitters which are related to our scenarios and </w:t>
-      </w:r>
-      <w:r>
-        <w:rPr>
-          <w:rFonts w:ascii="Times New Roman" w:hAnsi="Times New Roman" w:cs="Times New Roman"/>
-          <w:sz w:val="24"/>
-        </w:rPr>
-        <w:t xml:space="preserve">analysis the sentiment of the twitter texts. </w:t>
-      </w:r>
-      <w:r>
-        <w:rPr>
-          <w:rFonts w:ascii="Times New Roman" w:hAnsi="Times New Roman" w:cs="Times New Roman"/>
-          <w:sz w:val="24"/>
-        </w:rPr>
-        <w:t xml:space="preserve">The analyzed data is stored at a stand-alone CouchDB on the same instance. </w:t>
-      </w:r>
-    </w:p>
-    <w:p>
-      <w:pPr>
-        <w:rPr>
-          <w:rFonts w:ascii="Times New Roman" w:hAnsi="Times New Roman" w:cs="Times New Roman"/>
-          <w:sz w:val="24"/>
-        </w:rPr>
-      </w:pPr>
-      <w:r>
-        <w:rPr>
-          <w:rFonts w:ascii="Times New Roman" w:hAnsi="Times New Roman" w:cs="Times New Roman"/>
-          <w:sz w:val="24"/>
-        </w:rPr>
-        <w:t xml:space="preserve">Secondly, the </w:t>
-      </w:r>
-      <w:r>
-        <w:rPr>
-          <w:rFonts w:ascii="Times New Roman" w:hAnsi="Times New Roman" w:cs="Times New Roman"/>
-          <w:b/>
-          <w:sz w:val="24"/>
-        </w:rPr>
-        <w:t xml:space="preserve">Cluster Configuration End </w:t>
-      </w:r>
-      <w:r>
-        <w:rPr>
-          <w:rFonts w:ascii="Times New Roman" w:hAnsi="Times New Roman" w:cs="Times New Roman"/>
-          <w:sz w:val="24"/>
-        </w:rPr>
-        <w:t xml:space="preserve">is executed on a local machine. It automatically applies three instances on Nectar Cloud and deploys a ready-to-use CouchDB cluster by a single Ansible playbook script. All the CouchDB nodes are running on independent Docker Containers, which makes the instances more stable and easier to manage. Meanwhile, the </w:t>
-      </w:r>
-      <w:r>
-        <w:rPr>
-          <w:rFonts w:ascii="Times New Roman" w:hAnsi="Times New Roman" w:cs="Times New Roman"/>
-          <w:b/>
-          <w:sz w:val="24"/>
-        </w:rPr>
-        <w:t xml:space="preserve">Web-based Visualization End </w:t>
-      </w:r>
-      <w:r>
-        <w:rPr>
-          <w:rFonts w:ascii="Times New Roman" w:hAnsi="Times New Roman" w:cs="Times New Roman"/>
-          <w:sz w:val="24"/>
-        </w:rPr>
-        <w:t>is also deployed on the same instance with the CouchDB master node and running on a Docker Container with Apache Web Server.</w:t>
-      </w:r>
-    </w:p>
-    <w:p>
-      <w:pPr>
-        <w:rPr>
-          <w:rFonts w:ascii="Times New Roman" w:hAnsi="Times New Roman" w:cs="Times New Roman"/>
-          <w:sz w:val="24"/>
-        </w:rPr>
-      </w:pPr>
-      <w:r>
-        <w:rPr>
-          <w:rFonts w:ascii="Times New Roman" w:hAnsi="Times New Roman" w:cs="Times New Roman"/>
-          <w:sz w:val="24"/>
-        </w:rPr>
         <w:t xml:space="preserve">Finally, the analyzed twitter data is replicated from the previous single instance to the CouchDB cluster. Then, several CouchDB MapReduce views will be compiled and pushed to the CouchDB cluster by a script automatically. These pre-defined MapReduce views supply efficient queries to the database with RESTful APIs, these APIs can be requested directly by the frontend without any middleware. </w:t>
       </w:r>
     </w:p>
@@ -5632,12 +5742,12 @@
     </w:p>
     <w:p>
       <w:pPr>
-        <w:pStyle w:val="1"/>
-        <w:rPr>
-          <w:rFonts w:ascii="Times New Roman" w:hAnsi="Times New Roman" w:cs="Times New Roman"/>
-        </w:rPr>
-      </w:pPr>
-      <w:bookmarkStart w:id="4" w:name="_Toc8736328"/>
+        <w:pStyle w:val="Heading1"/>
+        <w:rPr>
+          <w:rFonts w:ascii="Times New Roman" w:hAnsi="Times New Roman" w:cs="Times New Roman"/>
+        </w:rPr>
+      </w:pPr>
+      <w:bookmarkStart w:id="6" w:name="_Toc8736328"/>
       <w:r>
         <w:rPr>
           <w:rFonts w:ascii="Times New Roman" w:hAnsi="Times New Roman" w:cs="Times New Roman"/>
@@ -5663,16 +5773,16 @@
         </w:rPr>
         <w:t>etail</w:t>
       </w:r>
-      <w:bookmarkEnd w:id="4"/>
-    </w:p>
-    <w:p>
-      <w:pPr>
-        <w:pStyle w:val="2"/>
-        <w:rPr>
-          <w:rFonts w:ascii="Times New Roman" w:hAnsi="Times New Roman" w:cs="Times New Roman"/>
-        </w:rPr>
-      </w:pPr>
-      <w:bookmarkStart w:id="5" w:name="_Toc8736329"/>
+      <w:bookmarkEnd w:id="6"/>
+    </w:p>
+    <w:p>
+      <w:pPr>
+        <w:pStyle w:val="Heading2"/>
+        <w:rPr>
+          <w:rFonts w:ascii="Times New Roman" w:hAnsi="Times New Roman" w:cs="Times New Roman"/>
+        </w:rPr>
+      </w:pPr>
+      <w:bookmarkStart w:id="7" w:name="_Toc8736329"/>
       <w:r>
         <w:rPr>
           <w:rFonts w:ascii="Times New Roman" w:hAnsi="Times New Roman" w:cs="Times New Roman"/>
@@ -5685,16 +5795,16 @@
         </w:rPr>
         <w:t>Automation</w:t>
       </w:r>
-      <w:bookmarkEnd w:id="5"/>
-    </w:p>
-    <w:p>
-      <w:pPr>
-        <w:pStyle w:val="3"/>
-        <w:rPr>
-          <w:rFonts w:ascii="Times New Roman" w:hAnsi="Times New Roman" w:cs="Times New Roman"/>
-        </w:rPr>
-      </w:pPr>
-      <w:bookmarkStart w:id="6" w:name="_Toc8736330"/>
+      <w:bookmarkEnd w:id="7"/>
+    </w:p>
+    <w:p>
+      <w:pPr>
+        <w:pStyle w:val="Heading3"/>
+        <w:rPr>
+          <w:rFonts w:ascii="Times New Roman" w:hAnsi="Times New Roman" w:cs="Times New Roman"/>
+        </w:rPr>
+      </w:pPr>
+      <w:bookmarkStart w:id="8" w:name="_Toc8736330"/>
       <w:r>
         <w:rPr>
           <w:rFonts w:ascii="Times New Roman" w:hAnsi="Times New Roman" w:cs="Times New Roman"/>
@@ -5707,7 +5817,7 @@
         </w:rPr>
         <w:t>Introduction</w:t>
       </w:r>
-      <w:bookmarkEnd w:id="6"/>
+      <w:bookmarkEnd w:id="8"/>
     </w:p>
     <w:p>
       <w:pPr>
@@ -5770,12 +5880,12 @@
     </w:p>
     <w:p>
       <w:pPr>
-        <w:pStyle w:val="3"/>
-        <w:rPr>
-          <w:rFonts w:ascii="Times New Roman" w:hAnsi="Times New Roman" w:cs="Times New Roman"/>
-        </w:rPr>
-      </w:pPr>
-      <w:bookmarkStart w:id="7" w:name="_Toc8736331"/>
+        <w:pStyle w:val="Heading3"/>
+        <w:rPr>
+          <w:rFonts w:ascii="Times New Roman" w:hAnsi="Times New Roman" w:cs="Times New Roman"/>
+        </w:rPr>
+      </w:pPr>
+      <w:bookmarkStart w:id="9" w:name="_Toc8736331"/>
       <w:r>
         <w:rPr>
           <w:rFonts w:ascii="Times New Roman" w:hAnsi="Times New Roman" w:cs="Times New Roman"/>
@@ -5788,7 +5898,7 @@
         </w:rPr>
         <w:t>How to Work</w:t>
       </w:r>
-      <w:bookmarkEnd w:id="7"/>
+      <w:bookmarkEnd w:id="9"/>
     </w:p>
     <w:p>
       <w:pPr>
@@ -5823,12 +5933,12 @@
     </w:p>
     <w:p>
       <w:pPr>
-        <w:pStyle w:val="3"/>
-        <w:rPr>
-          <w:rFonts w:ascii="Times New Roman" w:hAnsi="Times New Roman" w:cs="Times New Roman"/>
-        </w:rPr>
-      </w:pPr>
-      <w:bookmarkStart w:id="8" w:name="_Toc8736332"/>
+        <w:pStyle w:val="Heading3"/>
+        <w:rPr>
+          <w:rFonts w:ascii="Times New Roman" w:hAnsi="Times New Roman" w:cs="Times New Roman"/>
+        </w:rPr>
+      </w:pPr>
+      <w:bookmarkStart w:id="10" w:name="_Toc8736332"/>
       <w:r>
         <w:rPr>
           <w:rFonts w:ascii="Times New Roman" w:hAnsi="Times New Roman" w:cs="Times New Roman"/>
@@ -5841,7 +5951,7 @@
         </w:rPr>
         <w:t>Playbook Structure</w:t>
       </w:r>
-      <w:bookmarkEnd w:id="8"/>
+      <w:bookmarkEnd w:id="10"/>
     </w:p>
     <w:p>
       <w:pPr>
@@ -6125,12 +6235,12 @@
     </w:p>
     <w:p>
       <w:pPr>
-        <w:pStyle w:val="3"/>
-        <w:rPr>
-          <w:rFonts w:ascii="Times New Roman" w:hAnsi="Times New Roman" w:cs="Times New Roman"/>
-        </w:rPr>
-      </w:pPr>
-      <w:bookmarkStart w:id="9" w:name="_Toc8736333"/>
+        <w:pStyle w:val="Heading3"/>
+        <w:rPr>
+          <w:rFonts w:ascii="Times New Roman" w:hAnsi="Times New Roman" w:cs="Times New Roman"/>
+        </w:rPr>
+      </w:pPr>
+      <w:bookmarkStart w:id="11" w:name="_Toc8736333"/>
       <w:r>
         <w:rPr>
           <w:rFonts w:ascii="Times New Roman" w:hAnsi="Times New Roman" w:cs="Times New Roman"/>
@@ -6149,7 +6259,7 @@
         </w:rPr>
         <w:t xml:space="preserve"> Process</w:t>
       </w:r>
-      <w:bookmarkEnd w:id="9"/>
+      <w:bookmarkEnd w:id="11"/>
     </w:p>
     <w:p>
       <w:pPr>
@@ -6269,12 +6379,12 @@
     </w:p>
     <w:p>
       <w:pPr>
-        <w:pStyle w:val="3"/>
-        <w:rPr>
-          <w:rFonts w:ascii="Times New Roman" w:hAnsi="Times New Roman" w:cs="Times New Roman"/>
-        </w:rPr>
-      </w:pPr>
-      <w:bookmarkStart w:id="10" w:name="_Toc8736334"/>
+        <w:pStyle w:val="Heading3"/>
+        <w:rPr>
+          <w:rFonts w:ascii="Times New Roman" w:hAnsi="Times New Roman" w:cs="Times New Roman"/>
+        </w:rPr>
+      </w:pPr>
+      <w:bookmarkStart w:id="12" w:name="_Toc8736334"/>
       <w:r>
         <w:rPr>
           <w:rFonts w:ascii="Times New Roman" w:hAnsi="Times New Roman" w:cs="Times New Roman"/>
@@ -6287,7 +6397,7 @@
         </w:rPr>
         <w:t>Apply Instance</w:t>
       </w:r>
-      <w:bookmarkEnd w:id="10"/>
+      <w:bookmarkEnd w:id="12"/>
     </w:p>
     <w:p>
       <w:pPr>
@@ -6354,12 +6464,12 @@
     </w:p>
     <w:p>
       <w:pPr>
-        <w:pStyle w:val="3"/>
-        <w:rPr>
-          <w:rFonts w:ascii="Times New Roman" w:hAnsi="Times New Roman" w:cs="Times New Roman"/>
-        </w:rPr>
-      </w:pPr>
-      <w:bookmarkStart w:id="11" w:name="_Toc8736335"/>
+        <w:pStyle w:val="Heading3"/>
+        <w:rPr>
+          <w:rFonts w:ascii="Times New Roman" w:hAnsi="Times New Roman" w:cs="Times New Roman"/>
+        </w:rPr>
+      </w:pPr>
+      <w:bookmarkStart w:id="13" w:name="_Toc8736335"/>
       <w:r>
         <w:rPr>
           <w:rFonts w:ascii="Times New Roman" w:hAnsi="Times New Roman" w:cs="Times New Roman"/>
@@ -6372,7 +6482,7 @@
         </w:rPr>
         <w:t>Instance Variables</w:t>
       </w:r>
-      <w:bookmarkEnd w:id="11"/>
+      <w:bookmarkEnd w:id="13"/>
     </w:p>
     <w:p>
       <w:pPr>
@@ -7006,12 +7116,12 @@
     </w:p>
     <w:p>
       <w:pPr>
-        <w:pStyle w:val="3"/>
-        <w:rPr>
-          <w:rFonts w:ascii="Times New Roman" w:hAnsi="Times New Roman" w:cs="Times New Roman"/>
-        </w:rPr>
-      </w:pPr>
-      <w:bookmarkStart w:id="12" w:name="_Toc8736336"/>
+        <w:pStyle w:val="Heading3"/>
+        <w:rPr>
+          <w:rFonts w:ascii="Times New Roman" w:hAnsi="Times New Roman" w:cs="Times New Roman"/>
+        </w:rPr>
+      </w:pPr>
+      <w:bookmarkStart w:id="14" w:name="_Toc8736336"/>
       <w:r>
         <w:rPr>
           <w:rFonts w:ascii="Times New Roman" w:hAnsi="Times New Roman" w:cs="Times New Roman"/>
@@ -7024,7 +7134,7 @@
         </w:rPr>
         <w:t>Render Template</w:t>
       </w:r>
-      <w:bookmarkEnd w:id="12"/>
+      <w:bookmarkEnd w:id="14"/>
     </w:p>
     <w:p>
       <w:pPr>
@@ -7519,12 +7629,12 @@
     </w:p>
     <w:p>
       <w:pPr>
-        <w:pStyle w:val="3"/>
-        <w:rPr>
-          <w:rFonts w:ascii="Times New Roman" w:hAnsi="Times New Roman" w:cs="Times New Roman"/>
-        </w:rPr>
-      </w:pPr>
-      <w:bookmarkStart w:id="13" w:name="_Toc8736337"/>
+        <w:pStyle w:val="Heading3"/>
+        <w:rPr>
+          <w:rFonts w:ascii="Times New Roman" w:hAnsi="Times New Roman" w:cs="Times New Roman"/>
+        </w:rPr>
+      </w:pPr>
+      <w:bookmarkStart w:id="15" w:name="_Toc8736337"/>
       <w:r>
         <w:rPr>
           <w:rFonts w:ascii="Times New Roman" w:hAnsi="Times New Roman" w:cs="Times New Roman"/>
@@ -7537,7 +7647,7 @@
         </w:rPr>
         <w:t>Install Docker</w:t>
       </w:r>
-      <w:bookmarkEnd w:id="13"/>
+      <w:bookmarkEnd w:id="15"/>
     </w:p>
     <w:p>
       <w:pPr>
@@ -8475,12 +8585,12 @@
     </w:p>
     <w:p>
       <w:pPr>
-        <w:pStyle w:val="3"/>
-        <w:rPr>
-          <w:rFonts w:ascii="Times New Roman" w:hAnsi="Times New Roman" w:cs="Times New Roman"/>
-        </w:rPr>
-      </w:pPr>
-      <w:bookmarkStart w:id="14" w:name="_Toc8736338"/>
+        <w:pStyle w:val="Heading3"/>
+        <w:rPr>
+          <w:rFonts w:ascii="Times New Roman" w:hAnsi="Times New Roman" w:cs="Times New Roman"/>
+        </w:rPr>
+      </w:pPr>
+      <w:bookmarkStart w:id="16" w:name="_Toc8736338"/>
       <w:r>
         <w:rPr>
           <w:rFonts w:ascii="Times New Roman" w:hAnsi="Times New Roman" w:cs="Times New Roman"/>
@@ -8493,7 +8603,7 @@
         </w:rPr>
         <w:t>Setup CouchDB Cluster</w:t>
       </w:r>
-      <w:bookmarkEnd w:id="14"/>
+      <w:bookmarkEnd w:id="16"/>
     </w:p>
     <w:p>
       <w:pPr>
@@ -8782,12 +8892,12 @@
     </w:p>
     <w:p>
       <w:pPr>
-        <w:pStyle w:val="3"/>
-        <w:rPr>
-          <w:rFonts w:ascii="Times New Roman" w:hAnsi="Times New Roman" w:cs="Times New Roman"/>
-        </w:rPr>
-      </w:pPr>
-      <w:bookmarkStart w:id="15" w:name="_Toc8736339"/>
+        <w:pStyle w:val="Heading3"/>
+        <w:rPr>
+          <w:rFonts w:ascii="Times New Roman" w:hAnsi="Times New Roman" w:cs="Times New Roman"/>
+        </w:rPr>
+      </w:pPr>
+      <w:bookmarkStart w:id="17" w:name="_Toc8736339"/>
       <w:r>
         <w:rPr>
           <w:rFonts w:ascii="Times New Roman" w:hAnsi="Times New Roman" w:cs="Times New Roman"/>
@@ -8800,7 +8910,7 @@
         </w:rPr>
         <w:t>Docker Port Problem</w:t>
       </w:r>
-      <w:bookmarkEnd w:id="15"/>
+      <w:bookmarkEnd w:id="17"/>
     </w:p>
     <w:p>
       <w:pPr>
@@ -8962,12 +9072,12 @@
     </w:p>
     <w:p>
       <w:pPr>
-        <w:pStyle w:val="3"/>
-        <w:rPr>
-          <w:rFonts w:ascii="Times New Roman" w:hAnsi="Times New Roman" w:cs="Times New Roman"/>
-        </w:rPr>
-      </w:pPr>
-      <w:bookmarkStart w:id="16" w:name="_Toc8736340"/>
+        <w:pStyle w:val="Heading3"/>
+        <w:rPr>
+          <w:rFonts w:ascii="Times New Roman" w:hAnsi="Times New Roman" w:cs="Times New Roman"/>
+        </w:rPr>
+      </w:pPr>
+      <w:bookmarkStart w:id="18" w:name="_Toc8736340"/>
       <w:r>
         <w:rPr>
           <w:rFonts w:ascii="Times New Roman" w:hAnsi="Times New Roman" w:cs="Times New Roman"/>
@@ -8980,7 +9090,7 @@
         </w:rPr>
         <w:t>Outcome</w:t>
       </w:r>
-      <w:bookmarkEnd w:id="16"/>
+      <w:bookmarkEnd w:id="18"/>
     </w:p>
     <w:p>
       <w:pPr>
@@ -9057,12 +9167,12 @@
     </w:p>
     <w:p>
       <w:pPr>
-        <w:pStyle w:val="3"/>
-        <w:rPr>
-          <w:rFonts w:ascii="Times New Roman" w:hAnsi="Times New Roman" w:cs="Times New Roman"/>
-        </w:rPr>
-      </w:pPr>
-      <w:bookmarkStart w:id="17" w:name="_Toc8736341"/>
+        <w:pStyle w:val="Heading3"/>
+        <w:rPr>
+          <w:rFonts w:ascii="Times New Roman" w:hAnsi="Times New Roman" w:cs="Times New Roman"/>
+        </w:rPr>
+      </w:pPr>
+      <w:bookmarkStart w:id="19" w:name="_Toc8736341"/>
       <w:r>
         <w:rPr>
           <w:rFonts w:ascii="Times New Roman" w:hAnsi="Times New Roman" w:cs="Times New Roman"/>
@@ -9075,7 +9185,7 @@
         </w:rPr>
         <w:t>Setup Apache Server</w:t>
       </w:r>
-      <w:bookmarkEnd w:id="17"/>
+      <w:bookmarkEnd w:id="19"/>
     </w:p>
     <w:p>
       <w:pPr>
@@ -9224,7 +9334,7 @@
     <w:p>
       <w:pPr>
         <w:rPr>
-          <w:rFonts w:ascii="Times New Roman" w:hAnsi="Times New Roman" w:cs="Times New Roman" w:hint="eastAsia"/>
+          <w:rFonts w:ascii="Times New Roman" w:hAnsi="Times New Roman" w:cs="Times New Roman"/>
           <w:sz w:val="24"/>
         </w:rPr>
       </w:pPr>
@@ -9838,12 +9948,12 @@
     </w:p>
     <w:p>
       <w:pPr>
-        <w:pStyle w:val="2"/>
-        <w:rPr>
-          <w:rFonts w:ascii="Times New Roman" w:hAnsi="Times New Roman" w:cs="Times New Roman"/>
-        </w:rPr>
-      </w:pPr>
-      <w:bookmarkStart w:id="18" w:name="_Toc8736342"/>
+        <w:pStyle w:val="Heading2"/>
+        <w:rPr>
+          <w:rFonts w:ascii="Times New Roman" w:hAnsi="Times New Roman" w:cs="Times New Roman"/>
+        </w:rPr>
+      </w:pPr>
+      <w:bookmarkStart w:id="20" w:name="_Toc8736342"/>
       <w:r>
         <w:rPr>
           <w:rFonts w:ascii="Times New Roman" w:hAnsi="Times New Roman" w:cs="Times New Roman"/>
@@ -9868,7 +9978,7 @@
         </w:rPr>
         <w:t>arvester</w:t>
       </w:r>
-      <w:bookmarkEnd w:id="18"/>
+      <w:bookmarkEnd w:id="20"/>
     </w:p>
     <w:p>
       <w:pPr>
@@ -10010,12 +10120,12 @@
     </w:p>
     <w:p>
       <w:pPr>
-        <w:pStyle w:val="3"/>
-        <w:rPr>
-          <w:rFonts w:ascii="Times New Roman" w:hAnsi="Times New Roman" w:cs="Times New Roman"/>
-        </w:rPr>
-      </w:pPr>
-      <w:bookmarkStart w:id="19" w:name="_Toc8736343"/>
+        <w:pStyle w:val="Heading3"/>
+        <w:rPr>
+          <w:rFonts w:ascii="Times New Roman" w:hAnsi="Times New Roman" w:cs="Times New Roman"/>
+        </w:rPr>
+      </w:pPr>
+      <w:bookmarkStart w:id="21" w:name="_Toc8736343"/>
       <w:r>
         <w:rPr>
           <w:rFonts w:ascii="Times New Roman" w:hAnsi="Times New Roman" w:cs="Times New Roman"/>
@@ -10040,7 +10150,7 @@
         </w:rPr>
         <w:t>bject</w:t>
       </w:r>
-      <w:bookmarkEnd w:id="19"/>
+      <w:bookmarkEnd w:id="21"/>
     </w:p>
     <w:p>
       <w:pPr>
@@ -10103,12 +10213,12 @@
     </w:p>
     <w:p>
       <w:pPr>
-        <w:pStyle w:val="3"/>
-        <w:rPr>
-          <w:rFonts w:ascii="Times New Roman" w:hAnsi="Times New Roman" w:cs="Times New Roman"/>
-        </w:rPr>
-      </w:pPr>
-      <w:bookmarkStart w:id="20" w:name="_Toc8736344"/>
+        <w:pStyle w:val="Heading3"/>
+        <w:rPr>
+          <w:rFonts w:ascii="Times New Roman" w:hAnsi="Times New Roman" w:cs="Times New Roman"/>
+        </w:rPr>
+      </w:pPr>
+      <w:bookmarkStart w:id="22" w:name="_Toc8736344"/>
       <w:r>
         <w:rPr>
           <w:rFonts w:ascii="Times New Roman" w:hAnsi="Times New Roman" w:cs="Times New Roman"/>
@@ -10133,7 +10243,7 @@
         </w:rPr>
         <w:t>tream</w:t>
       </w:r>
-      <w:bookmarkEnd w:id="20"/>
+      <w:bookmarkEnd w:id="22"/>
       <w:r>
         <w:rPr>
           <w:rFonts w:ascii="Times New Roman" w:hAnsi="Times New Roman" w:cs="Times New Roman"/>
@@ -10143,7 +10253,7 @@
     </w:p>
     <w:p>
       <w:pPr>
-        <w:pStyle w:val="ab"/>
+        <w:pStyle w:val="NormalWeb"/>
         <w:spacing w:before="200" w:beforeAutospacing="0" w:after="0" w:afterAutospacing="0"/>
         <w:ind w:right="-15"/>
         <w:rPr>
@@ -10212,7 +10322,7 @@
     </w:p>
     <w:p>
       <w:pPr>
-        <w:pStyle w:val="ab"/>
+        <w:pStyle w:val="NormalWeb"/>
         <w:spacing w:before="200" w:beforeAutospacing="0" w:after="0" w:afterAutospacing="0"/>
         <w:ind w:right="-15"/>
         <w:rPr>
@@ -10360,12 +10470,12 @@
     </w:p>
     <w:p>
       <w:pPr>
-        <w:pStyle w:val="3"/>
-        <w:rPr>
-          <w:rFonts w:ascii="Times New Roman" w:hAnsi="Times New Roman" w:cs="Times New Roman"/>
-        </w:rPr>
-      </w:pPr>
-      <w:bookmarkStart w:id="21" w:name="_Toc8736345"/>
+        <w:pStyle w:val="Heading3"/>
+        <w:rPr>
+          <w:rFonts w:ascii="Times New Roman" w:hAnsi="Times New Roman" w:cs="Times New Roman"/>
+        </w:rPr>
+      </w:pPr>
+      <w:bookmarkStart w:id="23" w:name="_Toc8736345"/>
       <w:r>
         <w:rPr>
           <w:rFonts w:ascii="Times New Roman" w:hAnsi="Times New Roman" w:cs="Times New Roman"/>
@@ -10391,11 +10501,11 @@
         </w:rPr>
         <w:t>uplication</w:t>
       </w:r>
-      <w:bookmarkEnd w:id="21"/>
-    </w:p>
-    <w:p>
-      <w:pPr>
-        <w:pStyle w:val="ab"/>
+      <w:bookmarkEnd w:id="23"/>
+    </w:p>
+    <w:p>
+      <w:pPr>
+        <w:pStyle w:val="NormalWeb"/>
         <w:spacing w:before="200" w:beforeAutospacing="0" w:after="0" w:afterAutospacing="0"/>
         <w:ind w:right="-15"/>
         <w:rPr>
@@ -10482,7 +10592,7 @@
     </w:p>
     <w:p>
       <w:pPr>
-        <w:pStyle w:val="ab"/>
+        <w:pStyle w:val="NormalWeb"/>
         <w:numPr>
           <w:ilvl w:val="0"/>
           <w:numId w:val="5"/>
@@ -10559,7 +10669,7 @@
     </w:p>
     <w:p>
       <w:pPr>
-        <w:pStyle w:val="ab"/>
+        <w:pStyle w:val="NormalWeb"/>
         <w:numPr>
           <w:ilvl w:val="0"/>
           <w:numId w:val="5"/>
@@ -10618,7 +10728,7 @@
     </w:p>
     <w:p>
       <w:pPr>
-        <w:pStyle w:val="ab"/>
+        <w:pStyle w:val="NormalWeb"/>
         <w:numPr>
           <w:ilvl w:val="0"/>
           <w:numId w:val="5"/>
@@ -10643,7 +10753,7 @@
     </w:p>
     <w:p>
       <w:pPr>
-        <w:pStyle w:val="ab"/>
+        <w:pStyle w:val="NormalWeb"/>
         <w:numPr>
           <w:ilvl w:val="1"/>
           <w:numId w:val="5"/>
@@ -10702,7 +10812,7 @@
     </w:p>
     <w:p>
       <w:pPr>
-        <w:pStyle w:val="ab"/>
+        <w:pStyle w:val="NormalWeb"/>
         <w:numPr>
           <w:ilvl w:val="1"/>
           <w:numId w:val="5"/>
@@ -10751,7 +10861,7 @@
     </w:p>
     <w:p>
       <w:pPr>
-        <w:pStyle w:val="ab"/>
+        <w:pStyle w:val="NormalWeb"/>
         <w:numPr>
           <w:ilvl w:val="1"/>
           <w:numId w:val="5"/>
@@ -10874,7 +10984,7 @@
     </w:p>
     <w:p>
       <w:pPr>
-        <w:pStyle w:val="ab"/>
+        <w:pStyle w:val="NormalWeb"/>
         <w:numPr>
           <w:ilvl w:val="0"/>
           <w:numId w:val="5"/>
@@ -10915,12 +11025,12 @@
     </w:p>
     <w:p>
       <w:pPr>
-        <w:pStyle w:val="3"/>
-        <w:rPr>
-          <w:rFonts w:ascii="Times New Roman" w:hAnsi="Times New Roman" w:cs="Times New Roman"/>
-        </w:rPr>
-      </w:pPr>
-      <w:bookmarkStart w:id="22" w:name="_Toc8736346"/>
+        <w:pStyle w:val="Heading3"/>
+        <w:rPr>
+          <w:rFonts w:ascii="Times New Roman" w:hAnsi="Times New Roman" w:cs="Times New Roman"/>
+        </w:rPr>
+      </w:pPr>
+      <w:bookmarkStart w:id="24" w:name="_Toc8736346"/>
       <w:r>
         <w:rPr>
           <w:rFonts w:ascii="Times New Roman" w:hAnsi="Times New Roman" w:cs="Times New Roman"/>
@@ -10933,7 +11043,7 @@
         </w:rPr>
         <w:t>Maximum the limitation</w:t>
       </w:r>
-      <w:bookmarkEnd w:id="22"/>
+      <w:bookmarkEnd w:id="24"/>
     </w:p>
     <w:p>
       <w:pPr>
@@ -10989,131 +11099,120 @@
         <w:spacing w:line="285" w:lineRule="atLeast"/>
         <w:jc w:val="left"/>
         <w:rPr>
-          <w:rFonts w:ascii="Consolas" w:eastAsia="宋体" w:hAnsi="Consolas" w:cs="宋体"/>
+          <w:rFonts w:ascii="Consolas" w:eastAsia="SimSun" w:hAnsi="Consolas" w:cs="SimSun"/>
           <w:color w:val="333333"/>
           <w:kern w:val="0"/>
           <w:szCs w:val="21"/>
         </w:rPr>
       </w:pPr>
+      <w:r>
+        <w:rPr>
+          <w:rFonts w:ascii="Consolas" w:eastAsia="SimSun" w:hAnsi="Consolas" w:cs="SimSun"/>
+          <w:color w:val="333333"/>
+          <w:kern w:val="0"/>
+          <w:szCs w:val="21"/>
+        </w:rPr>
+        <w:t xml:space="preserve">auth </w:t>
+      </w:r>
+      <w:r>
+        <w:rPr>
+          <w:rFonts w:ascii="Consolas" w:eastAsia="SimSun" w:hAnsi="Consolas" w:cs="SimSun"/>
+          <w:color w:val="777777"/>
+          <w:kern w:val="0"/>
+          <w:szCs w:val="21"/>
+        </w:rPr>
+        <w:t>=</w:t>
+      </w:r>
+      <w:r>
+        <w:rPr>
+          <w:rFonts w:ascii="Consolas" w:eastAsia="SimSun" w:hAnsi="Consolas" w:cs="SimSun"/>
+          <w:color w:val="333333"/>
+          <w:kern w:val="0"/>
+          <w:szCs w:val="21"/>
+        </w:rPr>
+        <w:t xml:space="preserve"> </w:t>
+      </w:r>
       <w:proofErr w:type="spellStart"/>
       <w:r>
         <w:rPr>
-          <w:rFonts w:ascii="Consolas" w:eastAsia="宋体" w:hAnsi="Consolas" w:cs="宋体"/>
+          <w:rFonts w:ascii="Consolas" w:eastAsia="SimSun" w:hAnsi="Consolas" w:cs="SimSun"/>
           <w:color w:val="333333"/>
           <w:kern w:val="0"/>
           <w:szCs w:val="21"/>
         </w:rPr>
-        <w:t>auth</w:t>
+        <w:t>tweepy</w:t>
+      </w:r>
+      <w:r>
+        <w:rPr>
+          <w:rFonts w:ascii="Consolas" w:eastAsia="SimSun" w:hAnsi="Consolas" w:cs="SimSun"/>
+          <w:color w:val="777777"/>
+          <w:kern w:val="0"/>
+          <w:szCs w:val="21"/>
+        </w:rPr>
+        <w:t>.</w:t>
+      </w:r>
+      <w:r>
+        <w:rPr>
+          <w:rFonts w:ascii="Consolas" w:eastAsia="SimSun" w:hAnsi="Consolas" w:cs="SimSun"/>
+          <w:color w:val="333333"/>
+          <w:kern w:val="0"/>
+          <w:szCs w:val="21"/>
+        </w:rPr>
+        <w:t>OAuthHandler</w:t>
       </w:r>
       <w:proofErr w:type="spellEnd"/>
       <w:r>
         <w:rPr>
-          <w:rFonts w:ascii="Consolas" w:eastAsia="宋体" w:hAnsi="Consolas" w:cs="宋体"/>
+          <w:rFonts w:ascii="Consolas" w:eastAsia="SimSun" w:hAnsi="Consolas" w:cs="SimSun"/>
+          <w:color w:val="777777"/>
+          <w:kern w:val="0"/>
+          <w:szCs w:val="21"/>
+        </w:rPr>
+        <w:t>(</w:t>
+      </w:r>
+      <w:proofErr w:type="spellStart"/>
+      <w:r>
+        <w:rPr>
+          <w:rFonts w:ascii="Consolas" w:eastAsia="SimSun" w:hAnsi="Consolas" w:cs="SimSun"/>
           <w:color w:val="333333"/>
           <w:kern w:val="0"/>
           <w:szCs w:val="21"/>
         </w:rPr>
+        <w:t>consumer_key</w:t>
+      </w:r>
+      <w:proofErr w:type="spellEnd"/>
+      <w:r>
+        <w:rPr>
+          <w:rFonts w:ascii="Consolas" w:eastAsia="SimSun" w:hAnsi="Consolas" w:cs="SimSun"/>
+          <w:color w:val="777777"/>
+          <w:kern w:val="0"/>
+          <w:szCs w:val="21"/>
+        </w:rPr>
+        <w:t>,</w:t>
+      </w:r>
+      <w:r>
+        <w:rPr>
+          <w:rFonts w:ascii="Consolas" w:eastAsia="SimSun" w:hAnsi="Consolas" w:cs="SimSun"/>
+          <w:color w:val="333333"/>
+          <w:kern w:val="0"/>
+          <w:szCs w:val="21"/>
+        </w:rPr>
         <w:t xml:space="preserve"> </w:t>
       </w:r>
-      <w:r>
-        <w:rPr>
-          <w:rFonts w:ascii="Consolas" w:eastAsia="宋体" w:hAnsi="Consolas" w:cs="宋体"/>
-          <w:color w:val="777777"/>
-          <w:kern w:val="0"/>
-          <w:szCs w:val="21"/>
-        </w:rPr>
-        <w:t>=</w:t>
-      </w:r>
-      <w:r>
-        <w:rPr>
-          <w:rFonts w:ascii="Consolas" w:eastAsia="宋体" w:hAnsi="Consolas" w:cs="宋体"/>
+      <w:proofErr w:type="spellStart"/>
+      <w:r>
+        <w:rPr>
+          <w:rFonts w:ascii="Consolas" w:eastAsia="SimSun" w:hAnsi="Consolas" w:cs="SimSun"/>
           <w:color w:val="333333"/>
           <w:kern w:val="0"/>
           <w:szCs w:val="21"/>
         </w:rPr>
-        <w:t xml:space="preserve"> </w:t>
-      </w:r>
-      <w:proofErr w:type="spellStart"/>
-      <w:r>
-        <w:rPr>
-          <w:rFonts w:ascii="Consolas" w:eastAsia="宋体" w:hAnsi="Consolas" w:cs="宋体"/>
-          <w:color w:val="333333"/>
-          <w:kern w:val="0"/>
-          <w:szCs w:val="21"/>
-        </w:rPr>
-        <w:t>tweepy</w:t>
-      </w:r>
-      <w:r>
-        <w:rPr>
-          <w:rFonts w:ascii="Consolas" w:eastAsia="宋体" w:hAnsi="Consolas" w:cs="宋体"/>
-          <w:color w:val="777777"/>
-          <w:kern w:val="0"/>
-          <w:szCs w:val="21"/>
-        </w:rPr>
-        <w:t>.</w:t>
-      </w:r>
-      <w:r>
-        <w:rPr>
-          <w:rFonts w:ascii="Consolas" w:eastAsia="宋体" w:hAnsi="Consolas" w:cs="宋体"/>
-          <w:color w:val="333333"/>
-          <w:kern w:val="0"/>
-          <w:szCs w:val="21"/>
-        </w:rPr>
-        <w:t>OAuthHandler</w:t>
+        <w:t>consumer_secret</w:t>
       </w:r>
       <w:proofErr w:type="spellEnd"/>
       <w:r>
         <w:rPr>
-          <w:rFonts w:ascii="Consolas" w:eastAsia="宋体" w:hAnsi="Consolas" w:cs="宋体"/>
-          <w:color w:val="777777"/>
-          <w:kern w:val="0"/>
-          <w:szCs w:val="21"/>
-        </w:rPr>
-        <w:t>(</w:t>
-      </w:r>
-      <w:proofErr w:type="spellStart"/>
-      <w:r>
-        <w:rPr>
-          <w:rFonts w:ascii="Consolas" w:eastAsia="宋体" w:hAnsi="Consolas" w:cs="宋体"/>
-          <w:color w:val="333333"/>
-          <w:kern w:val="0"/>
-          <w:szCs w:val="21"/>
-        </w:rPr>
-        <w:t>consumer_key</w:t>
-      </w:r>
-      <w:proofErr w:type="spellEnd"/>
-      <w:r>
-        <w:rPr>
-          <w:rFonts w:ascii="Consolas" w:eastAsia="宋体" w:hAnsi="Consolas" w:cs="宋体"/>
-          <w:color w:val="777777"/>
-          <w:kern w:val="0"/>
-          <w:szCs w:val="21"/>
-        </w:rPr>
-        <w:t>,</w:t>
-      </w:r>
-      <w:r>
-        <w:rPr>
-          <w:rFonts w:ascii="Consolas" w:eastAsia="宋体" w:hAnsi="Consolas" w:cs="宋体"/>
-          <w:color w:val="333333"/>
-          <w:kern w:val="0"/>
-          <w:szCs w:val="21"/>
-        </w:rPr>
-        <w:t xml:space="preserve"> </w:t>
-      </w:r>
-      <w:proofErr w:type="spellStart"/>
-      <w:r>
-        <w:rPr>
-          <w:rFonts w:ascii="Consolas" w:eastAsia="宋体" w:hAnsi="Consolas" w:cs="宋体"/>
-          <w:color w:val="333333"/>
-          <w:kern w:val="0"/>
-          <w:szCs w:val="21"/>
-        </w:rPr>
-        <w:t>consumer_secret</w:t>
-      </w:r>
-      <w:proofErr w:type="spellEnd"/>
-      <w:r>
-        <w:rPr>
-          <w:rFonts w:ascii="Consolas" w:eastAsia="宋体" w:hAnsi="Consolas" w:cs="宋体"/>
+          <w:rFonts w:ascii="Consolas" w:eastAsia="SimSun" w:hAnsi="Consolas" w:cs="SimSun"/>
           <w:color w:val="777777"/>
           <w:kern w:val="0"/>
           <w:szCs w:val="21"/>
@@ -11128,7 +11227,7 @@
         <w:spacing w:line="285" w:lineRule="atLeast"/>
         <w:jc w:val="left"/>
         <w:rPr>
-          <w:rFonts w:ascii="Consolas" w:eastAsia="宋体" w:hAnsi="Consolas" w:cs="宋体"/>
+          <w:rFonts w:ascii="Consolas" w:eastAsia="SimSun" w:hAnsi="Consolas" w:cs="SimSun"/>
           <w:color w:val="333333"/>
           <w:kern w:val="0"/>
           <w:szCs w:val="21"/>
@@ -11137,7 +11236,7 @@
       <w:proofErr w:type="spellStart"/>
       <w:r>
         <w:rPr>
-          <w:rFonts w:ascii="Consolas" w:eastAsia="宋体" w:hAnsi="Consolas" w:cs="宋体"/>
+          <w:rFonts w:ascii="Consolas" w:eastAsia="SimSun" w:hAnsi="Consolas" w:cs="SimSun"/>
           <w:color w:val="333333"/>
           <w:kern w:val="0"/>
           <w:szCs w:val="21"/>
@@ -11146,7 +11245,7 @@
       </w:r>
       <w:r>
         <w:rPr>
-          <w:rFonts w:ascii="Consolas" w:eastAsia="宋体" w:hAnsi="Consolas" w:cs="宋体"/>
+          <w:rFonts w:ascii="Consolas" w:eastAsia="SimSun" w:hAnsi="Consolas" w:cs="SimSun"/>
           <w:color w:val="777777"/>
           <w:kern w:val="0"/>
           <w:szCs w:val="21"/>
@@ -11155,7 +11254,7 @@
       </w:r>
       <w:r>
         <w:rPr>
-          <w:rFonts w:ascii="Consolas" w:eastAsia="宋体" w:hAnsi="Consolas" w:cs="宋体"/>
+          <w:rFonts w:ascii="Consolas" w:eastAsia="SimSun" w:hAnsi="Consolas" w:cs="SimSun"/>
           <w:color w:val="333333"/>
           <w:kern w:val="0"/>
           <w:szCs w:val="21"/>
@@ -11165,7 +11264,7 @@
       <w:proofErr w:type="spellEnd"/>
       <w:r>
         <w:rPr>
-          <w:rFonts w:ascii="Consolas" w:eastAsia="宋体" w:hAnsi="Consolas" w:cs="宋体"/>
+          <w:rFonts w:ascii="Consolas" w:eastAsia="SimSun" w:hAnsi="Consolas" w:cs="SimSun"/>
           <w:color w:val="777777"/>
           <w:kern w:val="0"/>
           <w:szCs w:val="21"/>
@@ -11175,7 +11274,7 @@
       <w:proofErr w:type="spellStart"/>
       <w:r>
         <w:rPr>
-          <w:rFonts w:ascii="Consolas" w:eastAsia="宋体" w:hAnsi="Consolas" w:cs="宋体"/>
+          <w:rFonts w:ascii="Consolas" w:eastAsia="SimSun" w:hAnsi="Consolas" w:cs="SimSun"/>
           <w:color w:val="333333"/>
           <w:kern w:val="0"/>
           <w:szCs w:val="21"/>
@@ -11184,7 +11283,7 @@
       </w:r>
       <w:r>
         <w:rPr>
-          <w:rFonts w:ascii="Consolas" w:eastAsia="宋体" w:hAnsi="Consolas" w:cs="宋体"/>
+          <w:rFonts w:ascii="Consolas" w:eastAsia="SimSun" w:hAnsi="Consolas" w:cs="SimSun"/>
           <w:color w:val="777777"/>
           <w:kern w:val="0"/>
           <w:szCs w:val="21"/>
@@ -11193,7 +11292,7 @@
       </w:r>
       <w:r>
         <w:rPr>
-          <w:rFonts w:ascii="Consolas" w:eastAsia="宋体" w:hAnsi="Consolas" w:cs="宋体"/>
+          <w:rFonts w:ascii="Consolas" w:eastAsia="SimSun" w:hAnsi="Consolas" w:cs="SimSun"/>
           <w:color w:val="333333"/>
           <w:kern w:val="0"/>
           <w:szCs w:val="21"/>
@@ -11203,7 +11302,7 @@
       <w:proofErr w:type="spellEnd"/>
       <w:r>
         <w:rPr>
-          <w:rFonts w:ascii="Consolas" w:eastAsia="宋体" w:hAnsi="Consolas" w:cs="宋体"/>
+          <w:rFonts w:ascii="Consolas" w:eastAsia="SimSun" w:hAnsi="Consolas" w:cs="SimSun"/>
           <w:color w:val="777777"/>
           <w:kern w:val="0"/>
           <w:szCs w:val="21"/>
@@ -11218,7 +11317,7 @@
         <w:spacing w:line="285" w:lineRule="atLeast"/>
         <w:jc w:val="left"/>
         <w:rPr>
-          <w:rFonts w:ascii="Consolas" w:eastAsia="宋体" w:hAnsi="Consolas" w:cs="宋体"/>
+          <w:rFonts w:ascii="Consolas" w:eastAsia="SimSun" w:hAnsi="Consolas" w:cs="SimSun"/>
           <w:color w:val="333333"/>
           <w:kern w:val="0"/>
           <w:szCs w:val="21"/>
@@ -11227,7 +11326,7 @@
       <w:proofErr w:type="spellStart"/>
       <w:r>
         <w:rPr>
-          <w:rFonts w:ascii="Consolas" w:eastAsia="宋体" w:hAnsi="Consolas" w:cs="宋体"/>
+          <w:rFonts w:ascii="Consolas" w:eastAsia="SimSun" w:hAnsi="Consolas" w:cs="SimSun"/>
           <w:color w:val="333333"/>
           <w:kern w:val="0"/>
           <w:szCs w:val="21"/>
@@ -11237,7 +11336,7 @@
       <w:proofErr w:type="spellEnd"/>
       <w:r>
         <w:rPr>
-          <w:rFonts w:ascii="Consolas" w:eastAsia="宋体" w:hAnsi="Consolas" w:cs="宋体"/>
+          <w:rFonts w:ascii="Consolas" w:eastAsia="SimSun" w:hAnsi="Consolas" w:cs="SimSun"/>
           <w:color w:val="333333"/>
           <w:kern w:val="0"/>
           <w:szCs w:val="21"/>
@@ -11246,7 +11345,7 @@
       </w:r>
       <w:r>
         <w:rPr>
-          <w:rFonts w:ascii="Consolas" w:eastAsia="宋体" w:hAnsi="Consolas" w:cs="宋体"/>
+          <w:rFonts w:ascii="Consolas" w:eastAsia="SimSun" w:hAnsi="Consolas" w:cs="SimSun"/>
           <w:color w:val="777777"/>
           <w:kern w:val="0"/>
           <w:szCs w:val="21"/>
@@ -11255,7 +11354,7 @@
       </w:r>
       <w:r>
         <w:rPr>
-          <w:rFonts w:ascii="Consolas" w:eastAsia="宋体" w:hAnsi="Consolas" w:cs="宋体"/>
+          <w:rFonts w:ascii="Consolas" w:eastAsia="SimSun" w:hAnsi="Consolas" w:cs="SimSun"/>
           <w:color w:val="333333"/>
           <w:kern w:val="0"/>
           <w:szCs w:val="21"/>
@@ -11265,7 +11364,7 @@
       <w:proofErr w:type="spellStart"/>
       <w:r>
         <w:rPr>
-          <w:rFonts w:ascii="Consolas" w:eastAsia="宋体" w:hAnsi="Consolas" w:cs="宋体"/>
+          <w:rFonts w:ascii="Consolas" w:eastAsia="SimSun" w:hAnsi="Consolas" w:cs="SimSun"/>
           <w:color w:val="333333"/>
           <w:kern w:val="0"/>
           <w:szCs w:val="21"/>
@@ -11274,7 +11373,7 @@
       </w:r>
       <w:r>
         <w:rPr>
-          <w:rFonts w:ascii="Consolas" w:eastAsia="宋体" w:hAnsi="Consolas" w:cs="宋体"/>
+          <w:rFonts w:ascii="Consolas" w:eastAsia="SimSun" w:hAnsi="Consolas" w:cs="SimSun"/>
           <w:color w:val="777777"/>
           <w:kern w:val="0"/>
           <w:szCs w:val="21"/>
@@ -11283,7 +11382,7 @@
       </w:r>
       <w:r>
         <w:rPr>
-          <w:rFonts w:ascii="Consolas" w:eastAsia="宋体" w:hAnsi="Consolas" w:cs="宋体"/>
+          <w:rFonts w:ascii="Consolas" w:eastAsia="SimSun" w:hAnsi="Consolas" w:cs="SimSun"/>
           <w:color w:val="333333"/>
           <w:kern w:val="0"/>
           <w:szCs w:val="21"/>
@@ -11293,65 +11392,63 @@
       <w:proofErr w:type="spellEnd"/>
       <w:r>
         <w:rPr>
-          <w:rFonts w:ascii="Consolas" w:eastAsia="宋体" w:hAnsi="Consolas" w:cs="宋体"/>
+          <w:rFonts w:ascii="Consolas" w:eastAsia="SimSun" w:hAnsi="Consolas" w:cs="SimSun"/>
           <w:color w:val="777777"/>
           <w:kern w:val="0"/>
           <w:szCs w:val="21"/>
         </w:rPr>
         <w:t>(</w:t>
       </w:r>
+      <w:r>
+        <w:rPr>
+          <w:rFonts w:ascii="Consolas" w:eastAsia="SimSun" w:hAnsi="Consolas" w:cs="SimSun"/>
+          <w:color w:val="333333"/>
+          <w:kern w:val="0"/>
+          <w:szCs w:val="21"/>
+        </w:rPr>
+        <w:t>auth</w:t>
+      </w:r>
+      <w:r>
+        <w:rPr>
+          <w:rFonts w:ascii="Consolas" w:eastAsia="SimSun" w:hAnsi="Consolas" w:cs="SimSun"/>
+          <w:color w:val="777777"/>
+          <w:kern w:val="0"/>
+          <w:szCs w:val="21"/>
+        </w:rPr>
+        <w:t>,</w:t>
+      </w:r>
+      <w:r>
+        <w:rPr>
+          <w:rFonts w:ascii="Consolas" w:eastAsia="SimSun" w:hAnsi="Consolas" w:cs="SimSun"/>
+          <w:color w:val="333333"/>
+          <w:kern w:val="0"/>
+          <w:szCs w:val="21"/>
+        </w:rPr>
+        <w:t xml:space="preserve"> </w:t>
+      </w:r>
       <w:proofErr w:type="spellStart"/>
       <w:r>
         <w:rPr>
-          <w:rFonts w:ascii="Consolas" w:eastAsia="宋体" w:hAnsi="Consolas" w:cs="宋体"/>
-          <w:color w:val="333333"/>
-          <w:kern w:val="0"/>
-          <w:szCs w:val="21"/>
-        </w:rPr>
-        <w:t>auth</w:t>
+          <w:rFonts w:ascii="Consolas" w:eastAsia="SimSun" w:hAnsi="Consolas" w:cs="SimSun"/>
+          <w:color w:val="7A3E9D"/>
+          <w:kern w:val="0"/>
+          <w:szCs w:val="21"/>
+        </w:rPr>
+        <w:t>wait_on_rate_limit</w:t>
       </w:r>
       <w:proofErr w:type="spellEnd"/>
       <w:r>
         <w:rPr>
-          <w:rFonts w:ascii="Consolas" w:eastAsia="宋体" w:hAnsi="Consolas" w:cs="宋体"/>
+          <w:rFonts w:ascii="Consolas" w:eastAsia="SimSun" w:hAnsi="Consolas" w:cs="SimSun"/>
           <w:color w:val="777777"/>
           <w:kern w:val="0"/>
           <w:szCs w:val="21"/>
         </w:rPr>
-        <w:t>,</w:t>
-      </w:r>
-      <w:r>
-        <w:rPr>
-          <w:rFonts w:ascii="Consolas" w:eastAsia="宋体" w:hAnsi="Consolas" w:cs="宋体"/>
-          <w:color w:val="333333"/>
-          <w:kern w:val="0"/>
-          <w:szCs w:val="21"/>
-        </w:rPr>
-        <w:t xml:space="preserve"> </w:t>
-      </w:r>
-      <w:proofErr w:type="spellStart"/>
-      <w:r>
-        <w:rPr>
-          <w:rFonts w:ascii="Consolas" w:eastAsia="宋体" w:hAnsi="Consolas" w:cs="宋体"/>
-          <w:color w:val="7A3E9D"/>
-          <w:kern w:val="0"/>
-          <w:szCs w:val="21"/>
-        </w:rPr>
-        <w:t>wait_on_rate_limit</w:t>
-      </w:r>
-      <w:proofErr w:type="spellEnd"/>
-      <w:r>
-        <w:rPr>
-          <w:rFonts w:ascii="Consolas" w:eastAsia="宋体" w:hAnsi="Consolas" w:cs="宋体"/>
-          <w:color w:val="777777"/>
-          <w:kern w:val="0"/>
-          <w:szCs w:val="21"/>
-        </w:rPr>
         <w:t>=</w:t>
       </w:r>
       <w:r>
         <w:rPr>
-          <w:rFonts w:ascii="Consolas" w:eastAsia="宋体" w:hAnsi="Consolas" w:cs="宋体"/>
+          <w:rFonts w:ascii="Consolas" w:eastAsia="SimSun" w:hAnsi="Consolas" w:cs="SimSun"/>
           <w:color w:val="9C5D27"/>
           <w:kern w:val="0"/>
           <w:szCs w:val="21"/>
@@ -11360,7 +11457,7 @@
       </w:r>
       <w:r>
         <w:rPr>
-          <w:rFonts w:ascii="Consolas" w:eastAsia="宋体" w:hAnsi="Consolas" w:cs="宋体"/>
+          <w:rFonts w:ascii="Consolas" w:eastAsia="SimSun" w:hAnsi="Consolas" w:cs="SimSun"/>
           <w:color w:val="777777"/>
           <w:kern w:val="0"/>
           <w:szCs w:val="21"/>
@@ -11375,7 +11472,7 @@
         <w:spacing w:line="285" w:lineRule="atLeast"/>
         <w:jc w:val="left"/>
         <w:rPr>
-          <w:rFonts w:ascii="Consolas" w:eastAsia="宋体" w:hAnsi="Consolas" w:cs="宋体"/>
+          <w:rFonts w:ascii="Consolas" w:eastAsia="SimSun" w:hAnsi="Consolas" w:cs="SimSun"/>
           <w:color w:val="333333"/>
           <w:kern w:val="0"/>
           <w:szCs w:val="21"/>
@@ -11383,7 +11480,7 @@
       </w:pPr>
       <w:r>
         <w:rPr>
-          <w:rFonts w:ascii="Consolas" w:eastAsia="宋体" w:hAnsi="Consolas" w:cs="宋体"/>
+          <w:rFonts w:ascii="Consolas" w:eastAsia="SimSun" w:hAnsi="Consolas" w:cs="SimSun"/>
           <w:color w:val="333333"/>
           <w:kern w:val="0"/>
           <w:szCs w:val="21"/>
@@ -11393,7 +11490,7 @@
       <w:proofErr w:type="spellStart"/>
       <w:r>
         <w:rPr>
-          <w:rFonts w:ascii="Consolas" w:eastAsia="宋体" w:hAnsi="Consolas" w:cs="宋体"/>
+          <w:rFonts w:ascii="Consolas" w:eastAsia="SimSun" w:hAnsi="Consolas" w:cs="SimSun"/>
           <w:color w:val="7A3E9D"/>
           <w:kern w:val="0"/>
           <w:szCs w:val="21"/>
@@ -11403,7 +11500,7 @@
       <w:proofErr w:type="spellEnd"/>
       <w:r>
         <w:rPr>
-          <w:rFonts w:ascii="Consolas" w:eastAsia="宋体" w:hAnsi="Consolas" w:cs="宋体"/>
+          <w:rFonts w:ascii="Consolas" w:eastAsia="SimSun" w:hAnsi="Consolas" w:cs="SimSun"/>
           <w:color w:val="777777"/>
           <w:kern w:val="0"/>
           <w:szCs w:val="21"/>
@@ -11412,7 +11509,7 @@
       </w:r>
       <w:r>
         <w:rPr>
-          <w:rFonts w:ascii="Consolas" w:eastAsia="宋体" w:hAnsi="Consolas" w:cs="宋体"/>
+          <w:rFonts w:ascii="Consolas" w:eastAsia="SimSun" w:hAnsi="Consolas" w:cs="SimSun"/>
           <w:color w:val="9C5D27"/>
           <w:kern w:val="0"/>
           <w:szCs w:val="21"/>
@@ -11421,7 +11518,7 @@
       </w:r>
       <w:r>
         <w:rPr>
-          <w:rFonts w:ascii="Consolas" w:eastAsia="宋体" w:hAnsi="Consolas" w:cs="宋体"/>
+          <w:rFonts w:ascii="Consolas" w:eastAsia="SimSun" w:hAnsi="Consolas" w:cs="SimSun"/>
           <w:color w:val="777777"/>
           <w:kern w:val="0"/>
           <w:szCs w:val="21"/>
@@ -11537,131 +11634,120 @@
         <w:spacing w:line="285" w:lineRule="atLeast"/>
         <w:jc w:val="left"/>
         <w:rPr>
-          <w:rFonts w:ascii="Consolas" w:eastAsia="宋体" w:hAnsi="Consolas" w:cs="宋体"/>
+          <w:rFonts w:ascii="Consolas" w:eastAsia="SimSun" w:hAnsi="Consolas" w:cs="SimSun"/>
           <w:color w:val="333333"/>
           <w:kern w:val="0"/>
           <w:szCs w:val="21"/>
         </w:rPr>
       </w:pPr>
+      <w:r>
+        <w:rPr>
+          <w:rFonts w:ascii="Consolas" w:eastAsia="SimSun" w:hAnsi="Consolas" w:cs="SimSun"/>
+          <w:color w:val="333333"/>
+          <w:kern w:val="0"/>
+          <w:szCs w:val="21"/>
+        </w:rPr>
+        <w:t xml:space="preserve">auth </w:t>
+      </w:r>
+      <w:r>
+        <w:rPr>
+          <w:rFonts w:ascii="Consolas" w:eastAsia="SimSun" w:hAnsi="Consolas" w:cs="SimSun"/>
+          <w:color w:val="777777"/>
+          <w:kern w:val="0"/>
+          <w:szCs w:val="21"/>
+        </w:rPr>
+        <w:t>=</w:t>
+      </w:r>
+      <w:r>
+        <w:rPr>
+          <w:rFonts w:ascii="Consolas" w:eastAsia="SimSun" w:hAnsi="Consolas" w:cs="SimSun"/>
+          <w:color w:val="333333"/>
+          <w:kern w:val="0"/>
+          <w:szCs w:val="21"/>
+        </w:rPr>
+        <w:t xml:space="preserve"> </w:t>
+      </w:r>
       <w:proofErr w:type="spellStart"/>
       <w:r>
         <w:rPr>
-          <w:rFonts w:ascii="Consolas" w:eastAsia="宋体" w:hAnsi="Consolas" w:cs="宋体"/>
+          <w:rFonts w:ascii="Consolas" w:eastAsia="SimSun" w:hAnsi="Consolas" w:cs="SimSun"/>
           <w:color w:val="333333"/>
           <w:kern w:val="0"/>
           <w:szCs w:val="21"/>
         </w:rPr>
-        <w:t>auth</w:t>
+        <w:t>tweepy</w:t>
+      </w:r>
+      <w:r>
+        <w:rPr>
+          <w:rFonts w:ascii="Consolas" w:eastAsia="SimSun" w:hAnsi="Consolas" w:cs="SimSun"/>
+          <w:color w:val="777777"/>
+          <w:kern w:val="0"/>
+          <w:szCs w:val="21"/>
+        </w:rPr>
+        <w:t>.</w:t>
+      </w:r>
+      <w:r>
+        <w:rPr>
+          <w:rFonts w:ascii="Consolas" w:eastAsia="SimSun" w:hAnsi="Consolas" w:cs="SimSun"/>
+          <w:color w:val="333333"/>
+          <w:kern w:val="0"/>
+          <w:szCs w:val="21"/>
+        </w:rPr>
+        <w:t>OAuthHandler</w:t>
       </w:r>
       <w:proofErr w:type="spellEnd"/>
       <w:r>
         <w:rPr>
-          <w:rFonts w:ascii="Consolas" w:eastAsia="宋体" w:hAnsi="Consolas" w:cs="宋体"/>
+          <w:rFonts w:ascii="Consolas" w:eastAsia="SimSun" w:hAnsi="Consolas" w:cs="SimSun"/>
+          <w:color w:val="777777"/>
+          <w:kern w:val="0"/>
+          <w:szCs w:val="21"/>
+        </w:rPr>
+        <w:t>(</w:t>
+      </w:r>
+      <w:proofErr w:type="spellStart"/>
+      <w:r>
+        <w:rPr>
+          <w:rFonts w:ascii="Consolas" w:eastAsia="SimSun" w:hAnsi="Consolas" w:cs="SimSun"/>
           <w:color w:val="333333"/>
           <w:kern w:val="0"/>
           <w:szCs w:val="21"/>
         </w:rPr>
+        <w:t>consumer_key</w:t>
+      </w:r>
+      <w:proofErr w:type="spellEnd"/>
+      <w:r>
+        <w:rPr>
+          <w:rFonts w:ascii="Consolas" w:eastAsia="SimSun" w:hAnsi="Consolas" w:cs="SimSun"/>
+          <w:color w:val="777777"/>
+          <w:kern w:val="0"/>
+          <w:szCs w:val="21"/>
+        </w:rPr>
+        <w:t>,</w:t>
+      </w:r>
+      <w:r>
+        <w:rPr>
+          <w:rFonts w:ascii="Consolas" w:eastAsia="SimSun" w:hAnsi="Consolas" w:cs="SimSun"/>
+          <w:color w:val="333333"/>
+          <w:kern w:val="0"/>
+          <w:szCs w:val="21"/>
+        </w:rPr>
         <w:t xml:space="preserve"> </w:t>
       </w:r>
-      <w:r>
-        <w:rPr>
-          <w:rFonts w:ascii="Consolas" w:eastAsia="宋体" w:hAnsi="Consolas" w:cs="宋体"/>
-          <w:color w:val="777777"/>
-          <w:kern w:val="0"/>
-          <w:szCs w:val="21"/>
-        </w:rPr>
-        <w:t>=</w:t>
-      </w:r>
-      <w:r>
-        <w:rPr>
-          <w:rFonts w:ascii="Consolas" w:eastAsia="宋体" w:hAnsi="Consolas" w:cs="宋体"/>
+      <w:proofErr w:type="spellStart"/>
+      <w:r>
+        <w:rPr>
+          <w:rFonts w:ascii="Consolas" w:eastAsia="SimSun" w:hAnsi="Consolas" w:cs="SimSun"/>
           <w:color w:val="333333"/>
           <w:kern w:val="0"/>
           <w:szCs w:val="21"/>
         </w:rPr>
-        <w:t xml:space="preserve"> </w:t>
-      </w:r>
-      <w:proofErr w:type="spellStart"/>
-      <w:r>
-        <w:rPr>
-          <w:rFonts w:ascii="Consolas" w:eastAsia="宋体" w:hAnsi="Consolas" w:cs="宋体"/>
-          <w:color w:val="333333"/>
-          <w:kern w:val="0"/>
-          <w:szCs w:val="21"/>
-        </w:rPr>
-        <w:t>tweepy</w:t>
-      </w:r>
-      <w:r>
-        <w:rPr>
-          <w:rFonts w:ascii="Consolas" w:eastAsia="宋体" w:hAnsi="Consolas" w:cs="宋体"/>
-          <w:color w:val="777777"/>
-          <w:kern w:val="0"/>
-          <w:szCs w:val="21"/>
-        </w:rPr>
-        <w:t>.</w:t>
-      </w:r>
-      <w:r>
-        <w:rPr>
-          <w:rFonts w:ascii="Consolas" w:eastAsia="宋体" w:hAnsi="Consolas" w:cs="宋体"/>
-          <w:color w:val="333333"/>
-          <w:kern w:val="0"/>
-          <w:szCs w:val="21"/>
-        </w:rPr>
-        <w:t>OAuthHandler</w:t>
+        <w:t>consumer_secret</w:t>
       </w:r>
       <w:proofErr w:type="spellEnd"/>
       <w:r>
         <w:rPr>
-          <w:rFonts w:ascii="Consolas" w:eastAsia="宋体" w:hAnsi="Consolas" w:cs="宋体"/>
-          <w:color w:val="777777"/>
-          <w:kern w:val="0"/>
-          <w:szCs w:val="21"/>
-        </w:rPr>
-        <w:t>(</w:t>
-      </w:r>
-      <w:proofErr w:type="spellStart"/>
-      <w:r>
-        <w:rPr>
-          <w:rFonts w:ascii="Consolas" w:eastAsia="宋体" w:hAnsi="Consolas" w:cs="宋体"/>
-          <w:color w:val="333333"/>
-          <w:kern w:val="0"/>
-          <w:szCs w:val="21"/>
-        </w:rPr>
-        <w:t>consumer_key</w:t>
-      </w:r>
-      <w:proofErr w:type="spellEnd"/>
-      <w:r>
-        <w:rPr>
-          <w:rFonts w:ascii="Consolas" w:eastAsia="宋体" w:hAnsi="Consolas" w:cs="宋体"/>
-          <w:color w:val="777777"/>
-          <w:kern w:val="0"/>
-          <w:szCs w:val="21"/>
-        </w:rPr>
-        <w:t>,</w:t>
-      </w:r>
-      <w:r>
-        <w:rPr>
-          <w:rFonts w:ascii="Consolas" w:eastAsia="宋体" w:hAnsi="Consolas" w:cs="宋体"/>
-          <w:color w:val="333333"/>
-          <w:kern w:val="0"/>
-          <w:szCs w:val="21"/>
-        </w:rPr>
-        <w:t xml:space="preserve"> </w:t>
-      </w:r>
-      <w:proofErr w:type="spellStart"/>
-      <w:r>
-        <w:rPr>
-          <w:rFonts w:ascii="Consolas" w:eastAsia="宋体" w:hAnsi="Consolas" w:cs="宋体"/>
-          <w:color w:val="333333"/>
-          <w:kern w:val="0"/>
-          <w:szCs w:val="21"/>
-        </w:rPr>
-        <w:t>consumer_secret</w:t>
-      </w:r>
-      <w:proofErr w:type="spellEnd"/>
-      <w:r>
-        <w:rPr>
-          <w:rFonts w:ascii="Consolas" w:eastAsia="宋体" w:hAnsi="Consolas" w:cs="宋体"/>
+          <w:rFonts w:ascii="Consolas" w:eastAsia="SimSun" w:hAnsi="Consolas" w:cs="SimSun"/>
           <w:color w:val="777777"/>
           <w:kern w:val="0"/>
           <w:szCs w:val="21"/>
@@ -11676,7 +11762,7 @@
         <w:spacing w:line="285" w:lineRule="atLeast"/>
         <w:jc w:val="left"/>
         <w:rPr>
-          <w:rFonts w:ascii="Consolas" w:eastAsia="宋体" w:hAnsi="Consolas" w:cs="宋体"/>
+          <w:rFonts w:ascii="Consolas" w:eastAsia="SimSun" w:hAnsi="Consolas" w:cs="SimSun"/>
           <w:color w:val="333333"/>
           <w:kern w:val="0"/>
           <w:szCs w:val="21"/>
@@ -11685,7 +11771,7 @@
       <w:proofErr w:type="spellStart"/>
       <w:r>
         <w:rPr>
-          <w:rFonts w:ascii="Consolas" w:eastAsia="宋体" w:hAnsi="Consolas" w:cs="宋体"/>
+          <w:rFonts w:ascii="Consolas" w:eastAsia="SimSun" w:hAnsi="Consolas" w:cs="SimSun"/>
           <w:color w:val="333333"/>
           <w:kern w:val="0"/>
           <w:szCs w:val="21"/>
@@ -11695,7 +11781,7 @@
       <w:proofErr w:type="spellEnd"/>
       <w:r>
         <w:rPr>
-          <w:rFonts w:ascii="Consolas" w:eastAsia="宋体" w:hAnsi="Consolas" w:cs="宋体"/>
+          <w:rFonts w:ascii="Consolas" w:eastAsia="SimSun" w:hAnsi="Consolas" w:cs="SimSun"/>
           <w:color w:val="333333"/>
           <w:kern w:val="0"/>
           <w:szCs w:val="21"/>
@@ -11704,7 +11790,7 @@
       </w:r>
       <w:r>
         <w:rPr>
-          <w:rFonts w:ascii="Consolas" w:eastAsia="宋体" w:hAnsi="Consolas" w:cs="宋体"/>
+          <w:rFonts w:ascii="Consolas" w:eastAsia="SimSun" w:hAnsi="Consolas" w:cs="SimSun"/>
           <w:color w:val="777777"/>
           <w:kern w:val="0"/>
           <w:szCs w:val="21"/>
@@ -11713,7 +11799,7 @@
       </w:r>
       <w:r>
         <w:rPr>
-          <w:rFonts w:ascii="Consolas" w:eastAsia="宋体" w:hAnsi="Consolas" w:cs="宋体"/>
+          <w:rFonts w:ascii="Consolas" w:eastAsia="SimSun" w:hAnsi="Consolas" w:cs="SimSun"/>
           <w:color w:val="333333"/>
           <w:kern w:val="0"/>
           <w:szCs w:val="21"/>
@@ -11723,7 +11809,7 @@
       <w:proofErr w:type="spellStart"/>
       <w:r>
         <w:rPr>
-          <w:rFonts w:ascii="Consolas" w:eastAsia="宋体" w:hAnsi="Consolas" w:cs="宋体"/>
+          <w:rFonts w:ascii="Consolas" w:eastAsia="SimSun" w:hAnsi="Consolas" w:cs="SimSun"/>
           <w:color w:val="333333"/>
           <w:kern w:val="0"/>
           <w:szCs w:val="21"/>
@@ -11732,7 +11818,7 @@
       </w:r>
       <w:r>
         <w:rPr>
-          <w:rFonts w:ascii="Consolas" w:eastAsia="宋体" w:hAnsi="Consolas" w:cs="宋体"/>
+          <w:rFonts w:ascii="Consolas" w:eastAsia="SimSun" w:hAnsi="Consolas" w:cs="SimSun"/>
           <w:color w:val="777777"/>
           <w:kern w:val="0"/>
           <w:szCs w:val="21"/>
@@ -11741,7 +11827,7 @@
       </w:r>
       <w:r>
         <w:rPr>
-          <w:rFonts w:ascii="Consolas" w:eastAsia="宋体" w:hAnsi="Consolas" w:cs="宋体"/>
+          <w:rFonts w:ascii="Consolas" w:eastAsia="SimSun" w:hAnsi="Consolas" w:cs="SimSun"/>
           <w:color w:val="333333"/>
           <w:kern w:val="0"/>
           <w:szCs w:val="21"/>
@@ -11751,65 +11837,63 @@
       <w:proofErr w:type="spellEnd"/>
       <w:r>
         <w:rPr>
-          <w:rFonts w:ascii="Consolas" w:eastAsia="宋体" w:hAnsi="Consolas" w:cs="宋体"/>
+          <w:rFonts w:ascii="Consolas" w:eastAsia="SimSun" w:hAnsi="Consolas" w:cs="SimSun"/>
           <w:color w:val="777777"/>
           <w:kern w:val="0"/>
           <w:szCs w:val="21"/>
         </w:rPr>
         <w:t>(</w:t>
       </w:r>
+      <w:r>
+        <w:rPr>
+          <w:rFonts w:ascii="Consolas" w:eastAsia="SimSun" w:hAnsi="Consolas" w:cs="SimSun"/>
+          <w:color w:val="333333"/>
+          <w:kern w:val="0"/>
+          <w:szCs w:val="21"/>
+        </w:rPr>
+        <w:t>auth</w:t>
+      </w:r>
+      <w:r>
+        <w:rPr>
+          <w:rFonts w:ascii="Consolas" w:eastAsia="SimSun" w:hAnsi="Consolas" w:cs="SimSun"/>
+          <w:color w:val="777777"/>
+          <w:kern w:val="0"/>
+          <w:szCs w:val="21"/>
+        </w:rPr>
+        <w:t>,</w:t>
+      </w:r>
+      <w:r>
+        <w:rPr>
+          <w:rFonts w:ascii="Consolas" w:eastAsia="SimSun" w:hAnsi="Consolas" w:cs="SimSun"/>
+          <w:color w:val="333333"/>
+          <w:kern w:val="0"/>
+          <w:szCs w:val="21"/>
+        </w:rPr>
+        <w:t xml:space="preserve"> </w:t>
+      </w:r>
       <w:proofErr w:type="spellStart"/>
       <w:r>
         <w:rPr>
-          <w:rFonts w:ascii="Consolas" w:eastAsia="宋体" w:hAnsi="Consolas" w:cs="宋体"/>
-          <w:color w:val="333333"/>
-          <w:kern w:val="0"/>
-          <w:szCs w:val="21"/>
-        </w:rPr>
-        <w:t>auth</w:t>
+          <w:rFonts w:ascii="Consolas" w:eastAsia="SimSun" w:hAnsi="Consolas" w:cs="SimSun"/>
+          <w:color w:val="7A3E9D"/>
+          <w:kern w:val="0"/>
+          <w:szCs w:val="21"/>
+        </w:rPr>
+        <w:t>wait_on_rate_limit</w:t>
       </w:r>
       <w:proofErr w:type="spellEnd"/>
       <w:r>
         <w:rPr>
-          <w:rFonts w:ascii="Consolas" w:eastAsia="宋体" w:hAnsi="Consolas" w:cs="宋体"/>
+          <w:rFonts w:ascii="Consolas" w:eastAsia="SimSun" w:hAnsi="Consolas" w:cs="SimSun"/>
           <w:color w:val="777777"/>
           <w:kern w:val="0"/>
           <w:szCs w:val="21"/>
         </w:rPr>
-        <w:t>,</w:t>
-      </w:r>
-      <w:r>
-        <w:rPr>
-          <w:rFonts w:ascii="Consolas" w:eastAsia="宋体" w:hAnsi="Consolas" w:cs="宋体"/>
-          <w:color w:val="333333"/>
-          <w:kern w:val="0"/>
-          <w:szCs w:val="21"/>
-        </w:rPr>
-        <w:t xml:space="preserve"> </w:t>
-      </w:r>
-      <w:proofErr w:type="spellStart"/>
-      <w:r>
-        <w:rPr>
-          <w:rFonts w:ascii="Consolas" w:eastAsia="宋体" w:hAnsi="Consolas" w:cs="宋体"/>
-          <w:color w:val="7A3E9D"/>
-          <w:kern w:val="0"/>
-          <w:szCs w:val="21"/>
-        </w:rPr>
-        <w:t>wait_on_rate_limit</w:t>
-      </w:r>
-      <w:proofErr w:type="spellEnd"/>
-      <w:r>
-        <w:rPr>
-          <w:rFonts w:ascii="Consolas" w:eastAsia="宋体" w:hAnsi="Consolas" w:cs="宋体"/>
-          <w:color w:val="777777"/>
-          <w:kern w:val="0"/>
-          <w:szCs w:val="21"/>
-        </w:rPr>
         <w:t>=</w:t>
       </w:r>
       <w:r>
         <w:rPr>
-          <w:rFonts w:ascii="Consolas" w:eastAsia="宋体" w:hAnsi="Consolas" w:cs="宋体"/>
+          <w:rFonts w:ascii="Consolas" w:eastAsia="SimSun" w:hAnsi="Consolas" w:cs="SimSun"/>
           <w:color w:val="9C5D27"/>
           <w:kern w:val="0"/>
           <w:szCs w:val="21"/>
@@ -11818,7 +11902,7 @@
       </w:r>
       <w:r>
         <w:rPr>
-          <w:rFonts w:ascii="Consolas" w:eastAsia="宋体" w:hAnsi="Consolas" w:cs="宋体"/>
+          <w:rFonts w:ascii="Consolas" w:eastAsia="SimSun" w:hAnsi="Consolas" w:cs="SimSun"/>
           <w:color w:val="777777"/>
           <w:kern w:val="0"/>
           <w:szCs w:val="21"/>
@@ -11833,7 +11917,7 @@
         <w:spacing w:line="285" w:lineRule="atLeast"/>
         <w:jc w:val="left"/>
         <w:rPr>
-          <w:rFonts w:ascii="Consolas" w:eastAsia="宋体" w:hAnsi="Consolas" w:cs="宋体"/>
+          <w:rFonts w:ascii="Consolas" w:eastAsia="SimSun" w:hAnsi="Consolas" w:cs="SimSun"/>
           <w:color w:val="333333"/>
           <w:kern w:val="0"/>
           <w:szCs w:val="21"/>
@@ -11841,7 +11925,7 @@
       </w:pPr>
       <w:r>
         <w:rPr>
-          <w:rFonts w:ascii="Consolas" w:eastAsia="宋体" w:hAnsi="Consolas" w:cs="宋体"/>
+          <w:rFonts w:ascii="Consolas" w:eastAsia="SimSun" w:hAnsi="Consolas" w:cs="SimSun"/>
           <w:color w:val="333333"/>
           <w:kern w:val="0"/>
           <w:szCs w:val="21"/>
@@ -11851,7 +11935,7 @@
       <w:proofErr w:type="spellStart"/>
       <w:r>
         <w:rPr>
-          <w:rFonts w:ascii="Consolas" w:eastAsia="宋体" w:hAnsi="Consolas" w:cs="宋体"/>
+          <w:rFonts w:ascii="Consolas" w:eastAsia="SimSun" w:hAnsi="Consolas" w:cs="SimSun"/>
           <w:color w:val="7A3E9D"/>
           <w:kern w:val="0"/>
           <w:szCs w:val="21"/>
@@ -11861,7 +11945,7 @@
       <w:proofErr w:type="spellEnd"/>
       <w:r>
         <w:rPr>
-          <w:rFonts w:ascii="Consolas" w:eastAsia="宋体" w:hAnsi="Consolas" w:cs="宋体"/>
+          <w:rFonts w:ascii="Consolas" w:eastAsia="SimSun" w:hAnsi="Consolas" w:cs="SimSun"/>
           <w:color w:val="777777"/>
           <w:kern w:val="0"/>
           <w:szCs w:val="21"/>
@@ -11870,7 +11954,7 @@
       </w:r>
       <w:r>
         <w:rPr>
-          <w:rFonts w:ascii="Consolas" w:eastAsia="宋体" w:hAnsi="Consolas" w:cs="宋体"/>
+          <w:rFonts w:ascii="Consolas" w:eastAsia="SimSun" w:hAnsi="Consolas" w:cs="SimSun"/>
           <w:color w:val="9C5D27"/>
           <w:kern w:val="0"/>
           <w:szCs w:val="21"/>
@@ -11879,7 +11963,7 @@
       </w:r>
       <w:r>
         <w:rPr>
-          <w:rFonts w:ascii="Consolas" w:eastAsia="宋体" w:hAnsi="Consolas" w:cs="宋体"/>
+          <w:rFonts w:ascii="Consolas" w:eastAsia="SimSun" w:hAnsi="Consolas" w:cs="SimSun"/>
           <w:color w:val="777777"/>
           <w:kern w:val="0"/>
           <w:szCs w:val="21"/>
@@ -12121,7 +12205,7 @@
         <w:spacing w:line="285" w:lineRule="atLeast"/>
         <w:jc w:val="left"/>
         <w:rPr>
-          <w:rFonts w:ascii="Consolas" w:eastAsia="宋体" w:hAnsi="Consolas" w:cs="宋体"/>
+          <w:rFonts w:ascii="Consolas" w:eastAsia="SimSun" w:hAnsi="Consolas" w:cs="SimSun"/>
           <w:color w:val="333333"/>
           <w:kern w:val="0"/>
           <w:szCs w:val="21"/>
@@ -12129,7 +12213,7 @@
       </w:pPr>
       <w:r>
         <w:rPr>
-          <w:rFonts w:ascii="Consolas" w:eastAsia="宋体" w:hAnsi="Consolas" w:cs="宋体"/>
+          <w:rFonts w:ascii="Consolas" w:eastAsia="SimSun" w:hAnsi="Consolas" w:cs="SimSun"/>
           <w:i/>
           <w:iCs/>
           <w:color w:val="AAAAAA"/>
@@ -12141,7 +12225,7 @@
       <w:proofErr w:type="spellStart"/>
       <w:r>
         <w:rPr>
-          <w:rFonts w:ascii="Consolas" w:eastAsia="宋体" w:hAnsi="Consolas" w:cs="宋体"/>
+          <w:rFonts w:ascii="Consolas" w:eastAsia="SimSun" w:hAnsi="Consolas" w:cs="SimSun"/>
           <w:i/>
           <w:iCs/>
           <w:color w:val="AAAAAA"/>
@@ -12159,7 +12243,7 @@
         <w:spacing w:line="285" w:lineRule="atLeast"/>
         <w:jc w:val="left"/>
         <w:rPr>
-          <w:rFonts w:ascii="Consolas" w:eastAsia="宋体" w:hAnsi="Consolas" w:cs="宋体"/>
+          <w:rFonts w:ascii="Consolas" w:eastAsia="SimSun" w:hAnsi="Consolas" w:cs="SimSun"/>
           <w:color w:val="333333"/>
           <w:kern w:val="0"/>
           <w:szCs w:val="21"/>
@@ -12168,7 +12252,7 @@
       <w:proofErr w:type="spellStart"/>
       <w:r>
         <w:rPr>
-          <w:rFonts w:ascii="Consolas" w:eastAsia="宋体" w:hAnsi="Consolas" w:cs="宋体"/>
+          <w:rFonts w:ascii="Consolas" w:eastAsia="SimSun" w:hAnsi="Consolas" w:cs="SimSun"/>
           <w:color w:val="333333"/>
           <w:kern w:val="0"/>
           <w:szCs w:val="21"/>
@@ -12178,7 +12262,7 @@
       <w:proofErr w:type="spellEnd"/>
       <w:r>
         <w:rPr>
-          <w:rFonts w:ascii="Consolas" w:eastAsia="宋体" w:hAnsi="Consolas" w:cs="宋体"/>
+          <w:rFonts w:ascii="Consolas" w:eastAsia="SimSun" w:hAnsi="Consolas" w:cs="SimSun"/>
           <w:color w:val="777777"/>
           <w:kern w:val="0"/>
           <w:szCs w:val="21"/>
@@ -12187,7 +12271,7 @@
       </w:r>
       <w:r>
         <w:rPr>
-          <w:rFonts w:ascii="Consolas" w:eastAsia="宋体" w:hAnsi="Consolas" w:cs="宋体"/>
+          <w:rFonts w:ascii="Consolas" w:eastAsia="SimSun" w:hAnsi="Consolas" w:cs="SimSun"/>
           <w:color w:val="333333"/>
           <w:kern w:val="0"/>
           <w:szCs w:val="21"/>
@@ -12202,7 +12286,7 @@
         <w:spacing w:line="285" w:lineRule="atLeast"/>
         <w:jc w:val="left"/>
         <w:rPr>
-          <w:rFonts w:ascii="Consolas" w:eastAsia="宋体" w:hAnsi="Consolas" w:cs="宋体"/>
+          <w:rFonts w:ascii="Consolas" w:eastAsia="SimSun" w:hAnsi="Consolas" w:cs="SimSun"/>
           <w:color w:val="777777"/>
           <w:kern w:val="0"/>
           <w:szCs w:val="21"/>
@@ -12211,7 +12295,7 @@
       <w:proofErr w:type="spellStart"/>
       <w:r>
         <w:rPr>
-          <w:rFonts w:ascii="Consolas" w:eastAsia="宋体" w:hAnsi="Consolas" w:cs="宋体"/>
+          <w:rFonts w:ascii="Consolas" w:eastAsia="SimSun" w:hAnsi="Consolas" w:cs="SimSun"/>
           <w:color w:val="333333"/>
           <w:kern w:val="0"/>
           <w:szCs w:val="21"/>
@@ -12220,7 +12304,7 @@
       </w:r>
       <w:r>
         <w:rPr>
-          <w:rFonts w:ascii="Consolas" w:eastAsia="宋体" w:hAnsi="Consolas" w:cs="宋体"/>
+          <w:rFonts w:ascii="Consolas" w:eastAsia="SimSun" w:hAnsi="Consolas" w:cs="SimSun"/>
           <w:color w:val="777777"/>
           <w:kern w:val="0"/>
           <w:szCs w:val="21"/>
@@ -12229,7 +12313,7 @@
       </w:r>
       <w:r>
         <w:rPr>
-          <w:rFonts w:ascii="Consolas" w:eastAsia="宋体" w:hAnsi="Consolas" w:cs="宋体"/>
+          <w:rFonts w:ascii="Consolas" w:eastAsia="SimSun" w:hAnsi="Consolas" w:cs="SimSun"/>
           <w:color w:val="333333"/>
           <w:kern w:val="0"/>
           <w:szCs w:val="21"/>
@@ -12239,7 +12323,7 @@
       <w:proofErr w:type="spellEnd"/>
       <w:r>
         <w:rPr>
-          <w:rFonts w:ascii="Consolas" w:eastAsia="宋体" w:hAnsi="Consolas" w:cs="宋体"/>
+          <w:rFonts w:ascii="Consolas" w:eastAsia="SimSun" w:hAnsi="Consolas" w:cs="SimSun"/>
           <w:color w:val="777777"/>
           <w:kern w:val="0"/>
           <w:szCs w:val="21"/>
@@ -12248,7 +12332,7 @@
       </w:r>
       <w:r>
         <w:rPr>
-          <w:rFonts w:ascii="Consolas" w:eastAsia="宋体" w:hAnsi="Consolas" w:cs="宋体"/>
+          <w:rFonts w:ascii="Consolas" w:eastAsia="SimSun" w:hAnsi="Consolas" w:cs="SimSun"/>
           <w:color w:val="000000" w:themeColor="text1"/>
           <w:kern w:val="0"/>
           <w:szCs w:val="21"/>
@@ -12257,7 +12341,7 @@
       </w:r>
       <w:r>
         <w:rPr>
-          <w:rFonts w:ascii="Consolas" w:eastAsia="宋体" w:hAnsi="Consolas" w:cs="宋体"/>
+          <w:rFonts w:ascii="Consolas" w:eastAsia="SimSun" w:hAnsi="Consolas" w:cs="SimSun"/>
           <w:color w:val="000000" w:themeColor="text1"/>
           <w:kern w:val="0"/>
           <w:szCs w:val="21"/>
@@ -12266,7 +12350,7 @@
       </w:r>
       <w:r>
         <w:rPr>
-          <w:rFonts w:ascii="Consolas" w:eastAsia="宋体" w:hAnsi="Consolas" w:cs="宋体"/>
+          <w:rFonts w:ascii="Consolas" w:eastAsia="SimSun" w:hAnsi="Consolas" w:cs="SimSun"/>
           <w:color w:val="000000" w:themeColor="text1"/>
           <w:kern w:val="0"/>
           <w:szCs w:val="21"/>
@@ -12275,7 +12359,7 @@
       </w:r>
       <w:r>
         <w:rPr>
-          <w:rFonts w:ascii="Consolas" w:eastAsia="宋体" w:hAnsi="Consolas" w:cs="宋体"/>
+          <w:rFonts w:ascii="Consolas" w:eastAsia="SimSun" w:hAnsi="Consolas" w:cs="SimSun"/>
           <w:color w:val="777777"/>
           <w:kern w:val="0"/>
           <w:szCs w:val="21"/>
@@ -12290,7 +12374,7 @@
         <w:spacing w:line="285" w:lineRule="atLeast"/>
         <w:jc w:val="left"/>
         <w:rPr>
-          <w:rFonts w:ascii="Consolas" w:eastAsia="宋体" w:hAnsi="Consolas" w:cs="宋体"/>
+          <w:rFonts w:ascii="Consolas" w:eastAsia="SimSun" w:hAnsi="Consolas" w:cs="SimSun"/>
           <w:color w:val="333333"/>
           <w:kern w:val="0"/>
           <w:szCs w:val="21"/>
@@ -12299,7 +12383,7 @@
       <w:proofErr w:type="spellStart"/>
       <w:r>
         <w:rPr>
-          <w:rFonts w:ascii="Consolas" w:eastAsia="宋体" w:hAnsi="Consolas" w:cs="宋体"/>
+          <w:rFonts w:ascii="Consolas" w:eastAsia="SimSun" w:hAnsi="Consolas" w:cs="SimSun"/>
           <w:color w:val="333333"/>
           <w:kern w:val="0"/>
           <w:szCs w:val="21"/>
@@ -12308,7 +12392,7 @@
       </w:r>
       <w:r>
         <w:rPr>
-          <w:rFonts w:ascii="Consolas" w:eastAsia="宋体" w:hAnsi="Consolas" w:cs="宋体"/>
+          <w:rFonts w:ascii="Consolas" w:eastAsia="SimSun" w:hAnsi="Consolas" w:cs="SimSun"/>
           <w:color w:val="777777"/>
           <w:kern w:val="0"/>
           <w:szCs w:val="21"/>
@@ -12317,7 +12401,7 @@
       </w:r>
       <w:r>
         <w:rPr>
-          <w:rFonts w:ascii="Consolas" w:eastAsia="宋体" w:hAnsi="Consolas" w:cs="宋体"/>
+          <w:rFonts w:ascii="Consolas" w:eastAsia="SimSun" w:hAnsi="Consolas" w:cs="SimSun"/>
           <w:color w:val="333333"/>
           <w:kern w:val="0"/>
           <w:szCs w:val="21"/>
@@ -12327,7 +12411,7 @@
       <w:proofErr w:type="spellEnd"/>
       <w:r>
         <w:rPr>
-          <w:rFonts w:ascii="Consolas" w:eastAsia="宋体" w:hAnsi="Consolas" w:cs="宋体"/>
+          <w:rFonts w:ascii="Consolas" w:eastAsia="SimSun" w:hAnsi="Consolas" w:cs="SimSun"/>
           <w:color w:val="777777"/>
           <w:kern w:val="0"/>
           <w:szCs w:val="21"/>
@@ -12336,7 +12420,7 @@
       </w:r>
       <w:r>
         <w:rPr>
-          <w:rFonts w:ascii="Consolas" w:eastAsia="宋体" w:hAnsi="Consolas" w:cs="宋体"/>
+          <w:rFonts w:ascii="Consolas" w:eastAsia="SimSun" w:hAnsi="Consolas" w:cs="SimSun"/>
           <w:color w:val="000000" w:themeColor="text1"/>
           <w:kern w:val="0"/>
           <w:szCs w:val="21"/>
@@ -12345,7 +12429,7 @@
       </w:r>
       <w:r>
         <w:rPr>
-          <w:rFonts w:ascii="Consolas" w:eastAsia="宋体" w:hAnsi="Consolas" w:cs="宋体"/>
+          <w:rFonts w:ascii="Consolas" w:eastAsia="SimSun" w:hAnsi="Consolas" w:cs="SimSun"/>
           <w:color w:val="000000" w:themeColor="text1"/>
           <w:kern w:val="0"/>
           <w:szCs w:val="21"/>
@@ -12354,7 +12438,7 @@
       </w:r>
       <w:r>
         <w:rPr>
-          <w:rFonts w:ascii="Consolas" w:eastAsia="宋体" w:hAnsi="Consolas" w:cs="宋体"/>
+          <w:rFonts w:ascii="Consolas" w:eastAsia="SimSun" w:hAnsi="Consolas" w:cs="SimSun"/>
           <w:color w:val="000000" w:themeColor="text1"/>
           <w:kern w:val="0"/>
           <w:szCs w:val="21"/>
@@ -12363,7 +12447,7 @@
       </w:r>
       <w:r>
         <w:rPr>
-          <w:rFonts w:ascii="Consolas" w:eastAsia="宋体" w:hAnsi="Consolas" w:cs="宋体"/>
+          <w:rFonts w:ascii="Consolas" w:eastAsia="SimSun" w:hAnsi="Consolas" w:cs="SimSun"/>
           <w:color w:val="000000" w:themeColor="text1"/>
           <w:kern w:val="0"/>
           <w:szCs w:val="21"/>
@@ -12372,7 +12456,7 @@
       </w:r>
       <w:r>
         <w:rPr>
-          <w:rFonts w:ascii="Consolas" w:eastAsia="宋体" w:hAnsi="Consolas" w:cs="宋体"/>
+          <w:rFonts w:ascii="Consolas" w:eastAsia="SimSun" w:hAnsi="Consolas" w:cs="SimSun"/>
           <w:color w:val="000000" w:themeColor="text1"/>
           <w:kern w:val="0"/>
           <w:szCs w:val="21"/>
@@ -12381,7 +12465,7 @@
       </w:r>
       <w:r>
         <w:rPr>
-          <w:rFonts w:ascii="Consolas" w:eastAsia="宋体" w:hAnsi="Consolas" w:cs="宋体"/>
+          <w:rFonts w:ascii="Consolas" w:eastAsia="SimSun" w:hAnsi="Consolas" w:cs="SimSun"/>
           <w:color w:val="777777"/>
           <w:kern w:val="0"/>
           <w:szCs w:val="21"/>
@@ -12396,7 +12480,7 @@
         <w:spacing w:line="285" w:lineRule="atLeast"/>
         <w:jc w:val="left"/>
         <w:rPr>
-          <w:rFonts w:ascii="Consolas" w:eastAsia="宋体" w:hAnsi="Consolas" w:cs="宋体"/>
+          <w:rFonts w:ascii="Consolas" w:eastAsia="SimSun" w:hAnsi="Consolas" w:cs="SimSun"/>
           <w:color w:val="333333"/>
           <w:kern w:val="0"/>
           <w:szCs w:val="21"/>
@@ -12405,7 +12489,7 @@
       <w:proofErr w:type="spellStart"/>
       <w:r>
         <w:rPr>
-          <w:rFonts w:ascii="Consolas" w:eastAsia="宋体" w:hAnsi="Consolas" w:cs="宋体"/>
+          <w:rFonts w:ascii="Consolas" w:eastAsia="SimSun" w:hAnsi="Consolas" w:cs="SimSun"/>
           <w:color w:val="333333"/>
           <w:kern w:val="0"/>
           <w:szCs w:val="21"/>
@@ -12414,7 +12498,7 @@
       </w:r>
       <w:r>
         <w:rPr>
-          <w:rFonts w:ascii="Consolas" w:eastAsia="宋体" w:hAnsi="Consolas" w:cs="宋体"/>
+          <w:rFonts w:ascii="Consolas" w:eastAsia="SimSun" w:hAnsi="Consolas" w:cs="SimSun"/>
           <w:color w:val="777777"/>
           <w:kern w:val="0"/>
           <w:szCs w:val="21"/>
@@ -12423,7 +12507,7 @@
       </w:r>
       <w:r>
         <w:rPr>
-          <w:rFonts w:ascii="Consolas" w:eastAsia="宋体" w:hAnsi="Consolas" w:cs="宋体"/>
+          <w:rFonts w:ascii="Consolas" w:eastAsia="SimSun" w:hAnsi="Consolas" w:cs="SimSun"/>
           <w:color w:val="333333"/>
           <w:kern w:val="0"/>
           <w:szCs w:val="21"/>
@@ -12433,7 +12517,7 @@
       <w:proofErr w:type="spellEnd"/>
       <w:r>
         <w:rPr>
-          <w:rFonts w:ascii="Consolas" w:eastAsia="宋体" w:hAnsi="Consolas" w:cs="宋体"/>
+          <w:rFonts w:ascii="Consolas" w:eastAsia="SimSun" w:hAnsi="Consolas" w:cs="SimSun"/>
           <w:color w:val="777777"/>
           <w:kern w:val="0"/>
           <w:szCs w:val="21"/>
@@ -12442,7 +12526,7 @@
       </w:r>
       <w:r>
         <w:rPr>
-          <w:rFonts w:ascii="Consolas" w:eastAsia="宋体" w:hAnsi="Consolas" w:cs="宋体"/>
+          <w:rFonts w:ascii="Consolas" w:eastAsia="SimSun" w:hAnsi="Consolas" w:cs="SimSun"/>
           <w:color w:val="000000" w:themeColor="text1"/>
           <w:kern w:val="0"/>
           <w:szCs w:val="21"/>
@@ -12451,7 +12535,7 @@
       </w:r>
       <w:r>
         <w:rPr>
-          <w:rFonts w:ascii="Consolas" w:eastAsia="宋体" w:hAnsi="Consolas" w:cs="宋体"/>
+          <w:rFonts w:ascii="Consolas" w:eastAsia="SimSun" w:hAnsi="Consolas" w:cs="SimSun"/>
           <w:color w:val="000000" w:themeColor="text1"/>
           <w:kern w:val="0"/>
           <w:szCs w:val="21"/>
@@ -12460,7 +12544,7 @@
       </w:r>
       <w:r>
         <w:rPr>
-          <w:rFonts w:ascii="Consolas" w:eastAsia="宋体" w:hAnsi="Consolas" w:cs="宋体"/>
+          <w:rFonts w:ascii="Consolas" w:eastAsia="SimSun" w:hAnsi="Consolas" w:cs="SimSun"/>
           <w:color w:val="000000" w:themeColor="text1"/>
           <w:kern w:val="0"/>
           <w:szCs w:val="21"/>
@@ -12469,7 +12553,7 @@
       </w:r>
       <w:r>
         <w:rPr>
-          <w:rFonts w:ascii="Consolas" w:eastAsia="宋体" w:hAnsi="Consolas" w:cs="宋体"/>
+          <w:rFonts w:ascii="Consolas" w:eastAsia="SimSun" w:hAnsi="Consolas" w:cs="SimSun"/>
           <w:color w:val="000000" w:themeColor="text1"/>
           <w:kern w:val="0"/>
           <w:szCs w:val="21"/>
@@ -12478,7 +12562,7 @@
       </w:r>
       <w:r>
         <w:rPr>
-          <w:rFonts w:ascii="Consolas" w:eastAsia="宋体" w:hAnsi="Consolas" w:cs="宋体"/>
+          <w:rFonts w:ascii="Consolas" w:eastAsia="SimSun" w:hAnsi="Consolas" w:cs="SimSun"/>
           <w:color w:val="000000" w:themeColor="text1"/>
           <w:kern w:val="0"/>
           <w:szCs w:val="21"/>
@@ -12487,7 +12571,7 @@
       </w:r>
       <w:r>
         <w:rPr>
-          <w:rFonts w:ascii="Consolas" w:eastAsia="宋体" w:hAnsi="Consolas" w:cs="宋体"/>
+          <w:rFonts w:ascii="Consolas" w:eastAsia="SimSun" w:hAnsi="Consolas" w:cs="SimSun"/>
           <w:color w:val="777777"/>
           <w:kern w:val="0"/>
           <w:szCs w:val="21"/>
@@ -12502,7 +12586,7 @@
         <w:spacing w:line="285" w:lineRule="atLeast"/>
         <w:jc w:val="left"/>
         <w:rPr>
-          <w:rFonts w:ascii="Consolas" w:eastAsia="宋体" w:hAnsi="Consolas" w:cs="宋体"/>
+          <w:rFonts w:ascii="Consolas" w:eastAsia="SimSun" w:hAnsi="Consolas" w:cs="SimSun"/>
           <w:color w:val="333333"/>
           <w:kern w:val="0"/>
           <w:szCs w:val="21"/>
@@ -12511,7 +12595,7 @@
       <w:proofErr w:type="spellStart"/>
       <w:r>
         <w:rPr>
-          <w:rFonts w:ascii="Consolas" w:eastAsia="宋体" w:hAnsi="Consolas" w:cs="宋体"/>
+          <w:rFonts w:ascii="Consolas" w:eastAsia="SimSun" w:hAnsi="Consolas" w:cs="SimSun"/>
           <w:color w:val="333333"/>
           <w:kern w:val="0"/>
           <w:szCs w:val="21"/>
@@ -12521,7 +12605,7 @@
       <w:proofErr w:type="spellEnd"/>
       <w:r>
         <w:rPr>
-          <w:rFonts w:ascii="Consolas" w:eastAsia="宋体" w:hAnsi="Consolas" w:cs="宋体"/>
+          <w:rFonts w:ascii="Consolas" w:eastAsia="SimSun" w:hAnsi="Consolas" w:cs="SimSun"/>
           <w:color w:val="777777"/>
           <w:kern w:val="0"/>
           <w:szCs w:val="21"/>
@@ -12536,7 +12620,7 @@
         <w:spacing w:line="285" w:lineRule="atLeast"/>
         <w:jc w:val="left"/>
         <w:rPr>
-          <w:rFonts w:ascii="Consolas" w:eastAsia="宋体" w:hAnsi="Consolas" w:cs="宋体"/>
+          <w:rFonts w:ascii="Consolas" w:eastAsia="SimSun" w:hAnsi="Consolas" w:cs="SimSun"/>
           <w:color w:val="333333"/>
           <w:kern w:val="0"/>
           <w:szCs w:val="21"/>
@@ -12544,7 +12628,7 @@
       </w:pPr>
       <w:r>
         <w:rPr>
-          <w:rFonts w:ascii="Consolas" w:eastAsia="宋体" w:hAnsi="Consolas" w:cs="宋体"/>
+          <w:rFonts w:ascii="Consolas" w:eastAsia="SimSun" w:hAnsi="Consolas" w:cs="SimSun"/>
           <w:color w:val="4B69C6"/>
           <w:kern w:val="0"/>
           <w:szCs w:val="21"/>
@@ -12553,7 +12637,7 @@
       </w:r>
       <w:r>
         <w:rPr>
-          <w:rFonts w:ascii="Consolas" w:eastAsia="宋体" w:hAnsi="Consolas" w:cs="宋体"/>
+          <w:rFonts w:ascii="Consolas" w:eastAsia="SimSun" w:hAnsi="Consolas" w:cs="SimSun"/>
           <w:color w:val="333333"/>
           <w:kern w:val="0"/>
           <w:szCs w:val="21"/>
@@ -12563,7 +12647,7 @@
       <w:proofErr w:type="spellStart"/>
       <w:r>
         <w:rPr>
-          <w:rFonts w:ascii="Consolas" w:eastAsia="宋体" w:hAnsi="Consolas" w:cs="宋体"/>
+          <w:rFonts w:ascii="Consolas" w:eastAsia="SimSun" w:hAnsi="Consolas" w:cs="SimSun"/>
           <w:color w:val="333333"/>
           <w:kern w:val="0"/>
           <w:szCs w:val="21"/>
@@ -12573,7 +12657,7 @@
       <w:proofErr w:type="spellEnd"/>
       <w:r>
         <w:rPr>
-          <w:rFonts w:ascii="Consolas" w:eastAsia="宋体" w:hAnsi="Consolas" w:cs="宋体"/>
+          <w:rFonts w:ascii="Consolas" w:eastAsia="SimSun" w:hAnsi="Consolas" w:cs="SimSun"/>
           <w:color w:val="333333"/>
           <w:kern w:val="0"/>
           <w:szCs w:val="21"/>
@@ -12582,7 +12666,7 @@
       </w:r>
       <w:r>
         <w:rPr>
-          <w:rFonts w:ascii="Consolas" w:eastAsia="宋体" w:hAnsi="Consolas" w:cs="宋体"/>
+          <w:rFonts w:ascii="Consolas" w:eastAsia="SimSun" w:hAnsi="Consolas" w:cs="SimSun"/>
           <w:color w:val="777777"/>
           <w:kern w:val="0"/>
           <w:szCs w:val="21"/>
@@ -12591,7 +12675,7 @@
       </w:r>
       <w:r>
         <w:rPr>
-          <w:rFonts w:ascii="Consolas" w:eastAsia="宋体" w:hAnsi="Consolas" w:cs="宋体"/>
+          <w:rFonts w:ascii="Consolas" w:eastAsia="SimSun" w:hAnsi="Consolas" w:cs="SimSun"/>
           <w:color w:val="333333"/>
           <w:kern w:val="0"/>
           <w:szCs w:val="21"/>
@@ -12601,7 +12685,7 @@
       <w:proofErr w:type="spellStart"/>
       <w:r>
         <w:rPr>
-          <w:rFonts w:ascii="Consolas" w:eastAsia="宋体" w:hAnsi="Consolas" w:cs="宋体"/>
+          <w:rFonts w:ascii="Consolas" w:eastAsia="SimSun" w:hAnsi="Consolas" w:cs="SimSun"/>
           <w:color w:val="333333"/>
           <w:kern w:val="0"/>
           <w:szCs w:val="21"/>
@@ -12611,7 +12695,7 @@
       <w:proofErr w:type="spellEnd"/>
       <w:r>
         <w:rPr>
-          <w:rFonts w:ascii="Consolas" w:eastAsia="宋体" w:hAnsi="Consolas" w:cs="宋体"/>
+          <w:rFonts w:ascii="Consolas" w:eastAsia="SimSun" w:hAnsi="Consolas" w:cs="SimSun"/>
           <w:color w:val="777777"/>
           <w:kern w:val="0"/>
           <w:szCs w:val="21"/>
@@ -12626,7 +12710,7 @@
         <w:spacing w:line="285" w:lineRule="atLeast"/>
         <w:jc w:val="left"/>
         <w:rPr>
-          <w:rFonts w:ascii="Consolas" w:eastAsia="宋体" w:hAnsi="Consolas" w:cs="宋体"/>
+          <w:rFonts w:ascii="Consolas" w:eastAsia="SimSun" w:hAnsi="Consolas" w:cs="SimSun"/>
           <w:color w:val="333333"/>
           <w:kern w:val="0"/>
           <w:szCs w:val="21"/>
@@ -12634,112 +12718,92 @@
       </w:pPr>
       <w:r>
         <w:rPr>
-          <w:rFonts w:ascii="Consolas" w:eastAsia="宋体" w:hAnsi="Consolas" w:cs="宋体"/>
+          <w:rFonts w:ascii="Consolas" w:eastAsia="SimSun" w:hAnsi="Consolas" w:cs="SimSun"/>
           <w:color w:val="333333"/>
           <w:kern w:val="0"/>
           <w:szCs w:val="21"/>
         </w:rPr>
-        <w:t xml:space="preserve">    </w:t>
+        <w:t xml:space="preserve">    auth </w:t>
+      </w:r>
+      <w:r>
+        <w:rPr>
+          <w:rFonts w:ascii="Consolas" w:eastAsia="SimSun" w:hAnsi="Consolas" w:cs="SimSun"/>
+          <w:color w:val="777777"/>
+          <w:kern w:val="0"/>
+          <w:szCs w:val="21"/>
+        </w:rPr>
+        <w:t>=</w:t>
+      </w:r>
+      <w:r>
+        <w:rPr>
+          <w:rFonts w:ascii="Consolas" w:eastAsia="SimSun" w:hAnsi="Consolas" w:cs="SimSun"/>
+          <w:color w:val="333333"/>
+          <w:kern w:val="0"/>
+          <w:szCs w:val="21"/>
+        </w:rPr>
+        <w:t xml:space="preserve"> </w:t>
       </w:r>
       <w:proofErr w:type="spellStart"/>
       <w:r>
         <w:rPr>
-          <w:rFonts w:ascii="Consolas" w:eastAsia="宋体" w:hAnsi="Consolas" w:cs="宋体"/>
+          <w:rFonts w:ascii="Consolas" w:eastAsia="SimSun" w:hAnsi="Consolas" w:cs="SimSun"/>
           <w:color w:val="333333"/>
           <w:kern w:val="0"/>
           <w:szCs w:val="21"/>
         </w:rPr>
-        <w:t>auth</w:t>
+        <w:t>tweepy</w:t>
+      </w:r>
+      <w:r>
+        <w:rPr>
+          <w:rFonts w:ascii="Consolas" w:eastAsia="SimSun" w:hAnsi="Consolas" w:cs="SimSun"/>
+          <w:color w:val="777777"/>
+          <w:kern w:val="0"/>
+          <w:szCs w:val="21"/>
+        </w:rPr>
+        <w:t>.</w:t>
+      </w:r>
+      <w:r>
+        <w:rPr>
+          <w:rFonts w:ascii="Consolas" w:eastAsia="SimSun" w:hAnsi="Consolas" w:cs="SimSun"/>
+          <w:color w:val="333333"/>
+          <w:kern w:val="0"/>
+          <w:szCs w:val="21"/>
+        </w:rPr>
+        <w:t>OAuthHandler</w:t>
       </w:r>
       <w:proofErr w:type="spellEnd"/>
       <w:r>
         <w:rPr>
-          <w:rFonts w:ascii="Consolas" w:eastAsia="宋体" w:hAnsi="Consolas" w:cs="宋体"/>
+          <w:rFonts w:ascii="Consolas" w:eastAsia="SimSun" w:hAnsi="Consolas" w:cs="SimSun"/>
+          <w:color w:val="777777"/>
+          <w:kern w:val="0"/>
+          <w:szCs w:val="21"/>
+        </w:rPr>
+        <w:t>(</w:t>
+      </w:r>
+      <w:proofErr w:type="spellStart"/>
+      <w:r>
+        <w:rPr>
+          <w:rFonts w:ascii="Consolas" w:eastAsia="SimSun" w:hAnsi="Consolas" w:cs="SimSun"/>
           <w:color w:val="333333"/>
           <w:kern w:val="0"/>
           <w:szCs w:val="21"/>
         </w:rPr>
-        <w:t xml:space="preserve"> </w:t>
-      </w:r>
-      <w:r>
-        <w:rPr>
-          <w:rFonts w:ascii="Consolas" w:eastAsia="宋体" w:hAnsi="Consolas" w:cs="宋体"/>
+        <w:t>key_secret_pair</w:t>
+      </w:r>
+      <w:proofErr w:type="spellEnd"/>
+      <w:r>
+        <w:rPr>
+          <w:rFonts w:ascii="Consolas" w:eastAsia="SimSun" w:hAnsi="Consolas" w:cs="SimSun"/>
           <w:color w:val="777777"/>
           <w:kern w:val="0"/>
           <w:szCs w:val="21"/>
         </w:rPr>
-        <w:t>=</w:t>
-      </w:r>
-      <w:r>
-        <w:rPr>
-          <w:rFonts w:ascii="Consolas" w:eastAsia="宋体" w:hAnsi="Consolas" w:cs="宋体"/>
-          <w:color w:val="333333"/>
-          <w:kern w:val="0"/>
-          <w:szCs w:val="21"/>
-        </w:rPr>
-        <w:t xml:space="preserve"> </w:t>
-      </w:r>
-      <w:proofErr w:type="spellStart"/>
-      <w:r>
-        <w:rPr>
-          <w:rFonts w:ascii="Consolas" w:eastAsia="宋体" w:hAnsi="Consolas" w:cs="宋体"/>
-          <w:color w:val="333333"/>
-          <w:kern w:val="0"/>
-          <w:szCs w:val="21"/>
-        </w:rPr>
-        <w:t>tweepy</w:t>
-      </w:r>
-      <w:r>
-        <w:rPr>
-          <w:rFonts w:ascii="Consolas" w:eastAsia="宋体" w:hAnsi="Consolas" w:cs="宋体"/>
-          <w:color w:val="777777"/>
-          <w:kern w:val="0"/>
-          <w:szCs w:val="21"/>
-        </w:rPr>
-        <w:t>.</w:t>
-      </w:r>
-      <w:r>
-        <w:rPr>
-          <w:rFonts w:ascii="Consolas" w:eastAsia="宋体" w:hAnsi="Consolas" w:cs="宋体"/>
-          <w:color w:val="333333"/>
-          <w:kern w:val="0"/>
-          <w:szCs w:val="21"/>
-        </w:rPr>
-        <w:t>OAuthHandler</w:t>
-      </w:r>
-      <w:proofErr w:type="spellEnd"/>
-      <w:r>
-        <w:rPr>
-          <w:rFonts w:ascii="Consolas" w:eastAsia="宋体" w:hAnsi="Consolas" w:cs="宋体"/>
-          <w:color w:val="777777"/>
-          <w:kern w:val="0"/>
-          <w:szCs w:val="21"/>
-        </w:rPr>
-        <w:t>(</w:t>
-      </w:r>
-      <w:proofErr w:type="spellStart"/>
-      <w:r>
-        <w:rPr>
-          <w:rFonts w:ascii="Consolas" w:eastAsia="宋体" w:hAnsi="Consolas" w:cs="宋体"/>
-          <w:color w:val="333333"/>
-          <w:kern w:val="0"/>
-          <w:szCs w:val="21"/>
-        </w:rPr>
-        <w:t>key_secret_pair</w:t>
-      </w:r>
-      <w:proofErr w:type="spellEnd"/>
-      <w:r>
-        <w:rPr>
-          <w:rFonts w:ascii="Consolas" w:eastAsia="宋体" w:hAnsi="Consolas" w:cs="宋体"/>
-          <w:color w:val="777777"/>
-          <w:kern w:val="0"/>
-          <w:szCs w:val="21"/>
-        </w:rPr>
         <w:t>[</w:t>
       </w:r>
       <w:r>
         <w:rPr>
-          <w:rFonts w:ascii="Consolas" w:eastAsia="宋体" w:hAnsi="Consolas" w:cs="宋体"/>
+          <w:rFonts w:ascii="Consolas" w:eastAsia="SimSun" w:hAnsi="Consolas" w:cs="SimSun"/>
           <w:color w:val="9C5D27"/>
           <w:kern w:val="0"/>
           <w:szCs w:val="21"/>
@@ -12748,7 +12812,7 @@
       </w:r>
       <w:r>
         <w:rPr>
-          <w:rFonts w:ascii="Consolas" w:eastAsia="宋体" w:hAnsi="Consolas" w:cs="宋体"/>
+          <w:rFonts w:ascii="Consolas" w:eastAsia="SimSun" w:hAnsi="Consolas" w:cs="SimSun"/>
           <w:color w:val="777777"/>
           <w:kern w:val="0"/>
           <w:szCs w:val="21"/>
@@ -12763,7 +12827,7 @@
         <w:spacing w:line="285" w:lineRule="atLeast"/>
         <w:jc w:val="left"/>
         <w:rPr>
-          <w:rFonts w:ascii="Consolas" w:eastAsia="宋体" w:hAnsi="Consolas" w:cs="宋体"/>
+          <w:rFonts w:ascii="Consolas" w:eastAsia="SimSun" w:hAnsi="Consolas" w:cs="SimSun"/>
           <w:color w:val="333333"/>
           <w:kern w:val="0"/>
           <w:szCs w:val="21"/>
@@ -12771,7 +12835,7 @@
       </w:pPr>
       <w:r>
         <w:rPr>
-          <w:rFonts w:ascii="Consolas" w:eastAsia="宋体" w:hAnsi="Consolas" w:cs="宋体"/>
+          <w:rFonts w:ascii="Consolas" w:eastAsia="SimSun" w:hAnsi="Consolas" w:cs="SimSun"/>
           <w:color w:val="333333"/>
           <w:kern w:val="0"/>
           <w:szCs w:val="21"/>
@@ -12781,7 +12845,7 @@
       <w:proofErr w:type="spellStart"/>
       <w:r>
         <w:rPr>
-          <w:rFonts w:ascii="Consolas" w:eastAsia="宋体" w:hAnsi="Consolas" w:cs="宋体"/>
+          <w:rFonts w:ascii="Consolas" w:eastAsia="SimSun" w:hAnsi="Consolas" w:cs="SimSun"/>
           <w:color w:val="333333"/>
           <w:kern w:val="0"/>
           <w:szCs w:val="21"/>
@@ -12791,7 +12855,7 @@
       <w:proofErr w:type="spellEnd"/>
       <w:r>
         <w:rPr>
-          <w:rFonts w:ascii="Consolas" w:eastAsia="宋体" w:hAnsi="Consolas" w:cs="宋体"/>
+          <w:rFonts w:ascii="Consolas" w:eastAsia="SimSun" w:hAnsi="Consolas" w:cs="SimSun"/>
           <w:color w:val="777777"/>
           <w:kern w:val="0"/>
           <w:szCs w:val="21"/>
@@ -12800,7 +12864,7 @@
       </w:r>
       <w:r>
         <w:rPr>
-          <w:rFonts w:ascii="Consolas" w:eastAsia="宋体" w:hAnsi="Consolas" w:cs="宋体"/>
+          <w:rFonts w:ascii="Consolas" w:eastAsia="SimSun" w:hAnsi="Consolas" w:cs="SimSun"/>
           <w:color w:val="9C5D27"/>
           <w:kern w:val="0"/>
           <w:szCs w:val="21"/>
@@ -12809,7 +12873,7 @@
       </w:r>
       <w:r>
         <w:rPr>
-          <w:rFonts w:ascii="Consolas" w:eastAsia="宋体" w:hAnsi="Consolas" w:cs="宋体"/>
+          <w:rFonts w:ascii="Consolas" w:eastAsia="SimSun" w:hAnsi="Consolas" w:cs="SimSun"/>
           <w:color w:val="777777"/>
           <w:kern w:val="0"/>
           <w:szCs w:val="21"/>
@@ -12824,7 +12888,7 @@
         <w:spacing w:line="285" w:lineRule="atLeast"/>
         <w:jc w:val="left"/>
         <w:rPr>
-          <w:rFonts w:ascii="Consolas" w:eastAsia="宋体" w:hAnsi="Consolas" w:cs="宋体"/>
+          <w:rFonts w:ascii="Consolas" w:eastAsia="SimSun" w:hAnsi="Consolas" w:cs="SimSun"/>
           <w:color w:val="333333"/>
           <w:kern w:val="0"/>
           <w:szCs w:val="21"/>
@@ -12832,7 +12896,7 @@
       </w:pPr>
       <w:r>
         <w:rPr>
-          <w:rFonts w:ascii="Consolas" w:eastAsia="宋体" w:hAnsi="Consolas" w:cs="宋体"/>
+          <w:rFonts w:ascii="Consolas" w:eastAsia="SimSun" w:hAnsi="Consolas" w:cs="SimSun"/>
           <w:color w:val="333333"/>
           <w:kern w:val="0"/>
           <w:szCs w:val="21"/>
@@ -12842,7 +12906,7 @@
       <w:proofErr w:type="spellStart"/>
       <w:r>
         <w:rPr>
-          <w:rFonts w:ascii="Consolas" w:eastAsia="宋体" w:hAnsi="Consolas" w:cs="宋体"/>
+          <w:rFonts w:ascii="Consolas" w:eastAsia="SimSun" w:hAnsi="Consolas" w:cs="SimSun"/>
           <w:color w:val="333333"/>
           <w:kern w:val="0"/>
           <w:szCs w:val="21"/>
@@ -12852,7 +12916,7 @@
       <w:proofErr w:type="spellEnd"/>
       <w:r>
         <w:rPr>
-          <w:rFonts w:ascii="Consolas" w:eastAsia="宋体" w:hAnsi="Consolas" w:cs="宋体"/>
+          <w:rFonts w:ascii="Consolas" w:eastAsia="SimSun" w:hAnsi="Consolas" w:cs="SimSun"/>
           <w:color w:val="333333"/>
           <w:kern w:val="0"/>
           <w:szCs w:val="21"/>
@@ -12861,7 +12925,7 @@
       </w:r>
       <w:r>
         <w:rPr>
-          <w:rFonts w:ascii="Consolas" w:eastAsia="宋体" w:hAnsi="Consolas" w:cs="宋体"/>
+          <w:rFonts w:ascii="Consolas" w:eastAsia="SimSun" w:hAnsi="Consolas" w:cs="SimSun"/>
           <w:color w:val="777777"/>
           <w:kern w:val="0"/>
           <w:szCs w:val="21"/>
@@ -12870,7 +12934,7 @@
       </w:r>
       <w:r>
         <w:rPr>
-          <w:rFonts w:ascii="Consolas" w:eastAsia="宋体" w:hAnsi="Consolas" w:cs="宋体"/>
+          <w:rFonts w:ascii="Consolas" w:eastAsia="SimSun" w:hAnsi="Consolas" w:cs="SimSun"/>
           <w:color w:val="333333"/>
           <w:kern w:val="0"/>
           <w:szCs w:val="21"/>
@@ -12880,7 +12944,7 @@
       <w:proofErr w:type="spellStart"/>
       <w:r>
         <w:rPr>
-          <w:rFonts w:ascii="Consolas" w:eastAsia="宋体" w:hAnsi="Consolas" w:cs="宋体"/>
+          <w:rFonts w:ascii="Consolas" w:eastAsia="SimSun" w:hAnsi="Consolas" w:cs="SimSun"/>
           <w:color w:val="333333"/>
           <w:kern w:val="0"/>
           <w:szCs w:val="21"/>
@@ -12889,7 +12953,7 @@
       </w:r>
       <w:r>
         <w:rPr>
-          <w:rFonts w:ascii="Consolas" w:eastAsia="宋体" w:hAnsi="Consolas" w:cs="宋体"/>
+          <w:rFonts w:ascii="Consolas" w:eastAsia="SimSun" w:hAnsi="Consolas" w:cs="SimSun"/>
           <w:color w:val="777777"/>
           <w:kern w:val="0"/>
           <w:szCs w:val="21"/>
@@ -12898,7 +12962,7 @@
       </w:r>
       <w:r>
         <w:rPr>
-          <w:rFonts w:ascii="Consolas" w:eastAsia="宋体" w:hAnsi="Consolas" w:cs="宋体"/>
+          <w:rFonts w:ascii="Consolas" w:eastAsia="SimSun" w:hAnsi="Consolas" w:cs="SimSun"/>
           <w:color w:val="333333"/>
           <w:kern w:val="0"/>
           <w:szCs w:val="21"/>
@@ -12908,65 +12972,63 @@
       <w:proofErr w:type="spellEnd"/>
       <w:r>
         <w:rPr>
-          <w:rFonts w:ascii="Consolas" w:eastAsia="宋体" w:hAnsi="Consolas" w:cs="宋体"/>
+          <w:rFonts w:ascii="Consolas" w:eastAsia="SimSun" w:hAnsi="Consolas" w:cs="SimSun"/>
           <w:color w:val="777777"/>
           <w:kern w:val="0"/>
           <w:szCs w:val="21"/>
         </w:rPr>
         <w:t>(</w:t>
       </w:r>
+      <w:r>
+        <w:rPr>
+          <w:rFonts w:ascii="Consolas" w:eastAsia="SimSun" w:hAnsi="Consolas" w:cs="SimSun"/>
+          <w:color w:val="333333"/>
+          <w:kern w:val="0"/>
+          <w:szCs w:val="21"/>
+        </w:rPr>
+        <w:t>auth</w:t>
+      </w:r>
+      <w:r>
+        <w:rPr>
+          <w:rFonts w:ascii="Consolas" w:eastAsia="SimSun" w:hAnsi="Consolas" w:cs="SimSun"/>
+          <w:color w:val="777777"/>
+          <w:kern w:val="0"/>
+          <w:szCs w:val="21"/>
+        </w:rPr>
+        <w:t>,</w:t>
+      </w:r>
+      <w:r>
+        <w:rPr>
+          <w:rFonts w:ascii="Consolas" w:eastAsia="SimSun" w:hAnsi="Consolas" w:cs="SimSun"/>
+          <w:color w:val="333333"/>
+          <w:kern w:val="0"/>
+          <w:szCs w:val="21"/>
+        </w:rPr>
+        <w:t xml:space="preserve"> </w:t>
+      </w:r>
       <w:proofErr w:type="spellStart"/>
       <w:r>
         <w:rPr>
-          <w:rFonts w:ascii="Consolas" w:eastAsia="宋体" w:hAnsi="Consolas" w:cs="宋体"/>
-          <w:color w:val="333333"/>
-          <w:kern w:val="0"/>
-          <w:szCs w:val="21"/>
-        </w:rPr>
-        <w:t>auth</w:t>
+          <w:rFonts w:ascii="Consolas" w:eastAsia="SimSun" w:hAnsi="Consolas" w:cs="SimSun"/>
+          <w:color w:val="7A3E9D"/>
+          <w:kern w:val="0"/>
+          <w:szCs w:val="21"/>
+        </w:rPr>
+        <w:t>wait_on_rate_limit</w:t>
       </w:r>
       <w:proofErr w:type="spellEnd"/>
       <w:r>
         <w:rPr>
-          <w:rFonts w:ascii="Consolas" w:eastAsia="宋体" w:hAnsi="Consolas" w:cs="宋体"/>
+          <w:rFonts w:ascii="Consolas" w:eastAsia="SimSun" w:hAnsi="Consolas" w:cs="SimSun"/>
           <w:color w:val="777777"/>
           <w:kern w:val="0"/>
           <w:szCs w:val="21"/>
         </w:rPr>
-        <w:t>,</w:t>
-      </w:r>
-      <w:r>
-        <w:rPr>
-          <w:rFonts w:ascii="Consolas" w:eastAsia="宋体" w:hAnsi="Consolas" w:cs="宋体"/>
-          <w:color w:val="333333"/>
-          <w:kern w:val="0"/>
-          <w:szCs w:val="21"/>
-        </w:rPr>
-        <w:t xml:space="preserve"> </w:t>
-      </w:r>
-      <w:proofErr w:type="spellStart"/>
-      <w:r>
-        <w:rPr>
-          <w:rFonts w:ascii="Consolas" w:eastAsia="宋体" w:hAnsi="Consolas" w:cs="宋体"/>
-          <w:color w:val="7A3E9D"/>
-          <w:kern w:val="0"/>
-          <w:szCs w:val="21"/>
-        </w:rPr>
-        <w:t>wait_on_rate_limit</w:t>
-      </w:r>
-      <w:proofErr w:type="spellEnd"/>
-      <w:r>
-        <w:rPr>
-          <w:rFonts w:ascii="Consolas" w:eastAsia="宋体" w:hAnsi="Consolas" w:cs="宋体"/>
-          <w:color w:val="777777"/>
-          <w:kern w:val="0"/>
-          <w:szCs w:val="21"/>
-        </w:rPr>
         <w:t>=</w:t>
       </w:r>
       <w:r>
         <w:rPr>
-          <w:rFonts w:ascii="Consolas" w:eastAsia="宋体" w:hAnsi="Consolas" w:cs="宋体"/>
+          <w:rFonts w:ascii="Consolas" w:eastAsia="SimSun" w:hAnsi="Consolas" w:cs="SimSun"/>
           <w:color w:val="9C5D27"/>
           <w:kern w:val="0"/>
           <w:szCs w:val="21"/>
@@ -12975,7 +13037,7 @@
       </w:r>
       <w:r>
         <w:rPr>
-          <w:rFonts w:ascii="Consolas" w:eastAsia="宋体" w:hAnsi="Consolas" w:cs="宋体"/>
+          <w:rFonts w:ascii="Consolas" w:eastAsia="SimSun" w:hAnsi="Consolas" w:cs="SimSun"/>
           <w:color w:val="777777"/>
           <w:kern w:val="0"/>
           <w:szCs w:val="21"/>
@@ -12990,7 +13052,7 @@
         <w:spacing w:line="285" w:lineRule="atLeast"/>
         <w:jc w:val="left"/>
         <w:rPr>
-          <w:rFonts w:ascii="Consolas" w:eastAsia="宋体" w:hAnsi="Consolas" w:cs="宋体"/>
+          <w:rFonts w:ascii="Consolas" w:eastAsia="SimSun" w:hAnsi="Consolas" w:cs="SimSun"/>
           <w:color w:val="333333"/>
           <w:kern w:val="0"/>
           <w:szCs w:val="21"/>
@@ -12998,7 +13060,7 @@
       </w:pPr>
       <w:r>
         <w:rPr>
-          <w:rFonts w:ascii="Consolas" w:eastAsia="宋体" w:hAnsi="Consolas" w:cs="宋体"/>
+          <w:rFonts w:ascii="Consolas" w:eastAsia="SimSun" w:hAnsi="Consolas" w:cs="SimSun"/>
           <w:color w:val="333333"/>
           <w:kern w:val="0"/>
           <w:szCs w:val="21"/>
@@ -13008,7 +13070,7 @@
       <w:proofErr w:type="spellStart"/>
       <w:r>
         <w:rPr>
-          <w:rFonts w:ascii="Consolas" w:eastAsia="宋体" w:hAnsi="Consolas" w:cs="宋体"/>
+          <w:rFonts w:ascii="Consolas" w:eastAsia="SimSun" w:hAnsi="Consolas" w:cs="SimSun"/>
           <w:color w:val="7A3E9D"/>
           <w:kern w:val="0"/>
           <w:szCs w:val="21"/>
@@ -13018,7 +13080,7 @@
       <w:proofErr w:type="spellEnd"/>
       <w:r>
         <w:rPr>
-          <w:rFonts w:ascii="Consolas" w:eastAsia="宋体" w:hAnsi="Consolas" w:cs="宋体"/>
+          <w:rFonts w:ascii="Consolas" w:eastAsia="SimSun" w:hAnsi="Consolas" w:cs="SimSun"/>
           <w:color w:val="777777"/>
           <w:kern w:val="0"/>
           <w:szCs w:val="21"/>
@@ -13027,7 +13089,7 @@
       </w:r>
       <w:r>
         <w:rPr>
-          <w:rFonts w:ascii="Consolas" w:eastAsia="宋体" w:hAnsi="Consolas" w:cs="宋体"/>
+          <w:rFonts w:ascii="Consolas" w:eastAsia="SimSun" w:hAnsi="Consolas" w:cs="SimSun"/>
           <w:color w:val="9C5D27"/>
           <w:kern w:val="0"/>
           <w:szCs w:val="21"/>
@@ -13036,7 +13098,7 @@
       </w:r>
       <w:r>
         <w:rPr>
-          <w:rFonts w:ascii="Consolas" w:eastAsia="宋体" w:hAnsi="Consolas" w:cs="宋体"/>
+          <w:rFonts w:ascii="Consolas" w:eastAsia="SimSun" w:hAnsi="Consolas" w:cs="SimSun"/>
           <w:color w:val="777777"/>
           <w:kern w:val="0"/>
           <w:szCs w:val="21"/>
@@ -13051,7 +13113,7 @@
         <w:spacing w:line="285" w:lineRule="atLeast"/>
         <w:jc w:val="left"/>
         <w:rPr>
-          <w:rFonts w:ascii="Consolas" w:eastAsia="宋体" w:hAnsi="Consolas" w:cs="宋体"/>
+          <w:rFonts w:ascii="Consolas" w:eastAsia="SimSun" w:hAnsi="Consolas" w:cs="SimSun"/>
           <w:color w:val="333333"/>
           <w:kern w:val="0"/>
           <w:szCs w:val="21"/>
@@ -13059,7 +13121,7 @@
       </w:pPr>
       <w:r>
         <w:rPr>
-          <w:rFonts w:ascii="Consolas" w:eastAsia="宋体" w:hAnsi="Consolas" w:cs="宋体"/>
+          <w:rFonts w:ascii="Consolas" w:eastAsia="SimSun" w:hAnsi="Consolas" w:cs="SimSun"/>
           <w:color w:val="333333"/>
           <w:kern w:val="0"/>
           <w:szCs w:val="21"/>
@@ -13069,7 +13131,7 @@
       <w:proofErr w:type="spellStart"/>
       <w:r>
         <w:rPr>
-          <w:rFonts w:ascii="Consolas" w:eastAsia="宋体" w:hAnsi="Consolas" w:cs="宋体"/>
+          <w:rFonts w:ascii="Consolas" w:eastAsia="SimSun" w:hAnsi="Consolas" w:cs="SimSun"/>
           <w:color w:val="333333"/>
           <w:kern w:val="0"/>
           <w:szCs w:val="21"/>
@@ -13078,7 +13140,7 @@
       </w:r>
       <w:r>
         <w:rPr>
-          <w:rFonts w:ascii="Consolas" w:eastAsia="宋体" w:hAnsi="Consolas" w:cs="宋体"/>
+          <w:rFonts w:ascii="Consolas" w:eastAsia="SimSun" w:hAnsi="Consolas" w:cs="SimSun"/>
           <w:color w:val="777777"/>
           <w:kern w:val="0"/>
           <w:szCs w:val="21"/>
@@ -13087,7 +13149,7 @@
       </w:r>
       <w:r>
         <w:rPr>
-          <w:rFonts w:ascii="Consolas" w:eastAsia="宋体" w:hAnsi="Consolas" w:cs="宋体"/>
+          <w:rFonts w:ascii="Consolas" w:eastAsia="SimSun" w:hAnsi="Consolas" w:cs="SimSun"/>
           <w:color w:val="333333"/>
           <w:kern w:val="0"/>
           <w:szCs w:val="21"/>
@@ -13097,7 +13159,7 @@
       <w:proofErr w:type="spellEnd"/>
       <w:r>
         <w:rPr>
-          <w:rFonts w:ascii="Consolas" w:eastAsia="宋体" w:hAnsi="Consolas" w:cs="宋体"/>
+          <w:rFonts w:ascii="Consolas" w:eastAsia="SimSun" w:hAnsi="Consolas" w:cs="SimSun"/>
           <w:color w:val="777777"/>
           <w:kern w:val="0"/>
           <w:szCs w:val="21"/>
@@ -13107,7 +13169,7 @@
       <w:proofErr w:type="spellStart"/>
       <w:r>
         <w:rPr>
-          <w:rFonts w:ascii="Consolas" w:eastAsia="宋体" w:hAnsi="Consolas" w:cs="宋体"/>
+          <w:rFonts w:ascii="Consolas" w:eastAsia="SimSun" w:hAnsi="Consolas" w:cs="SimSun"/>
           <w:color w:val="333333"/>
           <w:kern w:val="0"/>
           <w:szCs w:val="21"/>
@@ -13117,7 +13179,7 @@
       <w:proofErr w:type="spellEnd"/>
       <w:r>
         <w:rPr>
-          <w:rFonts w:ascii="Consolas" w:eastAsia="宋体" w:hAnsi="Consolas" w:cs="宋体"/>
+          <w:rFonts w:ascii="Consolas" w:eastAsia="SimSun" w:hAnsi="Consolas" w:cs="SimSun"/>
           <w:color w:val="777777"/>
           <w:kern w:val="0"/>
           <w:szCs w:val="21"/>
@@ -13127,12 +13189,12 @@
     </w:p>
     <w:p>
       <w:pPr>
-        <w:pStyle w:val="3"/>
-        <w:rPr>
-          <w:rFonts w:ascii="Times New Roman" w:hAnsi="Times New Roman" w:cs="Times New Roman"/>
-        </w:rPr>
-      </w:pPr>
-      <w:bookmarkStart w:id="23" w:name="_Toc8736347"/>
+        <w:pStyle w:val="Heading3"/>
+        <w:rPr>
+          <w:rFonts w:ascii="Times New Roman" w:hAnsi="Times New Roman" w:cs="Times New Roman"/>
+        </w:rPr>
+      </w:pPr>
+      <w:bookmarkStart w:id="25" w:name="_Toc8736347"/>
       <w:r>
         <w:rPr>
           <w:rFonts w:ascii="Times New Roman" w:hAnsi="Times New Roman" w:cs="Times New Roman"/>
@@ -13169,7 +13231,7 @@
         </w:rPr>
         <w:t>weets</w:t>
       </w:r>
-      <w:bookmarkEnd w:id="23"/>
+      <w:bookmarkEnd w:id="25"/>
     </w:p>
     <w:p>
       <w:pPr>
@@ -13358,12 +13420,12 @@
     </w:p>
     <w:p>
       <w:pPr>
-        <w:pStyle w:val="3"/>
-        <w:rPr>
-          <w:rFonts w:ascii="Times New Roman" w:hAnsi="Times New Roman" w:cs="Times New Roman"/>
-        </w:rPr>
-      </w:pPr>
-      <w:bookmarkStart w:id="24" w:name="_Toc8736348"/>
+        <w:pStyle w:val="Heading3"/>
+        <w:rPr>
+          <w:rFonts w:ascii="Times New Roman" w:hAnsi="Times New Roman" w:cs="Times New Roman"/>
+        </w:rPr>
+      </w:pPr>
+      <w:bookmarkStart w:id="26" w:name="_Toc8736348"/>
       <w:r>
         <w:rPr>
           <w:rFonts w:ascii="Times New Roman" w:hAnsi="Times New Roman" w:cs="Times New Roman"/>
@@ -13400,7 +13462,7 @@
         </w:rPr>
         <w:t>ormalization:</w:t>
       </w:r>
-      <w:bookmarkEnd w:id="24"/>
+      <w:bookmarkEnd w:id="26"/>
     </w:p>
     <w:p>
       <w:pPr>
@@ -13501,12 +13563,12 @@
     </w:p>
     <w:p>
       <w:pPr>
-        <w:pStyle w:val="3"/>
-        <w:rPr>
-          <w:rFonts w:ascii="Times New Roman" w:hAnsi="Times New Roman" w:cs="Times New Roman"/>
-        </w:rPr>
-      </w:pPr>
-      <w:bookmarkStart w:id="25" w:name="_Toc8736349"/>
+        <w:pStyle w:val="Heading3"/>
+        <w:rPr>
+          <w:rFonts w:ascii="Times New Roman" w:hAnsi="Times New Roman" w:cs="Times New Roman"/>
+        </w:rPr>
+      </w:pPr>
+      <w:bookmarkStart w:id="27" w:name="_Toc8736349"/>
       <w:r>
         <w:rPr>
           <w:rFonts w:ascii="Times New Roman" w:hAnsi="Times New Roman" w:cs="Times New Roman"/>
@@ -13531,7 +13593,7 @@
         </w:rPr>
         <w:t>ecision</w:t>
       </w:r>
-      <w:bookmarkEnd w:id="25"/>
+      <w:bookmarkEnd w:id="27"/>
     </w:p>
     <w:p>
       <w:pPr>
@@ -13890,12 +13952,12 @@
     </w:p>
     <w:p>
       <w:pPr>
-        <w:pStyle w:val="2"/>
-        <w:rPr>
-          <w:rFonts w:ascii="Times New Roman" w:hAnsi="Times New Roman" w:cs="Times New Roman"/>
-        </w:rPr>
-      </w:pPr>
-      <w:bookmarkStart w:id="26" w:name="_Toc8736350"/>
+        <w:pStyle w:val="Heading2"/>
+        <w:rPr>
+          <w:rFonts w:ascii="Times New Roman" w:hAnsi="Times New Roman" w:cs="Times New Roman"/>
+        </w:rPr>
+      </w:pPr>
+      <w:bookmarkStart w:id="28" w:name="_Toc8736350"/>
       <w:r>
         <w:rPr>
           <w:rFonts w:ascii="Times New Roman" w:hAnsi="Times New Roman" w:cs="Times New Roman"/>
@@ -13920,7 +13982,7 @@
         </w:rPr>
         <w:t xml:space="preserve"> Pipeline</w:t>
       </w:r>
-      <w:bookmarkEnd w:id="26"/>
+      <w:bookmarkEnd w:id="28"/>
     </w:p>
     <w:p>
       <w:pPr>
@@ -14066,12 +14128,12 @@
     </w:p>
     <w:p>
       <w:pPr>
-        <w:pStyle w:val="3"/>
-        <w:rPr>
-          <w:rFonts w:ascii="Times New Roman" w:hAnsi="Times New Roman" w:cs="Times New Roman"/>
-        </w:rPr>
-      </w:pPr>
-      <w:bookmarkStart w:id="27" w:name="_Toc8736351"/>
+        <w:pStyle w:val="Heading3"/>
+        <w:rPr>
+          <w:rFonts w:ascii="Times New Roman" w:hAnsi="Times New Roman" w:cs="Times New Roman"/>
+        </w:rPr>
+      </w:pPr>
+      <w:bookmarkStart w:id="29" w:name="_Toc8736351"/>
       <w:r>
         <w:rPr>
           <w:rFonts w:ascii="Times New Roman" w:hAnsi="Times New Roman" w:cs="Times New Roman"/>
@@ -14102,7 +14164,7 @@
         </w:rPr>
         <w:t>)</w:t>
       </w:r>
-      <w:bookmarkEnd w:id="27"/>
+      <w:bookmarkEnd w:id="29"/>
     </w:p>
     <w:p>
       <w:pPr>
@@ -14354,7 +14416,7 @@
         <w:spacing w:line="285" w:lineRule="atLeast"/>
         <w:jc w:val="left"/>
         <w:rPr>
-          <w:rFonts w:ascii="Consolas" w:eastAsia="宋体" w:hAnsi="Consolas" w:cs="宋体"/>
+          <w:rFonts w:ascii="Consolas" w:eastAsia="SimSun" w:hAnsi="Consolas" w:cs="SimSun"/>
           <w:color w:val="4B69C6"/>
           <w:kern w:val="0"/>
           <w:szCs w:val="21"/>
@@ -14362,7 +14424,7 @@
       </w:pPr>
       <w:r>
         <w:rPr>
-          <w:rFonts w:ascii="Consolas" w:eastAsia="宋体" w:hAnsi="Consolas" w:cs="宋体"/>
+          <w:rFonts w:ascii="Consolas" w:eastAsia="SimSun" w:hAnsi="Consolas" w:cs="SimSun"/>
           <w:color w:val="4B69C6"/>
           <w:kern w:val="0"/>
           <w:szCs w:val="21"/>
@@ -14372,7 +14434,7 @@
       <w:proofErr w:type="spellStart"/>
       <w:r>
         <w:rPr>
-          <w:rFonts w:ascii="Consolas" w:eastAsia="宋体" w:hAnsi="Consolas" w:cs="宋体"/>
+          <w:rFonts w:ascii="Consolas" w:eastAsia="SimSun" w:hAnsi="Consolas" w:cs="SimSun"/>
           <w:color w:val="4B69C6"/>
           <w:kern w:val="0"/>
           <w:szCs w:val="21"/>
@@ -14388,7 +14450,7 @@
         <w:spacing w:line="285" w:lineRule="atLeast"/>
         <w:jc w:val="left"/>
         <w:rPr>
-          <w:rFonts w:ascii="Consolas" w:eastAsia="宋体" w:hAnsi="Consolas" w:cs="宋体"/>
+          <w:rFonts w:ascii="Consolas" w:eastAsia="SimSun" w:hAnsi="Consolas" w:cs="SimSun"/>
           <w:color w:val="4B69C6"/>
           <w:kern w:val="0"/>
           <w:szCs w:val="21"/>
@@ -14396,7 +14458,7 @@
       </w:pPr>
       <w:r>
         <w:rPr>
-          <w:rFonts w:ascii="Consolas" w:eastAsia="宋体" w:hAnsi="Consolas" w:cs="宋体"/>
+          <w:rFonts w:ascii="Consolas" w:eastAsia="SimSun" w:hAnsi="Consolas" w:cs="SimSun"/>
           <w:color w:val="4B69C6"/>
           <w:kern w:val="0"/>
           <w:szCs w:val="21"/>
@@ -14419,7 +14481,7 @@
         <w:spacing w:line="285" w:lineRule="atLeast"/>
         <w:jc w:val="left"/>
         <w:rPr>
-          <w:rFonts w:ascii="Consolas" w:eastAsia="宋体" w:hAnsi="Consolas" w:cs="宋体"/>
+          <w:rFonts w:ascii="Consolas" w:eastAsia="SimSun" w:hAnsi="Consolas" w:cs="SimSun"/>
           <w:color w:val="4B69C6"/>
           <w:kern w:val="0"/>
           <w:szCs w:val="21"/>
@@ -14427,7 +14489,7 @@
       </w:pPr>
       <w:r>
         <w:rPr>
-          <w:rFonts w:ascii="Consolas" w:eastAsia="宋体" w:hAnsi="Consolas" w:cs="宋体"/>
+          <w:rFonts w:ascii="Consolas" w:eastAsia="SimSun" w:hAnsi="Consolas" w:cs="SimSun"/>
           <w:color w:val="4B69C6"/>
           <w:kern w:val="0"/>
           <w:szCs w:val="21"/>
@@ -14437,7 +14499,7 @@
       <w:proofErr w:type="spellStart"/>
       <w:r>
         <w:rPr>
-          <w:rFonts w:ascii="Consolas" w:eastAsia="宋体" w:hAnsi="Consolas" w:cs="宋体"/>
+          <w:rFonts w:ascii="Consolas" w:eastAsia="SimSun" w:hAnsi="Consolas" w:cs="SimSun"/>
           <w:color w:val="4B69C6"/>
           <w:kern w:val="0"/>
           <w:szCs w:val="21"/>
@@ -14453,7 +14515,7 @@
         <w:spacing w:line="285" w:lineRule="atLeast"/>
         <w:jc w:val="left"/>
         <w:rPr>
-          <w:rFonts w:ascii="Consolas" w:eastAsia="宋体" w:hAnsi="Consolas" w:cs="宋体"/>
+          <w:rFonts w:ascii="Consolas" w:eastAsia="SimSun" w:hAnsi="Consolas" w:cs="SimSun"/>
           <w:color w:val="4B69C6"/>
           <w:kern w:val="0"/>
           <w:szCs w:val="21"/>
@@ -14461,7 +14523,7 @@
       </w:pPr>
       <w:r>
         <w:rPr>
-          <w:rFonts w:ascii="Consolas" w:eastAsia="宋体" w:hAnsi="Consolas" w:cs="宋体"/>
+          <w:rFonts w:ascii="Consolas" w:eastAsia="SimSun" w:hAnsi="Consolas" w:cs="SimSun"/>
           <w:color w:val="4B69C6"/>
           <w:kern w:val="0"/>
           <w:szCs w:val="21"/>
@@ -14471,7 +14533,7 @@
       <w:proofErr w:type="spellStart"/>
       <w:r>
         <w:rPr>
-          <w:rFonts w:ascii="Consolas" w:eastAsia="宋体" w:hAnsi="Consolas" w:cs="宋体"/>
+          <w:rFonts w:ascii="Consolas" w:eastAsia="SimSun" w:hAnsi="Consolas" w:cs="SimSun"/>
           <w:color w:val="4B69C6"/>
           <w:kern w:val="0"/>
           <w:szCs w:val="21"/>
@@ -14481,7 +14543,7 @@
       <w:proofErr w:type="spellEnd"/>
       <w:r>
         <w:rPr>
-          <w:rFonts w:ascii="Consolas" w:eastAsia="宋体" w:hAnsi="Consolas" w:cs="宋体"/>
+          <w:rFonts w:ascii="Consolas" w:eastAsia="SimSun" w:hAnsi="Consolas" w:cs="SimSun"/>
           <w:color w:val="4B69C6"/>
           <w:kern w:val="0"/>
           <w:szCs w:val="21"/>
@@ -14637,7 +14699,7 @@
         <w:spacing w:line="285" w:lineRule="atLeast"/>
         <w:jc w:val="left"/>
         <w:rPr>
-          <w:rFonts w:ascii="Consolas" w:eastAsia="宋体" w:hAnsi="Consolas" w:cs="宋体"/>
+          <w:rFonts w:ascii="Consolas" w:eastAsia="SimSun" w:hAnsi="Consolas" w:cs="SimSun"/>
           <w:color w:val="4B69C6"/>
           <w:kern w:val="0"/>
           <w:szCs w:val="21"/>
@@ -14645,7 +14707,7 @@
       </w:pPr>
       <w:r>
         <w:rPr>
-          <w:rFonts w:ascii="Consolas" w:eastAsia="宋体" w:hAnsi="Consolas" w:cs="宋体"/>
+          <w:rFonts w:ascii="Consolas" w:eastAsia="SimSun" w:hAnsi="Consolas" w:cs="SimSun"/>
           <w:color w:val="4B69C6"/>
           <w:kern w:val="0"/>
           <w:szCs w:val="21"/>
@@ -14654,7 +14716,7 @@
       </w:r>
       <w:r>
         <w:rPr>
-          <w:rFonts w:ascii="Consolas" w:eastAsia="宋体" w:hAnsi="Consolas" w:cs="宋体"/>
+          <w:rFonts w:ascii="Consolas" w:eastAsia="SimSun" w:hAnsi="Consolas" w:cs="SimSun"/>
           <w:color w:val="4B69C6"/>
           <w:kern w:val="0"/>
           <w:szCs w:val="21"/>
@@ -14663,7 +14725,7 @@
       </w:r>
       <w:r>
         <w:rPr>
-          <w:rFonts w:ascii="Consolas" w:eastAsia="宋体" w:hAnsi="Consolas" w:cs="宋体"/>
+          <w:rFonts w:ascii="Consolas" w:eastAsia="SimSun" w:hAnsi="Consolas" w:cs="SimSun"/>
           <w:color w:val="4B69C6"/>
           <w:kern w:val="0"/>
           <w:szCs w:val="21"/>
@@ -14672,7 +14734,7 @@
       </w:r>
       <w:r>
         <w:rPr>
-          <w:rFonts w:ascii="Consolas" w:eastAsia="宋体" w:hAnsi="Consolas" w:cs="宋体"/>
+          <w:rFonts w:ascii="Consolas" w:eastAsia="SimSun" w:hAnsi="Consolas" w:cs="SimSun"/>
           <w:color w:val="4B69C6"/>
           <w:kern w:val="0"/>
           <w:szCs w:val="21"/>
@@ -14682,7 +14744,7 @@
       <w:proofErr w:type="spellStart"/>
       <w:r>
         <w:rPr>
-          <w:rFonts w:ascii="Consolas" w:eastAsia="宋体" w:hAnsi="Consolas" w:cs="宋体"/>
+          <w:rFonts w:ascii="Consolas" w:eastAsia="SimSun" w:hAnsi="Consolas" w:cs="SimSun"/>
           <w:color w:val="4B69C6"/>
           <w:kern w:val="0"/>
           <w:szCs w:val="21"/>
@@ -14692,7 +14754,7 @@
       <w:proofErr w:type="spellEnd"/>
       <w:r>
         <w:rPr>
-          <w:rFonts w:ascii="Consolas" w:eastAsia="宋体" w:hAnsi="Consolas" w:cs="宋体"/>
+          <w:rFonts w:ascii="Consolas" w:eastAsia="SimSun" w:hAnsi="Consolas" w:cs="SimSun"/>
           <w:color w:val="4B69C6"/>
           <w:kern w:val="0"/>
           <w:szCs w:val="21"/>
@@ -14702,7 +14764,7 @@
       <w:proofErr w:type="spellStart"/>
       <w:r>
         <w:rPr>
-          <w:rFonts w:ascii="Consolas" w:eastAsia="宋体" w:hAnsi="Consolas" w:cs="宋体"/>
+          <w:rFonts w:ascii="Consolas" w:eastAsia="SimSun" w:hAnsi="Consolas" w:cs="SimSun"/>
           <w:color w:val="4B69C6"/>
           <w:kern w:val="0"/>
           <w:szCs w:val="21"/>
@@ -14718,7 +14780,7 @@
         <w:spacing w:line="285" w:lineRule="atLeast"/>
         <w:jc w:val="left"/>
         <w:rPr>
-          <w:rFonts w:ascii="Consolas" w:eastAsia="宋体" w:hAnsi="Consolas" w:cs="宋体"/>
+          <w:rFonts w:ascii="Consolas" w:eastAsia="SimSun" w:hAnsi="Consolas" w:cs="SimSun"/>
           <w:color w:val="4B69C6"/>
           <w:kern w:val="0"/>
           <w:szCs w:val="21"/>
@@ -14726,7 +14788,7 @@
       </w:pPr>
       <w:r>
         <w:rPr>
-          <w:rFonts w:ascii="Consolas" w:eastAsia="宋体" w:hAnsi="Consolas" w:cs="宋体"/>
+          <w:rFonts w:ascii="Consolas" w:eastAsia="SimSun" w:hAnsi="Consolas" w:cs="SimSun"/>
           <w:color w:val="4B69C6"/>
           <w:kern w:val="0"/>
           <w:szCs w:val="21"/>
@@ -14735,7 +14797,7 @@
       </w:r>
       <w:r>
         <w:rPr>
-          <w:rFonts w:ascii="Consolas" w:eastAsia="宋体" w:hAnsi="Consolas" w:cs="宋体"/>
+          <w:rFonts w:ascii="Consolas" w:eastAsia="SimSun" w:hAnsi="Consolas" w:cs="SimSun"/>
           <w:color w:val="4B69C6"/>
           <w:kern w:val="0"/>
           <w:szCs w:val="21"/>
@@ -14745,12 +14807,12 @@
     </w:p>
     <w:p>
       <w:pPr>
-        <w:pStyle w:val="3"/>
-        <w:rPr>
-          <w:rFonts w:ascii="Times New Roman" w:hAnsi="Times New Roman" w:cs="Times New Roman"/>
-        </w:rPr>
-      </w:pPr>
-      <w:bookmarkStart w:id="28" w:name="_Toc8736352"/>
+        <w:pStyle w:val="Heading3"/>
+        <w:rPr>
+          <w:rFonts w:ascii="Times New Roman" w:hAnsi="Times New Roman" w:cs="Times New Roman"/>
+        </w:rPr>
+      </w:pPr>
+      <w:bookmarkStart w:id="30" w:name="_Toc8736352"/>
       <w:r>
         <w:rPr>
           <w:rFonts w:ascii="Times New Roman" w:hAnsi="Times New Roman" w:cs="Times New Roman"/>
@@ -14787,7 +14849,7 @@
         </w:rPr>
         <w:t>emmatization</w:t>
       </w:r>
-      <w:bookmarkEnd w:id="28"/>
+      <w:bookmarkEnd w:id="30"/>
     </w:p>
     <w:p>
       <w:pPr>
@@ -14898,12 +14960,12 @@
     </w:p>
     <w:p>
       <w:pPr>
-        <w:pStyle w:val="3"/>
-        <w:rPr>
-          <w:rFonts w:ascii="Times New Roman" w:hAnsi="Times New Roman" w:cs="Times New Roman"/>
-        </w:rPr>
-      </w:pPr>
-      <w:bookmarkStart w:id="29" w:name="_Toc8736353"/>
+        <w:pStyle w:val="Heading3"/>
+        <w:rPr>
+          <w:rFonts w:ascii="Times New Roman" w:hAnsi="Times New Roman" w:cs="Times New Roman"/>
+        </w:rPr>
+      </w:pPr>
+      <w:bookmarkStart w:id="31" w:name="_Toc8736353"/>
       <w:r>
         <w:rPr>
           <w:rFonts w:ascii="Times New Roman" w:hAnsi="Times New Roman" w:cs="Times New Roman"/>
@@ -14916,7 +14978,7 @@
         </w:rPr>
         <w:t>Sentiment Analysis</w:t>
       </w:r>
-      <w:bookmarkEnd w:id="29"/>
+      <w:bookmarkEnd w:id="31"/>
     </w:p>
     <w:p>
       <w:pPr>
@@ -15085,7 +15147,7 @@
         <w:spacing w:line="285" w:lineRule="atLeast"/>
         <w:jc w:val="left"/>
         <w:rPr>
-          <w:rFonts w:ascii="Consolas" w:eastAsia="宋体" w:hAnsi="Consolas" w:cs="宋体"/>
+          <w:rFonts w:ascii="Consolas" w:eastAsia="SimSun" w:hAnsi="Consolas" w:cs="SimSun"/>
           <w:color w:val="4B69C6"/>
           <w:kern w:val="0"/>
           <w:szCs w:val="21"/>
@@ -15093,7 +15155,7 @@
       </w:pPr>
       <w:r>
         <w:rPr>
-          <w:rFonts w:ascii="Consolas" w:eastAsia="宋体" w:hAnsi="Consolas" w:cs="宋体"/>
+          <w:rFonts w:ascii="Consolas" w:eastAsia="SimSun" w:hAnsi="Consolas" w:cs="SimSun"/>
           <w:color w:val="4B69C6"/>
           <w:kern w:val="0"/>
           <w:szCs w:val="21"/>
@@ -15102,7 +15164,7 @@
       </w:r>
       <w:r>
         <w:rPr>
-          <w:rFonts w:ascii="Consolas" w:eastAsia="宋体" w:hAnsi="Consolas" w:cs="宋体"/>
+          <w:rFonts w:ascii="Consolas" w:eastAsia="SimSun" w:hAnsi="Consolas" w:cs="SimSun"/>
           <w:color w:val="4B69C6"/>
           <w:kern w:val="0"/>
           <w:szCs w:val="21"/>
@@ -15111,7 +15173,7 @@
       </w:r>
       <w:r>
         <w:rPr>
-          <w:rFonts w:ascii="Consolas" w:eastAsia="宋体" w:hAnsi="Consolas" w:cs="宋体"/>
+          <w:rFonts w:ascii="Consolas" w:eastAsia="SimSun" w:hAnsi="Consolas" w:cs="SimSun"/>
           <w:color w:val="4B69C6"/>
           <w:kern w:val="0"/>
           <w:szCs w:val="21"/>
@@ -15121,7 +15183,7 @@
       <w:proofErr w:type="spellStart"/>
       <w:r>
         <w:rPr>
-          <w:rFonts w:ascii="Consolas" w:eastAsia="宋体" w:hAnsi="Consolas" w:cs="宋体"/>
+          <w:rFonts w:ascii="Consolas" w:eastAsia="SimSun" w:hAnsi="Consolas" w:cs="SimSun"/>
           <w:color w:val="4B69C6"/>
           <w:kern w:val="0"/>
           <w:szCs w:val="21"/>
@@ -15131,7 +15193,7 @@
       <w:proofErr w:type="spellEnd"/>
       <w:r>
         <w:rPr>
-          <w:rFonts w:ascii="Consolas" w:eastAsia="宋体" w:hAnsi="Consolas" w:cs="宋体"/>
+          <w:rFonts w:ascii="Consolas" w:eastAsia="SimSun" w:hAnsi="Consolas" w:cs="SimSun"/>
           <w:color w:val="4B69C6"/>
           <w:kern w:val="0"/>
           <w:szCs w:val="21"/>
@@ -15146,7 +15208,7 @@
         <w:spacing w:line="285" w:lineRule="atLeast"/>
         <w:jc w:val="left"/>
         <w:rPr>
-          <w:rFonts w:ascii="Consolas" w:eastAsia="宋体" w:hAnsi="Consolas" w:cs="宋体"/>
+          <w:rFonts w:ascii="Consolas" w:eastAsia="SimSun" w:hAnsi="Consolas" w:cs="SimSun"/>
           <w:color w:val="4B69C6"/>
           <w:kern w:val="0"/>
           <w:szCs w:val="21"/>
@@ -15154,7 +15216,7 @@
       </w:pPr>
       <w:r>
         <w:rPr>
-          <w:rFonts w:ascii="Consolas" w:eastAsia="宋体" w:hAnsi="Consolas" w:cs="宋体"/>
+          <w:rFonts w:ascii="Consolas" w:eastAsia="SimSun" w:hAnsi="Consolas" w:cs="SimSun"/>
           <w:color w:val="4B69C6"/>
           <w:kern w:val="0"/>
           <w:szCs w:val="21"/>
@@ -15445,12 +15507,12 @@
     </w:p>
     <w:p>
       <w:pPr>
-        <w:pStyle w:val="2"/>
-        <w:rPr>
-          <w:rFonts w:ascii="Times New Roman" w:hAnsi="Times New Roman" w:cs="Times New Roman"/>
-        </w:rPr>
-      </w:pPr>
-      <w:bookmarkStart w:id="30" w:name="_Toc8736354"/>
+        <w:pStyle w:val="Heading2"/>
+        <w:rPr>
+          <w:rFonts w:ascii="Times New Roman" w:hAnsi="Times New Roman" w:cs="Times New Roman"/>
+        </w:rPr>
+      </w:pPr>
+      <w:bookmarkStart w:id="32" w:name="_Toc8736354"/>
       <w:r>
         <w:rPr>
           <w:rFonts w:ascii="Times New Roman" w:hAnsi="Times New Roman" w:cs="Times New Roman"/>
@@ -15463,7 +15525,7 @@
         </w:rPr>
         <w:t>CouchDB Cluster Backend</w:t>
       </w:r>
-      <w:bookmarkEnd w:id="30"/>
+      <w:bookmarkEnd w:id="32"/>
     </w:p>
     <w:p>
       <w:pPr>
@@ -15795,12 +15857,12 @@
     </w:p>
     <w:p>
       <w:pPr>
-        <w:pStyle w:val="3"/>
-        <w:rPr>
-          <w:rFonts w:ascii="Times New Roman" w:hAnsi="Times New Roman" w:cs="Times New Roman"/>
-        </w:rPr>
-      </w:pPr>
-      <w:bookmarkStart w:id="31" w:name="_Toc8736355"/>
+        <w:pStyle w:val="Heading3"/>
+        <w:rPr>
+          <w:rFonts w:ascii="Times New Roman" w:hAnsi="Times New Roman" w:cs="Times New Roman"/>
+        </w:rPr>
+      </w:pPr>
+      <w:bookmarkStart w:id="33" w:name="_Toc8736355"/>
       <w:r>
         <w:rPr>
           <w:rFonts w:ascii="Times New Roman" w:hAnsi="Times New Roman" w:cs="Times New Roman"/>
@@ -15837,7 +15899,7 @@
         </w:rPr>
         <w:t>iscussion</w:t>
       </w:r>
-      <w:bookmarkEnd w:id="31"/>
+      <w:bookmarkEnd w:id="33"/>
     </w:p>
     <w:p>
       <w:pPr>
@@ -15926,12 +15988,12 @@
     </w:p>
     <w:p>
       <w:pPr>
-        <w:pStyle w:val="3"/>
-        <w:rPr>
-          <w:rFonts w:ascii="Times New Roman" w:hAnsi="Times New Roman" w:cs="Times New Roman"/>
-        </w:rPr>
-      </w:pPr>
-      <w:bookmarkStart w:id="32" w:name="_Toc8736356"/>
+        <w:pStyle w:val="Heading3"/>
+        <w:rPr>
+          <w:rFonts w:ascii="Times New Roman" w:hAnsi="Times New Roman" w:cs="Times New Roman"/>
+        </w:rPr>
+      </w:pPr>
+      <w:bookmarkStart w:id="34" w:name="_Toc8736356"/>
       <w:r>
         <w:rPr>
           <w:rFonts w:ascii="Times New Roman" w:hAnsi="Times New Roman" w:cs="Times New Roman"/>
@@ -15962,7 +16024,7 @@
         </w:rPr>
         <w:t>ccess</w:t>
       </w:r>
-      <w:bookmarkEnd w:id="32"/>
+      <w:bookmarkEnd w:id="34"/>
     </w:p>
     <w:p>
       <w:pPr>
@@ -16015,7 +16077,7 @@
         <w:spacing w:line="285" w:lineRule="atLeast"/>
         <w:jc w:val="left"/>
         <w:rPr>
-          <w:rFonts w:ascii="Consolas" w:eastAsia="宋体" w:hAnsi="Consolas" w:cs="宋体"/>
+          <w:rFonts w:ascii="Consolas" w:eastAsia="SimSun" w:hAnsi="Consolas" w:cs="SimSun"/>
           <w:color w:val="4B69C6"/>
           <w:kern w:val="0"/>
           <w:szCs w:val="21"/>
@@ -16023,7 +16085,7 @@
       </w:pPr>
       <w:r>
         <w:rPr>
-          <w:rFonts w:ascii="Consolas" w:eastAsia="宋体" w:hAnsi="Consolas" w:cs="宋体"/>
+          <w:rFonts w:ascii="Consolas" w:eastAsia="SimSun" w:hAnsi="Consolas" w:cs="SimSun"/>
           <w:color w:val="4B69C6"/>
           <w:kern w:val="0"/>
           <w:szCs w:val="21"/>
@@ -16038,7 +16100,7 @@
         <w:spacing w:line="285" w:lineRule="atLeast"/>
         <w:jc w:val="left"/>
         <w:rPr>
-          <w:rFonts w:ascii="Consolas" w:eastAsia="宋体" w:hAnsi="Consolas" w:cs="宋体"/>
+          <w:rFonts w:ascii="Consolas" w:eastAsia="SimSun" w:hAnsi="Consolas" w:cs="SimSun"/>
           <w:color w:val="4B69C6"/>
           <w:kern w:val="0"/>
           <w:szCs w:val="21"/>
@@ -16052,7 +16114,7 @@
         <w:spacing w:line="285" w:lineRule="atLeast"/>
         <w:jc w:val="left"/>
         <w:rPr>
-          <w:rFonts w:ascii="Consolas" w:eastAsia="宋体" w:hAnsi="Consolas" w:cs="宋体"/>
+          <w:rFonts w:ascii="Consolas" w:eastAsia="SimSun" w:hAnsi="Consolas" w:cs="SimSun"/>
           <w:color w:val="4B69C6"/>
           <w:kern w:val="0"/>
           <w:szCs w:val="21"/>
@@ -16060,7 +16122,7 @@
       </w:pPr>
       <w:r>
         <w:rPr>
-          <w:rFonts w:ascii="Consolas" w:eastAsia="宋体" w:hAnsi="Consolas" w:cs="宋体"/>
+          <w:rFonts w:ascii="Consolas" w:eastAsia="SimSun" w:hAnsi="Consolas" w:cs="SimSun"/>
           <w:color w:val="4B69C6"/>
           <w:kern w:val="0"/>
           <w:szCs w:val="21"/>
@@ -16075,7 +16137,7 @@
         <w:spacing w:line="285" w:lineRule="atLeast"/>
         <w:jc w:val="left"/>
         <w:rPr>
-          <w:rFonts w:ascii="Consolas" w:eastAsia="宋体" w:hAnsi="Consolas" w:cs="宋体"/>
+          <w:rFonts w:ascii="Consolas" w:eastAsia="SimSun" w:hAnsi="Consolas" w:cs="SimSun"/>
           <w:color w:val="4B69C6"/>
           <w:kern w:val="0"/>
           <w:szCs w:val="21"/>
@@ -16089,7 +16151,7 @@
         <w:spacing w:line="285" w:lineRule="atLeast"/>
         <w:jc w:val="left"/>
         <w:rPr>
-          <w:rFonts w:ascii="Consolas" w:eastAsia="宋体" w:hAnsi="Consolas" w:cs="宋体"/>
+          <w:rFonts w:ascii="Consolas" w:eastAsia="SimSun" w:hAnsi="Consolas" w:cs="SimSun"/>
           <w:color w:val="4B69C6"/>
           <w:kern w:val="0"/>
           <w:szCs w:val="21"/>
@@ -16097,7 +16159,7 @@
       </w:pPr>
       <w:r>
         <w:rPr>
-          <w:rFonts w:ascii="Consolas" w:eastAsia="宋体" w:hAnsi="Consolas" w:cs="宋体"/>
+          <w:rFonts w:ascii="Consolas" w:eastAsia="SimSun" w:hAnsi="Consolas" w:cs="SimSun"/>
           <w:color w:val="4B69C6"/>
           <w:kern w:val="0"/>
           <w:szCs w:val="21"/>
@@ -16145,12 +16207,12 @@
     </w:p>
     <w:p>
       <w:pPr>
-        <w:pStyle w:val="3"/>
-        <w:rPr>
-          <w:rFonts w:ascii="Times New Roman" w:hAnsi="Times New Roman" w:cs="Times New Roman"/>
-        </w:rPr>
-      </w:pPr>
-      <w:bookmarkStart w:id="33" w:name="_Toc8736357"/>
+        <w:pStyle w:val="Heading3"/>
+        <w:rPr>
+          <w:rFonts w:ascii="Times New Roman" w:hAnsi="Times New Roman" w:cs="Times New Roman"/>
+        </w:rPr>
+      </w:pPr>
+      <w:bookmarkStart w:id="35" w:name="_Toc8736357"/>
       <w:r>
         <w:rPr>
           <w:rFonts w:ascii="Times New Roman" w:hAnsi="Times New Roman" w:cs="Times New Roman"/>
@@ -16205,7 +16267,7 @@
         </w:rPr>
         <w:t>)</w:t>
       </w:r>
-      <w:bookmarkEnd w:id="33"/>
+      <w:bookmarkEnd w:id="35"/>
     </w:p>
     <w:p>
       <w:pPr>
@@ -16255,7 +16317,7 @@
     <w:p>
       <w:pPr>
         <w:rPr>
-          <w:rFonts w:ascii="Times New Roman" w:hAnsi="Times New Roman" w:cs="Times New Roman" w:hint="eastAsia"/>
+          <w:rFonts w:ascii="Times New Roman" w:hAnsi="Times New Roman" w:cs="Times New Roman"/>
           <w:sz w:val="24"/>
         </w:rPr>
       </w:pPr>
@@ -16627,12 +16689,12 @@
     </w:p>
     <w:p>
       <w:pPr>
-        <w:pStyle w:val="3"/>
-        <w:rPr>
-          <w:rFonts w:ascii="Times New Roman" w:hAnsi="Times New Roman" w:cs="Times New Roman"/>
-        </w:rPr>
-      </w:pPr>
-      <w:bookmarkStart w:id="34" w:name="_Toc8736358"/>
+        <w:pStyle w:val="Heading3"/>
+        <w:rPr>
+          <w:rFonts w:ascii="Times New Roman" w:hAnsi="Times New Roman" w:cs="Times New Roman"/>
+        </w:rPr>
+      </w:pPr>
+      <w:bookmarkStart w:id="36" w:name="_Toc8736358"/>
       <w:r>
         <w:rPr>
           <w:rFonts w:ascii="Times New Roman" w:hAnsi="Times New Roman" w:cs="Times New Roman"/>
@@ -16681,7 +16743,7 @@
         </w:rPr>
         <w:t>iews</w:t>
       </w:r>
-      <w:bookmarkEnd w:id="34"/>
+      <w:bookmarkEnd w:id="36"/>
     </w:p>
     <w:p>
       <w:pPr>
@@ -16784,12 +16846,12 @@
     </w:p>
     <w:p>
       <w:pPr>
-        <w:pStyle w:val="3"/>
-        <w:rPr>
-          <w:rFonts w:ascii="Times New Roman" w:hAnsi="Times New Roman" w:cs="Times New Roman"/>
-        </w:rPr>
-      </w:pPr>
-      <w:bookmarkStart w:id="35" w:name="_Toc8736359"/>
+        <w:pStyle w:val="Heading3"/>
+        <w:rPr>
+          <w:rFonts w:ascii="Times New Roman" w:hAnsi="Times New Roman" w:cs="Times New Roman"/>
+        </w:rPr>
+      </w:pPr>
+      <w:bookmarkStart w:id="37" w:name="_Toc8736359"/>
       <w:r>
         <w:rPr>
           <w:rFonts w:ascii="Times New Roman" w:hAnsi="Times New Roman" w:cs="Times New Roman"/>
@@ -16844,7 +16906,7 @@
         </w:rPr>
         <w:t>cript</w:t>
       </w:r>
-      <w:bookmarkEnd w:id="35"/>
+      <w:bookmarkEnd w:id="37"/>
     </w:p>
     <w:p>
       <w:pPr>
@@ -17038,7 +17100,7 @@
         <w:spacing w:line="285" w:lineRule="atLeast"/>
         <w:jc w:val="left"/>
         <w:rPr>
-          <w:rFonts w:ascii="Consolas" w:eastAsia="宋体" w:hAnsi="Consolas" w:cs="宋体"/>
+          <w:rFonts w:ascii="Consolas" w:eastAsia="SimSun" w:hAnsi="Consolas" w:cs="SimSun"/>
           <w:color w:val="4B69C6"/>
           <w:kern w:val="0"/>
           <w:szCs w:val="21"/>
@@ -17046,7 +17108,7 @@
       </w:pPr>
       <w:r>
         <w:rPr>
-          <w:rFonts w:ascii="Consolas" w:eastAsia="宋体" w:hAnsi="Consolas" w:cs="宋体"/>
+          <w:rFonts w:ascii="Consolas" w:eastAsia="SimSun" w:hAnsi="Consolas" w:cs="SimSun"/>
           <w:color w:val="4B69C6"/>
           <w:kern w:val="0"/>
           <w:szCs w:val="21"/>
@@ -17056,7 +17118,7 @@
       <w:proofErr w:type="spellStart"/>
       <w:r>
         <w:rPr>
-          <w:rFonts w:ascii="Consolas" w:eastAsia="宋体" w:hAnsi="Consolas" w:cs="宋体"/>
+          <w:rFonts w:ascii="Consolas" w:eastAsia="SimSun" w:hAnsi="Consolas" w:cs="SimSun"/>
           <w:color w:val="4B69C6"/>
           <w:kern w:val="0"/>
           <w:szCs w:val="21"/>
@@ -17066,7 +17128,7 @@
       <w:proofErr w:type="spellEnd"/>
       <w:r>
         <w:rPr>
-          <w:rFonts w:ascii="Consolas" w:eastAsia="宋体" w:hAnsi="Consolas" w:cs="宋体"/>
+          <w:rFonts w:ascii="Consolas" w:eastAsia="SimSun" w:hAnsi="Consolas" w:cs="SimSun"/>
           <w:color w:val="4B69C6"/>
           <w:kern w:val="0"/>
           <w:szCs w:val="21"/>
@@ -17075,7 +17137,7 @@
       </w:r>
       <w:r>
         <w:rPr>
-          <w:rFonts w:ascii="Consolas" w:eastAsia="宋体" w:hAnsi="Consolas" w:cs="宋体"/>
+          <w:rFonts w:ascii="Consolas" w:eastAsia="SimSun" w:hAnsi="Consolas" w:cs="SimSun"/>
           <w:color w:val="4B69C6"/>
           <w:kern w:val="0"/>
           <w:szCs w:val="21"/>
@@ -17090,7 +17152,7 @@
         <w:spacing w:line="285" w:lineRule="atLeast"/>
         <w:jc w:val="left"/>
         <w:rPr>
-          <w:rFonts w:ascii="Consolas" w:eastAsia="宋体" w:hAnsi="Consolas" w:cs="宋体"/>
+          <w:rFonts w:ascii="Consolas" w:eastAsia="SimSun" w:hAnsi="Consolas" w:cs="SimSun"/>
           <w:color w:val="4B69C6"/>
           <w:kern w:val="0"/>
           <w:szCs w:val="21"/>
@@ -17098,7 +17160,7 @@
       </w:pPr>
       <w:r>
         <w:rPr>
-          <w:rFonts w:ascii="Consolas" w:eastAsia="宋体" w:hAnsi="Consolas" w:cs="宋体"/>
+          <w:rFonts w:ascii="Consolas" w:eastAsia="SimSun" w:hAnsi="Consolas" w:cs="SimSun"/>
           <w:color w:val="4B69C6"/>
           <w:kern w:val="0"/>
           <w:szCs w:val="21"/>
@@ -17107,7 +17169,7 @@
       </w:r>
       <w:r>
         <w:rPr>
-          <w:rFonts w:ascii="Consolas" w:eastAsia="宋体" w:hAnsi="Consolas" w:cs="宋体"/>
+          <w:rFonts w:ascii="Consolas" w:eastAsia="SimSun" w:hAnsi="Consolas" w:cs="SimSun"/>
           <w:color w:val="4B69C6"/>
           <w:kern w:val="0"/>
           <w:szCs w:val="21"/>
@@ -17249,7 +17311,7 @@
       <w:hyperlink w:history="1">
         <w:r>
           <w:rPr>
-            <w:rStyle w:val="a3"/>
+            <w:rStyle w:val="Hyperlink"/>
             <w:rFonts w:ascii="Times New Roman" w:hAnsi="Times New Roman" w:cs="Times New Roman"/>
             <w:kern w:val="0"/>
             <w:sz w:val="24"/>
@@ -17303,7 +17365,7 @@
         <w:spacing w:line="285" w:lineRule="atLeast"/>
         <w:jc w:val="left"/>
         <w:rPr>
-          <w:rFonts w:ascii="Consolas" w:eastAsia="宋体" w:hAnsi="Consolas" w:cs="宋体"/>
+          <w:rFonts w:ascii="Consolas" w:eastAsia="SimSun" w:hAnsi="Consolas" w:cs="SimSun"/>
           <w:color w:val="333333"/>
           <w:kern w:val="0"/>
           <w:szCs w:val="21"/>
@@ -17311,7 +17373,7 @@
       </w:pPr>
       <w:r>
         <w:rPr>
-          <w:rFonts w:ascii="Consolas" w:eastAsia="宋体" w:hAnsi="Consolas" w:cs="宋体"/>
+          <w:rFonts w:ascii="Consolas" w:eastAsia="SimSun" w:hAnsi="Consolas" w:cs="SimSun"/>
           <w:color w:val="777777"/>
           <w:kern w:val="0"/>
           <w:szCs w:val="21"/>
@@ -17326,7 +17388,7 @@
         <w:spacing w:line="285" w:lineRule="atLeast"/>
         <w:jc w:val="left"/>
         <w:rPr>
-          <w:rFonts w:ascii="Consolas" w:eastAsia="宋体" w:hAnsi="Consolas" w:cs="宋体"/>
+          <w:rFonts w:ascii="Consolas" w:eastAsia="SimSun" w:hAnsi="Consolas" w:cs="SimSun"/>
           <w:color w:val="333333"/>
           <w:kern w:val="0"/>
           <w:szCs w:val="21"/>
@@ -17334,7 +17396,7 @@
       </w:pPr>
       <w:r>
         <w:rPr>
-          <w:rFonts w:ascii="Consolas" w:eastAsia="宋体" w:hAnsi="Consolas" w:cs="宋体"/>
+          <w:rFonts w:ascii="Consolas" w:eastAsia="SimSun" w:hAnsi="Consolas" w:cs="SimSun"/>
           <w:color w:val="333333"/>
           <w:kern w:val="0"/>
           <w:szCs w:val="21"/>
@@ -17343,7 +17405,7 @@
       </w:r>
       <w:r>
         <w:rPr>
-          <w:rFonts w:ascii="Consolas" w:eastAsia="宋体" w:hAnsi="Consolas" w:cs="宋体"/>
+          <w:rFonts w:ascii="Consolas" w:eastAsia="SimSun" w:hAnsi="Consolas" w:cs="SimSun"/>
           <w:color w:val="777777"/>
           <w:kern w:val="0"/>
           <w:szCs w:val="21"/>
@@ -17352,7 +17414,7 @@
       </w:r>
       <w:r>
         <w:rPr>
-          <w:rFonts w:ascii="Consolas" w:eastAsia="宋体" w:hAnsi="Consolas" w:cs="宋体"/>
+          <w:rFonts w:ascii="Consolas" w:eastAsia="SimSun" w:hAnsi="Consolas" w:cs="SimSun"/>
           <w:color w:val="9C5D27"/>
           <w:kern w:val="0"/>
           <w:szCs w:val="21"/>
@@ -17361,7 +17423,7 @@
       </w:r>
       <w:r>
         <w:rPr>
-          <w:rFonts w:ascii="Consolas" w:eastAsia="宋体" w:hAnsi="Consolas" w:cs="宋体"/>
+          <w:rFonts w:ascii="Consolas" w:eastAsia="SimSun" w:hAnsi="Consolas" w:cs="SimSun"/>
           <w:color w:val="777777"/>
           <w:kern w:val="0"/>
           <w:szCs w:val="21"/>
@@ -17370,7 +17432,7 @@
       </w:r>
       <w:r>
         <w:rPr>
-          <w:rFonts w:ascii="Consolas" w:eastAsia="宋体" w:hAnsi="Consolas" w:cs="宋体"/>
+          <w:rFonts w:ascii="Consolas" w:eastAsia="SimSun" w:hAnsi="Consolas" w:cs="SimSun"/>
           <w:color w:val="333333"/>
           <w:kern w:val="0"/>
           <w:szCs w:val="21"/>
@@ -17379,7 +17441,7 @@
       </w:r>
       <w:r>
         <w:rPr>
-          <w:rFonts w:ascii="Consolas" w:eastAsia="宋体" w:hAnsi="Consolas" w:cs="宋体"/>
+          <w:rFonts w:ascii="Consolas" w:eastAsia="SimSun" w:hAnsi="Consolas" w:cs="SimSun"/>
           <w:color w:val="777777"/>
           <w:kern w:val="0"/>
           <w:szCs w:val="21"/>
@@ -17394,7 +17456,7 @@
         <w:spacing w:line="285" w:lineRule="atLeast"/>
         <w:jc w:val="left"/>
         <w:rPr>
-          <w:rFonts w:ascii="Consolas" w:eastAsia="宋体" w:hAnsi="Consolas" w:cs="宋体"/>
+          <w:rFonts w:ascii="Consolas" w:eastAsia="SimSun" w:hAnsi="Consolas" w:cs="SimSun"/>
           <w:color w:val="333333"/>
           <w:kern w:val="0"/>
           <w:szCs w:val="21"/>
@@ -17402,7 +17464,7 @@
       </w:pPr>
       <w:r>
         <w:rPr>
-          <w:rFonts w:ascii="Consolas" w:eastAsia="宋体" w:hAnsi="Consolas" w:cs="宋体"/>
+          <w:rFonts w:ascii="Consolas" w:eastAsia="SimSun" w:hAnsi="Consolas" w:cs="SimSun"/>
           <w:color w:val="333333"/>
           <w:kern w:val="0"/>
           <w:szCs w:val="21"/>
@@ -17411,7 +17473,7 @@
       </w:r>
       <w:r>
         <w:rPr>
-          <w:rFonts w:ascii="Consolas" w:eastAsia="宋体" w:hAnsi="Consolas" w:cs="宋体"/>
+          <w:rFonts w:ascii="Consolas" w:eastAsia="SimSun" w:hAnsi="Consolas" w:cs="SimSun"/>
           <w:color w:val="777777"/>
           <w:kern w:val="0"/>
           <w:szCs w:val="21"/>
@@ -17420,7 +17482,7 @@
       </w:r>
       <w:r>
         <w:rPr>
-          <w:rFonts w:ascii="Consolas" w:eastAsia="宋体" w:hAnsi="Consolas" w:cs="宋体"/>
+          <w:rFonts w:ascii="Consolas" w:eastAsia="SimSun" w:hAnsi="Consolas" w:cs="SimSun"/>
           <w:color w:val="9C5D27"/>
           <w:kern w:val="0"/>
           <w:szCs w:val="21"/>
@@ -17429,7 +17491,7 @@
       </w:r>
       <w:r>
         <w:rPr>
-          <w:rFonts w:ascii="Consolas" w:eastAsia="宋体" w:hAnsi="Consolas" w:cs="宋体"/>
+          <w:rFonts w:ascii="Consolas" w:eastAsia="SimSun" w:hAnsi="Consolas" w:cs="SimSun"/>
           <w:color w:val="777777"/>
           <w:kern w:val="0"/>
           <w:szCs w:val="21"/>
@@ -17438,7 +17500,7 @@
       </w:r>
       <w:r>
         <w:rPr>
-          <w:rFonts w:ascii="Consolas" w:eastAsia="宋体" w:hAnsi="Consolas" w:cs="宋体"/>
+          <w:rFonts w:ascii="Consolas" w:eastAsia="SimSun" w:hAnsi="Consolas" w:cs="SimSun"/>
           <w:color w:val="333333"/>
           <w:kern w:val="0"/>
           <w:szCs w:val="21"/>
@@ -17447,7 +17509,7 @@
       </w:r>
       <w:r>
         <w:rPr>
-          <w:rFonts w:ascii="Consolas" w:eastAsia="宋体" w:hAnsi="Consolas" w:cs="宋体"/>
+          <w:rFonts w:ascii="Consolas" w:eastAsia="SimSun" w:hAnsi="Consolas" w:cs="SimSun"/>
           <w:color w:val="777777"/>
           <w:kern w:val="0"/>
           <w:szCs w:val="21"/>
@@ -17456,7 +17518,7 @@
       </w:r>
       <w:r>
         <w:rPr>
-          <w:rFonts w:ascii="Consolas" w:eastAsia="宋体" w:hAnsi="Consolas" w:cs="宋体"/>
+          <w:rFonts w:ascii="Consolas" w:eastAsia="SimSun" w:hAnsi="Consolas" w:cs="SimSun"/>
           <w:color w:val="448C27"/>
           <w:kern w:val="0"/>
           <w:szCs w:val="21"/>
@@ -17465,7 +17527,7 @@
       </w:r>
       <w:r>
         <w:rPr>
-          <w:rFonts w:ascii="Consolas" w:eastAsia="宋体" w:hAnsi="Consolas" w:cs="宋体"/>
+          <w:rFonts w:ascii="Consolas" w:eastAsia="SimSun" w:hAnsi="Consolas" w:cs="SimSun"/>
           <w:color w:val="777777"/>
           <w:kern w:val="0"/>
           <w:szCs w:val="21"/>
@@ -17480,7 +17542,7 @@
         <w:spacing w:line="285" w:lineRule="atLeast"/>
         <w:jc w:val="left"/>
         <w:rPr>
-          <w:rFonts w:ascii="Consolas" w:eastAsia="宋体" w:hAnsi="Consolas" w:cs="宋体"/>
+          <w:rFonts w:ascii="Consolas" w:eastAsia="SimSun" w:hAnsi="Consolas" w:cs="SimSun"/>
           <w:color w:val="333333"/>
           <w:kern w:val="0"/>
           <w:szCs w:val="21"/>
@@ -17488,7 +17550,7 @@
       </w:pPr>
       <w:r>
         <w:rPr>
-          <w:rFonts w:ascii="Consolas" w:eastAsia="宋体" w:hAnsi="Consolas" w:cs="宋体"/>
+          <w:rFonts w:ascii="Consolas" w:eastAsia="SimSun" w:hAnsi="Consolas" w:cs="SimSun"/>
           <w:color w:val="333333"/>
           <w:kern w:val="0"/>
           <w:szCs w:val="21"/>
@@ -17497,7 +17559,7 @@
       </w:r>
       <w:r>
         <w:rPr>
-          <w:rFonts w:ascii="Consolas" w:eastAsia="宋体" w:hAnsi="Consolas" w:cs="宋体"/>
+          <w:rFonts w:ascii="Consolas" w:eastAsia="SimSun" w:hAnsi="Consolas" w:cs="SimSun"/>
           <w:color w:val="777777"/>
           <w:kern w:val="0"/>
           <w:szCs w:val="21"/>
@@ -17512,7 +17574,7 @@
         <w:spacing w:line="285" w:lineRule="atLeast"/>
         <w:jc w:val="left"/>
         <w:rPr>
-          <w:rFonts w:ascii="Consolas" w:eastAsia="宋体" w:hAnsi="Consolas" w:cs="宋体"/>
+          <w:rFonts w:ascii="Consolas" w:eastAsia="SimSun" w:hAnsi="Consolas" w:cs="SimSun"/>
           <w:color w:val="333333"/>
           <w:kern w:val="0"/>
           <w:szCs w:val="21"/>
@@ -17520,7 +17582,7 @@
       </w:pPr>
       <w:r>
         <w:rPr>
-          <w:rFonts w:ascii="Consolas" w:eastAsia="宋体" w:hAnsi="Consolas" w:cs="宋体"/>
+          <w:rFonts w:ascii="Consolas" w:eastAsia="SimSun" w:hAnsi="Consolas" w:cs="SimSun"/>
           <w:color w:val="333333"/>
           <w:kern w:val="0"/>
           <w:szCs w:val="21"/>
@@ -17529,7 +17591,7 @@
       </w:r>
       <w:r>
         <w:rPr>
-          <w:rFonts w:ascii="Consolas" w:eastAsia="宋体" w:hAnsi="Consolas" w:cs="宋体"/>
+          <w:rFonts w:ascii="Consolas" w:eastAsia="SimSun" w:hAnsi="Consolas" w:cs="SimSun"/>
           <w:color w:val="777777"/>
           <w:kern w:val="0"/>
           <w:szCs w:val="21"/>
@@ -17538,7 +17600,7 @@
       </w:r>
       <w:r>
         <w:rPr>
-          <w:rFonts w:ascii="Consolas" w:eastAsia="宋体" w:hAnsi="Consolas" w:cs="宋体"/>
+          <w:rFonts w:ascii="Consolas" w:eastAsia="SimSun" w:hAnsi="Consolas" w:cs="SimSun"/>
           <w:color w:val="9C5D27"/>
           <w:kern w:val="0"/>
           <w:szCs w:val="21"/>
@@ -17547,7 +17609,7 @@
       </w:r>
       <w:r>
         <w:rPr>
-          <w:rFonts w:ascii="Consolas" w:eastAsia="宋体" w:hAnsi="Consolas" w:cs="宋体"/>
+          <w:rFonts w:ascii="Consolas" w:eastAsia="SimSun" w:hAnsi="Consolas" w:cs="SimSun"/>
           <w:color w:val="777777"/>
           <w:kern w:val="0"/>
           <w:szCs w:val="21"/>
@@ -17556,7 +17618,7 @@
       </w:r>
       <w:r>
         <w:rPr>
-          <w:rFonts w:ascii="Consolas" w:eastAsia="宋体" w:hAnsi="Consolas" w:cs="宋体"/>
+          <w:rFonts w:ascii="Consolas" w:eastAsia="SimSun" w:hAnsi="Consolas" w:cs="SimSun"/>
           <w:color w:val="333333"/>
           <w:kern w:val="0"/>
           <w:szCs w:val="21"/>
@@ -17565,7 +17627,7 @@
       </w:r>
       <w:r>
         <w:rPr>
-          <w:rFonts w:ascii="Consolas" w:eastAsia="宋体" w:hAnsi="Consolas" w:cs="宋体"/>
+          <w:rFonts w:ascii="Consolas" w:eastAsia="SimSun" w:hAnsi="Consolas" w:cs="SimSun"/>
           <w:color w:val="777777"/>
           <w:kern w:val="0"/>
           <w:szCs w:val="21"/>
@@ -17580,7 +17642,7 @@
         <w:spacing w:line="285" w:lineRule="atLeast"/>
         <w:jc w:val="left"/>
         <w:rPr>
-          <w:rFonts w:ascii="Consolas" w:eastAsia="宋体" w:hAnsi="Consolas" w:cs="宋体"/>
+          <w:rFonts w:ascii="Consolas" w:eastAsia="SimSun" w:hAnsi="Consolas" w:cs="SimSun"/>
           <w:color w:val="333333"/>
           <w:kern w:val="0"/>
           <w:szCs w:val="21"/>
@@ -17588,7 +17650,7 @@
       </w:pPr>
       <w:r>
         <w:rPr>
-          <w:rFonts w:ascii="Consolas" w:eastAsia="宋体" w:hAnsi="Consolas" w:cs="宋体"/>
+          <w:rFonts w:ascii="Consolas" w:eastAsia="SimSun" w:hAnsi="Consolas" w:cs="SimSun"/>
           <w:color w:val="333333"/>
           <w:kern w:val="0"/>
           <w:szCs w:val="21"/>
@@ -17597,7 +17659,7 @@
       </w:r>
       <w:r>
         <w:rPr>
-          <w:rFonts w:ascii="Consolas" w:eastAsia="宋体" w:hAnsi="Consolas" w:cs="宋体"/>
+          <w:rFonts w:ascii="Consolas" w:eastAsia="SimSun" w:hAnsi="Consolas" w:cs="SimSun"/>
           <w:color w:val="777777"/>
           <w:kern w:val="0"/>
           <w:szCs w:val="21"/>
@@ -17606,7 +17668,7 @@
       </w:r>
       <w:r>
         <w:rPr>
-          <w:rFonts w:ascii="Consolas" w:eastAsia="宋体" w:hAnsi="Consolas" w:cs="宋体"/>
+          <w:rFonts w:ascii="Consolas" w:eastAsia="SimSun" w:hAnsi="Consolas" w:cs="SimSun"/>
           <w:color w:val="9C5D27"/>
           <w:kern w:val="0"/>
           <w:szCs w:val="21"/>
@@ -17615,7 +17677,7 @@
       </w:r>
       <w:r>
         <w:rPr>
-          <w:rFonts w:ascii="Consolas" w:eastAsia="宋体" w:hAnsi="Consolas" w:cs="宋体"/>
+          <w:rFonts w:ascii="Consolas" w:eastAsia="SimSun" w:hAnsi="Consolas" w:cs="SimSun"/>
           <w:color w:val="777777"/>
           <w:kern w:val="0"/>
           <w:szCs w:val="21"/>
@@ -17624,7 +17686,7 @@
       </w:r>
       <w:r>
         <w:rPr>
-          <w:rFonts w:ascii="Consolas" w:eastAsia="宋体" w:hAnsi="Consolas" w:cs="宋体"/>
+          <w:rFonts w:ascii="Consolas" w:eastAsia="SimSun" w:hAnsi="Consolas" w:cs="SimSun"/>
           <w:color w:val="333333"/>
           <w:kern w:val="0"/>
           <w:szCs w:val="21"/>
@@ -17633,7 +17695,7 @@
       </w:r>
       <w:r>
         <w:rPr>
-          <w:rFonts w:ascii="Consolas" w:eastAsia="宋体" w:hAnsi="Consolas" w:cs="宋体"/>
+          <w:rFonts w:ascii="Consolas" w:eastAsia="SimSun" w:hAnsi="Consolas" w:cs="SimSun"/>
           <w:color w:val="9C5D27"/>
           <w:kern w:val="0"/>
           <w:szCs w:val="21"/>
@@ -17642,7 +17704,7 @@
       </w:r>
       <w:r>
         <w:rPr>
-          <w:rFonts w:ascii="Consolas" w:eastAsia="宋体" w:hAnsi="Consolas" w:cs="宋体"/>
+          <w:rFonts w:ascii="Consolas" w:eastAsia="SimSun" w:hAnsi="Consolas" w:cs="SimSun"/>
           <w:color w:val="777777"/>
           <w:kern w:val="0"/>
           <w:szCs w:val="21"/>
@@ -17657,7 +17719,7 @@
         <w:spacing w:line="285" w:lineRule="atLeast"/>
         <w:jc w:val="left"/>
         <w:rPr>
-          <w:rFonts w:ascii="Consolas" w:eastAsia="宋体" w:hAnsi="Consolas" w:cs="宋体"/>
+          <w:rFonts w:ascii="Consolas" w:eastAsia="SimSun" w:hAnsi="Consolas" w:cs="SimSun"/>
           <w:color w:val="333333"/>
           <w:kern w:val="0"/>
           <w:szCs w:val="21"/>
@@ -17665,7 +17727,7 @@
       </w:pPr>
       <w:r>
         <w:rPr>
-          <w:rFonts w:ascii="Consolas" w:eastAsia="宋体" w:hAnsi="Consolas" w:cs="宋体"/>
+          <w:rFonts w:ascii="Consolas" w:eastAsia="SimSun" w:hAnsi="Consolas" w:cs="SimSun"/>
           <w:color w:val="333333"/>
           <w:kern w:val="0"/>
           <w:szCs w:val="21"/>
@@ -17674,7 +17736,7 @@
       </w:r>
       <w:r>
         <w:rPr>
-          <w:rFonts w:ascii="Consolas" w:eastAsia="宋体" w:hAnsi="Consolas" w:cs="宋体"/>
+          <w:rFonts w:ascii="Consolas" w:eastAsia="SimSun" w:hAnsi="Consolas" w:cs="SimSun"/>
           <w:color w:val="777777"/>
           <w:kern w:val="0"/>
           <w:szCs w:val="21"/>
@@ -17683,7 +17745,7 @@
       </w:r>
       <w:r>
         <w:rPr>
-          <w:rFonts w:ascii="Consolas" w:eastAsia="宋体" w:hAnsi="Consolas" w:cs="宋体"/>
+          <w:rFonts w:ascii="Consolas" w:eastAsia="SimSun" w:hAnsi="Consolas" w:cs="SimSun"/>
           <w:color w:val="9C5D27"/>
           <w:kern w:val="0"/>
           <w:szCs w:val="21"/>
@@ -17692,7 +17754,7 @@
       </w:r>
       <w:r>
         <w:rPr>
-          <w:rFonts w:ascii="Consolas" w:eastAsia="宋体" w:hAnsi="Consolas" w:cs="宋体"/>
+          <w:rFonts w:ascii="Consolas" w:eastAsia="SimSun" w:hAnsi="Consolas" w:cs="SimSun"/>
           <w:color w:val="777777"/>
           <w:kern w:val="0"/>
           <w:szCs w:val="21"/>
@@ -17701,7 +17763,7 @@
       </w:r>
       <w:r>
         <w:rPr>
-          <w:rFonts w:ascii="Consolas" w:eastAsia="宋体" w:hAnsi="Consolas" w:cs="宋体"/>
+          <w:rFonts w:ascii="Consolas" w:eastAsia="SimSun" w:hAnsi="Consolas" w:cs="SimSun"/>
           <w:color w:val="333333"/>
           <w:kern w:val="0"/>
           <w:szCs w:val="21"/>
@@ -17710,7 +17772,7 @@
       </w:r>
       <w:r>
         <w:rPr>
-          <w:rFonts w:ascii="Consolas" w:eastAsia="宋体" w:hAnsi="Consolas" w:cs="宋体"/>
+          <w:rFonts w:ascii="Consolas" w:eastAsia="SimSun" w:hAnsi="Consolas" w:cs="SimSun"/>
           <w:color w:val="9C5D27"/>
           <w:kern w:val="0"/>
           <w:szCs w:val="21"/>
@@ -17719,7 +17781,7 @@
       </w:r>
       <w:r>
         <w:rPr>
-          <w:rFonts w:ascii="Consolas" w:eastAsia="宋体" w:hAnsi="Consolas" w:cs="宋体"/>
+          <w:rFonts w:ascii="Consolas" w:eastAsia="SimSun" w:hAnsi="Consolas" w:cs="SimSun"/>
           <w:color w:val="777777"/>
           <w:kern w:val="0"/>
           <w:szCs w:val="21"/>
@@ -17734,7 +17796,7 @@
         <w:spacing w:line="285" w:lineRule="atLeast"/>
         <w:jc w:val="left"/>
         <w:rPr>
-          <w:rFonts w:ascii="Consolas" w:eastAsia="宋体" w:hAnsi="Consolas" w:cs="宋体"/>
+          <w:rFonts w:ascii="Consolas" w:eastAsia="SimSun" w:hAnsi="Consolas" w:cs="SimSun"/>
           <w:color w:val="333333"/>
           <w:kern w:val="0"/>
           <w:szCs w:val="21"/>
@@ -17742,7 +17804,7 @@
       </w:pPr>
       <w:r>
         <w:rPr>
-          <w:rFonts w:ascii="Consolas" w:eastAsia="宋体" w:hAnsi="Consolas" w:cs="宋体"/>
+          <w:rFonts w:ascii="Consolas" w:eastAsia="SimSun" w:hAnsi="Consolas" w:cs="SimSun"/>
           <w:color w:val="333333"/>
           <w:kern w:val="0"/>
           <w:szCs w:val="21"/>
@@ -17751,7 +17813,7 @@
       </w:r>
       <w:r>
         <w:rPr>
-          <w:rFonts w:ascii="Consolas" w:eastAsia="宋体" w:hAnsi="Consolas" w:cs="宋体"/>
+          <w:rFonts w:ascii="Consolas" w:eastAsia="SimSun" w:hAnsi="Consolas" w:cs="SimSun"/>
           <w:color w:val="777777"/>
           <w:kern w:val="0"/>
           <w:szCs w:val="21"/>
@@ -17760,7 +17822,7 @@
       </w:r>
       <w:r>
         <w:rPr>
-          <w:rFonts w:ascii="Consolas" w:eastAsia="宋体" w:hAnsi="Consolas" w:cs="宋体"/>
+          <w:rFonts w:ascii="Consolas" w:eastAsia="SimSun" w:hAnsi="Consolas" w:cs="SimSun"/>
           <w:color w:val="9C5D27"/>
           <w:kern w:val="0"/>
           <w:szCs w:val="21"/>
@@ -17769,7 +17831,7 @@
       </w:r>
       <w:r>
         <w:rPr>
-          <w:rFonts w:ascii="Consolas" w:eastAsia="宋体" w:hAnsi="Consolas" w:cs="宋体"/>
+          <w:rFonts w:ascii="Consolas" w:eastAsia="SimSun" w:hAnsi="Consolas" w:cs="SimSun"/>
           <w:color w:val="777777"/>
           <w:kern w:val="0"/>
           <w:szCs w:val="21"/>
@@ -17778,7 +17840,7 @@
       </w:r>
       <w:r>
         <w:rPr>
-          <w:rFonts w:ascii="Consolas" w:eastAsia="宋体" w:hAnsi="Consolas" w:cs="宋体"/>
+          <w:rFonts w:ascii="Consolas" w:eastAsia="SimSun" w:hAnsi="Consolas" w:cs="SimSun"/>
           <w:color w:val="333333"/>
           <w:kern w:val="0"/>
           <w:szCs w:val="21"/>
@@ -17787,7 +17849,7 @@
       </w:r>
       <w:r>
         <w:rPr>
-          <w:rFonts w:ascii="Consolas" w:eastAsia="宋体" w:hAnsi="Consolas" w:cs="宋体"/>
+          <w:rFonts w:ascii="Consolas" w:eastAsia="SimSun" w:hAnsi="Consolas" w:cs="SimSun"/>
           <w:color w:val="9C5D27"/>
           <w:kern w:val="0"/>
           <w:szCs w:val="21"/>
@@ -17796,7 +17858,7 @@
       </w:r>
       <w:r>
         <w:rPr>
-          <w:rFonts w:ascii="Consolas" w:eastAsia="宋体" w:hAnsi="Consolas" w:cs="宋体"/>
+          <w:rFonts w:ascii="Consolas" w:eastAsia="SimSun" w:hAnsi="Consolas" w:cs="SimSun"/>
           <w:color w:val="777777"/>
           <w:kern w:val="0"/>
           <w:szCs w:val="21"/>
@@ -17811,7 +17873,7 @@
         <w:spacing w:line="285" w:lineRule="atLeast"/>
         <w:jc w:val="left"/>
         <w:rPr>
-          <w:rFonts w:ascii="Consolas" w:eastAsia="宋体" w:hAnsi="Consolas" w:cs="宋体"/>
+          <w:rFonts w:ascii="Consolas" w:eastAsia="SimSun" w:hAnsi="Consolas" w:cs="SimSun"/>
           <w:color w:val="333333"/>
           <w:kern w:val="0"/>
           <w:szCs w:val="21"/>
@@ -17819,7 +17881,7 @@
       </w:pPr>
       <w:r>
         <w:rPr>
-          <w:rFonts w:ascii="Consolas" w:eastAsia="宋体" w:hAnsi="Consolas" w:cs="宋体"/>
+          <w:rFonts w:ascii="Consolas" w:eastAsia="SimSun" w:hAnsi="Consolas" w:cs="SimSun"/>
           <w:color w:val="333333"/>
           <w:kern w:val="0"/>
           <w:szCs w:val="21"/>
@@ -17828,7 +17890,7 @@
       </w:r>
       <w:r>
         <w:rPr>
-          <w:rFonts w:ascii="Consolas" w:eastAsia="宋体" w:hAnsi="Consolas" w:cs="宋体"/>
+          <w:rFonts w:ascii="Consolas" w:eastAsia="SimSun" w:hAnsi="Consolas" w:cs="SimSun"/>
           <w:color w:val="777777"/>
           <w:kern w:val="0"/>
           <w:szCs w:val="21"/>
@@ -17837,7 +17899,7 @@
       </w:r>
       <w:r>
         <w:rPr>
-          <w:rFonts w:ascii="Consolas" w:eastAsia="宋体" w:hAnsi="Consolas" w:cs="宋体"/>
+          <w:rFonts w:ascii="Consolas" w:eastAsia="SimSun" w:hAnsi="Consolas" w:cs="SimSun"/>
           <w:color w:val="9C5D27"/>
           <w:kern w:val="0"/>
           <w:szCs w:val="21"/>
@@ -17846,7 +17908,7 @@
       </w:r>
       <w:r>
         <w:rPr>
-          <w:rFonts w:ascii="Consolas" w:eastAsia="宋体" w:hAnsi="Consolas" w:cs="宋体"/>
+          <w:rFonts w:ascii="Consolas" w:eastAsia="SimSun" w:hAnsi="Consolas" w:cs="SimSun"/>
           <w:color w:val="777777"/>
           <w:kern w:val="0"/>
           <w:szCs w:val="21"/>
@@ -17855,7 +17917,7 @@
       </w:r>
       <w:r>
         <w:rPr>
-          <w:rFonts w:ascii="Consolas" w:eastAsia="宋体" w:hAnsi="Consolas" w:cs="宋体"/>
+          <w:rFonts w:ascii="Consolas" w:eastAsia="SimSun" w:hAnsi="Consolas" w:cs="SimSun"/>
           <w:color w:val="333333"/>
           <w:kern w:val="0"/>
           <w:szCs w:val="21"/>
@@ -17864,7 +17926,7 @@
       </w:r>
       <w:r>
         <w:rPr>
-          <w:rFonts w:ascii="Consolas" w:eastAsia="宋体" w:hAnsi="Consolas" w:cs="宋体"/>
+          <w:rFonts w:ascii="Consolas" w:eastAsia="SimSun" w:hAnsi="Consolas" w:cs="SimSun"/>
           <w:color w:val="9C5D27"/>
           <w:kern w:val="0"/>
           <w:szCs w:val="21"/>
@@ -17879,7 +17941,7 @@
         <w:spacing w:line="285" w:lineRule="atLeast"/>
         <w:jc w:val="left"/>
         <w:rPr>
-          <w:rFonts w:ascii="Consolas" w:eastAsia="宋体" w:hAnsi="Consolas" w:cs="宋体"/>
+          <w:rFonts w:ascii="Consolas" w:eastAsia="SimSun" w:hAnsi="Consolas" w:cs="SimSun"/>
           <w:color w:val="333333"/>
           <w:kern w:val="0"/>
           <w:szCs w:val="21"/>
@@ -17887,7 +17949,7 @@
       </w:pPr>
       <w:r>
         <w:rPr>
-          <w:rFonts w:ascii="Consolas" w:eastAsia="宋体" w:hAnsi="Consolas" w:cs="宋体"/>
+          <w:rFonts w:ascii="Consolas" w:eastAsia="SimSun" w:hAnsi="Consolas" w:cs="SimSun"/>
           <w:color w:val="333333"/>
           <w:kern w:val="0"/>
           <w:szCs w:val="21"/>
@@ -17896,7 +17958,7 @@
       </w:r>
       <w:r>
         <w:rPr>
-          <w:rFonts w:ascii="Consolas" w:eastAsia="宋体" w:hAnsi="Consolas" w:cs="宋体"/>
+          <w:rFonts w:ascii="Consolas" w:eastAsia="SimSun" w:hAnsi="Consolas" w:cs="SimSun"/>
           <w:color w:val="777777"/>
           <w:kern w:val="0"/>
           <w:szCs w:val="21"/>
@@ -17911,7 +17973,7 @@
         <w:spacing w:line="285" w:lineRule="atLeast"/>
         <w:jc w:val="left"/>
         <w:rPr>
-          <w:rFonts w:ascii="Consolas" w:eastAsia="宋体" w:hAnsi="Consolas" w:cs="宋体"/>
+          <w:rFonts w:ascii="Consolas" w:eastAsia="SimSun" w:hAnsi="Consolas" w:cs="SimSun"/>
           <w:color w:val="333333"/>
           <w:kern w:val="0"/>
           <w:szCs w:val="21"/>
@@ -17919,7 +17981,7 @@
       </w:pPr>
       <w:r>
         <w:rPr>
-          <w:rFonts w:ascii="Consolas" w:eastAsia="宋体" w:hAnsi="Consolas" w:cs="宋体"/>
+          <w:rFonts w:ascii="Consolas" w:eastAsia="SimSun" w:hAnsi="Consolas" w:cs="SimSun"/>
           <w:color w:val="777777"/>
           <w:kern w:val="0"/>
           <w:szCs w:val="21"/>
@@ -17930,7 +17992,7 @@
     <w:p>
       <w:pPr>
         <w:rPr>
-          <w:rFonts w:ascii="Times New Roman" w:hAnsi="Times New Roman" w:cs="Times New Roman" w:hint="eastAsia"/>
+          <w:rFonts w:ascii="Times New Roman" w:hAnsi="Times New Roman" w:cs="Times New Roman"/>
           <w:sz w:val="24"/>
         </w:rPr>
       </w:pPr>
@@ -17980,12 +18042,12 @@
     </w:p>
     <w:p>
       <w:pPr>
-        <w:pStyle w:val="2"/>
-        <w:rPr>
-          <w:rFonts w:ascii="Times New Roman" w:hAnsi="Times New Roman" w:cs="Times New Roman"/>
-        </w:rPr>
-      </w:pPr>
-      <w:bookmarkStart w:id="36" w:name="_Toc8736360"/>
+        <w:pStyle w:val="Heading2"/>
+        <w:rPr>
+          <w:rFonts w:ascii="Times New Roman" w:hAnsi="Times New Roman" w:cs="Times New Roman"/>
+        </w:rPr>
+      </w:pPr>
+      <w:bookmarkStart w:id="38" w:name="_Toc8736360"/>
       <w:r>
         <w:rPr>
           <w:rFonts w:ascii="Times New Roman" w:hAnsi="Times New Roman" w:cs="Times New Roman"/>
@@ -18016,7 +18078,7 @@
         </w:rPr>
         <w:t>narios</w:t>
       </w:r>
-      <w:bookmarkEnd w:id="36"/>
+      <w:bookmarkEnd w:id="38"/>
       <w:r>
         <w:rPr>
           <w:rFonts w:ascii="Times New Roman" w:hAnsi="Times New Roman" w:cs="Times New Roman"/>
@@ -18026,12 +18088,12 @@
     </w:p>
     <w:p>
       <w:pPr>
-        <w:pStyle w:val="3"/>
-        <w:rPr>
-          <w:rFonts w:ascii="Times New Roman" w:hAnsi="Times New Roman" w:cs="Times New Roman"/>
-        </w:rPr>
-      </w:pPr>
-      <w:bookmarkStart w:id="37" w:name="_Toc8736361"/>
+        <w:pStyle w:val="Heading3"/>
+        <w:rPr>
+          <w:rFonts w:ascii="Times New Roman" w:hAnsi="Times New Roman" w:cs="Times New Roman"/>
+        </w:rPr>
+      </w:pPr>
+      <w:bookmarkStart w:id="39" w:name="_Toc8736361"/>
       <w:r>
         <w:rPr>
           <w:rFonts w:ascii="Times New Roman" w:hAnsi="Times New Roman" w:cs="Times New Roman"/>
@@ -18056,7 +18118,7 @@
         </w:rPr>
         <w:t>esign</w:t>
       </w:r>
-      <w:bookmarkEnd w:id="37"/>
+      <w:bookmarkEnd w:id="39"/>
     </w:p>
     <w:p>
       <w:pPr>
@@ -18356,7 +18418,7 @@
     <w:p>
       <w:pPr>
         <w:rPr>
-          <w:rFonts w:ascii="Times New Roman" w:hAnsi="Times New Roman" w:cs="Times New Roman" w:hint="eastAsia"/>
+          <w:rFonts w:ascii="Times New Roman" w:hAnsi="Times New Roman" w:cs="Times New Roman"/>
           <w:color w:val="000000"/>
           <w:sz w:val="24"/>
         </w:rPr>
@@ -18597,7 +18659,7 @@
         <w:ind w:leftChars="400" w:left="840"/>
         <w:jc w:val="center"/>
         <w:rPr>
-          <w:rFonts w:ascii="Times New Roman" w:hAnsi="Times New Roman" w:cs="Times New Roman" w:hint="eastAsia"/>
+          <w:rFonts w:ascii="Times New Roman" w:hAnsi="Times New Roman" w:cs="Times New Roman"/>
           <w:color w:val="000000"/>
           <w:sz w:val="24"/>
           <w:szCs w:val="22"/>
@@ -18642,12 +18704,12 @@
     </w:p>
     <w:p>
       <w:pPr>
-        <w:pStyle w:val="3"/>
-        <w:rPr>
-          <w:rFonts w:ascii="Times New Roman" w:hAnsi="Times New Roman" w:cs="Times New Roman"/>
-        </w:rPr>
-      </w:pPr>
-      <w:bookmarkStart w:id="38" w:name="_Toc8736362"/>
+        <w:pStyle w:val="Heading3"/>
+        <w:rPr>
+          <w:rFonts w:ascii="Times New Roman" w:hAnsi="Times New Roman" w:cs="Times New Roman"/>
+        </w:rPr>
+      </w:pPr>
+      <w:bookmarkStart w:id="40" w:name="_Toc8736362"/>
       <w:r>
         <w:rPr>
           <w:rFonts w:ascii="Times New Roman" w:hAnsi="Times New Roman" w:cs="Times New Roman"/>
@@ -18661,7 +18723,7 @@
         </w:rPr>
         <w:t>Data Visualization</w:t>
       </w:r>
-      <w:bookmarkEnd w:id="38"/>
+      <w:bookmarkEnd w:id="40"/>
     </w:p>
     <w:p>
       <w:pPr>
@@ -18753,12 +18815,12 @@
     </w:p>
     <w:p>
       <w:pPr>
-        <w:pStyle w:val="3"/>
-        <w:rPr>
-          <w:rFonts w:ascii="Times New Roman" w:hAnsi="Times New Roman" w:cs="Times New Roman"/>
-        </w:rPr>
-      </w:pPr>
-      <w:bookmarkStart w:id="39" w:name="_Toc8736363"/>
+        <w:pStyle w:val="Heading3"/>
+        <w:rPr>
+          <w:rFonts w:ascii="Times New Roman" w:hAnsi="Times New Roman" w:cs="Times New Roman"/>
+        </w:rPr>
+      </w:pPr>
+      <w:bookmarkStart w:id="41" w:name="_Toc8736363"/>
       <w:r>
         <w:rPr>
           <w:rFonts w:ascii="Times New Roman" w:hAnsi="Times New Roman" w:cs="Times New Roman"/>
@@ -18843,11 +18905,11 @@
         </w:rPr>
         <w:t>nalysis:</w:t>
       </w:r>
-      <w:bookmarkEnd w:id="39"/>
-    </w:p>
-    <w:p>
-      <w:pPr>
-        <w:pStyle w:val="ac"/>
+      <w:bookmarkEnd w:id="41"/>
+    </w:p>
+    <w:p>
+      <w:pPr>
+        <w:pStyle w:val="ListParagraph"/>
         <w:widowControl/>
         <w:numPr>
           <w:ilvl w:val="0"/>
@@ -18857,14 +18919,14 @@
         <w:ind w:right="-15" w:firstLineChars="0"/>
         <w:jc w:val="left"/>
         <w:rPr>
-          <w:rFonts w:ascii="Times New Roman" w:eastAsia="宋体" w:hAnsi="Times New Roman" w:cs="Times New Roman"/>
-          <w:kern w:val="0"/>
-          <w:sz w:val="24"/>
-        </w:rPr>
-      </w:pPr>
-      <w:r>
-        <w:rPr>
-          <w:rFonts w:ascii="Times New Roman" w:eastAsia="宋体" w:hAnsi="Times New Roman" w:cs="Times New Roman"/>
+          <w:rFonts w:ascii="Times New Roman" w:eastAsia="SimSun" w:hAnsi="Times New Roman" w:cs="Times New Roman"/>
+          <w:kern w:val="0"/>
+          <w:sz w:val="24"/>
+        </w:rPr>
+      </w:pPr>
+      <w:r>
+        <w:rPr>
+          <w:rFonts w:ascii="Times New Roman" w:eastAsia="SimSun" w:hAnsi="Times New Roman" w:cs="Times New Roman"/>
           <w:color w:val="000000"/>
           <w:kern w:val="0"/>
           <w:sz w:val="24"/>
@@ -18879,15 +18941,15 @@
         <w:ind w:right="-15"/>
         <w:jc w:val="left"/>
         <w:rPr>
-          <w:rFonts w:ascii="Times New Roman" w:eastAsia="宋体" w:hAnsi="Times New Roman" w:cs="Times New Roman"/>
-          <w:color w:val="000000"/>
-          <w:kern w:val="0"/>
-          <w:sz w:val="24"/>
-        </w:rPr>
-      </w:pPr>
-      <w:r>
-        <w:rPr>
-          <w:rFonts w:ascii="Times New Roman" w:eastAsia="宋体" w:hAnsi="Times New Roman" w:cs="Times New Roman"/>
+          <w:rFonts w:ascii="Times New Roman" w:eastAsia="SimSun" w:hAnsi="Times New Roman" w:cs="Times New Roman"/>
+          <w:color w:val="000000"/>
+          <w:kern w:val="0"/>
+          <w:sz w:val="24"/>
+        </w:rPr>
+      </w:pPr>
+      <w:r>
+        <w:rPr>
+          <w:rFonts w:ascii="Times New Roman" w:eastAsia="SimSun" w:hAnsi="Times New Roman" w:cs="Times New Roman"/>
           <w:color w:val="000000"/>
           <w:kern w:val="0"/>
           <w:sz w:val="24"/>
@@ -18897,7 +18959,7 @@
     </w:p>
     <w:p>
       <w:pPr>
-        <w:pStyle w:val="ac"/>
+        <w:pStyle w:val="ListParagraph"/>
         <w:widowControl/>
         <w:numPr>
           <w:ilvl w:val="0"/>
@@ -18907,14 +18969,14 @@
         <w:ind w:right="-15" w:firstLineChars="0"/>
         <w:jc w:val="left"/>
         <w:rPr>
-          <w:rFonts w:ascii="Times New Roman" w:eastAsia="宋体" w:hAnsi="Times New Roman" w:cs="Times New Roman"/>
-          <w:kern w:val="0"/>
-          <w:sz w:val="24"/>
-        </w:rPr>
-      </w:pPr>
-      <w:r>
-        <w:rPr>
-          <w:rFonts w:ascii="Times New Roman" w:eastAsia="宋体" w:hAnsi="Times New Roman" w:cs="Times New Roman"/>
+          <w:rFonts w:ascii="Times New Roman" w:eastAsia="SimSun" w:hAnsi="Times New Roman" w:cs="Times New Roman"/>
+          <w:kern w:val="0"/>
+          <w:sz w:val="24"/>
+        </w:rPr>
+      </w:pPr>
+      <w:r>
+        <w:rPr>
+          <w:rFonts w:ascii="Times New Roman" w:eastAsia="SimSun" w:hAnsi="Times New Roman" w:cs="Times New Roman"/>
           <w:color w:val="000000"/>
           <w:kern w:val="0"/>
           <w:sz w:val="24"/>
@@ -18929,7 +18991,7 @@
         <w:ind w:right="-15"/>
         <w:jc w:val="left"/>
         <w:rPr>
-          <w:rFonts w:ascii="Times New Roman" w:eastAsia="宋体" w:hAnsi="Times New Roman" w:cs="Times New Roman"/>
+          <w:rFonts w:ascii="Times New Roman" w:eastAsia="SimSun" w:hAnsi="Times New Roman" w:cs="Times New Roman"/>
           <w:color w:val="000000"/>
           <w:kern w:val="0"/>
           <w:sz w:val="22"/>
@@ -18938,7 +19000,7 @@
       </w:pPr>
       <w:r>
         <w:rPr>
-          <w:rFonts w:ascii="Times New Roman" w:eastAsia="宋体" w:hAnsi="Times New Roman" w:cs="Times New Roman"/>
+          <w:rFonts w:ascii="Times New Roman" w:eastAsia="SimSun" w:hAnsi="Times New Roman" w:cs="Times New Roman"/>
           <w:color w:val="000000"/>
           <w:kern w:val="0"/>
           <w:sz w:val="24"/>
@@ -18947,7 +19009,7 @@
       </w:r>
       <w:r>
         <w:rPr>
-          <w:rFonts w:ascii="Times New Roman" w:eastAsia="宋体" w:hAnsi="Times New Roman" w:cs="Times New Roman"/>
+          <w:rFonts w:ascii="Times New Roman" w:eastAsia="SimSun" w:hAnsi="Times New Roman" w:cs="Times New Roman"/>
           <w:color w:val="000000"/>
           <w:kern w:val="0"/>
           <w:sz w:val="22"/>
@@ -18957,7 +19019,7 @@
       </w:r>
       <w:r>
         <w:rPr>
-          <w:rFonts w:ascii="Times New Roman" w:eastAsia="宋体" w:hAnsi="Times New Roman" w:cs="Times New Roman"/>
+          <w:rFonts w:ascii="Times New Roman" w:eastAsia="SimSun" w:hAnsi="Times New Roman" w:cs="Times New Roman"/>
           <w:color w:val="000000"/>
           <w:kern w:val="0"/>
           <w:sz w:val="24"/>
@@ -18967,7 +19029,7 @@
       <w:proofErr w:type="spellStart"/>
       <w:r>
         <w:rPr>
-          <w:rFonts w:ascii="Times New Roman" w:eastAsia="宋体" w:hAnsi="Times New Roman" w:cs="Times New Roman"/>
+          <w:rFonts w:ascii="Times New Roman" w:eastAsia="SimSun" w:hAnsi="Times New Roman" w:cs="Times New Roman"/>
           <w:color w:val="000000"/>
           <w:kern w:val="0"/>
           <w:sz w:val="24"/>
@@ -18977,7 +19039,7 @@
       <w:proofErr w:type="spellEnd"/>
       <w:r>
         <w:rPr>
-          <w:rFonts w:ascii="Times New Roman" w:eastAsia="宋体" w:hAnsi="Times New Roman" w:cs="Times New Roman"/>
+          <w:rFonts w:ascii="Times New Roman" w:eastAsia="SimSun" w:hAnsi="Times New Roman" w:cs="Times New Roman"/>
           <w:color w:val="000000"/>
           <w:kern w:val="0"/>
           <w:sz w:val="24"/>
@@ -18987,7 +19049,7 @@
       <w:proofErr w:type="spellStart"/>
       <w:r>
         <w:rPr>
-          <w:rFonts w:ascii="Times New Roman" w:eastAsia="宋体" w:hAnsi="Times New Roman" w:cs="Times New Roman"/>
+          <w:rFonts w:ascii="Times New Roman" w:eastAsia="SimSun" w:hAnsi="Times New Roman" w:cs="Times New Roman"/>
           <w:color w:val="000000"/>
           <w:kern w:val="0"/>
           <w:sz w:val="24"/>
@@ -18997,7 +19059,7 @@
       <w:proofErr w:type="spellEnd"/>
       <w:r>
         <w:rPr>
-          <w:rFonts w:ascii="Times New Roman" w:eastAsia="宋体" w:hAnsi="Times New Roman" w:cs="Times New Roman"/>
+          <w:rFonts w:ascii="Times New Roman" w:eastAsia="SimSun" w:hAnsi="Times New Roman" w:cs="Times New Roman"/>
           <w:color w:val="000000"/>
           <w:kern w:val="0"/>
           <w:sz w:val="24"/>
@@ -19007,7 +19069,7 @@
       <w:proofErr w:type="spellStart"/>
       <w:r>
         <w:rPr>
-          <w:rFonts w:ascii="Times New Roman" w:eastAsia="宋体" w:hAnsi="Times New Roman" w:cs="Times New Roman"/>
+          <w:rFonts w:ascii="Times New Roman" w:eastAsia="SimSun" w:hAnsi="Times New Roman" w:cs="Times New Roman"/>
           <w:color w:val="000000"/>
           <w:kern w:val="0"/>
           <w:sz w:val="24"/>
@@ -19017,7 +19079,7 @@
       <w:proofErr w:type="spellEnd"/>
       <w:r>
         <w:rPr>
-          <w:rFonts w:ascii="Times New Roman" w:eastAsia="宋体" w:hAnsi="Times New Roman" w:cs="Times New Roman"/>
+          <w:rFonts w:ascii="Times New Roman" w:eastAsia="SimSun" w:hAnsi="Times New Roman" w:cs="Times New Roman"/>
           <w:color w:val="000000"/>
           <w:kern w:val="0"/>
           <w:sz w:val="24"/>
@@ -19027,7 +19089,7 @@
       <w:proofErr w:type="spellStart"/>
       <w:r>
         <w:rPr>
-          <w:rFonts w:ascii="Times New Roman" w:eastAsia="宋体" w:hAnsi="Times New Roman" w:cs="Times New Roman"/>
+          <w:rFonts w:ascii="Times New Roman" w:eastAsia="SimSun" w:hAnsi="Times New Roman" w:cs="Times New Roman"/>
           <w:color w:val="000000"/>
           <w:kern w:val="0"/>
           <w:sz w:val="24"/>
@@ -19037,7 +19099,7 @@
       <w:proofErr w:type="spellEnd"/>
       <w:r>
         <w:rPr>
-          <w:rFonts w:ascii="Times New Roman" w:eastAsia="宋体" w:hAnsi="Times New Roman" w:cs="Times New Roman"/>
+          <w:rFonts w:ascii="Times New Roman" w:eastAsia="SimSun" w:hAnsi="Times New Roman" w:cs="Times New Roman"/>
           <w:color w:val="000000"/>
           <w:kern w:val="0"/>
           <w:sz w:val="24"/>
@@ -19046,7 +19108,7 @@
       </w:r>
       <w:r>
         <w:rPr>
-          <w:rFonts w:ascii="Times New Roman" w:eastAsia="宋体" w:hAnsi="Times New Roman" w:cs="Times New Roman"/>
+          <w:rFonts w:ascii="Times New Roman" w:eastAsia="SimSun" w:hAnsi="Times New Roman" w:cs="Times New Roman"/>
           <w:color w:val="000000"/>
           <w:kern w:val="0"/>
           <w:sz w:val="22"/>
@@ -19157,19 +19219,17 @@
         <w:ind w:right="-15"/>
         <w:jc w:val="center"/>
         <w:rPr>
-          <w:rFonts w:ascii="Times New Roman" w:eastAsia="宋体" w:hAnsi="Times New Roman" w:cs="Times New Roman" w:hint="eastAsia"/>
+          <w:rFonts w:ascii="Times New Roman" w:eastAsia="SimSun" w:hAnsi="Times New Roman" w:cs="Times New Roman"/>
           <w:color w:val="000000"/>
           <w:kern w:val="0"/>
           <w:sz w:val="22"/>
           <w:szCs w:val="22"/>
         </w:rPr>
       </w:pPr>
-      <w:bookmarkStart w:id="40" w:name="_GoBack"/>
-      <w:bookmarkEnd w:id="40"/>
-    </w:p>
-    <w:p>
-      <w:pPr>
-        <w:pStyle w:val="ab"/>
+    </w:p>
+    <w:p>
+      <w:pPr>
+        <w:pStyle w:val="NormalWeb"/>
         <w:numPr>
           <w:ilvl w:val="0"/>
           <w:numId w:val="6"/>
@@ -19190,7 +19250,7 @@
     </w:p>
     <w:p>
       <w:pPr>
-        <w:pStyle w:val="ab"/>
+        <w:pStyle w:val="NormalWeb"/>
         <w:spacing w:before="200" w:beforeAutospacing="0" w:after="0" w:afterAutospacing="0"/>
         <w:ind w:right="-15"/>
         <w:rPr>
@@ -19228,7 +19288,7 @@
         <w:ind w:right="-15"/>
         <w:jc w:val="left"/>
         <w:rPr>
-          <w:rFonts w:ascii="Times New Roman" w:eastAsia="宋体" w:hAnsi="Times New Roman" w:cs="Times New Roman"/>
+          <w:rFonts w:ascii="Times New Roman" w:eastAsia="SimSun" w:hAnsi="Times New Roman" w:cs="Times New Roman"/>
           <w:kern w:val="0"/>
           <w:sz w:val="24"/>
         </w:rPr>
@@ -19298,7 +19358,7 @@
         <w:ind w:right="-15"/>
         <w:jc w:val="center"/>
         <w:rPr>
-          <w:rFonts w:ascii="Times New Roman" w:hAnsi="Times New Roman" w:cs="Times New Roman" w:hint="eastAsia"/>
+          <w:rFonts w:ascii="Times New Roman" w:hAnsi="Times New Roman" w:cs="Times New Roman"/>
           <w:color w:val="000000"/>
           <w:sz w:val="24"/>
         </w:rPr>
@@ -19330,7 +19390,7 @@
     </w:p>
     <w:p>
       <w:pPr>
-        <w:pStyle w:val="ac"/>
+        <w:pStyle w:val="ListParagraph"/>
         <w:widowControl/>
         <w:numPr>
           <w:ilvl w:val="0"/>
@@ -19356,7 +19416,7 @@
     </w:p>
     <w:p>
       <w:pPr>
-        <w:pStyle w:val="ab"/>
+        <w:pStyle w:val="NormalWeb"/>
         <w:spacing w:before="200" w:beforeAutospacing="0" w:after="0" w:afterAutospacing="0"/>
         <w:ind w:right="-15"/>
         <w:rPr>
@@ -19524,19 +19584,19 @@
     <w:p/>
     <w:p>
       <w:pPr>
-        <w:pStyle w:val="1"/>
-        <w:rPr>
-          <w:rFonts w:ascii="Times New Roman" w:hAnsi="Times New Roman" w:cs="Times New Roman"/>
-        </w:rPr>
-      </w:pPr>
-      <w:bookmarkStart w:id="41" w:name="_Toc8736364"/>
+        <w:pStyle w:val="Heading1"/>
+        <w:rPr>
+          <w:rFonts w:ascii="Times New Roman" w:hAnsi="Times New Roman" w:cs="Times New Roman"/>
+        </w:rPr>
+      </w:pPr>
+      <w:bookmarkStart w:id="42" w:name="_Toc8736364"/>
       <w:r>
         <w:rPr>
           <w:rFonts w:ascii="Times New Roman" w:hAnsi="Times New Roman" w:cs="Times New Roman"/>
         </w:rPr>
         <w:t>4. Conclusion</w:t>
       </w:r>
-      <w:bookmarkEnd w:id="41"/>
+      <w:bookmarkEnd w:id="42"/>
     </w:p>
     <w:p>
       <w:r>
@@ -19694,12 +19754,12 @@
     </w:p>
     <w:p>
       <w:pPr>
-        <w:pStyle w:val="1"/>
-        <w:rPr>
-          <w:rFonts w:ascii="Times New Roman" w:hAnsi="Times New Roman" w:cs="Times New Roman"/>
-        </w:rPr>
-      </w:pPr>
-      <w:bookmarkStart w:id="42" w:name="_Toc8736365"/>
+        <w:pStyle w:val="Heading1"/>
+        <w:rPr>
+          <w:rFonts w:ascii="Times New Roman" w:hAnsi="Times New Roman" w:cs="Times New Roman"/>
+        </w:rPr>
+      </w:pPr>
+      <w:bookmarkStart w:id="43" w:name="_Toc8736365"/>
       <w:r>
         <w:rPr>
           <w:rFonts w:ascii="Times New Roman" w:hAnsi="Times New Roman" w:cs="Times New Roman"/>
@@ -19707,7 +19767,7 @@
         <w:lastRenderedPageBreak/>
         <w:t>5. Tools and Packages References</w:t>
       </w:r>
-      <w:bookmarkEnd w:id="42"/>
+      <w:bookmarkEnd w:id="43"/>
     </w:p>
     <w:p>
       <w:pPr>
@@ -20547,7 +20607,7 @@
     </w:rPrDefault>
     <w:pPrDefault/>
   </w:docDefaults>
-  <w:latentStyles w:defLockedState="0" w:defUIPriority="99" w:defSemiHidden="0" w:defUnhideWhenUsed="0" w:defQFormat="0" w:count="376">
+  <w:latentStyles w:defLockedState="0" w:defUIPriority="99" w:defSemiHidden="0" w:defUnhideWhenUsed="0" w:defQFormat="0" w:count="375">
     <w:lsdException w:name="Normal" w:uiPriority="0" w:qFormat="1"/>
     <w:lsdException w:name="heading 1" w:uiPriority="9" w:qFormat="1"/>
     <w:lsdException w:name="heading 2" w:semiHidden="1" w:uiPriority="9" w:unhideWhenUsed="1" w:qFormat="1"/>
@@ -20923,9 +20983,8 @@
     <w:lsdException w:name="Smart Hyperlink" w:semiHidden="1" w:unhideWhenUsed="1"/>
     <w:lsdException w:name="Hashtag" w:semiHidden="1" w:unhideWhenUsed="1"/>
     <w:lsdException w:name="Unresolved Mention" w:semiHidden="1" w:unhideWhenUsed="1"/>
-    <w:lsdException w:name="Smart Link" w:semiHidden="1" w:unhideWhenUsed="1"/>
   </w:latentStyles>
-  <w:style w:type="paragraph" w:default="1" w:styleId="a">
+  <w:style w:type="paragraph" w:default="1" w:styleId="Normal">
     <w:name w:val="Normal"/>
     <w:qFormat/>
     <w:pPr>
@@ -20933,11 +20992,11 @@
       <w:jc w:val="both"/>
     </w:pPr>
   </w:style>
-  <w:style w:type="paragraph" w:styleId="1">
+  <w:style w:type="paragraph" w:styleId="Heading1">
     <w:name w:val="heading 1"/>
-    <w:basedOn w:val="a"/>
-    <w:next w:val="a"/>
-    <w:link w:val="10"/>
+    <w:basedOn w:val="Normal"/>
+    <w:next w:val="Normal"/>
+    <w:link w:val="Heading1Char"/>
     <w:uiPriority w:val="9"/>
     <w:qFormat/>
     <w:rsid w:val="00092F64"/>
@@ -20955,11 +21014,11 @@
       <w:szCs w:val="44"/>
     </w:rPr>
   </w:style>
-  <w:style w:type="paragraph" w:styleId="2">
+  <w:style w:type="paragraph" w:styleId="Heading2">
     <w:name w:val="heading 2"/>
-    <w:basedOn w:val="a"/>
-    <w:next w:val="a"/>
-    <w:link w:val="20"/>
+    <w:basedOn w:val="Normal"/>
+    <w:next w:val="Normal"/>
+    <w:link w:val="Heading2Char"/>
     <w:uiPriority w:val="9"/>
     <w:unhideWhenUsed/>
     <w:qFormat/>
@@ -20978,11 +21037,11 @@
       <w:szCs w:val="32"/>
     </w:rPr>
   </w:style>
-  <w:style w:type="paragraph" w:styleId="3">
+  <w:style w:type="paragraph" w:styleId="Heading3">
     <w:name w:val="heading 3"/>
-    <w:basedOn w:val="a"/>
-    <w:next w:val="a"/>
-    <w:link w:val="30"/>
+    <w:basedOn w:val="Normal"/>
+    <w:next w:val="Normal"/>
+    <w:link w:val="Heading3Char"/>
     <w:uiPriority w:val="9"/>
     <w:unhideWhenUsed/>
     <w:qFormat/>
@@ -21000,13 +21059,13 @@
       <w:szCs w:val="32"/>
     </w:rPr>
   </w:style>
-  <w:style w:type="character" w:default="1" w:styleId="a0">
+  <w:style w:type="character" w:default="1" w:styleId="DefaultParagraphFont">
     <w:name w:val="Default Paragraph Font"/>
     <w:uiPriority w:val="1"/>
     <w:semiHidden/>
     <w:unhideWhenUsed/>
   </w:style>
-  <w:style w:type="table" w:default="1" w:styleId="a1">
+  <w:style w:type="table" w:default="1" w:styleId="TableNormal">
     <w:name w:val="Normal Table"/>
     <w:uiPriority w:val="99"/>
     <w:semiHidden/>
@@ -21021,16 +21080,16 @@
       </w:tblCellMar>
     </w:tblPr>
   </w:style>
-  <w:style w:type="numbering" w:default="1" w:styleId="a2">
+  <w:style w:type="numbering" w:default="1" w:styleId="NoList">
     <w:name w:val="No List"/>
     <w:uiPriority w:val="99"/>
     <w:semiHidden/>
     <w:unhideWhenUsed/>
   </w:style>
-  <w:style w:type="character" w:customStyle="1" w:styleId="10">
-    <w:name w:val="标题 1 字符"/>
-    <w:basedOn w:val="a0"/>
-    <w:link w:val="1"/>
+  <w:style w:type="character" w:customStyle="1" w:styleId="Heading1Char">
+    <w:name w:val="Heading 1 Char"/>
+    <w:basedOn w:val="DefaultParagraphFont"/>
+    <w:link w:val="Heading1"/>
     <w:uiPriority w:val="9"/>
     <w:rsid w:val="00092F64"/>
     <w:rPr>
@@ -21041,10 +21100,10 @@
       <w:szCs w:val="44"/>
     </w:rPr>
   </w:style>
-  <w:style w:type="character" w:customStyle="1" w:styleId="20">
-    <w:name w:val="标题 2 字符"/>
-    <w:basedOn w:val="a0"/>
-    <w:link w:val="2"/>
+  <w:style w:type="character" w:customStyle="1" w:styleId="Heading2Char">
+    <w:name w:val="Heading 2 Char"/>
+    <w:basedOn w:val="DefaultParagraphFont"/>
+    <w:link w:val="Heading2"/>
     <w:uiPriority w:val="9"/>
     <w:rsid w:val="00D013A7"/>
     <w:rPr>
@@ -21055,10 +21114,10 @@
       <w:szCs w:val="32"/>
     </w:rPr>
   </w:style>
-  <w:style w:type="character" w:customStyle="1" w:styleId="30">
-    <w:name w:val="标题 3 字符"/>
-    <w:basedOn w:val="a0"/>
-    <w:link w:val="3"/>
+  <w:style w:type="character" w:customStyle="1" w:styleId="Heading3Char">
+    <w:name w:val="Heading 3 Char"/>
+    <w:basedOn w:val="DefaultParagraphFont"/>
+    <w:link w:val="Heading3"/>
     <w:uiPriority w:val="9"/>
     <w:rsid w:val="00A134A2"/>
     <w:rPr>
@@ -21068,9 +21127,9 @@
       <w:szCs w:val="32"/>
     </w:rPr>
   </w:style>
-  <w:style w:type="character" w:styleId="a3">
+  <w:style w:type="character" w:styleId="Hyperlink">
     <w:name w:val="Hyperlink"/>
-    <w:basedOn w:val="a0"/>
+    <w:basedOn w:val="DefaultParagraphFont"/>
     <w:uiPriority w:val="99"/>
     <w:unhideWhenUsed/>
     <w:rsid w:val="001647F1"/>
@@ -21079,9 +21138,9 @@
       <w:u w:val="single"/>
     </w:rPr>
   </w:style>
-  <w:style w:type="character" w:styleId="a4">
+  <w:style w:type="character" w:styleId="UnresolvedMention">
     <w:name w:val="Unresolved Mention"/>
-    <w:basedOn w:val="a0"/>
+    <w:basedOn w:val="DefaultParagraphFont"/>
     <w:uiPriority w:val="99"/>
     <w:semiHidden/>
     <w:unhideWhenUsed/>
@@ -21091,10 +21150,10 @@
       <w:shd w:val="clear" w:color="auto" w:fill="E1DFDD"/>
     </w:rPr>
   </w:style>
-  <w:style w:type="paragraph" w:styleId="a5">
+  <w:style w:type="paragraph" w:styleId="Header">
     <w:name w:val="header"/>
-    <w:basedOn w:val="a"/>
-    <w:link w:val="a6"/>
+    <w:basedOn w:val="Normal"/>
+    <w:link w:val="HeaderChar"/>
     <w:uiPriority w:val="99"/>
     <w:unhideWhenUsed/>
     <w:rsid w:val="006A3C6C"/>
@@ -21114,10 +21173,10 @@
       <w:szCs w:val="18"/>
     </w:rPr>
   </w:style>
-  <w:style w:type="character" w:customStyle="1" w:styleId="a6">
-    <w:name w:val="页眉 字符"/>
-    <w:basedOn w:val="a0"/>
-    <w:link w:val="a5"/>
+  <w:style w:type="character" w:customStyle="1" w:styleId="HeaderChar">
+    <w:name w:val="Header Char"/>
+    <w:basedOn w:val="DefaultParagraphFont"/>
+    <w:link w:val="Header"/>
     <w:uiPriority w:val="99"/>
     <w:rsid w:val="006A3C6C"/>
     <w:rPr>
@@ -21125,10 +21184,10 @@
       <w:szCs w:val="18"/>
     </w:rPr>
   </w:style>
-  <w:style w:type="paragraph" w:styleId="a7">
+  <w:style w:type="paragraph" w:styleId="Footer">
     <w:name w:val="footer"/>
-    <w:basedOn w:val="a"/>
-    <w:link w:val="a8"/>
+    <w:basedOn w:val="Normal"/>
+    <w:link w:val="FooterChar"/>
     <w:uiPriority w:val="99"/>
     <w:unhideWhenUsed/>
     <w:rsid w:val="006A3C6C"/>
@@ -21145,10 +21204,10 @@
       <w:szCs w:val="18"/>
     </w:rPr>
   </w:style>
-  <w:style w:type="character" w:customStyle="1" w:styleId="a8">
-    <w:name w:val="页脚 字符"/>
-    <w:basedOn w:val="a0"/>
-    <w:link w:val="a7"/>
+  <w:style w:type="character" w:customStyle="1" w:styleId="FooterChar">
+    <w:name w:val="Footer Char"/>
+    <w:basedOn w:val="DefaultParagraphFont"/>
+    <w:link w:val="Footer"/>
     <w:uiPriority w:val="99"/>
     <w:rsid w:val="006A3C6C"/>
     <w:rPr>
@@ -21156,10 +21215,10 @@
       <w:szCs w:val="18"/>
     </w:rPr>
   </w:style>
-  <w:style w:type="paragraph" w:styleId="a9">
+  <w:style w:type="paragraph" w:styleId="BalloonText">
     <w:name w:val="Balloon Text"/>
-    <w:basedOn w:val="a"/>
-    <w:link w:val="aa"/>
+    <w:basedOn w:val="Normal"/>
+    <w:link w:val="BalloonTextChar"/>
     <w:uiPriority w:val="99"/>
     <w:semiHidden/>
     <w:unhideWhenUsed/>
@@ -21169,10 +21228,10 @@
       <w:szCs w:val="18"/>
     </w:rPr>
   </w:style>
-  <w:style w:type="character" w:customStyle="1" w:styleId="aa">
-    <w:name w:val="批注框文本 字符"/>
-    <w:basedOn w:val="a0"/>
-    <w:link w:val="a9"/>
+  <w:style w:type="character" w:customStyle="1" w:styleId="BalloonTextChar">
+    <w:name w:val="Balloon Text Char"/>
+    <w:basedOn w:val="DefaultParagraphFont"/>
+    <w:link w:val="BalloonText"/>
     <w:uiPriority w:val="99"/>
     <w:semiHidden/>
     <w:rsid w:val="00E13BCE"/>
@@ -21181,9 +21240,9 @@
       <w:szCs w:val="18"/>
     </w:rPr>
   </w:style>
-  <w:style w:type="paragraph" w:styleId="ab">
+  <w:style w:type="paragraph" w:styleId="NormalWeb">
     <w:name w:val="Normal (Web)"/>
-    <w:basedOn w:val="a"/>
+    <w:basedOn w:val="Normal"/>
     <w:uiPriority w:val="99"/>
     <w:unhideWhenUsed/>
     <w:rsid w:val="00E115CB"/>
@@ -21193,19 +21252,19 @@
       <w:jc w:val="left"/>
     </w:pPr>
     <w:rPr>
-      <w:rFonts w:ascii="宋体" w:eastAsia="宋体" w:hAnsi="宋体" w:cs="宋体"/>
+      <w:rFonts w:ascii="SimSun" w:eastAsia="SimSun" w:hAnsi="SimSun" w:cs="SimSun"/>
       <w:kern w:val="0"/>
       <w:sz w:val="24"/>
     </w:rPr>
   </w:style>
   <w:style w:type="character" w:customStyle="1" w:styleId="apple-tab-span">
     <w:name w:val="apple-tab-span"/>
-    <w:basedOn w:val="a0"/>
+    <w:basedOn w:val="DefaultParagraphFont"/>
     <w:rsid w:val="00A27453"/>
   </w:style>
-  <w:style w:type="paragraph" w:styleId="ac">
+  <w:style w:type="paragraph" w:styleId="ListParagraph">
     <w:name w:val="List Paragraph"/>
-    <w:basedOn w:val="a"/>
+    <w:basedOn w:val="Normal"/>
     <w:uiPriority w:val="34"/>
     <w:qFormat/>
     <w:rsid w:val="00A27453"/>
@@ -21213,9 +21272,9 @@
       <w:ind w:firstLineChars="200" w:firstLine="420"/>
     </w:pPr>
   </w:style>
-  <w:style w:type="table" w:styleId="ad">
+  <w:style w:type="table" w:styleId="TableGrid">
     <w:name w:val="Table Grid"/>
-    <w:basedOn w:val="a1"/>
+    <w:basedOn w:val="TableNormal"/>
     <w:uiPriority w:val="39"/>
     <w:rsid w:val="00204F21"/>
     <w:tblPr>
@@ -21229,9 +21288,9 @@
       </w:tblBorders>
     </w:tblPr>
   </w:style>
-  <w:style w:type="table" w:styleId="ae">
+  <w:style w:type="table" w:styleId="TableGridLight">
     <w:name w:val="Grid Table Light"/>
-    <w:basedOn w:val="a1"/>
+    <w:basedOn w:val="TableNormal"/>
     <w:uiPriority w:val="40"/>
     <w:rsid w:val="00204F21"/>
     <w:tblPr>
@@ -21245,9 +21304,9 @@
       </w:tblBorders>
     </w:tblPr>
   </w:style>
-  <w:style w:type="table" w:styleId="31">
+  <w:style w:type="table" w:styleId="PlainTable3">
     <w:name w:val="Plain Table 3"/>
-    <w:basedOn w:val="a1"/>
+    <w:basedOn w:val="TableNormal"/>
     <w:uiPriority w:val="43"/>
     <w:rsid w:val="00204F21"/>
     <w:tblPr>
@@ -21335,10 +21394,10 @@
       </w:tcPr>
     </w:tblStylePr>
   </w:style>
-  <w:style w:type="paragraph" w:styleId="TOC">
+  <w:style w:type="paragraph" w:styleId="TOCHeading">
     <w:name w:val="TOC Heading"/>
-    <w:basedOn w:val="1"/>
-    <w:next w:val="a"/>
+    <w:basedOn w:val="Heading1"/>
+    <w:next w:val="Normal"/>
     <w:uiPriority w:val="39"/>
     <w:unhideWhenUsed/>
     <w:qFormat/>
@@ -21361,8 +21420,8 @@
   </w:style>
   <w:style w:type="paragraph" w:styleId="TOC1">
     <w:name w:val="toc 1"/>
-    <w:basedOn w:val="a"/>
-    <w:next w:val="a"/>
+    <w:basedOn w:val="Normal"/>
+    <w:next w:val="Normal"/>
     <w:autoRedefine/>
     <w:uiPriority w:val="39"/>
     <w:unhideWhenUsed/>
@@ -21370,8 +21429,8 @@
   </w:style>
   <w:style w:type="paragraph" w:styleId="TOC2">
     <w:name w:val="toc 2"/>
-    <w:basedOn w:val="a"/>
-    <w:next w:val="a"/>
+    <w:basedOn w:val="Normal"/>
+    <w:next w:val="Normal"/>
     <w:autoRedefine/>
     <w:uiPriority w:val="39"/>
     <w:unhideWhenUsed/>
@@ -21382,8 +21441,8 @@
   </w:style>
   <w:style w:type="paragraph" w:styleId="TOC3">
     <w:name w:val="toc 3"/>
-    <w:basedOn w:val="a"/>
-    <w:next w:val="a"/>
+    <w:basedOn w:val="Normal"/>
+    <w:next w:val="Normal"/>
     <w:autoRedefine/>
     <w:uiPriority w:val="39"/>
     <w:unhideWhenUsed/>
@@ -21392,9 +21451,9 @@
       <w:ind w:leftChars="400" w:left="840"/>
     </w:pPr>
   </w:style>
-  <w:style w:type="character" w:styleId="af">
+  <w:style w:type="character" w:styleId="FollowedHyperlink">
     <w:name w:val="FollowedHyperlink"/>
-    <w:basedOn w:val="a0"/>
+    <w:basedOn w:val="DefaultParagraphFont"/>
     <w:uiPriority w:val="99"/>
     <w:semiHidden/>
     <w:unhideWhenUsed/>
@@ -21707,7 +21766,7 @@
 </file>
 
 <file path=customXml/itemProps1.xml><?xml version="1.0" encoding="utf-8"?>
-<ds:datastoreItem xmlns:ds="http://schemas.openxmlformats.org/officeDocument/2006/customXml" ds:itemID="{7845DF60-D8EF-F24A-9929-0E90B5044367}">
+<ds:datastoreItem xmlns:ds="http://schemas.openxmlformats.org/officeDocument/2006/customXml" ds:itemID="{9E83B0EF-027B-455A-99AB-B34235CC1572}">
   <ds:schemaRefs>
     <ds:schemaRef ds:uri="http://schemas.openxmlformats.org/officeDocument/2006/bibliography"/>
   </ds:schemaRefs>

--- a/Report - Team58.docx
+++ b/Report - Team58.docx
@@ -208,34 +208,14 @@
           <w:szCs w:val="28"/>
         </w:rPr>
       </w:pPr>
-      <w:proofErr w:type="spellStart"/>
       <w:r>
         <w:rPr>
           <w:rFonts w:ascii="Times New Roman" w:hAnsi="Times New Roman" w:cs="Times New Roman"/>
           <w:sz w:val="28"/>
           <w:szCs w:val="28"/>
         </w:rPr>
-        <w:t>Zisu</w:t>
-      </w:r>
-      <w:proofErr w:type="spellEnd"/>
-      <w:r>
-        <w:rPr>
-          <w:rFonts w:ascii="Times New Roman" w:hAnsi="Times New Roman" w:cs="Times New Roman"/>
-          <w:sz w:val="28"/>
-          <w:szCs w:val="28"/>
-        </w:rPr>
-        <w:t xml:space="preserve"> </w:t>
-      </w:r>
-      <w:proofErr w:type="spellStart"/>
-      <w:r>
-        <w:rPr>
-          <w:rFonts w:ascii="Times New Roman" w:hAnsi="Times New Roman" w:cs="Times New Roman"/>
-          <w:sz w:val="28"/>
-          <w:szCs w:val="28"/>
-        </w:rPr>
-        <w:t>Geng</w:t>
-      </w:r>
-      <w:proofErr w:type="spellEnd"/>
+        <w:t>Zisu Geng</w:t>
+      </w:r>
       <w:r>
         <w:rPr>
           <w:rFonts w:ascii="Times New Roman" w:hAnsi="Times New Roman" w:cs="Times New Roman"/>
@@ -314,23 +294,13 @@
           <w:szCs w:val="28"/>
         </w:rPr>
       </w:pPr>
-      <w:proofErr w:type="spellStart"/>
       <w:r>
         <w:rPr>
           <w:rFonts w:ascii="Times New Roman" w:hAnsi="Times New Roman" w:cs="Times New Roman"/>
           <w:sz w:val="28"/>
           <w:szCs w:val="28"/>
         </w:rPr>
-        <w:t>Haopeng</w:t>
-      </w:r>
-      <w:proofErr w:type="spellEnd"/>
-      <w:r>
-        <w:rPr>
-          <w:rFonts w:ascii="Times New Roman" w:hAnsi="Times New Roman" w:cs="Times New Roman"/>
-          <w:sz w:val="28"/>
-          <w:szCs w:val="28"/>
-        </w:rPr>
-        <w:t xml:space="preserve"> </w:t>
+        <w:t xml:space="preserve">Haopeng </w:t>
       </w:r>
       <w:r>
         <w:rPr>
@@ -3939,7 +3909,6 @@
                 <w:sz w:val="24"/>
               </w:rPr>
             </w:pPr>
-            <w:proofErr w:type="spellStart"/>
             <w:r>
               <w:rPr>
                 <w:rFonts w:ascii="Times New Roman" w:eastAsia="宋体" w:hAnsi="Times New Roman" w:cs="Times New Roman"/>
@@ -3947,29 +3916,8 @@
                 <w:kern w:val="0"/>
                 <w:sz w:val="24"/>
               </w:rPr>
-              <w:t>Zisu</w:t>
-            </w:r>
-            <w:proofErr w:type="spellEnd"/>
-            <w:r>
-              <w:rPr>
-                <w:rFonts w:ascii="Times New Roman" w:eastAsia="宋体" w:hAnsi="Times New Roman" w:cs="Times New Roman"/>
-                <w:color w:val="000000"/>
-                <w:kern w:val="0"/>
-                <w:sz w:val="24"/>
-              </w:rPr>
-              <w:t xml:space="preserve"> </w:t>
-            </w:r>
-            <w:proofErr w:type="spellStart"/>
-            <w:r>
-              <w:rPr>
-                <w:rFonts w:ascii="Times New Roman" w:eastAsia="宋体" w:hAnsi="Times New Roman" w:cs="Times New Roman"/>
-                <w:color w:val="000000"/>
-                <w:kern w:val="0"/>
-                <w:sz w:val="24"/>
-              </w:rPr>
-              <w:t>Geng</w:t>
-            </w:r>
-            <w:proofErr w:type="spellEnd"/>
+              <w:t>Zisu Geng</w:t>
+            </w:r>
           </w:p>
         </w:tc>
       </w:tr>
@@ -4255,27 +4203,7 @@
                 <w:kern w:val="0"/>
                 <w:sz w:val="24"/>
               </w:rPr>
-              <w:t xml:space="preserve">Zemin Yu and </w:t>
-            </w:r>
-            <w:proofErr w:type="spellStart"/>
-            <w:r>
-              <w:rPr>
-                <w:rFonts w:ascii="Times New Roman" w:eastAsia="宋体" w:hAnsi="Times New Roman" w:cs="Times New Roman"/>
-                <w:color w:val="000000"/>
-                <w:kern w:val="0"/>
-                <w:sz w:val="24"/>
-              </w:rPr>
-              <w:t>Haopeng</w:t>
-            </w:r>
-            <w:proofErr w:type="spellEnd"/>
-            <w:r>
-              <w:rPr>
-                <w:rFonts w:ascii="Times New Roman" w:eastAsia="宋体" w:hAnsi="Times New Roman" w:cs="Times New Roman"/>
-                <w:color w:val="000000"/>
-                <w:kern w:val="0"/>
-                <w:sz w:val="24"/>
-              </w:rPr>
-              <w:t xml:space="preserve"> Yan</w:t>
+              <w:t>Zemin Yu and Haopeng Yan</w:t>
             </w:r>
           </w:p>
         </w:tc>
@@ -4583,23 +4511,7 @@
             <w:rFonts w:ascii="Times New Roman" w:hAnsi="Times New Roman" w:cs="Times New Roman"/>
             <w:sz w:val="24"/>
           </w:rPr>
-          <w:t>http://115.146.92.18</w:t>
-        </w:r>
-        <w:r>
-          <w:rPr>
-            <w:rStyle w:val="a3"/>
-            <w:rFonts w:ascii="Times New Roman" w:hAnsi="Times New Roman" w:cs="Times New Roman"/>
-            <w:sz w:val="24"/>
-          </w:rPr>
-          <w:t>3</w:t>
-        </w:r>
-        <w:r>
-          <w:rPr>
-            <w:rStyle w:val="a3"/>
-            <w:rFonts w:ascii="Times New Roman" w:hAnsi="Times New Roman" w:cs="Times New Roman"/>
-            <w:sz w:val="24"/>
-          </w:rPr>
-          <w:t>/homepage.html</w:t>
+          <w:t>http://115.146.92.183/homepage.html</w:t>
         </w:r>
       </w:hyperlink>
     </w:p>
@@ -4729,23 +4641,7 @@
           <w:rFonts w:ascii="Times New Roman" w:hAnsi="Times New Roman" w:cs="Times New Roman"/>
           <w:sz w:val="24"/>
         </w:rPr>
-        <w:t>we applied 4 instances with “m</w:t>
-      </w:r>
-      <w:proofErr w:type="gramStart"/>
-      <w:r>
-        <w:rPr>
-          <w:rFonts w:ascii="Times New Roman" w:hAnsi="Times New Roman" w:cs="Times New Roman"/>
-          <w:sz w:val="24"/>
-        </w:rPr>
-        <w:t>1.small</w:t>
-      </w:r>
-      <w:proofErr w:type="gramEnd"/>
-      <w:r>
-        <w:rPr>
-          <w:rFonts w:ascii="Times New Roman" w:hAnsi="Times New Roman" w:cs="Times New Roman"/>
-          <w:sz w:val="24"/>
-        </w:rPr>
-        <w:t>” flavor, which has 1 virtual CPU and 4GB RAM</w:t>
+        <w:t>we applied 4 instances with “m1.small” flavor, which has 1 virtual CPU and 4GB RAM</w:t>
       </w:r>
       <w:r>
         <w:rPr>
@@ -5438,23 +5334,7 @@
           <w:rFonts w:ascii="Times New Roman" w:hAnsi="Times New Roman" w:cs="Times New Roman"/>
           <w:sz w:val="24"/>
         </w:rPr>
-        <w:t xml:space="preserve">We just need to execute run.sh, then input the password of </w:t>
-      </w:r>
-      <w:proofErr w:type="spellStart"/>
-      <w:r>
-        <w:rPr>
-          <w:rFonts w:ascii="Times New Roman" w:hAnsi="Times New Roman" w:cs="Times New Roman"/>
-          <w:sz w:val="24"/>
-        </w:rPr>
-        <w:t>openstack</w:t>
-      </w:r>
-      <w:proofErr w:type="spellEnd"/>
-      <w:r>
-        <w:rPr>
-          <w:rFonts w:ascii="Times New Roman" w:hAnsi="Times New Roman" w:cs="Times New Roman"/>
-          <w:sz w:val="24"/>
-        </w:rPr>
-        <w:t xml:space="preserve"> API and localhost, then the script will automatically complete the tasks mentioned above.</w:t>
+        <w:t>We just need to execute run.sh, then input the password of openstack API and localhost, then the script will automatically complete the tasks mentioned above.</w:t>
       </w:r>
     </w:p>
     <w:p>
@@ -5528,23 +5408,7 @@
           <w:rFonts w:ascii="Times New Roman" w:hAnsi="Times New Roman" w:cs="Times New Roman"/>
           <w:sz w:val="24"/>
         </w:rPr>
-        <w:t>the variables/</w:t>
-      </w:r>
-      <w:proofErr w:type="spellStart"/>
-      <w:r>
-        <w:rPr>
-          <w:rFonts w:ascii="Times New Roman" w:hAnsi="Times New Roman" w:cs="Times New Roman"/>
-          <w:sz w:val="24"/>
-        </w:rPr>
-        <w:t>variables.yml</w:t>
-      </w:r>
-      <w:proofErr w:type="spellEnd"/>
-      <w:r>
-        <w:rPr>
-          <w:rFonts w:ascii="Times New Roman" w:hAnsi="Times New Roman" w:cs="Times New Roman"/>
-          <w:sz w:val="24"/>
-        </w:rPr>
-        <w:t>.</w:t>
+        <w:t>the variables/variables.yml.</w:t>
       </w:r>
     </w:p>
     <w:p>
@@ -5577,31 +5441,7 @@
           <w:kern w:val="0"/>
           <w:sz w:val="24"/>
         </w:rPr>
-        <w:t xml:space="preserve"># </w:t>
-      </w:r>
-      <w:proofErr w:type="spellStart"/>
-      <w:r>
-        <w:rPr>
-          <w:rFonts w:ascii="Times New Roman" w:eastAsia="Times New Roman" w:hAnsi="Times New Roman" w:cs="Times New Roman"/>
-          <w:i/>
-          <w:iCs/>
-          <w:color w:val="AAAAAA"/>
-          <w:kern w:val="0"/>
-          <w:sz w:val="24"/>
-        </w:rPr>
-        <w:t>couchdb</w:t>
-      </w:r>
-      <w:proofErr w:type="spellEnd"/>
-      <w:r>
-        <w:rPr>
-          <w:rFonts w:ascii="Times New Roman" w:eastAsia="Times New Roman" w:hAnsi="Times New Roman" w:cs="Times New Roman"/>
-          <w:i/>
-          <w:iCs/>
-          <w:color w:val="AAAAAA"/>
-          <w:kern w:val="0"/>
-          <w:sz w:val="24"/>
-        </w:rPr>
-        <w:t xml:space="preserve"> user and password</w:t>
+        <w:t># couchdb user and password</w:t>
       </w:r>
     </w:p>
     <w:p>
@@ -5753,41 +5593,38 @@
           <w:rFonts w:ascii="Times New Roman" w:hAnsi="Times New Roman" w:cs="Times New Roman"/>
           <w:sz w:val="22"/>
         </w:rPr>
-        <w:t xml:space="preserve">├── </w:t>
-      </w:r>
-      <w:proofErr w:type="spellStart"/>
-      <w:r>
+        <w:t>├── ansible.cfg</w:t>
+      </w:r>
+    </w:p>
+    <w:p>
+      <w:pPr>
         <w:rPr>
           <w:rFonts w:ascii="Times New Roman" w:hAnsi="Times New Roman" w:cs="Times New Roman"/>
           <w:sz w:val="22"/>
         </w:rPr>
-        <w:t>ansible.cfg</w:t>
-      </w:r>
-      <w:proofErr w:type="spellEnd"/>
-    </w:p>
-    <w:p>
-      <w:pPr>
+      </w:pPr>
+      <w:r>
         <w:rPr>
           <w:rFonts w:ascii="Times New Roman" w:hAnsi="Times New Roman" w:cs="Times New Roman"/>
           <w:sz w:val="22"/>
         </w:rPr>
-      </w:pPr>
-      <w:r>
+        <w:t>├── apply-instance.yml</w:t>
+      </w:r>
+    </w:p>
+    <w:p>
+      <w:pPr>
         <w:rPr>
           <w:rFonts w:ascii="Times New Roman" w:hAnsi="Times New Roman" w:cs="Times New Roman"/>
           <w:sz w:val="22"/>
         </w:rPr>
-        <w:t>├── apply-</w:t>
-      </w:r>
-      <w:proofErr w:type="spellStart"/>
+      </w:pPr>
       <w:r>
         <w:rPr>
           <w:rFonts w:ascii="Times New Roman" w:hAnsi="Times New Roman" w:cs="Times New Roman"/>
           <w:sz w:val="22"/>
         </w:rPr>
-        <w:t>instance.yml</w:t>
-      </w:r>
-      <w:proofErr w:type="spellEnd"/>
+        <w:t>├── background-configuration.yml</w:t>
+      </w:r>
     </w:p>
     <w:p>
       <w:pPr>
@@ -5801,105 +5638,38 @@
           <w:rFonts w:ascii="Times New Roman" w:hAnsi="Times New Roman" w:cs="Times New Roman"/>
           <w:sz w:val="22"/>
         </w:rPr>
-        <w:t>├── background-</w:t>
-      </w:r>
-      <w:proofErr w:type="spellStart"/>
-      <w:r>
+        <w:t>├── couchdb-cluster-setup.yml</w:t>
+      </w:r>
+    </w:p>
+    <w:p>
+      <w:pPr>
         <w:rPr>
           <w:rFonts w:ascii="Times New Roman" w:hAnsi="Times New Roman" w:cs="Times New Roman"/>
           <w:sz w:val="22"/>
         </w:rPr>
-        <w:t>configuration.yml</w:t>
-      </w:r>
-      <w:proofErr w:type="spellEnd"/>
-    </w:p>
-    <w:p>
-      <w:pPr>
+      </w:pPr>
+      <w:r>
         <w:rPr>
           <w:rFonts w:ascii="Times New Roman" w:hAnsi="Times New Roman" w:cs="Times New Roman"/>
           <w:sz w:val="22"/>
         </w:rPr>
-      </w:pPr>
-      <w:r>
+        <w:t>├── docker-configuration.yml</w:t>
+      </w:r>
+    </w:p>
+    <w:p>
+      <w:pPr>
         <w:rPr>
           <w:rFonts w:ascii="Times New Roman" w:hAnsi="Times New Roman" w:cs="Times New Roman"/>
           <w:sz w:val="22"/>
         </w:rPr>
-        <w:t xml:space="preserve">├── </w:t>
-      </w:r>
-      <w:proofErr w:type="spellStart"/>
+      </w:pPr>
       <w:r>
         <w:rPr>
           <w:rFonts w:ascii="Times New Roman" w:hAnsi="Times New Roman" w:cs="Times New Roman"/>
           <w:sz w:val="22"/>
         </w:rPr>
-        <w:t>couchdb</w:t>
-      </w:r>
-      <w:proofErr w:type="spellEnd"/>
-      <w:r>
-        <w:rPr>
-          <w:rFonts w:ascii="Times New Roman" w:hAnsi="Times New Roman" w:cs="Times New Roman"/>
-          <w:sz w:val="22"/>
-        </w:rPr>
-        <w:t>-cluster-</w:t>
-      </w:r>
-      <w:proofErr w:type="spellStart"/>
-      <w:r>
-        <w:rPr>
-          <w:rFonts w:ascii="Times New Roman" w:hAnsi="Times New Roman" w:cs="Times New Roman"/>
-          <w:sz w:val="22"/>
-        </w:rPr>
-        <w:t>setup.yml</w:t>
-      </w:r>
-      <w:proofErr w:type="spellEnd"/>
-    </w:p>
-    <w:p>
-      <w:pPr>
-        <w:rPr>
-          <w:rFonts w:ascii="Times New Roman" w:hAnsi="Times New Roman" w:cs="Times New Roman"/>
-          <w:sz w:val="22"/>
-        </w:rPr>
-      </w:pPr>
-      <w:r>
-        <w:rPr>
-          <w:rFonts w:ascii="Times New Roman" w:hAnsi="Times New Roman" w:cs="Times New Roman"/>
-          <w:sz w:val="22"/>
-        </w:rPr>
-        <w:t>├── docker-</w:t>
-      </w:r>
-      <w:proofErr w:type="spellStart"/>
-      <w:r>
-        <w:rPr>
-          <w:rFonts w:ascii="Times New Roman" w:hAnsi="Times New Roman" w:cs="Times New Roman"/>
-          <w:sz w:val="22"/>
-        </w:rPr>
-        <w:t>configuration.yml</w:t>
-      </w:r>
-      <w:proofErr w:type="spellEnd"/>
-    </w:p>
-    <w:p>
-      <w:pPr>
-        <w:rPr>
-          <w:rFonts w:ascii="Times New Roman" w:hAnsi="Times New Roman" w:cs="Times New Roman"/>
-          <w:sz w:val="22"/>
-        </w:rPr>
-      </w:pPr>
-      <w:r>
-        <w:rPr>
-          <w:rFonts w:ascii="Times New Roman" w:hAnsi="Times New Roman" w:cs="Times New Roman"/>
-          <w:sz w:val="22"/>
-        </w:rPr>
-        <w:t>├── environment-</w:t>
-      </w:r>
-      <w:proofErr w:type="spellStart"/>
-      <w:r>
-        <w:rPr>
-          <w:rFonts w:ascii="Times New Roman" w:hAnsi="Times New Roman" w:cs="Times New Roman"/>
-          <w:sz w:val="22"/>
-        </w:rPr>
-        <w:t>reset.yml</w:t>
-      </w:r>
-      <w:proofErr w:type="spellEnd"/>
+        <w:t>├── environment-reset.yml</w:t>
+      </w:r>
     </w:p>
     <w:p>
       <w:pPr>
@@ -6226,23 +5996,7 @@
           <w:rFonts w:ascii="Times New Roman" w:hAnsi="Times New Roman" w:cs="Times New Roman"/>
           <w:sz w:val="24"/>
         </w:rPr>
-        <w:t xml:space="preserve">(IP address is 115.146.92.183) has been applied in advance for </w:t>
-      </w:r>
-      <w:proofErr w:type="spellStart"/>
-      <w:r>
-        <w:rPr>
-          <w:rFonts w:ascii="Times New Roman" w:hAnsi="Times New Roman" w:cs="Times New Roman"/>
-          <w:sz w:val="24"/>
-        </w:rPr>
-        <w:t>harvast</w:t>
-      </w:r>
-      <w:proofErr w:type="spellEnd"/>
-      <w:r>
-        <w:rPr>
-          <w:rFonts w:ascii="Times New Roman" w:hAnsi="Times New Roman" w:cs="Times New Roman"/>
-          <w:sz w:val="24"/>
-        </w:rPr>
-        <w:t xml:space="preserve"> program, data collecting and visualization display.</w:t>
+        <w:t>(IP address is 115.146.92.183) has been applied in advance for harvast program, data collecting and visualization display.</w:t>
       </w:r>
     </w:p>
     <w:p>
@@ -6279,39 +6033,7 @@
           <w:rFonts w:ascii="Times New Roman" w:hAnsi="Times New Roman" w:cs="Times New Roman"/>
           <w:sz w:val="24"/>
         </w:rPr>
-        <w:t xml:space="preserve">Image: </w:t>
-      </w:r>
-      <w:proofErr w:type="spellStart"/>
-      <w:r>
-        <w:rPr>
-          <w:rFonts w:ascii="Times New Roman" w:hAnsi="Times New Roman" w:cs="Times New Roman"/>
-          <w:sz w:val="24"/>
-        </w:rPr>
-        <w:t>NeCTAR</w:t>
-      </w:r>
-      <w:proofErr w:type="spellEnd"/>
-      <w:r>
-        <w:rPr>
-          <w:rFonts w:ascii="Times New Roman" w:hAnsi="Times New Roman" w:cs="Times New Roman"/>
-          <w:sz w:val="24"/>
-        </w:rPr>
-        <w:t xml:space="preserve"> Ubuntu 16.04 LTS (</w:t>
-      </w:r>
-      <w:proofErr w:type="spellStart"/>
-      <w:r>
-        <w:rPr>
-          <w:rFonts w:ascii="Times New Roman" w:hAnsi="Times New Roman" w:cs="Times New Roman"/>
-          <w:sz w:val="24"/>
-        </w:rPr>
-        <w:t>Xenial</w:t>
-      </w:r>
-      <w:proofErr w:type="spellEnd"/>
-      <w:r>
-        <w:rPr>
-          <w:rFonts w:ascii="Times New Roman" w:hAnsi="Times New Roman" w:cs="Times New Roman"/>
-          <w:sz w:val="24"/>
-        </w:rPr>
-        <w:t xml:space="preserve">) amd64 </w:t>
+        <w:t xml:space="preserve">Image: NeCTAR Ubuntu 16.04 LTS (Xenial) amd64 </w:t>
       </w:r>
     </w:p>
     <w:p>
@@ -6356,23 +6078,7 @@
           <w:rFonts w:ascii="Times New Roman" w:hAnsi="Times New Roman" w:cs="Times New Roman"/>
           <w:sz w:val="24"/>
         </w:rPr>
-        <w:t xml:space="preserve">Security: We open the port 22 for </w:t>
-      </w:r>
-      <w:proofErr w:type="spellStart"/>
-      <w:r>
-        <w:rPr>
-          <w:rFonts w:ascii="Times New Roman" w:hAnsi="Times New Roman" w:cs="Times New Roman"/>
-          <w:sz w:val="24"/>
-        </w:rPr>
-        <w:t>ssh</w:t>
-      </w:r>
-      <w:proofErr w:type="spellEnd"/>
-      <w:r>
-        <w:rPr>
-          <w:rFonts w:ascii="Times New Roman" w:hAnsi="Times New Roman" w:cs="Times New Roman"/>
-          <w:sz w:val="24"/>
-        </w:rPr>
-        <w:t xml:space="preserve"> connection, port 80 for http access, and port 5984 for CouchDB's operations.</w:t>
+        <w:t>Security: We open the port 22 for ssh connection, port 80 for http access, and port 5984 for CouchDB's operations.</w:t>
       </w:r>
     </w:p>
     <w:p>
@@ -6450,23 +6156,7 @@
           <w:rFonts w:ascii="Times New Roman" w:hAnsi="Times New Roman" w:cs="Times New Roman"/>
           <w:sz w:val="24"/>
         </w:rPr>
-        <w:t xml:space="preserve">We set a task for the instances to wait 240 seconds since when they have been created. The reason why we do this is to ensure the enough time before the port 22 of each instance has been opened. If the waiting time is too short, the </w:t>
-      </w:r>
-      <w:proofErr w:type="spellStart"/>
-      <w:r>
-        <w:rPr>
-          <w:rFonts w:ascii="Times New Roman" w:hAnsi="Times New Roman" w:cs="Times New Roman"/>
-          <w:sz w:val="24"/>
-        </w:rPr>
-        <w:t>ssh</w:t>
-      </w:r>
-      <w:proofErr w:type="spellEnd"/>
-      <w:r>
-        <w:rPr>
-          <w:rFonts w:ascii="Times New Roman" w:hAnsi="Times New Roman" w:cs="Times New Roman"/>
-          <w:sz w:val="24"/>
-        </w:rPr>
-        <w:t xml:space="preserve"> connection to the virtual machines may fail.</w:t>
+        <w:t>We set a task for the instances to wait 240 seconds since when they have been created. The reason why we do this is to ensure the enough time before the port 22 of each instance has been opened. If the waiting time is too short, the ssh connection to the virtual machines may fail.</w:t>
       </w:r>
     </w:p>
     <w:p>
@@ -6598,7 +6288,6 @@
         </w:rPr>
         <w:t xml:space="preserve">  </w:t>
       </w:r>
-      <w:proofErr w:type="gramStart"/>
       <w:r>
         <w:rPr>
           <w:rFonts w:ascii="Times New Roman" w:eastAsia="Times New Roman" w:hAnsi="Times New Roman" w:cs="Times New Roman"/>
@@ -6617,7 +6306,6 @@
         </w:rPr>
         <w:t>:</w:t>
       </w:r>
-      <w:proofErr w:type="gramEnd"/>
       <w:r>
         <w:rPr>
           <w:rFonts w:ascii="Times New Roman" w:eastAsia="Times New Roman" w:hAnsi="Times New Roman" w:cs="Times New Roman"/>
@@ -6728,23 +6416,7 @@
           <w:rFonts w:ascii="Times New Roman" w:hAnsi="Times New Roman" w:cs="Times New Roman"/>
           <w:sz w:val="24"/>
         </w:rPr>
-        <w:t xml:space="preserve"> instances by </w:t>
-      </w:r>
-      <w:proofErr w:type="spellStart"/>
-      <w:r>
-        <w:rPr>
-          <w:rFonts w:ascii="Times New Roman" w:hAnsi="Times New Roman" w:cs="Times New Roman"/>
-          <w:sz w:val="24"/>
-        </w:rPr>
-        <w:t>ssh</w:t>
-      </w:r>
-      <w:proofErr w:type="spellEnd"/>
-      <w:r>
-        <w:rPr>
-          <w:rFonts w:ascii="Times New Roman" w:hAnsi="Times New Roman" w:cs="Times New Roman"/>
-          <w:sz w:val="24"/>
-        </w:rPr>
-        <w:t xml:space="preserve"> for the </w:t>
+        <w:t xml:space="preserve"> instances by ssh for the </w:t>
       </w:r>
       <w:r>
         <w:rPr>
@@ -6758,39 +6430,7 @@
           <w:rFonts w:ascii="Times New Roman" w:hAnsi="Times New Roman" w:cs="Times New Roman"/>
           <w:sz w:val="24"/>
         </w:rPr>
-        <w:t xml:space="preserve">veral virtual machines to the user to input "yes/no" will conflict to each other, then fail the connection. We create an </w:t>
-      </w:r>
-      <w:proofErr w:type="spellStart"/>
-      <w:r>
-        <w:rPr>
-          <w:rFonts w:ascii="Times New Roman" w:hAnsi="Times New Roman" w:cs="Times New Roman"/>
-          <w:sz w:val="24"/>
-        </w:rPr>
-        <w:t>ansible.cfg</w:t>
-      </w:r>
-      <w:proofErr w:type="spellEnd"/>
-      <w:r>
-        <w:rPr>
-          <w:rFonts w:ascii="Times New Roman" w:hAnsi="Times New Roman" w:cs="Times New Roman"/>
-          <w:sz w:val="24"/>
-        </w:rPr>
-        <w:t xml:space="preserve"> file in the playbook directory, which can skip the prompt when connect instances via </w:t>
-      </w:r>
-      <w:proofErr w:type="spellStart"/>
-      <w:r>
-        <w:rPr>
-          <w:rFonts w:ascii="Times New Roman" w:hAnsi="Times New Roman" w:cs="Times New Roman"/>
-          <w:sz w:val="24"/>
-        </w:rPr>
-        <w:t>ssh</w:t>
-      </w:r>
-      <w:proofErr w:type="spellEnd"/>
-      <w:r>
-        <w:rPr>
-          <w:rFonts w:ascii="Times New Roman" w:hAnsi="Times New Roman" w:cs="Times New Roman"/>
-          <w:sz w:val="24"/>
-        </w:rPr>
-        <w:t>.</w:t>
+        <w:t>veral virtual machines to the user to input "yes/no" will conflict to each other, then fail the connection. We create an ansible.cfg file in the playbook directory, which can skip the prompt when connect instances via ssh.</w:t>
       </w:r>
     </w:p>
     <w:p>
@@ -6857,7 +6497,6 @@
           <w:szCs w:val="21"/>
         </w:rPr>
       </w:pPr>
-      <w:proofErr w:type="spellStart"/>
       <w:r>
         <w:rPr>
           <w:rFonts w:ascii="Times New Roman" w:eastAsia="Times New Roman" w:hAnsi="Times New Roman" w:cs="Times New Roman"/>
@@ -6867,7 +6506,6 @@
         </w:rPr>
         <w:t>host_key_checking</w:t>
       </w:r>
-      <w:proofErr w:type="spellEnd"/>
       <w:r>
         <w:rPr>
           <w:rFonts w:ascii="Times New Roman" w:eastAsia="Times New Roman" w:hAnsi="Times New Roman" w:cs="Times New Roman"/>
@@ -6921,23 +6559,7 @@
           <w:rFonts w:ascii="Times New Roman" w:hAnsi="Times New Roman" w:cs="Times New Roman"/>
           <w:sz w:val="24"/>
         </w:rPr>
-        <w:t xml:space="preserve">A very important step for the automation is that we need use some bash scripts to complete the operations. </w:t>
-      </w:r>
-      <w:proofErr w:type="gramStart"/>
-      <w:r>
-        <w:rPr>
-          <w:rFonts w:ascii="Times New Roman" w:hAnsi="Times New Roman" w:cs="Times New Roman"/>
-          <w:sz w:val="24"/>
-        </w:rPr>
-        <w:t>So</w:t>
-      </w:r>
-      <w:proofErr w:type="gramEnd"/>
-      <w:r>
-        <w:rPr>
-          <w:rFonts w:ascii="Times New Roman" w:hAnsi="Times New Roman" w:cs="Times New Roman"/>
-          <w:sz w:val="24"/>
-        </w:rPr>
-        <w:t xml:space="preserve"> we need put the IP address into these scripts. In addition, Ansible also need the IP address to tell which servers should complete the current tasks.</w:t>
+        <w:t>A very important step for the automation is that we need use some bash scripts to complete the operations. So we need put the IP address into these scripts. In addition, Ansible also need the IP address to tell which servers should complete the current tasks.</w:t>
       </w:r>
     </w:p>
     <w:p>
@@ -7034,17 +6656,7 @@
           <w:sz w:val="24"/>
           <w:szCs w:val="21"/>
         </w:rPr>
-        <w:t xml:space="preserve"> -a nodes</w:t>
-      </w:r>
-      <w:proofErr w:type="gramStart"/>
-      <w:r>
-        <w:rPr>
-          <w:rFonts w:ascii="Times New Roman" w:eastAsia="Times New Roman" w:hAnsi="Times New Roman" w:cs="Times New Roman"/>
-          <w:color w:val="333333"/>
-          <w:sz w:val="24"/>
-          <w:szCs w:val="21"/>
-        </w:rPr>
-        <w:t>=</w:t>
+        <w:t xml:space="preserve"> -a nodes=</w:t>
       </w:r>
       <w:r>
         <w:rPr>
@@ -7055,7 +6667,6 @@
         </w:rPr>
         <w:t>(</w:t>
       </w:r>
-      <w:proofErr w:type="gramEnd"/>
       <w:r>
         <w:rPr>
           <w:rFonts w:ascii="Times New Roman" w:eastAsia="Times New Roman" w:hAnsi="Times New Roman" w:cs="Times New Roman"/>
@@ -7102,27 +6713,7 @@
           <w:sz w:val="24"/>
           <w:szCs w:val="21"/>
         </w:rPr>
-        <w:t xml:space="preserve"> </w:t>
-      </w:r>
-      <w:proofErr w:type="spellStart"/>
-      <w:r>
-        <w:rPr>
-          <w:rFonts w:ascii="Times New Roman" w:eastAsia="Times New Roman" w:hAnsi="Times New Roman" w:cs="Times New Roman"/>
-          <w:color w:val="333333"/>
-          <w:sz w:val="24"/>
-          <w:szCs w:val="21"/>
-        </w:rPr>
-        <w:t>masternode</w:t>
-      </w:r>
-      <w:proofErr w:type="spellEnd"/>
-      <w:r>
-        <w:rPr>
-          <w:rFonts w:ascii="Times New Roman" w:eastAsia="Times New Roman" w:hAnsi="Times New Roman" w:cs="Times New Roman"/>
-          <w:color w:val="333333"/>
-          <w:sz w:val="24"/>
-          <w:szCs w:val="21"/>
-        </w:rPr>
-        <w:t>=115.146.84.163</w:t>
+        <w:t xml:space="preserve"> masternode=115.146.84.163</w:t>
       </w:r>
     </w:p>
     <w:p>
@@ -7264,217 +6855,112 @@
           <w:rFonts w:ascii="Times New Roman" w:hAnsi="Times New Roman" w:cs="Times New Roman"/>
           <w:sz w:val="22"/>
         </w:rPr>
-        <w:t xml:space="preserve">│   │   │   └── </w:t>
-      </w:r>
-      <w:proofErr w:type="spellStart"/>
-      <w:r>
+        <w:t>│   │   │   └── main.yml</w:t>
+      </w:r>
+    </w:p>
+    <w:p>
+      <w:pPr>
         <w:rPr>
           <w:rFonts w:ascii="Times New Roman" w:hAnsi="Times New Roman" w:cs="Times New Roman"/>
           <w:sz w:val="22"/>
         </w:rPr>
-        <w:t>main.yml</w:t>
-      </w:r>
-      <w:proofErr w:type="spellEnd"/>
-    </w:p>
-    <w:p>
-      <w:pPr>
+      </w:pPr>
+      <w:r>
         <w:rPr>
           <w:rFonts w:ascii="Times New Roman" w:hAnsi="Times New Roman" w:cs="Times New Roman"/>
           <w:sz w:val="22"/>
         </w:rPr>
-      </w:pPr>
-      <w:r>
+        <w:t>│   │   └── templates</w:t>
+      </w:r>
+    </w:p>
+    <w:p>
+      <w:pPr>
         <w:rPr>
           <w:rFonts w:ascii="Times New Roman" w:hAnsi="Times New Roman" w:cs="Times New Roman"/>
           <w:sz w:val="22"/>
         </w:rPr>
-        <w:t>│   │   └── templates</w:t>
-      </w:r>
-    </w:p>
-    <w:p>
-      <w:pPr>
+      </w:pPr>
+      <w:r>
         <w:rPr>
           <w:rFonts w:ascii="Times New Roman" w:hAnsi="Times New Roman" w:cs="Times New Roman"/>
           <w:sz w:val="22"/>
         </w:rPr>
-      </w:pPr>
-      <w:r>
+        <w:t>│   │       ├── data-populate.sh.j2</w:t>
+      </w:r>
+    </w:p>
+    <w:p>
+      <w:pPr>
         <w:rPr>
           <w:rFonts w:ascii="Times New Roman" w:hAnsi="Times New Roman" w:cs="Times New Roman"/>
           <w:sz w:val="22"/>
         </w:rPr>
-        <w:t xml:space="preserve">│   │       ├── </w:t>
-      </w:r>
-      <w:proofErr w:type="gramStart"/>
+      </w:pPr>
       <w:r>
         <w:rPr>
           <w:rFonts w:ascii="Times New Roman" w:hAnsi="Times New Roman" w:cs="Times New Roman"/>
           <w:sz w:val="22"/>
         </w:rPr>
-        <w:t>data-populate.sh.j</w:t>
-      </w:r>
-      <w:proofErr w:type="gramEnd"/>
-      <w:r>
+        <w:t>│   │       ├── food_data.js.j2</w:t>
+      </w:r>
+    </w:p>
+    <w:p>
+      <w:pPr>
         <w:rPr>
           <w:rFonts w:ascii="Times New Roman" w:hAnsi="Times New Roman" w:cs="Times New Roman"/>
           <w:sz w:val="22"/>
         </w:rPr>
-        <w:t>2</w:t>
-      </w:r>
-    </w:p>
-    <w:p>
-      <w:pPr>
+      </w:pPr>
+      <w:r>
         <w:rPr>
           <w:rFonts w:ascii="Times New Roman" w:hAnsi="Times New Roman" w:cs="Times New Roman"/>
           <w:sz w:val="22"/>
         </w:rPr>
-      </w:pPr>
-      <w:r>
+        <w:t>│   │       ├── inventory.ini.j2</w:t>
+      </w:r>
+    </w:p>
+    <w:p>
+      <w:pPr>
         <w:rPr>
           <w:rFonts w:ascii="Times New Roman" w:hAnsi="Times New Roman" w:cs="Times New Roman"/>
           <w:sz w:val="22"/>
         </w:rPr>
-        <w:t xml:space="preserve">│   │       ├── </w:t>
-      </w:r>
-      <w:proofErr w:type="gramStart"/>
+      </w:pPr>
       <w:r>
         <w:rPr>
           <w:rFonts w:ascii="Times New Roman" w:hAnsi="Times New Roman" w:cs="Times New Roman"/>
           <w:sz w:val="22"/>
         </w:rPr>
-        <w:t>food_data.js.j</w:t>
-      </w:r>
-      <w:proofErr w:type="gramEnd"/>
-      <w:r>
+        <w:t>│   │       ├── job_data.js.j2</w:t>
+      </w:r>
+    </w:p>
+    <w:p>
+      <w:pPr>
         <w:rPr>
           <w:rFonts w:ascii="Times New Roman" w:hAnsi="Times New Roman" w:cs="Times New Roman"/>
           <w:sz w:val="22"/>
         </w:rPr>
-        <w:t>2</w:t>
-      </w:r>
-    </w:p>
-    <w:p>
-      <w:pPr>
+      </w:pPr>
+      <w:r>
         <w:rPr>
           <w:rFonts w:ascii="Times New Roman" w:hAnsi="Times New Roman" w:cs="Times New Roman"/>
           <w:sz w:val="22"/>
         </w:rPr>
-      </w:pPr>
-      <w:r>
+        <w:t>│   │       ├── masternode.sh.j2</w:t>
+      </w:r>
+    </w:p>
+    <w:p>
+      <w:pPr>
         <w:rPr>
           <w:rFonts w:ascii="Times New Roman" w:hAnsi="Times New Roman" w:cs="Times New Roman"/>
           <w:sz w:val="22"/>
         </w:rPr>
-        <w:t xml:space="preserve">│   │       ├── </w:t>
-      </w:r>
-      <w:proofErr w:type="gramStart"/>
+      </w:pPr>
       <w:r>
         <w:rPr>
           <w:rFonts w:ascii="Times New Roman" w:hAnsi="Times New Roman" w:cs="Times New Roman"/>
           <w:sz w:val="22"/>
         </w:rPr>
-        <w:t>inventory.ini.j</w:t>
-      </w:r>
-      <w:proofErr w:type="gramEnd"/>
-      <w:r>
-        <w:rPr>
-          <w:rFonts w:ascii="Times New Roman" w:hAnsi="Times New Roman" w:cs="Times New Roman"/>
-          <w:sz w:val="22"/>
-        </w:rPr>
-        <w:t>2</w:t>
-      </w:r>
-    </w:p>
-    <w:p>
-      <w:pPr>
-        <w:rPr>
-          <w:rFonts w:ascii="Times New Roman" w:hAnsi="Times New Roman" w:cs="Times New Roman"/>
-          <w:sz w:val="22"/>
-        </w:rPr>
-      </w:pPr>
-      <w:r>
-        <w:rPr>
-          <w:rFonts w:ascii="Times New Roman" w:hAnsi="Times New Roman" w:cs="Times New Roman"/>
-          <w:sz w:val="22"/>
-        </w:rPr>
-        <w:t xml:space="preserve">│   │       ├── </w:t>
-      </w:r>
-      <w:proofErr w:type="gramStart"/>
-      <w:r>
-        <w:rPr>
-          <w:rFonts w:ascii="Times New Roman" w:hAnsi="Times New Roman" w:cs="Times New Roman"/>
-          <w:sz w:val="22"/>
-        </w:rPr>
-        <w:t>job_data.js.j</w:t>
-      </w:r>
-      <w:proofErr w:type="gramEnd"/>
-      <w:r>
-        <w:rPr>
-          <w:rFonts w:ascii="Times New Roman" w:hAnsi="Times New Roman" w:cs="Times New Roman"/>
-          <w:sz w:val="22"/>
-        </w:rPr>
-        <w:t>2</w:t>
-      </w:r>
-    </w:p>
-    <w:p>
-      <w:pPr>
-        <w:rPr>
-          <w:rFonts w:ascii="Times New Roman" w:hAnsi="Times New Roman" w:cs="Times New Roman"/>
-          <w:sz w:val="22"/>
-        </w:rPr>
-      </w:pPr>
-      <w:r>
-        <w:rPr>
-          <w:rFonts w:ascii="Times New Roman" w:hAnsi="Times New Roman" w:cs="Times New Roman"/>
-          <w:sz w:val="22"/>
-        </w:rPr>
-        <w:t xml:space="preserve">│   │       ├── </w:t>
-      </w:r>
-      <w:proofErr w:type="gramStart"/>
-      <w:r>
-        <w:rPr>
-          <w:rFonts w:ascii="Times New Roman" w:hAnsi="Times New Roman" w:cs="Times New Roman"/>
-          <w:sz w:val="22"/>
-        </w:rPr>
-        <w:t>masternode.sh.j</w:t>
-      </w:r>
-      <w:proofErr w:type="gramEnd"/>
-      <w:r>
-        <w:rPr>
-          <w:rFonts w:ascii="Times New Roman" w:hAnsi="Times New Roman" w:cs="Times New Roman"/>
-          <w:sz w:val="22"/>
-        </w:rPr>
-        <w:t>2</w:t>
-      </w:r>
-    </w:p>
-    <w:p>
-      <w:pPr>
-        <w:rPr>
-          <w:rFonts w:ascii="Times New Roman" w:hAnsi="Times New Roman" w:cs="Times New Roman"/>
-          <w:sz w:val="22"/>
-        </w:rPr>
-      </w:pPr>
-      <w:r>
-        <w:rPr>
-          <w:rFonts w:ascii="Times New Roman" w:hAnsi="Times New Roman" w:cs="Times New Roman"/>
-          <w:sz w:val="22"/>
-        </w:rPr>
-        <w:t xml:space="preserve">│   │       ├── </w:t>
-      </w:r>
-      <w:proofErr w:type="gramStart"/>
-      <w:r>
-        <w:rPr>
-          <w:rFonts w:ascii="Times New Roman" w:hAnsi="Times New Roman" w:cs="Times New Roman"/>
-          <w:sz w:val="22"/>
-        </w:rPr>
-        <w:t>shopping_data.js.j</w:t>
-      </w:r>
-      <w:proofErr w:type="gramEnd"/>
-      <w:r>
-        <w:rPr>
-          <w:rFonts w:ascii="Times New Roman" w:hAnsi="Times New Roman" w:cs="Times New Roman"/>
-          <w:sz w:val="22"/>
-        </w:rPr>
-        <w:t>2</w:t>
+        <w:t>│   │       ├── shopping_data.js.j2</w:t>
       </w:r>
     </w:p>
     <w:p>
@@ -7665,27 +7151,7 @@
           <w:sz w:val="24"/>
           <w:szCs w:val="21"/>
         </w:rPr>
-        <w:t xml:space="preserve">adding docker users (for use without </w:t>
-      </w:r>
-      <w:proofErr w:type="spellStart"/>
-      <w:r>
-        <w:rPr>
-          <w:rFonts w:ascii="Times New Roman" w:eastAsia="Times New Roman" w:hAnsi="Times New Roman" w:cs="Times New Roman"/>
-          <w:color w:val="448C27"/>
-          <w:sz w:val="24"/>
-          <w:szCs w:val="21"/>
-        </w:rPr>
-        <w:t>sudo</w:t>
-      </w:r>
-      <w:proofErr w:type="spellEnd"/>
-      <w:r>
-        <w:rPr>
-          <w:rFonts w:ascii="Times New Roman" w:eastAsia="Times New Roman" w:hAnsi="Times New Roman" w:cs="Times New Roman"/>
-          <w:color w:val="448C27"/>
-          <w:sz w:val="24"/>
-          <w:szCs w:val="21"/>
-        </w:rPr>
-        <w:t>)</w:t>
+        <w:t>adding docker users (for use without sudo)</w:t>
       </w:r>
     </w:p>
     <w:p>
@@ -7822,7 +7288,6 @@
         </w:rPr>
         <w:t xml:space="preserve">    </w:t>
       </w:r>
-      <w:proofErr w:type="gramStart"/>
       <w:r>
         <w:rPr>
           <w:rFonts w:ascii="Times New Roman" w:eastAsia="Times New Roman" w:hAnsi="Times New Roman" w:cs="Times New Roman"/>
@@ -7841,7 +7306,6 @@
         </w:rPr>
         <w:t>:</w:t>
       </w:r>
-      <w:proofErr w:type="gramEnd"/>
       <w:r>
         <w:rPr>
           <w:rFonts w:ascii="Times New Roman" w:eastAsia="Times New Roman" w:hAnsi="Times New Roman" w:cs="Times New Roman"/>
@@ -7938,7 +7402,6 @@
         </w:rPr>
         <w:t xml:space="preserve">  </w:t>
       </w:r>
-      <w:proofErr w:type="gramStart"/>
       <w:r>
         <w:rPr>
           <w:rFonts w:ascii="Times New Roman" w:eastAsia="Times New Roman" w:hAnsi="Times New Roman" w:cs="Times New Roman"/>
@@ -7957,7 +7420,6 @@
         </w:rPr>
         <w:t>:</w:t>
       </w:r>
-      <w:proofErr w:type="gramEnd"/>
       <w:r>
         <w:rPr>
           <w:rFonts w:ascii="Times New Roman" w:eastAsia="Times New Roman" w:hAnsi="Times New Roman" w:cs="Times New Roman"/>
@@ -7997,7 +7459,6 @@
         </w:rPr>
         <w:t xml:space="preserve">  </w:t>
       </w:r>
-      <w:proofErr w:type="spellStart"/>
       <w:r>
         <w:rPr>
           <w:rFonts w:ascii="Times New Roman" w:eastAsia="Times New Roman" w:hAnsi="Times New Roman" w:cs="Times New Roman"/>
@@ -8007,7 +7468,6 @@
         </w:rPr>
         <w:t>with_items</w:t>
       </w:r>
-      <w:proofErr w:type="spellEnd"/>
       <w:r>
         <w:rPr>
           <w:rFonts w:ascii="Times New Roman" w:eastAsia="Times New Roman" w:hAnsi="Times New Roman" w:cs="Times New Roman"/>
@@ -8129,27 +7589,7 @@
           <w:sz w:val="24"/>
           <w:szCs w:val="21"/>
         </w:rPr>
-        <w:t xml:space="preserve">pull the image of </w:t>
-      </w:r>
-      <w:proofErr w:type="spellStart"/>
-      <w:r>
-        <w:rPr>
-          <w:rFonts w:ascii="Times New Roman" w:eastAsia="Times New Roman" w:hAnsi="Times New Roman" w:cs="Times New Roman"/>
-          <w:color w:val="448C27"/>
-          <w:sz w:val="24"/>
-          <w:szCs w:val="21"/>
-        </w:rPr>
-        <w:t>couchdb</w:t>
-      </w:r>
-      <w:proofErr w:type="spellEnd"/>
-      <w:r>
-        <w:rPr>
-          <w:rFonts w:ascii="Times New Roman" w:eastAsia="Times New Roman" w:hAnsi="Times New Roman" w:cs="Times New Roman"/>
-          <w:color w:val="448C27"/>
-          <w:sz w:val="24"/>
-          <w:szCs w:val="21"/>
-        </w:rPr>
-        <w:t xml:space="preserve"> 2.3.0</w:t>
+        <w:t>pull the image of couchdb 2.3.0</w:t>
       </w:r>
     </w:p>
     <w:p>
@@ -8172,7 +7612,6 @@
         </w:rPr>
         <w:t xml:space="preserve">  </w:t>
       </w:r>
-      <w:proofErr w:type="gramStart"/>
       <w:r>
         <w:rPr>
           <w:rFonts w:ascii="Times New Roman" w:eastAsia="Times New Roman" w:hAnsi="Times New Roman" w:cs="Times New Roman"/>
@@ -8191,7 +7630,6 @@
         </w:rPr>
         <w:t>:</w:t>
       </w:r>
-      <w:proofErr w:type="gramEnd"/>
       <w:r>
         <w:rPr>
           <w:rFonts w:ascii="Times New Roman" w:eastAsia="Times New Roman" w:hAnsi="Times New Roman" w:cs="Times New Roman"/>
@@ -8366,7 +7804,6 @@
         </w:rPr>
         <w:t xml:space="preserve">  </w:t>
       </w:r>
-      <w:proofErr w:type="gramStart"/>
       <w:r>
         <w:rPr>
           <w:rFonts w:ascii="Times New Roman" w:eastAsia="Times New Roman" w:hAnsi="Times New Roman" w:cs="Times New Roman"/>
@@ -8385,7 +7822,6 @@
         </w:rPr>
         <w:t>:</w:t>
       </w:r>
-      <w:proofErr w:type="gramEnd"/>
       <w:r>
         <w:rPr>
           <w:rFonts w:ascii="Times New Roman" w:eastAsia="Times New Roman" w:hAnsi="Times New Roman" w:cs="Times New Roman"/>
@@ -8459,19 +7895,8 @@
           <w:sz w:val="24"/>
           <w:szCs w:val="21"/>
         </w:rPr>
-        <w:t xml:space="preserve">docker pull </w:t>
-      </w:r>
-      <w:proofErr w:type="spellStart"/>
-      <w:r>
-        <w:rPr>
-          <w:rFonts w:ascii="Times New Roman" w:eastAsia="Times New Roman" w:hAnsi="Times New Roman" w:cs="Times New Roman"/>
-          <w:color w:val="448C27"/>
-          <w:sz w:val="24"/>
-          <w:szCs w:val="21"/>
-        </w:rPr>
-        <w:t>httpd</w:t>
-      </w:r>
-      <w:proofErr w:type="spellEnd"/>
+        <w:t>docker pull httpd</w:t>
+      </w:r>
     </w:p>
     <w:p>
       <w:pPr>
@@ -8507,23 +7932,7 @@
           <w:rFonts w:ascii="Times New Roman" w:hAnsi="Times New Roman" w:cs="Times New Roman"/>
           <w:sz w:val="24"/>
         </w:rPr>
-        <w:t xml:space="preserve">At first, we set up a demo of CouchDB cluster on two instances manually as a prototype, then extend it to 3 instances. At last, we try to use Ansible to complete the configuration of CouchDB cluster. Since we can use the bash scripts in the early steps, so our choice is to use </w:t>
-      </w:r>
-      <w:proofErr w:type="spellStart"/>
-      <w:r>
-        <w:rPr>
-          <w:rFonts w:ascii="Times New Roman" w:hAnsi="Times New Roman" w:cs="Times New Roman"/>
-          <w:sz w:val="24"/>
-        </w:rPr>
-        <w:t>Anisble</w:t>
-      </w:r>
-      <w:proofErr w:type="spellEnd"/>
-      <w:r>
-        <w:rPr>
-          <w:rFonts w:ascii="Times New Roman" w:hAnsi="Times New Roman" w:cs="Times New Roman"/>
-          <w:sz w:val="24"/>
-        </w:rPr>
-        <w:t xml:space="preserve"> unload the bash scripts to the database services, then execute them.</w:t>
+        <w:t>At first, we set up a demo of CouchDB cluster on two instances manually as a prototype, then extend it to 3 instances. At last, we try to use Ansible to complete the configuration of CouchDB cluster. Since we can use the bash scripts in the early steps, so our choice is to use Anisble unload the bash scripts to the database services, then execute them.</w:t>
       </w:r>
     </w:p>
     <w:p>
@@ -8553,30 +7962,81 @@
           <w:rFonts w:ascii="Times New Roman" w:hAnsi="Times New Roman" w:cs="Times New Roman"/>
           <w:sz w:val="22"/>
         </w:rPr>
-        <w:t xml:space="preserve">│   ├── </w:t>
-      </w:r>
-      <w:proofErr w:type="spellStart"/>
-      <w:r>
+        <w:t>│   ├── couchdb-masternode</w:t>
+      </w:r>
+    </w:p>
+    <w:p>
+      <w:pPr>
         <w:rPr>
           <w:rFonts w:ascii="Times New Roman" w:hAnsi="Times New Roman" w:cs="Times New Roman"/>
           <w:sz w:val="22"/>
         </w:rPr>
-        <w:t>couchdb-masternode</w:t>
-      </w:r>
-      <w:proofErr w:type="spellEnd"/>
-    </w:p>
-    <w:p>
-      <w:pPr>
+      </w:pPr>
+      <w:r>
         <w:rPr>
           <w:rFonts w:ascii="Times New Roman" w:hAnsi="Times New Roman" w:cs="Times New Roman"/>
           <w:sz w:val="22"/>
         </w:rPr>
-      </w:pPr>
-      <w:r>
+        <w:t>│   │   └── tasks</w:t>
+      </w:r>
+    </w:p>
+    <w:p>
+      <w:pPr>
         <w:rPr>
           <w:rFonts w:ascii="Times New Roman" w:hAnsi="Times New Roman" w:cs="Times New Roman"/>
           <w:sz w:val="22"/>
         </w:rPr>
+      </w:pPr>
+      <w:r>
+        <w:rPr>
+          <w:rFonts w:ascii="Times New Roman" w:hAnsi="Times New Roman" w:cs="Times New Roman"/>
+          <w:sz w:val="22"/>
+        </w:rPr>
+        <w:t>│   │       ├── main.yml</w:t>
+      </w:r>
+    </w:p>
+    <w:p>
+      <w:pPr>
+        <w:rPr>
+          <w:rFonts w:ascii="Times New Roman" w:hAnsi="Times New Roman" w:cs="Times New Roman"/>
+          <w:sz w:val="22"/>
+        </w:rPr>
+      </w:pPr>
+      <w:r>
+        <w:rPr>
+          <w:rFonts w:ascii="Times New Roman" w:hAnsi="Times New Roman" w:cs="Times New Roman"/>
+          <w:sz w:val="22"/>
+        </w:rPr>
+        <w:t>│   │       └── masternode.sh</w:t>
+      </w:r>
+    </w:p>
+    <w:p>
+      <w:pPr>
+        <w:rPr>
+          <w:rFonts w:ascii="Times New Roman" w:hAnsi="Times New Roman" w:cs="Times New Roman"/>
+          <w:sz w:val="22"/>
+        </w:rPr>
+      </w:pPr>
+      <w:r>
+        <w:rPr>
+          <w:rFonts w:ascii="Times New Roman" w:hAnsi="Times New Roman" w:cs="Times New Roman"/>
+          <w:sz w:val="22"/>
+        </w:rPr>
+        <w:t>│   ├── couchdb-subnode1</w:t>
+      </w:r>
+    </w:p>
+    <w:p>
+      <w:pPr>
+        <w:rPr>
+          <w:rFonts w:ascii="Times New Roman" w:hAnsi="Times New Roman" w:cs="Times New Roman"/>
+          <w:sz w:val="22"/>
+        </w:rPr>
+      </w:pPr>
+      <w:r>
+        <w:rPr>
+          <w:rFonts w:ascii="Times New Roman" w:hAnsi="Times New Roman" w:cs="Times New Roman"/>
+          <w:sz w:val="22"/>
+        </w:rPr>
         <w:t>│   │   └── tasks</w:t>
       </w:r>
     </w:p>
@@ -8592,86 +8052,8 @@
           <w:rFonts w:ascii="Times New Roman" w:hAnsi="Times New Roman" w:cs="Times New Roman"/>
           <w:sz w:val="22"/>
         </w:rPr>
-        <w:t xml:space="preserve">│   │       ├── </w:t>
-      </w:r>
-      <w:proofErr w:type="spellStart"/>
-      <w:r>
-        <w:rPr>
-          <w:rFonts w:ascii="Times New Roman" w:hAnsi="Times New Roman" w:cs="Times New Roman"/>
-          <w:sz w:val="22"/>
-        </w:rPr>
-        <w:t>main.yml</w:t>
-      </w:r>
-      <w:proofErr w:type="spellEnd"/>
-    </w:p>
-    <w:p>
-      <w:pPr>
-        <w:rPr>
-          <w:rFonts w:ascii="Times New Roman" w:hAnsi="Times New Roman" w:cs="Times New Roman"/>
-          <w:sz w:val="22"/>
-        </w:rPr>
-      </w:pPr>
-      <w:r>
-        <w:rPr>
-          <w:rFonts w:ascii="Times New Roman" w:hAnsi="Times New Roman" w:cs="Times New Roman"/>
-          <w:sz w:val="22"/>
-        </w:rPr>
-        <w:t>│   │       └── masternode.sh</w:t>
-      </w:r>
-    </w:p>
-    <w:p>
-      <w:pPr>
-        <w:rPr>
-          <w:rFonts w:ascii="Times New Roman" w:hAnsi="Times New Roman" w:cs="Times New Roman"/>
-          <w:sz w:val="22"/>
-        </w:rPr>
-      </w:pPr>
-      <w:r>
-        <w:rPr>
-          <w:rFonts w:ascii="Times New Roman" w:hAnsi="Times New Roman" w:cs="Times New Roman"/>
-          <w:sz w:val="22"/>
-        </w:rPr>
-        <w:t>│   ├── couchdb-subnode1</w:t>
-      </w:r>
-    </w:p>
-    <w:p>
-      <w:pPr>
-        <w:rPr>
-          <w:rFonts w:ascii="Times New Roman" w:hAnsi="Times New Roman" w:cs="Times New Roman"/>
-          <w:sz w:val="22"/>
-        </w:rPr>
-      </w:pPr>
-      <w:r>
-        <w:rPr>
-          <w:rFonts w:ascii="Times New Roman" w:hAnsi="Times New Roman" w:cs="Times New Roman"/>
-          <w:sz w:val="22"/>
-        </w:rPr>
-        <w:t>│   │   └── tasks</w:t>
-      </w:r>
-    </w:p>
-    <w:p>
-      <w:pPr>
-        <w:rPr>
-          <w:rFonts w:ascii="Times New Roman" w:hAnsi="Times New Roman" w:cs="Times New Roman"/>
-          <w:sz w:val="22"/>
-        </w:rPr>
-      </w:pPr>
-      <w:r>
-        <w:rPr>
-          <w:rFonts w:ascii="Times New Roman" w:hAnsi="Times New Roman" w:cs="Times New Roman"/>
-          <w:sz w:val="22"/>
-        </w:rPr>
-        <w:t xml:space="preserve">│   │       ├── </w:t>
-      </w:r>
-      <w:proofErr w:type="spellStart"/>
-      <w:r>
-        <w:rPr>
-          <w:rFonts w:ascii="Times New Roman" w:hAnsi="Times New Roman" w:cs="Times New Roman"/>
-          <w:sz w:val="22"/>
-        </w:rPr>
-        <w:t>main.yml</w:t>
-      </w:r>
-      <w:proofErr w:type="spellEnd"/>
+        <w:t>│   │       ├── main.yml</w:t>
+      </w:r>
     </w:p>
     <w:p>
       <w:pPr>
@@ -8731,30 +8113,21 @@
           <w:rFonts w:ascii="Times New Roman" w:hAnsi="Times New Roman" w:cs="Times New Roman"/>
           <w:sz w:val="22"/>
         </w:rPr>
-        <w:t xml:space="preserve">│   │       ├── </w:t>
-      </w:r>
-      <w:proofErr w:type="spellStart"/>
-      <w:r>
+        <w:t>│   │       ├── main.yml</w:t>
+      </w:r>
+    </w:p>
+    <w:p>
+      <w:pPr>
         <w:rPr>
           <w:rFonts w:ascii="Times New Roman" w:hAnsi="Times New Roman" w:cs="Times New Roman"/>
           <w:sz w:val="22"/>
         </w:rPr>
-        <w:t>main.yml</w:t>
-      </w:r>
-      <w:proofErr w:type="spellEnd"/>
-    </w:p>
-    <w:p>
-      <w:pPr>
+      </w:pPr>
+      <w:r>
         <w:rPr>
           <w:rFonts w:ascii="Times New Roman" w:hAnsi="Times New Roman" w:cs="Times New Roman"/>
           <w:sz w:val="22"/>
         </w:rPr>
-      </w:pPr>
-      <w:r>
-        <w:rPr>
-          <w:rFonts w:ascii="Times New Roman" w:hAnsi="Times New Roman" w:cs="Times New Roman"/>
-          <w:sz w:val="22"/>
-        </w:rPr>
         <w:t>│   │       └── subnode2.sh</w:t>
       </w:r>
     </w:p>
@@ -8878,23 +8251,7 @@
           <w:rFonts w:ascii="Times New Roman" w:hAnsi="Times New Roman" w:cs="Times New Roman"/>
           <w:sz w:val="24"/>
         </w:rPr>
-        <w:t xml:space="preserve">time we get this bug, the node whose user and password </w:t>
-      </w:r>
-      <w:proofErr w:type="spellStart"/>
-      <w:r>
-        <w:rPr>
-          <w:rFonts w:ascii="Times New Roman" w:hAnsi="Times New Roman" w:cs="Times New Roman"/>
-          <w:sz w:val="24"/>
-        </w:rPr>
-        <w:t>can not</w:t>
-      </w:r>
-      <w:proofErr w:type="spellEnd"/>
-      <w:r>
-        <w:rPr>
-          <w:rFonts w:ascii="Times New Roman" w:hAnsi="Times New Roman" w:cs="Times New Roman"/>
-          <w:sz w:val="24"/>
-        </w:rPr>
-        <w:t xml:space="preserve"> be signed up is alway</w:t>
+        <w:t>time we get this bug, the node whose user and password can not be signed up is alway</w:t>
       </w:r>
       <w:r>
         <w:rPr>
@@ -8908,23 +8265,7 @@
           <w:rFonts w:ascii="Times New Roman" w:hAnsi="Times New Roman" w:cs="Times New Roman"/>
           <w:sz w:val="24"/>
         </w:rPr>
-        <w:t xml:space="preserve"> the master node. </w:t>
-      </w:r>
-      <w:proofErr w:type="gramStart"/>
-      <w:r>
-        <w:rPr>
-          <w:rFonts w:ascii="Times New Roman" w:hAnsi="Times New Roman" w:cs="Times New Roman"/>
-          <w:sz w:val="24"/>
-        </w:rPr>
-        <w:t>So</w:t>
-      </w:r>
-      <w:proofErr w:type="gramEnd"/>
-      <w:r>
-        <w:rPr>
-          <w:rFonts w:ascii="Times New Roman" w:hAnsi="Times New Roman" w:cs="Times New Roman"/>
-          <w:sz w:val="24"/>
-        </w:rPr>
-        <w:t xml:space="preserve"> we think it may be the reason that the master node is the last node to be restarted, so it do</w:t>
+        <w:t xml:space="preserve"> the master node. So we think it may be the reason that the master node is the last node to be restarted, so it do</w:t>
       </w:r>
       <w:r>
         <w:rPr>
@@ -8938,23 +8279,7 @@
           <w:rFonts w:ascii="Times New Roman" w:hAnsi="Times New Roman" w:cs="Times New Roman"/>
           <w:sz w:val="24"/>
         </w:rPr>
-        <w:t xml:space="preserve"> not get enough time to set up the container environment which is necessary for the continuing operation. </w:t>
-      </w:r>
-      <w:proofErr w:type="gramStart"/>
-      <w:r>
-        <w:rPr>
-          <w:rFonts w:ascii="Times New Roman" w:hAnsi="Times New Roman" w:cs="Times New Roman"/>
-          <w:sz w:val="24"/>
-        </w:rPr>
-        <w:t>So</w:t>
-      </w:r>
-      <w:proofErr w:type="gramEnd"/>
-      <w:r>
-        <w:rPr>
-          <w:rFonts w:ascii="Times New Roman" w:hAnsi="Times New Roman" w:cs="Times New Roman"/>
-          <w:sz w:val="24"/>
-        </w:rPr>
-        <w:t xml:space="preserve"> we make the bash s</w:t>
+        <w:t xml:space="preserve"> not get enough time to set up the container environment which is necessary for the continuing operation. So we make the bash s</w:t>
       </w:r>
       <w:r>
         <w:rPr>
@@ -9128,23 +8453,7 @@
           <w:rFonts w:ascii="Times New Roman" w:hAnsi="Times New Roman" w:cs="Times New Roman"/>
           <w:sz w:val="24"/>
         </w:rPr>
-        <w:t xml:space="preserve"> codes and resources (the reason why we do not use GitHub to download </w:t>
-      </w:r>
-      <w:proofErr w:type="gramStart"/>
-      <w:r>
-        <w:rPr>
-          <w:rFonts w:ascii="Times New Roman" w:hAnsi="Times New Roman" w:cs="Times New Roman"/>
-          <w:sz w:val="24"/>
-        </w:rPr>
-        <w:t>these code</w:t>
-      </w:r>
-      <w:proofErr w:type="gramEnd"/>
-      <w:r>
-        <w:rPr>
-          <w:rFonts w:ascii="Times New Roman" w:hAnsi="Times New Roman" w:cs="Times New Roman"/>
-          <w:sz w:val="24"/>
-        </w:rPr>
-        <w:t xml:space="preserve"> is that some JavaScript code depends on the floating IP, so we need to use Jinja2 to render it).</w:t>
+        <w:t xml:space="preserve"> codes and resources (the reason why we do not use GitHub to download these code is that some JavaScript code depends on the floating IP, so we need to use Jinja2 to render it).</w:t>
       </w:r>
     </w:p>
     <w:p>
@@ -9174,45 +8483,13 @@
           <w:rFonts w:ascii="Times New Roman" w:hAnsi="Times New Roman" w:cs="Times New Roman"/>
           <w:sz w:val="24"/>
         </w:rPr>
-        <w:t xml:space="preserve"> map the web front end code to apache/</w:t>
-      </w:r>
-      <w:proofErr w:type="spellStart"/>
-      <w:r>
-        <w:rPr>
-          <w:rFonts w:ascii="Times New Roman" w:hAnsi="Times New Roman" w:cs="Times New Roman"/>
-          <w:sz w:val="24"/>
-        </w:rPr>
-        <w:t>htdocs</w:t>
-      </w:r>
-      <w:proofErr w:type="spellEnd"/>
-      <w:r>
-        <w:rPr>
-          <w:rFonts w:ascii="Times New Roman" w:hAnsi="Times New Roman" w:cs="Times New Roman"/>
-          <w:sz w:val="24"/>
-        </w:rPr>
-        <w:t xml:space="preserve"> which is the </w:t>
-      </w:r>
-      <w:proofErr w:type="spellStart"/>
-      <w:r>
-        <w:rPr>
-          <w:rFonts w:ascii="Times New Roman" w:hAnsi="Times New Roman" w:cs="Times New Roman"/>
-          <w:sz w:val="24"/>
-        </w:rPr>
-        <w:t>DocumentRoot</w:t>
-      </w:r>
-      <w:proofErr w:type="spellEnd"/>
-      <w:r>
-        <w:rPr>
-          <w:rFonts w:ascii="Times New Roman" w:hAnsi="Times New Roman" w:cs="Times New Roman"/>
-          <w:sz w:val="24"/>
-        </w:rPr>
-        <w:t xml:space="preserve"> of apache server.</w:t>
-      </w:r>
-    </w:p>
-    <w:p>
-      <w:pPr>
-        <w:rPr>
-          <w:rFonts w:ascii="Times New Roman" w:hAnsi="Times New Roman" w:cs="Times New Roman" w:hint="eastAsia"/>
+        <w:t xml:space="preserve"> map the web front end code to apache/htdocs which is the DocumentRoot of apache server.</w:t>
+      </w:r>
+    </w:p>
+    <w:p>
+      <w:pPr>
+        <w:rPr>
+          <w:rFonts w:ascii="Times New Roman" w:hAnsi="Times New Roman" w:cs="Times New Roman"/>
           <w:sz w:val="24"/>
         </w:rPr>
       </w:pPr>
@@ -9221,6 +8498,7 @@
       <w:pPr>
         <w:shd w:val="clear" w:color="auto" w:fill="F5F5F5"/>
         <w:spacing w:line="315" w:lineRule="atLeast"/>
+        <w:jc w:val="left"/>
         <w:rPr>
           <w:rFonts w:ascii="Times New Roman" w:eastAsia="Times New Roman" w:hAnsi="Times New Roman" w:cs="Times New Roman"/>
           <w:color w:val="333333"/>
@@ -9287,6 +8565,7 @@
       <w:pPr>
         <w:shd w:val="clear" w:color="auto" w:fill="F5F5F5"/>
         <w:spacing w:line="315" w:lineRule="atLeast"/>
+        <w:jc w:val="left"/>
         <w:rPr>
           <w:rFonts w:ascii="Times New Roman" w:eastAsia="Times New Roman" w:hAnsi="Times New Roman" w:cs="Times New Roman"/>
           <w:color w:val="333333"/>
@@ -9303,7 +8582,6 @@
         </w:rPr>
         <w:t xml:space="preserve">  </w:t>
       </w:r>
-      <w:proofErr w:type="gramStart"/>
       <w:r>
         <w:rPr>
           <w:rFonts w:ascii="Times New Roman" w:eastAsia="Times New Roman" w:hAnsi="Times New Roman" w:cs="Times New Roman"/>
@@ -9322,7 +8600,6 @@
         </w:rPr>
         <w:t>:</w:t>
       </w:r>
-      <w:proofErr w:type="gramEnd"/>
       <w:r>
         <w:rPr>
           <w:rFonts w:ascii="Times New Roman" w:eastAsia="Times New Roman" w:hAnsi="Times New Roman" w:cs="Times New Roman"/>
@@ -9346,6 +8623,7 @@
       <w:pPr>
         <w:shd w:val="clear" w:color="auto" w:fill="F5F5F5"/>
         <w:spacing w:line="315" w:lineRule="atLeast"/>
+        <w:jc w:val="left"/>
         <w:rPr>
           <w:rFonts w:ascii="Times New Roman" w:eastAsia="Times New Roman" w:hAnsi="Times New Roman" w:cs="Times New Roman"/>
           <w:color w:val="448C27"/>
@@ -9396,81 +8674,39 @@
           <w:sz w:val="24"/>
           <w:szCs w:val="21"/>
         </w:rPr>
-        <w:t>docker run -d -p 80:80 -v /home/ubuntu/web/visualization:/</w:t>
-      </w:r>
-      <w:proofErr w:type="spellStart"/>
-      <w:r>
-        <w:rPr>
-          <w:rFonts w:ascii="Times New Roman" w:eastAsia="Times New Roman" w:hAnsi="Times New Roman" w:cs="Times New Roman"/>
-          <w:color w:val="448C27"/>
-          <w:sz w:val="24"/>
-          <w:szCs w:val="21"/>
-        </w:rPr>
-        <w:t>usr</w:t>
-      </w:r>
-      <w:proofErr w:type="spellEnd"/>
-      <w:r>
-        <w:rPr>
-          <w:rFonts w:ascii="Times New Roman" w:eastAsia="Times New Roman" w:hAnsi="Times New Roman" w:cs="Times New Roman"/>
-          <w:color w:val="448C27"/>
-          <w:sz w:val="24"/>
-          <w:szCs w:val="21"/>
-        </w:rPr>
-        <w:t>/local/apache2/</w:t>
-      </w:r>
-      <w:proofErr w:type="spellStart"/>
-      <w:r>
-        <w:rPr>
-          <w:rFonts w:ascii="Times New Roman" w:eastAsia="Times New Roman" w:hAnsi="Times New Roman" w:cs="Times New Roman"/>
-          <w:color w:val="448C27"/>
-          <w:sz w:val="24"/>
-          <w:szCs w:val="21"/>
-        </w:rPr>
-        <w:t>htdocs</w:t>
-      </w:r>
-      <w:proofErr w:type="spellEnd"/>
-      <w:r>
-        <w:rPr>
-          <w:rFonts w:ascii="Times New Roman" w:eastAsia="Times New Roman" w:hAnsi="Times New Roman" w:cs="Times New Roman"/>
-          <w:color w:val="448C27"/>
-          <w:sz w:val="24"/>
-          <w:szCs w:val="21"/>
-        </w:rPr>
-        <w:t xml:space="preserve"> --name webserver </w:t>
-      </w:r>
-      <w:proofErr w:type="spellStart"/>
-      <w:r>
-        <w:rPr>
-          <w:rFonts w:ascii="Times New Roman" w:eastAsia="Times New Roman" w:hAnsi="Times New Roman" w:cs="Times New Roman"/>
-          <w:color w:val="448C27"/>
-          <w:sz w:val="24"/>
-          <w:szCs w:val="21"/>
-        </w:rPr>
-        <w:t>httpd</w:t>
-      </w:r>
-      <w:proofErr w:type="spellEnd"/>
-    </w:p>
-    <w:p>
-      <w:pPr>
-        <w:rPr>
-          <w:rFonts w:ascii="Times New Roman" w:hAnsi="Times New Roman" w:cs="Times New Roman"/>
-          <w:sz w:val="24"/>
-        </w:rPr>
-      </w:pPr>
-    </w:p>
-    <w:p>
-      <w:pPr>
-        <w:rPr>
-          <w:rFonts w:ascii="Times New Roman" w:hAnsi="Times New Roman" w:cs="Times New Roman"/>
-          <w:sz w:val="24"/>
-        </w:rPr>
-      </w:pPr>
-      <w:r>
-        <w:rPr>
-          <w:rFonts w:ascii="Times New Roman" w:hAnsi="Times New Roman" w:cs="Times New Roman"/>
-          <w:sz w:val="24"/>
-        </w:rPr>
-        <w:t>At last, we upload the data-populate.sh to the web server, then run it manually. The script’s function is to solve the cross-domain access problem.</w:t>
+        <w:t>docker run -d -p 80:80 -v /home/ubuntu/web/visualization:/usr/local/apache2/htdocs --name webserver httpd</w:t>
+      </w:r>
+    </w:p>
+    <w:p>
+      <w:pPr>
+        <w:rPr>
+          <w:rFonts w:ascii="Times New Roman" w:hAnsi="Times New Roman" w:cs="Times New Roman"/>
+          <w:sz w:val="24"/>
+        </w:rPr>
+      </w:pPr>
+    </w:p>
+    <w:p>
+      <w:pPr>
+        <w:rPr>
+          <w:rFonts w:ascii="Times New Roman" w:hAnsi="Times New Roman" w:cs="Times New Roman"/>
+          <w:sz w:val="24"/>
+        </w:rPr>
+      </w:pPr>
+      <w:r>
+        <w:rPr>
+          <w:rFonts w:ascii="Times New Roman" w:hAnsi="Times New Roman" w:cs="Times New Roman"/>
+          <w:sz w:val="24"/>
+        </w:rPr>
+        <w:t>At last, we u</w:t>
+      </w:r>
+      <w:bookmarkStart w:id="19" w:name="_GoBack"/>
+      <w:bookmarkEnd w:id="19"/>
+      <w:r>
+        <w:rPr>
+          <w:rFonts w:ascii="Times New Roman" w:hAnsi="Times New Roman" w:cs="Times New Roman"/>
+          <w:sz w:val="24"/>
+        </w:rPr>
+        <w:t>pload the data-populate.sh to the web server, then run it manually. The script’s function is to solve the cross-domain access problem.</w:t>
       </w:r>
     </w:p>
     <w:p>
@@ -9567,7 +8803,6 @@
         </w:rPr>
         <w:t xml:space="preserve">  </w:t>
       </w:r>
-      <w:proofErr w:type="gramStart"/>
       <w:r>
         <w:rPr>
           <w:rFonts w:ascii="Times New Roman" w:eastAsia="Times New Roman" w:hAnsi="Times New Roman" w:cs="Times New Roman"/>
@@ -9586,7 +8821,6 @@
         </w:rPr>
         <w:t>:</w:t>
       </w:r>
-      <w:proofErr w:type="gramEnd"/>
       <w:r>
         <w:rPr>
           <w:rFonts w:ascii="Times New Roman" w:eastAsia="Times New Roman" w:hAnsi="Times New Roman" w:cs="Times New Roman"/>
@@ -9665,7 +8899,6 @@
         </w:rPr>
         <w:t xml:space="preserve">    </w:t>
       </w:r>
-      <w:proofErr w:type="spellStart"/>
       <w:r>
         <w:rPr>
           <w:rFonts w:ascii="Times New Roman" w:eastAsia="Times New Roman" w:hAnsi="Times New Roman" w:cs="Times New Roman"/>
@@ -9675,7 +8908,6 @@
         </w:rPr>
         <w:t>src</w:t>
       </w:r>
-      <w:proofErr w:type="spellEnd"/>
       <w:r>
         <w:rPr>
           <w:rFonts w:ascii="Times New Roman" w:eastAsia="Times New Roman" w:hAnsi="Times New Roman" w:cs="Times New Roman"/>
@@ -9724,7 +8956,6 @@
         </w:rPr>
         <w:t xml:space="preserve">    </w:t>
       </w:r>
-      <w:proofErr w:type="spellStart"/>
       <w:r>
         <w:rPr>
           <w:rFonts w:ascii="Times New Roman" w:eastAsia="Times New Roman" w:hAnsi="Times New Roman" w:cs="Times New Roman"/>
@@ -9734,7 +8965,6 @@
         </w:rPr>
         <w:t>dest</w:t>
       </w:r>
-      <w:proofErr w:type="spellEnd"/>
       <w:r>
         <w:rPr>
           <w:rFonts w:ascii="Times New Roman" w:eastAsia="Times New Roman" w:hAnsi="Times New Roman" w:cs="Times New Roman"/>
@@ -9827,7 +9057,7 @@
           <w:rFonts w:ascii="Times New Roman" w:hAnsi="Times New Roman" w:cs="Times New Roman"/>
         </w:rPr>
       </w:pPr>
-      <w:bookmarkStart w:id="19" w:name="_Toc8752251"/>
+      <w:bookmarkStart w:id="20" w:name="_Toc8752251"/>
       <w:r>
         <w:rPr>
           <w:rFonts w:ascii="Times New Roman" w:hAnsi="Times New Roman" w:cs="Times New Roman"/>
@@ -9852,7 +9082,7 @@
         </w:rPr>
         <w:t>arvester</w:t>
       </w:r>
-      <w:bookmarkEnd w:id="19"/>
+      <w:bookmarkEnd w:id="20"/>
     </w:p>
     <w:p>
       <w:pPr>
@@ -9915,9 +9145,8 @@
           <w:sz w:val="24"/>
           <w:szCs w:val="22"/>
         </w:rPr>
-        <w:t>‘</w:t>
-      </w:r>
-      <w:proofErr w:type="spellStart"/>
+        <w:t>‘t</w:t>
+      </w:r>
       <w:r>
         <w:rPr>
           <w:rFonts w:ascii="Times New Roman" w:hAnsi="Times New Roman" w:cs="Times New Roman"/>
@@ -9925,7 +9154,7 @@
           <w:sz w:val="24"/>
           <w:szCs w:val="22"/>
         </w:rPr>
-        <w:t>t</w:t>
+        <w:t>weepy</w:t>
       </w:r>
       <w:r>
         <w:rPr>
@@ -9934,9 +9163,8 @@
           <w:sz w:val="24"/>
           <w:szCs w:val="22"/>
         </w:rPr>
-        <w:t>weepy</w:t>
-      </w:r>
-      <w:proofErr w:type="spellEnd"/>
+        <w:t>’</w:t>
+      </w:r>
       <w:r>
         <w:rPr>
           <w:rFonts w:ascii="Times New Roman" w:hAnsi="Times New Roman" w:cs="Times New Roman"/>
@@ -9944,7 +9172,7 @@
           <w:sz w:val="24"/>
           <w:szCs w:val="22"/>
         </w:rPr>
-        <w:t>’</w:t>
+        <w:t xml:space="preserve"> API</w:t>
       </w:r>
       <w:r>
         <w:rPr>
@@ -9953,7 +9181,7 @@
           <w:sz w:val="24"/>
           <w:szCs w:val="22"/>
         </w:rPr>
-        <w:t xml:space="preserve"> API</w:t>
+        <w:t xml:space="preserve"> [5]</w:t>
       </w:r>
       <w:r>
         <w:rPr>
@@ -9962,7 +9190,7 @@
           <w:sz w:val="24"/>
           <w:szCs w:val="22"/>
         </w:rPr>
-        <w:t xml:space="preserve"> [5]</w:t>
+        <w:t xml:space="preserve">. Searching is to get the tweets from the past, and streaming is to get the tweets </w:t>
       </w:r>
       <w:r>
         <w:rPr>
@@ -9971,7 +9199,7 @@
           <w:sz w:val="24"/>
           <w:szCs w:val="22"/>
         </w:rPr>
-        <w:t xml:space="preserve">. Searching is to get the tweets from the past, and streaming is to get the tweets </w:t>
+        <w:t>in</w:t>
       </w:r>
       <w:r>
         <w:rPr>
@@ -9980,16 +9208,60 @@
           <w:sz w:val="24"/>
           <w:szCs w:val="22"/>
         </w:rPr>
-        <w:t>in</w:t>
-      </w:r>
-      <w:r>
+        <w:t xml:space="preserve"> the future.</w:t>
+      </w:r>
+    </w:p>
+    <w:p>
+      <w:pPr>
+        <w:pStyle w:val="3"/>
+        <w:rPr>
+          <w:rFonts w:ascii="Times New Roman" w:hAnsi="Times New Roman" w:cs="Times New Roman"/>
+        </w:rPr>
+      </w:pPr>
+      <w:bookmarkStart w:id="21" w:name="_Toc8752252"/>
+      <w:r>
+        <w:rPr>
+          <w:rFonts w:ascii="Times New Roman" w:hAnsi="Times New Roman" w:cs="Times New Roman"/>
+        </w:rPr>
+        <w:t xml:space="preserve">3.2.1 </w:t>
+      </w:r>
+      <w:r>
+        <w:rPr>
+          <w:rFonts w:ascii="Times New Roman" w:hAnsi="Times New Roman" w:cs="Times New Roman"/>
+        </w:rPr>
+        <w:t xml:space="preserve">Tweet </w:t>
+      </w:r>
+      <w:r>
+        <w:rPr>
+          <w:rFonts w:ascii="Times New Roman" w:hAnsi="Times New Roman" w:cs="Times New Roman"/>
+        </w:rPr>
+        <w:t>O</w:t>
+      </w:r>
+      <w:r>
+        <w:rPr>
+          <w:rFonts w:ascii="Times New Roman" w:hAnsi="Times New Roman" w:cs="Times New Roman"/>
+        </w:rPr>
+        <w:t>bject</w:t>
+      </w:r>
+      <w:bookmarkEnd w:id="21"/>
+    </w:p>
+    <w:p>
+      <w:pPr>
         <w:rPr>
           <w:rFonts w:ascii="Times New Roman" w:hAnsi="Times New Roman" w:cs="Times New Roman"/>
           <w:color w:val="000000"/>
           <w:sz w:val="24"/>
           <w:szCs w:val="22"/>
         </w:rPr>
-        <w:t xml:space="preserve"> the future.</w:t>
+      </w:pPr>
+      <w:r>
+        <w:rPr>
+          <w:rFonts w:ascii="Times New Roman" w:hAnsi="Times New Roman" w:cs="Times New Roman"/>
+          <w:color w:val="000000"/>
+          <w:sz w:val="24"/>
+          <w:szCs w:val="22"/>
+        </w:rPr>
+        <w:t>When using Python to search and stream tweets by the tweepy API, each returned tweet object is a Python dictionary having an unique ID number. The newer a tweet is, the bigger the ID of the tweet is.</w:t>
       </w:r>
     </w:p>
     <w:p>
@@ -9999,100 +9271,7 @@
           <w:rFonts w:ascii="Times New Roman" w:hAnsi="Times New Roman" w:cs="Times New Roman"/>
         </w:rPr>
       </w:pPr>
-      <w:bookmarkStart w:id="20" w:name="_Toc8752252"/>
-      <w:r>
-        <w:rPr>
-          <w:rFonts w:ascii="Times New Roman" w:hAnsi="Times New Roman" w:cs="Times New Roman"/>
-        </w:rPr>
-        <w:t xml:space="preserve">3.2.1 </w:t>
-      </w:r>
-      <w:r>
-        <w:rPr>
-          <w:rFonts w:ascii="Times New Roman" w:hAnsi="Times New Roman" w:cs="Times New Roman"/>
-        </w:rPr>
-        <w:t xml:space="preserve">Tweet </w:t>
-      </w:r>
-      <w:r>
-        <w:rPr>
-          <w:rFonts w:ascii="Times New Roman" w:hAnsi="Times New Roman" w:cs="Times New Roman"/>
-        </w:rPr>
-        <w:t>O</w:t>
-      </w:r>
-      <w:r>
-        <w:rPr>
-          <w:rFonts w:ascii="Times New Roman" w:hAnsi="Times New Roman" w:cs="Times New Roman"/>
-        </w:rPr>
-        <w:t>bject</w:t>
-      </w:r>
-      <w:bookmarkEnd w:id="20"/>
-    </w:p>
-    <w:p>
-      <w:pPr>
-        <w:rPr>
-          <w:rFonts w:ascii="Times New Roman" w:hAnsi="Times New Roman" w:cs="Times New Roman"/>
-          <w:color w:val="000000"/>
-          <w:sz w:val="24"/>
-          <w:szCs w:val="22"/>
-        </w:rPr>
-      </w:pPr>
-      <w:r>
-        <w:rPr>
-          <w:rFonts w:ascii="Times New Roman" w:hAnsi="Times New Roman" w:cs="Times New Roman"/>
-          <w:color w:val="000000"/>
-          <w:sz w:val="24"/>
-          <w:szCs w:val="22"/>
-        </w:rPr>
-        <w:t xml:space="preserve">When using Python to search and stream tweets by the </w:t>
-      </w:r>
-      <w:proofErr w:type="spellStart"/>
-      <w:r>
-        <w:rPr>
-          <w:rFonts w:ascii="Times New Roman" w:hAnsi="Times New Roman" w:cs="Times New Roman"/>
-          <w:color w:val="000000"/>
-          <w:sz w:val="24"/>
-          <w:szCs w:val="22"/>
-        </w:rPr>
-        <w:t>tweepy</w:t>
-      </w:r>
-      <w:proofErr w:type="spellEnd"/>
-      <w:r>
-        <w:rPr>
-          <w:rFonts w:ascii="Times New Roman" w:hAnsi="Times New Roman" w:cs="Times New Roman"/>
-          <w:color w:val="000000"/>
-          <w:sz w:val="24"/>
-          <w:szCs w:val="22"/>
-        </w:rPr>
-        <w:t xml:space="preserve"> API, each returned tweet object is a Python dictionary having </w:t>
-      </w:r>
-      <w:proofErr w:type="gramStart"/>
-      <w:r>
-        <w:rPr>
-          <w:rFonts w:ascii="Times New Roman" w:hAnsi="Times New Roman" w:cs="Times New Roman"/>
-          <w:color w:val="000000"/>
-          <w:sz w:val="24"/>
-          <w:szCs w:val="22"/>
-        </w:rPr>
-        <w:t>an</w:t>
-      </w:r>
-      <w:proofErr w:type="gramEnd"/>
-      <w:r>
-        <w:rPr>
-          <w:rFonts w:ascii="Times New Roman" w:hAnsi="Times New Roman" w:cs="Times New Roman"/>
-          <w:color w:val="000000"/>
-          <w:sz w:val="24"/>
-          <w:szCs w:val="22"/>
-        </w:rPr>
-        <w:t xml:space="preserve"> unique ID number. The newer a tweet is, the bigger the ID of the tweet is.</w:t>
-      </w:r>
-    </w:p>
-    <w:p>
-      <w:pPr>
-        <w:pStyle w:val="3"/>
-        <w:rPr>
-          <w:rFonts w:ascii="Times New Roman" w:hAnsi="Times New Roman" w:cs="Times New Roman"/>
-        </w:rPr>
-      </w:pPr>
-      <w:bookmarkStart w:id="21" w:name="_Toc8752253"/>
+      <w:bookmarkStart w:id="22" w:name="_Toc8752253"/>
       <w:r>
         <w:rPr>
           <w:rFonts w:ascii="Times New Roman" w:hAnsi="Times New Roman" w:cs="Times New Roman"/>
@@ -10117,7 +9296,7 @@
         </w:rPr>
         <w:t>tream</w:t>
       </w:r>
-      <w:bookmarkEnd w:id="21"/>
+      <w:bookmarkEnd w:id="22"/>
       <w:r>
         <w:rPr>
           <w:rFonts w:ascii="Times New Roman" w:hAnsi="Times New Roman" w:cs="Times New Roman"/>
@@ -10141,25 +9320,7 @@
           <w:color w:val="000000"/>
           <w:szCs w:val="22"/>
         </w:rPr>
-        <w:t xml:space="preserve">Narrowing parameters: The search function of the </w:t>
-      </w:r>
-      <w:proofErr w:type="spellStart"/>
-      <w:r>
-        <w:rPr>
-          <w:rFonts w:ascii="Times New Roman" w:hAnsi="Times New Roman" w:cs="Times New Roman"/>
-          <w:color w:val="000000"/>
-          <w:szCs w:val="22"/>
-        </w:rPr>
-        <w:t>tweepy</w:t>
-      </w:r>
-      <w:proofErr w:type="spellEnd"/>
-      <w:r>
-        <w:rPr>
-          <w:rFonts w:ascii="Times New Roman" w:hAnsi="Times New Roman" w:cs="Times New Roman"/>
-          <w:color w:val="000000"/>
-          <w:szCs w:val="22"/>
-        </w:rPr>
-        <w:t xml:space="preserve"> API must have at least one specified narrowing parameter (keyword</w:t>
+        <w:t>Narrowing parameters: The search function of the tweepy API must have at least one specified narrowing parameter (keyword</w:t>
       </w:r>
       <w:r>
         <w:rPr>
@@ -10358,7 +9519,7 @@
           <w:rFonts w:ascii="Times New Roman" w:hAnsi="Times New Roman" w:cs="Times New Roman"/>
         </w:rPr>
       </w:pPr>
-      <w:bookmarkStart w:id="22" w:name="_Toc8752254"/>
+      <w:bookmarkStart w:id="23" w:name="_Toc8752254"/>
       <w:r>
         <w:rPr>
           <w:rFonts w:ascii="Times New Roman" w:hAnsi="Times New Roman" w:cs="Times New Roman"/>
@@ -10383,7 +9544,7 @@
         </w:rPr>
         <w:t>uplication</w:t>
       </w:r>
-      <w:bookmarkEnd w:id="22"/>
+      <w:bookmarkEnd w:id="23"/>
     </w:p>
     <w:p>
       <w:pPr>
@@ -10401,59 +9562,23 @@
           <w:color w:val="000000"/>
           <w:szCs w:val="22"/>
         </w:rPr>
-        <w:t xml:space="preserve">Since the search function of the </w:t>
-      </w:r>
-      <w:proofErr w:type="spellStart"/>
+        <w:t>Since the search function of the tweepy API returns the recent 100 tweets each time, we develop a method</w:t>
+      </w:r>
       <w:r>
         <w:rPr>
           <w:rFonts w:ascii="Times New Roman" w:hAnsi="Times New Roman" w:cs="Times New Roman"/>
           <w:color w:val="000000"/>
           <w:szCs w:val="22"/>
         </w:rPr>
-        <w:t>tweepy</w:t>
-      </w:r>
-      <w:proofErr w:type="spellEnd"/>
+        <w:t>, in order</w:t>
+      </w:r>
       <w:r>
         <w:rPr>
           <w:rFonts w:ascii="Times New Roman" w:hAnsi="Times New Roman" w:cs="Times New Roman"/>
           <w:color w:val="000000"/>
           <w:szCs w:val="22"/>
         </w:rPr>
-        <w:t xml:space="preserve"> API returns the recent 100 tweets each time, we develop a method</w:t>
-      </w:r>
-      <w:r>
-        <w:rPr>
-          <w:rFonts w:ascii="Times New Roman" w:hAnsi="Times New Roman" w:cs="Times New Roman"/>
-          <w:color w:val="000000"/>
-          <w:szCs w:val="22"/>
-        </w:rPr>
-        <w:t>, in order</w:t>
-      </w:r>
-      <w:r>
-        <w:rPr>
-          <w:rFonts w:ascii="Times New Roman" w:hAnsi="Times New Roman" w:cs="Times New Roman"/>
-          <w:color w:val="000000"/>
-          <w:szCs w:val="22"/>
-        </w:rPr>
-        <w:t xml:space="preserve"> to get 100 distinct and non-overlapping previous tweets consecutively (gradually tracing back by 100 tweets each time). This is achieved by specifying the ‘</w:t>
-      </w:r>
-      <w:proofErr w:type="spellStart"/>
-      <w:r>
-        <w:rPr>
-          <w:rFonts w:ascii="Times New Roman" w:hAnsi="Times New Roman" w:cs="Times New Roman"/>
-          <w:color w:val="000000"/>
-          <w:szCs w:val="22"/>
-        </w:rPr>
-        <w:t>max_id</w:t>
-      </w:r>
-      <w:proofErr w:type="spellEnd"/>
-      <w:r>
-        <w:rPr>
-          <w:rFonts w:ascii="Times New Roman" w:hAnsi="Times New Roman" w:cs="Times New Roman"/>
-          <w:color w:val="000000"/>
-          <w:szCs w:val="22"/>
-        </w:rPr>
-        <w:t xml:space="preserve">’ parameter </w:t>
+        <w:t xml:space="preserve"> to get 100 distinct and non-overlapping previous tweets consecutively (gradually tracing back by 100 tweets each time). This is achieved by specifying the ‘max_id’ parameter </w:t>
       </w:r>
       <w:r>
         <w:rPr>
@@ -10504,7 +9629,6 @@
         </w:rPr>
         <w:t>‘</w:t>
       </w:r>
-      <w:proofErr w:type="spellStart"/>
       <w:r>
         <w:rPr>
           <w:rFonts w:ascii="Times New Roman" w:hAnsi="Times New Roman" w:cs="Times New Roman"/>
@@ -10513,7 +9637,6 @@
         </w:rPr>
         <w:t>max_id</w:t>
       </w:r>
-      <w:proofErr w:type="spellEnd"/>
       <w:r>
         <w:rPr>
           <w:rFonts w:ascii="Times New Roman" w:hAnsi="Times New Roman" w:cs="Times New Roman"/>
@@ -10528,25 +9651,7 @@
           <w:color w:val="000000"/>
           <w:szCs w:val="22"/>
         </w:rPr>
-        <w:t xml:space="preserve"> parameter of the search function, the </w:t>
-      </w:r>
-      <w:proofErr w:type="spellStart"/>
-      <w:r>
-        <w:rPr>
-          <w:rFonts w:ascii="Times New Roman" w:hAnsi="Times New Roman" w:cs="Times New Roman"/>
-          <w:color w:val="000000"/>
-          <w:szCs w:val="22"/>
-        </w:rPr>
-        <w:t>api</w:t>
-      </w:r>
-      <w:proofErr w:type="spellEnd"/>
-      <w:r>
-        <w:rPr>
-          <w:rFonts w:ascii="Times New Roman" w:hAnsi="Times New Roman" w:cs="Times New Roman"/>
-          <w:color w:val="000000"/>
-          <w:szCs w:val="22"/>
-        </w:rPr>
-        <w:t xml:space="preserve"> will search from the tweet having the ID (inclusively), back to about 100 previous tweets.</w:t>
+        <w:t xml:space="preserve"> parameter of the search function, the api will search from the tweet having the ID (inclusively), back to about 100 previous tweets.</w:t>
       </w:r>
     </w:p>
     <w:p>
@@ -10587,25 +9692,7 @@
           <w:color w:val="000000"/>
           <w:szCs w:val="22"/>
         </w:rPr>
-        <w:t>get the ID of the most current tweet (the biggest ID in our program), and store it in the variable ‘</w:t>
-      </w:r>
-      <w:proofErr w:type="spellStart"/>
-      <w:r>
-        <w:rPr>
-          <w:rFonts w:ascii="Times New Roman" w:hAnsi="Times New Roman" w:cs="Times New Roman"/>
-          <w:color w:val="000000"/>
-          <w:szCs w:val="22"/>
-        </w:rPr>
-        <w:t>new_max_ID</w:t>
-      </w:r>
-      <w:proofErr w:type="spellEnd"/>
-      <w:r>
-        <w:rPr>
-          <w:rFonts w:ascii="Times New Roman" w:hAnsi="Times New Roman" w:cs="Times New Roman"/>
-          <w:color w:val="000000"/>
-          <w:szCs w:val="22"/>
-        </w:rPr>
-        <w:t xml:space="preserve">’ </w:t>
+        <w:t xml:space="preserve">get the ID of the most current tweet (the biggest ID in our program), and store it in the variable ‘new_max_ID’ </w:t>
       </w:r>
     </w:p>
     <w:p>
@@ -10655,25 +9742,7 @@
           <w:color w:val="000000"/>
           <w:szCs w:val="22"/>
         </w:rPr>
-        <w:t>search from the ‘</w:t>
-      </w:r>
-      <w:proofErr w:type="spellStart"/>
-      <w:r>
-        <w:rPr>
-          <w:rFonts w:ascii="Times New Roman" w:hAnsi="Times New Roman" w:cs="Times New Roman"/>
-          <w:color w:val="000000"/>
-          <w:szCs w:val="22"/>
-        </w:rPr>
-        <w:t>new_max_ID</w:t>
-      </w:r>
-      <w:proofErr w:type="spellEnd"/>
-      <w:r>
-        <w:rPr>
-          <w:rFonts w:ascii="Times New Roman" w:hAnsi="Times New Roman" w:cs="Times New Roman"/>
-          <w:color w:val="000000"/>
-          <w:szCs w:val="22"/>
-        </w:rPr>
-        <w:t>’ down to 100 previous tweets</w:t>
+        <w:t>search from the ‘new_max_ID’ down to 100 previous tweets</w:t>
       </w:r>
       <w:r>
         <w:rPr>
@@ -10763,25 +9832,23 @@
           <w:color w:val="000000"/>
           <w:szCs w:val="22"/>
         </w:rPr>
-        <w:t>set the value of the ‘</w:t>
-      </w:r>
-      <w:proofErr w:type="spellStart"/>
+        <w:t xml:space="preserve">set the value of the ‘new_max_ID’ to the least ID we get </w:t>
+      </w:r>
       <w:r>
         <w:rPr>
           <w:rFonts w:ascii="Times New Roman" w:hAnsi="Times New Roman" w:cs="Times New Roman"/>
           <w:color w:val="000000"/>
           <w:szCs w:val="22"/>
         </w:rPr>
-        <w:t>new_max_ID</w:t>
-      </w:r>
-      <w:proofErr w:type="spellEnd"/>
+        <w:t>in the list</w:t>
+      </w:r>
       <w:r>
         <w:rPr>
           <w:rFonts w:ascii="Times New Roman" w:hAnsi="Times New Roman" w:cs="Times New Roman"/>
           <w:color w:val="000000"/>
           <w:szCs w:val="22"/>
         </w:rPr>
-        <w:t xml:space="preserve">’ to the least ID we get </w:t>
+        <w:t xml:space="preserve"> (the ID of </w:t>
       </w:r>
       <w:r>
         <w:rPr>
@@ -10789,7 +9856,7 @@
           <w:color w:val="000000"/>
           <w:szCs w:val="22"/>
         </w:rPr>
-        <w:t>in the list</w:t>
+        <w:t>‘</w:t>
       </w:r>
       <w:r>
         <w:rPr>
@@ -10797,33 +9864,7 @@
           <w:color w:val="000000"/>
           <w:szCs w:val="22"/>
         </w:rPr>
-        <w:t xml:space="preserve"> (the ID of </w:t>
-      </w:r>
-      <w:r>
-        <w:rPr>
-          <w:rFonts w:ascii="Times New Roman" w:hAnsi="Times New Roman" w:cs="Times New Roman"/>
-          <w:color w:val="000000"/>
-          <w:szCs w:val="22"/>
-        </w:rPr>
-        <w:t>‘</w:t>
-      </w:r>
-      <w:proofErr w:type="gramStart"/>
-      <w:r>
-        <w:rPr>
-          <w:rFonts w:ascii="Times New Roman" w:hAnsi="Times New Roman" w:cs="Times New Roman"/>
-          <w:color w:val="000000"/>
-          <w:szCs w:val="22"/>
-        </w:rPr>
-        <w:t>list[</w:t>
-      </w:r>
-      <w:proofErr w:type="gramEnd"/>
-      <w:r>
-        <w:rPr>
-          <w:rFonts w:ascii="Times New Roman" w:hAnsi="Times New Roman" w:cs="Times New Roman"/>
-          <w:color w:val="000000"/>
-          <w:szCs w:val="22"/>
-        </w:rPr>
-        <w:t>-1]</w:t>
+        <w:t>list[-1]</w:t>
       </w:r>
       <w:r>
         <w:rPr>
@@ -10922,7 +9963,7 @@
           <w:rFonts w:ascii="Times New Roman" w:hAnsi="Times New Roman" w:cs="Times New Roman"/>
         </w:rPr>
       </w:pPr>
-      <w:bookmarkStart w:id="23" w:name="_Toc8752255"/>
+      <w:bookmarkStart w:id="24" w:name="_Toc8752255"/>
       <w:r>
         <w:rPr>
           <w:rFonts w:ascii="Times New Roman" w:hAnsi="Times New Roman" w:cs="Times New Roman"/>
@@ -10935,7 +9976,7 @@
         </w:rPr>
         <w:t>Maximum the limitation</w:t>
       </w:r>
-      <w:bookmarkEnd w:id="23"/>
+      <w:bookmarkEnd w:id="24"/>
     </w:p>
     <w:p>
       <w:pPr>
@@ -10997,7 +10038,6 @@
           <w:szCs w:val="21"/>
         </w:rPr>
       </w:pPr>
-      <w:proofErr w:type="spellStart"/>
       <w:r>
         <w:rPr>
           <w:rFonts w:ascii="Times New Roman" w:eastAsia="宋体" w:hAnsi="Times New Roman" w:cs="Times New Roman"/>
@@ -11005,9 +10045,17 @@
           <w:kern w:val="0"/>
           <w:szCs w:val="21"/>
         </w:rPr>
-        <w:t>auth</w:t>
-      </w:r>
-      <w:proofErr w:type="spellEnd"/>
+        <w:t xml:space="preserve">auth </w:t>
+      </w:r>
+      <w:r>
+        <w:rPr>
+          <w:rFonts w:ascii="Times New Roman" w:eastAsia="宋体" w:hAnsi="Times New Roman" w:cs="Times New Roman"/>
+          <w:color w:val="777777"/>
+          <w:kern w:val="0"/>
+          <w:szCs w:val="21"/>
+        </w:rPr>
+        <w:t>=</w:t>
+      </w:r>
       <w:r>
         <w:rPr>
           <w:rFonts w:ascii="Times New Roman" w:eastAsia="宋体" w:hAnsi="Times New Roman" w:cs="Times New Roman"/>
@@ -11015,7 +10063,7 @@
           <w:kern w:val="0"/>
           <w:szCs w:val="21"/>
         </w:rPr>
-        <w:t xml:space="preserve"> </w:t>
+        <w:t xml:space="preserve"> tweepy</w:t>
       </w:r>
       <w:r>
         <w:rPr>
@@ -11024,7 +10072,7 @@
           <w:kern w:val="0"/>
           <w:szCs w:val="21"/>
         </w:rPr>
-        <w:t>=</w:t>
+        <w:t>.</w:t>
       </w:r>
       <w:r>
         <w:rPr>
@@ -11033,10 +10081,17 @@
           <w:kern w:val="0"/>
           <w:szCs w:val="21"/>
         </w:rPr>
-        <w:t xml:space="preserve"> </w:t>
-      </w:r>
-      <w:proofErr w:type="spellStart"/>
-      <w:proofErr w:type="gramStart"/>
+        <w:t>OAuthHandler</w:t>
+      </w:r>
+      <w:r>
+        <w:rPr>
+          <w:rFonts w:ascii="Times New Roman" w:eastAsia="宋体" w:hAnsi="Times New Roman" w:cs="Times New Roman"/>
+          <w:color w:val="777777"/>
+          <w:kern w:val="0"/>
+          <w:szCs w:val="21"/>
+        </w:rPr>
+        <w:t>(</w:t>
+      </w:r>
       <w:r>
         <w:rPr>
           <w:rFonts w:ascii="Times New Roman" w:eastAsia="宋体" w:hAnsi="Times New Roman" w:cs="Times New Roman"/>
@@ -11044,7 +10099,7 @@
           <w:kern w:val="0"/>
           <w:szCs w:val="21"/>
         </w:rPr>
-        <w:t>tweepy</w:t>
+        <w:t>consumer_key</w:t>
       </w:r>
       <w:r>
         <w:rPr>
@@ -11053,7 +10108,7 @@
           <w:kern w:val="0"/>
           <w:szCs w:val="21"/>
         </w:rPr>
-        <w:t>.</w:t>
+        <w:t>,</w:t>
       </w:r>
       <w:r>
         <w:rPr>
@@ -11062,59 +10117,8 @@
           <w:kern w:val="0"/>
           <w:szCs w:val="21"/>
         </w:rPr>
-        <w:t>OAuthHandler</w:t>
-      </w:r>
-      <w:proofErr w:type="spellEnd"/>
-      <w:proofErr w:type="gramEnd"/>
-      <w:r>
-        <w:rPr>
-          <w:rFonts w:ascii="Times New Roman" w:eastAsia="宋体" w:hAnsi="Times New Roman" w:cs="Times New Roman"/>
-          <w:color w:val="777777"/>
-          <w:kern w:val="0"/>
-          <w:szCs w:val="21"/>
-        </w:rPr>
-        <w:t>(</w:t>
-      </w:r>
-      <w:proofErr w:type="spellStart"/>
-      <w:r>
-        <w:rPr>
-          <w:rFonts w:ascii="Times New Roman" w:eastAsia="宋体" w:hAnsi="Times New Roman" w:cs="Times New Roman"/>
-          <w:color w:val="333333"/>
-          <w:kern w:val="0"/>
-          <w:szCs w:val="21"/>
-        </w:rPr>
-        <w:t>consumer_key</w:t>
-      </w:r>
-      <w:proofErr w:type="spellEnd"/>
-      <w:r>
-        <w:rPr>
-          <w:rFonts w:ascii="Times New Roman" w:eastAsia="宋体" w:hAnsi="Times New Roman" w:cs="Times New Roman"/>
-          <w:color w:val="777777"/>
-          <w:kern w:val="0"/>
-          <w:szCs w:val="21"/>
-        </w:rPr>
-        <w:t>,</w:t>
-      </w:r>
-      <w:r>
-        <w:rPr>
-          <w:rFonts w:ascii="Times New Roman" w:eastAsia="宋体" w:hAnsi="Times New Roman" w:cs="Times New Roman"/>
-          <w:color w:val="333333"/>
-          <w:kern w:val="0"/>
-          <w:szCs w:val="21"/>
-        </w:rPr>
-        <w:t xml:space="preserve"> </w:t>
-      </w:r>
-      <w:proofErr w:type="spellStart"/>
-      <w:r>
-        <w:rPr>
-          <w:rFonts w:ascii="Times New Roman" w:eastAsia="宋体" w:hAnsi="Times New Roman" w:cs="Times New Roman"/>
-          <w:color w:val="333333"/>
-          <w:kern w:val="0"/>
-          <w:szCs w:val="21"/>
-        </w:rPr>
-        <w:t>consumer_secret</w:t>
-      </w:r>
-      <w:proofErr w:type="spellEnd"/>
+        <w:t xml:space="preserve"> consumer_secret</w:t>
+      </w:r>
       <w:r>
         <w:rPr>
           <w:rFonts w:ascii="Times New Roman" w:eastAsia="宋体" w:hAnsi="Times New Roman" w:cs="Times New Roman"/>
@@ -11138,7 +10142,6 @@
           <w:szCs w:val="21"/>
         </w:rPr>
       </w:pPr>
-      <w:proofErr w:type="spellStart"/>
       <w:r>
         <w:rPr>
           <w:rFonts w:ascii="Times New Roman" w:eastAsia="宋体" w:hAnsi="Times New Roman" w:cs="Times New Roman"/>
@@ -11166,7 +10169,6 @@
         </w:rPr>
         <w:t>set_access_token</w:t>
       </w:r>
-      <w:proofErr w:type="spellEnd"/>
       <w:r>
         <w:rPr>
           <w:rFonts w:ascii="Times New Roman" w:eastAsia="宋体" w:hAnsi="Times New Roman" w:cs="Times New Roman"/>
@@ -11176,7 +10178,6 @@
         </w:rPr>
         <w:t>(</w:t>
       </w:r>
-      <w:proofErr w:type="spellStart"/>
       <w:r>
         <w:rPr>
           <w:rFonts w:ascii="Times New Roman" w:eastAsia="宋体" w:hAnsi="Times New Roman" w:cs="Times New Roman"/>
@@ -11184,9 +10185,17 @@
           <w:kern w:val="0"/>
           <w:szCs w:val="21"/>
         </w:rPr>
-        <w:t>access_token_</w:t>
-      </w:r>
-      <w:proofErr w:type="gramStart"/>
+        <w:t>access_token_key</w:t>
+      </w:r>
+      <w:r>
+        <w:rPr>
+          <w:rFonts w:ascii="Times New Roman" w:eastAsia="宋体" w:hAnsi="Times New Roman" w:cs="Times New Roman"/>
+          <w:color w:val="777777"/>
+          <w:kern w:val="0"/>
+          <w:szCs w:val="21"/>
+        </w:rPr>
+        <w:t>,</w:t>
+      </w:r>
       <w:r>
         <w:rPr>
           <w:rFonts w:ascii="Times New Roman" w:eastAsia="宋体" w:hAnsi="Times New Roman" w:cs="Times New Roman"/>
@@ -11194,37 +10203,8 @@
           <w:kern w:val="0"/>
           <w:szCs w:val="21"/>
         </w:rPr>
-        <w:t>key</w:t>
-      </w:r>
-      <w:r>
-        <w:rPr>
-          <w:rFonts w:ascii="Times New Roman" w:eastAsia="宋体" w:hAnsi="Times New Roman" w:cs="Times New Roman"/>
-          <w:color w:val="777777"/>
-          <w:kern w:val="0"/>
-          <w:szCs w:val="21"/>
-        </w:rPr>
-        <w:t>,</w:t>
-      </w:r>
-      <w:r>
-        <w:rPr>
-          <w:rFonts w:ascii="Times New Roman" w:eastAsia="宋体" w:hAnsi="Times New Roman" w:cs="Times New Roman"/>
-          <w:color w:val="333333"/>
-          <w:kern w:val="0"/>
-          <w:szCs w:val="21"/>
-        </w:rPr>
-        <w:t>access</w:t>
-      </w:r>
-      <w:proofErr w:type="gramEnd"/>
-      <w:r>
-        <w:rPr>
-          <w:rFonts w:ascii="Times New Roman" w:eastAsia="宋体" w:hAnsi="Times New Roman" w:cs="Times New Roman"/>
-          <w:color w:val="333333"/>
-          <w:kern w:val="0"/>
-          <w:szCs w:val="21"/>
-        </w:rPr>
-        <w:t>_token_secret</w:t>
-      </w:r>
-      <w:proofErr w:type="spellEnd"/>
+        <w:t>access_token_secret</w:t>
+      </w:r>
       <w:r>
         <w:rPr>
           <w:rFonts w:ascii="Times New Roman" w:eastAsia="宋体" w:hAnsi="Times New Roman" w:cs="Times New Roman"/>
@@ -11248,7 +10228,6 @@
           <w:szCs w:val="21"/>
         </w:rPr>
       </w:pPr>
-      <w:proofErr w:type="spellStart"/>
       <w:r>
         <w:rPr>
           <w:rFonts w:ascii="Times New Roman" w:eastAsia="宋体" w:hAnsi="Times New Roman" w:cs="Times New Roman"/>
@@ -11256,9 +10235,17 @@
           <w:kern w:val="0"/>
           <w:szCs w:val="21"/>
         </w:rPr>
-        <w:t>api</w:t>
-      </w:r>
-      <w:proofErr w:type="spellEnd"/>
+        <w:t xml:space="preserve">api </w:t>
+      </w:r>
+      <w:r>
+        <w:rPr>
+          <w:rFonts w:ascii="Times New Roman" w:eastAsia="宋体" w:hAnsi="Times New Roman" w:cs="Times New Roman"/>
+          <w:color w:val="777777"/>
+          <w:kern w:val="0"/>
+          <w:szCs w:val="21"/>
+        </w:rPr>
+        <w:t>=</w:t>
+      </w:r>
       <w:r>
         <w:rPr>
           <w:rFonts w:ascii="Times New Roman" w:eastAsia="宋体" w:hAnsi="Times New Roman" w:cs="Times New Roman"/>
@@ -11266,106 +10253,71 @@
           <w:kern w:val="0"/>
           <w:szCs w:val="21"/>
         </w:rPr>
+        <w:t xml:space="preserve"> tweepy</w:t>
+      </w:r>
+      <w:r>
+        <w:rPr>
+          <w:rFonts w:ascii="Times New Roman" w:eastAsia="宋体" w:hAnsi="Times New Roman" w:cs="Times New Roman"/>
+          <w:color w:val="777777"/>
+          <w:kern w:val="0"/>
+          <w:szCs w:val="21"/>
+        </w:rPr>
+        <w:t>.</w:t>
+      </w:r>
+      <w:r>
+        <w:rPr>
+          <w:rFonts w:ascii="Times New Roman" w:eastAsia="宋体" w:hAnsi="Times New Roman" w:cs="Times New Roman"/>
+          <w:color w:val="333333"/>
+          <w:kern w:val="0"/>
+          <w:szCs w:val="21"/>
+        </w:rPr>
+        <w:t>API</w:t>
+      </w:r>
+      <w:r>
+        <w:rPr>
+          <w:rFonts w:ascii="Times New Roman" w:eastAsia="宋体" w:hAnsi="Times New Roman" w:cs="Times New Roman"/>
+          <w:color w:val="777777"/>
+          <w:kern w:val="0"/>
+          <w:szCs w:val="21"/>
+        </w:rPr>
+        <w:t>(</w:t>
+      </w:r>
+      <w:r>
+        <w:rPr>
+          <w:rFonts w:ascii="Times New Roman" w:eastAsia="宋体" w:hAnsi="Times New Roman" w:cs="Times New Roman"/>
+          <w:color w:val="333333"/>
+          <w:kern w:val="0"/>
+          <w:szCs w:val="21"/>
+        </w:rPr>
+        <w:t>auth</w:t>
+      </w:r>
+      <w:r>
+        <w:rPr>
+          <w:rFonts w:ascii="Times New Roman" w:eastAsia="宋体" w:hAnsi="Times New Roman" w:cs="Times New Roman"/>
+          <w:color w:val="777777"/>
+          <w:kern w:val="0"/>
+          <w:szCs w:val="21"/>
+        </w:rPr>
+        <w:t>,</w:t>
+      </w:r>
+      <w:r>
+        <w:rPr>
+          <w:rFonts w:ascii="Times New Roman" w:eastAsia="宋体" w:hAnsi="Times New Roman" w:cs="Times New Roman"/>
+          <w:color w:val="333333"/>
+          <w:kern w:val="0"/>
+          <w:szCs w:val="21"/>
+        </w:rPr>
         <w:t xml:space="preserve"> </w:t>
       </w:r>
       <w:r>
         <w:rPr>
           <w:rFonts w:ascii="Times New Roman" w:eastAsia="宋体" w:hAnsi="Times New Roman" w:cs="Times New Roman"/>
-          <w:color w:val="777777"/>
-          <w:kern w:val="0"/>
-          <w:szCs w:val="21"/>
-        </w:rPr>
-        <w:t>=</w:t>
-      </w:r>
-      <w:r>
-        <w:rPr>
-          <w:rFonts w:ascii="Times New Roman" w:eastAsia="宋体" w:hAnsi="Times New Roman" w:cs="Times New Roman"/>
-          <w:color w:val="333333"/>
-          <w:kern w:val="0"/>
-          <w:szCs w:val="21"/>
-        </w:rPr>
-        <w:t xml:space="preserve"> </w:t>
-      </w:r>
-      <w:proofErr w:type="spellStart"/>
-      <w:proofErr w:type="gramStart"/>
-      <w:r>
-        <w:rPr>
-          <w:rFonts w:ascii="Times New Roman" w:eastAsia="宋体" w:hAnsi="Times New Roman" w:cs="Times New Roman"/>
-          <w:color w:val="333333"/>
-          <w:kern w:val="0"/>
-          <w:szCs w:val="21"/>
-        </w:rPr>
-        <w:t>tweepy</w:t>
-      </w:r>
-      <w:r>
-        <w:rPr>
-          <w:rFonts w:ascii="Times New Roman" w:eastAsia="宋体" w:hAnsi="Times New Roman" w:cs="Times New Roman"/>
-          <w:color w:val="777777"/>
-          <w:kern w:val="0"/>
-          <w:szCs w:val="21"/>
-        </w:rPr>
-        <w:t>.</w:t>
-      </w:r>
-      <w:r>
-        <w:rPr>
-          <w:rFonts w:ascii="Times New Roman" w:eastAsia="宋体" w:hAnsi="Times New Roman" w:cs="Times New Roman"/>
-          <w:color w:val="333333"/>
-          <w:kern w:val="0"/>
-          <w:szCs w:val="21"/>
-        </w:rPr>
-        <w:t>API</w:t>
-      </w:r>
-      <w:proofErr w:type="spellEnd"/>
-      <w:r>
-        <w:rPr>
-          <w:rFonts w:ascii="Times New Roman" w:eastAsia="宋体" w:hAnsi="Times New Roman" w:cs="Times New Roman"/>
-          <w:color w:val="777777"/>
-          <w:kern w:val="0"/>
-          <w:szCs w:val="21"/>
-        </w:rPr>
-        <w:t>(</w:t>
-      </w:r>
-      <w:proofErr w:type="spellStart"/>
-      <w:proofErr w:type="gramEnd"/>
-      <w:r>
-        <w:rPr>
-          <w:rFonts w:ascii="Times New Roman" w:eastAsia="宋体" w:hAnsi="Times New Roman" w:cs="Times New Roman"/>
-          <w:color w:val="333333"/>
-          <w:kern w:val="0"/>
-          <w:szCs w:val="21"/>
-        </w:rPr>
-        <w:t>auth</w:t>
-      </w:r>
-      <w:proofErr w:type="spellEnd"/>
-      <w:r>
-        <w:rPr>
-          <w:rFonts w:ascii="Times New Roman" w:eastAsia="宋体" w:hAnsi="Times New Roman" w:cs="Times New Roman"/>
-          <w:color w:val="777777"/>
-          <w:kern w:val="0"/>
-          <w:szCs w:val="21"/>
-        </w:rPr>
-        <w:t>,</w:t>
-      </w:r>
-      <w:r>
-        <w:rPr>
-          <w:rFonts w:ascii="Times New Roman" w:eastAsia="宋体" w:hAnsi="Times New Roman" w:cs="Times New Roman"/>
-          <w:color w:val="333333"/>
-          <w:kern w:val="0"/>
-          <w:szCs w:val="21"/>
-        </w:rPr>
-        <w:t xml:space="preserve"> </w:t>
-      </w:r>
-      <w:proofErr w:type="spellStart"/>
-      <w:r>
-        <w:rPr>
-          <w:rFonts w:ascii="Times New Roman" w:eastAsia="宋体" w:hAnsi="Times New Roman" w:cs="Times New Roman"/>
           <w:color w:val="7A3E9D"/>
           <w:kern w:val="0"/>
           <w:szCs w:val="21"/>
         </w:rPr>
         <w:t>wait_on_rate_limit</w:t>
       </w:r>
-      <w:proofErr w:type="spellEnd"/>
       <w:r>
         <w:rPr>
           <w:rFonts w:ascii="Times New Roman" w:eastAsia="宋体" w:hAnsi="Times New Roman" w:cs="Times New Roman"/>
@@ -11416,7 +10368,6 @@
         </w:rPr>
         <w:t xml:space="preserve">                 </w:t>
       </w:r>
-      <w:proofErr w:type="spellStart"/>
       <w:r>
         <w:rPr>
           <w:rFonts w:ascii="Times New Roman" w:eastAsia="宋体" w:hAnsi="Times New Roman" w:cs="Times New Roman"/>
@@ -11426,7 +10377,6 @@
         </w:rPr>
         <w:t>wait_on_rate_limit_notify</w:t>
       </w:r>
-      <w:proofErr w:type="spellEnd"/>
       <w:r>
         <w:rPr>
           <w:rFonts w:ascii="Times New Roman" w:eastAsia="宋体" w:hAnsi="Times New Roman" w:cs="Times New Roman"/>
@@ -11589,7 +10539,6 @@
           <w:szCs w:val="21"/>
         </w:rPr>
       </w:pPr>
-      <w:proofErr w:type="spellStart"/>
       <w:r>
         <w:rPr>
           <w:rFonts w:ascii="Times New Roman" w:eastAsia="宋体" w:hAnsi="Times New Roman" w:cs="Times New Roman"/>
@@ -11598,9 +10547,17 @@
           <w:szCs w:val="21"/>
         </w:rPr>
         <w:lastRenderedPageBreak/>
-        <w:t>auth</w:t>
-      </w:r>
-      <w:proofErr w:type="spellEnd"/>
+        <w:t xml:space="preserve">auth </w:t>
+      </w:r>
+      <w:r>
+        <w:rPr>
+          <w:rFonts w:ascii="Times New Roman" w:eastAsia="宋体" w:hAnsi="Times New Roman" w:cs="Times New Roman"/>
+          <w:color w:val="777777"/>
+          <w:kern w:val="0"/>
+          <w:szCs w:val="21"/>
+        </w:rPr>
+        <w:t>=</w:t>
+      </w:r>
       <w:r>
         <w:rPr>
           <w:rFonts w:ascii="Times New Roman" w:eastAsia="宋体" w:hAnsi="Times New Roman" w:cs="Times New Roman"/>
@@ -11608,7 +10565,7 @@
           <w:kern w:val="0"/>
           <w:szCs w:val="21"/>
         </w:rPr>
-        <w:t xml:space="preserve"> </w:t>
+        <w:t xml:space="preserve"> tweepy</w:t>
       </w:r>
       <w:r>
         <w:rPr>
@@ -11617,7 +10574,7 @@
           <w:kern w:val="0"/>
           <w:szCs w:val="21"/>
         </w:rPr>
-        <w:t>=</w:t>
+        <w:t>.</w:t>
       </w:r>
       <w:r>
         <w:rPr>
@@ -11626,10 +10583,17 @@
           <w:kern w:val="0"/>
           <w:szCs w:val="21"/>
         </w:rPr>
-        <w:t xml:space="preserve"> </w:t>
-      </w:r>
-      <w:proofErr w:type="spellStart"/>
-      <w:proofErr w:type="gramStart"/>
+        <w:t>OAuthHandler</w:t>
+      </w:r>
+      <w:r>
+        <w:rPr>
+          <w:rFonts w:ascii="Times New Roman" w:eastAsia="宋体" w:hAnsi="Times New Roman" w:cs="Times New Roman"/>
+          <w:color w:val="777777"/>
+          <w:kern w:val="0"/>
+          <w:szCs w:val="21"/>
+        </w:rPr>
+        <w:t>(</w:t>
+      </w:r>
       <w:r>
         <w:rPr>
           <w:rFonts w:ascii="Times New Roman" w:eastAsia="宋体" w:hAnsi="Times New Roman" w:cs="Times New Roman"/>
@@ -11637,7 +10601,7 @@
           <w:kern w:val="0"/>
           <w:szCs w:val="21"/>
         </w:rPr>
-        <w:t>tweepy</w:t>
+        <w:t>consumer_key</w:t>
       </w:r>
       <w:r>
         <w:rPr>
@@ -11646,7 +10610,7 @@
           <w:kern w:val="0"/>
           <w:szCs w:val="21"/>
         </w:rPr>
-        <w:t>.</w:t>
+        <w:t>,</w:t>
       </w:r>
       <w:r>
         <w:rPr>
@@ -11655,59 +10619,8 @@
           <w:kern w:val="0"/>
           <w:szCs w:val="21"/>
         </w:rPr>
-        <w:t>OAuthHandler</w:t>
-      </w:r>
-      <w:proofErr w:type="spellEnd"/>
-      <w:proofErr w:type="gramEnd"/>
-      <w:r>
-        <w:rPr>
-          <w:rFonts w:ascii="Times New Roman" w:eastAsia="宋体" w:hAnsi="Times New Roman" w:cs="Times New Roman"/>
-          <w:color w:val="777777"/>
-          <w:kern w:val="0"/>
-          <w:szCs w:val="21"/>
-        </w:rPr>
-        <w:t>(</w:t>
-      </w:r>
-      <w:proofErr w:type="spellStart"/>
-      <w:r>
-        <w:rPr>
-          <w:rFonts w:ascii="Times New Roman" w:eastAsia="宋体" w:hAnsi="Times New Roman" w:cs="Times New Roman"/>
-          <w:color w:val="333333"/>
-          <w:kern w:val="0"/>
-          <w:szCs w:val="21"/>
-        </w:rPr>
-        <w:t>consumer_key</w:t>
-      </w:r>
-      <w:proofErr w:type="spellEnd"/>
-      <w:r>
-        <w:rPr>
-          <w:rFonts w:ascii="Times New Roman" w:eastAsia="宋体" w:hAnsi="Times New Roman" w:cs="Times New Roman"/>
-          <w:color w:val="777777"/>
-          <w:kern w:val="0"/>
-          <w:szCs w:val="21"/>
-        </w:rPr>
-        <w:t>,</w:t>
-      </w:r>
-      <w:r>
-        <w:rPr>
-          <w:rFonts w:ascii="Times New Roman" w:eastAsia="宋体" w:hAnsi="Times New Roman" w:cs="Times New Roman"/>
-          <w:color w:val="333333"/>
-          <w:kern w:val="0"/>
-          <w:szCs w:val="21"/>
-        </w:rPr>
-        <w:t xml:space="preserve"> </w:t>
-      </w:r>
-      <w:proofErr w:type="spellStart"/>
-      <w:r>
-        <w:rPr>
-          <w:rFonts w:ascii="Times New Roman" w:eastAsia="宋体" w:hAnsi="Times New Roman" w:cs="Times New Roman"/>
-          <w:color w:val="333333"/>
-          <w:kern w:val="0"/>
-          <w:szCs w:val="21"/>
-        </w:rPr>
-        <w:t>consumer_secret</w:t>
-      </w:r>
-      <w:proofErr w:type="spellEnd"/>
+        <w:t xml:space="preserve"> consumer_secret</w:t>
+      </w:r>
       <w:r>
         <w:rPr>
           <w:rFonts w:ascii="Times New Roman" w:eastAsia="宋体" w:hAnsi="Times New Roman" w:cs="Times New Roman"/>
@@ -11731,7 +10644,6 @@
           <w:szCs w:val="21"/>
         </w:rPr>
       </w:pPr>
-      <w:proofErr w:type="spellStart"/>
       <w:r>
         <w:rPr>
           <w:rFonts w:ascii="Times New Roman" w:eastAsia="宋体" w:hAnsi="Times New Roman" w:cs="Times New Roman"/>
@@ -11739,9 +10651,17 @@
           <w:kern w:val="0"/>
           <w:szCs w:val="21"/>
         </w:rPr>
-        <w:t>api</w:t>
-      </w:r>
-      <w:proofErr w:type="spellEnd"/>
+        <w:t xml:space="preserve">api </w:t>
+      </w:r>
+      <w:r>
+        <w:rPr>
+          <w:rFonts w:ascii="Times New Roman" w:eastAsia="宋体" w:hAnsi="Times New Roman" w:cs="Times New Roman"/>
+          <w:color w:val="777777"/>
+          <w:kern w:val="0"/>
+          <w:szCs w:val="21"/>
+        </w:rPr>
+        <w:t>=</w:t>
+      </w:r>
       <w:r>
         <w:rPr>
           <w:rFonts w:ascii="Times New Roman" w:eastAsia="宋体" w:hAnsi="Times New Roman" w:cs="Times New Roman"/>
@@ -11749,106 +10669,71 @@
           <w:kern w:val="0"/>
           <w:szCs w:val="21"/>
         </w:rPr>
+        <w:t xml:space="preserve"> tweepy</w:t>
+      </w:r>
+      <w:r>
+        <w:rPr>
+          <w:rFonts w:ascii="Times New Roman" w:eastAsia="宋体" w:hAnsi="Times New Roman" w:cs="Times New Roman"/>
+          <w:color w:val="777777"/>
+          <w:kern w:val="0"/>
+          <w:szCs w:val="21"/>
+        </w:rPr>
+        <w:t>.</w:t>
+      </w:r>
+      <w:r>
+        <w:rPr>
+          <w:rFonts w:ascii="Times New Roman" w:eastAsia="宋体" w:hAnsi="Times New Roman" w:cs="Times New Roman"/>
+          <w:color w:val="333333"/>
+          <w:kern w:val="0"/>
+          <w:szCs w:val="21"/>
+        </w:rPr>
+        <w:t>API</w:t>
+      </w:r>
+      <w:r>
+        <w:rPr>
+          <w:rFonts w:ascii="Times New Roman" w:eastAsia="宋体" w:hAnsi="Times New Roman" w:cs="Times New Roman"/>
+          <w:color w:val="777777"/>
+          <w:kern w:val="0"/>
+          <w:szCs w:val="21"/>
+        </w:rPr>
+        <w:t>(</w:t>
+      </w:r>
+      <w:r>
+        <w:rPr>
+          <w:rFonts w:ascii="Times New Roman" w:eastAsia="宋体" w:hAnsi="Times New Roman" w:cs="Times New Roman"/>
+          <w:color w:val="333333"/>
+          <w:kern w:val="0"/>
+          <w:szCs w:val="21"/>
+        </w:rPr>
+        <w:t>auth</w:t>
+      </w:r>
+      <w:r>
+        <w:rPr>
+          <w:rFonts w:ascii="Times New Roman" w:eastAsia="宋体" w:hAnsi="Times New Roman" w:cs="Times New Roman"/>
+          <w:color w:val="777777"/>
+          <w:kern w:val="0"/>
+          <w:szCs w:val="21"/>
+        </w:rPr>
+        <w:t>,</w:t>
+      </w:r>
+      <w:r>
+        <w:rPr>
+          <w:rFonts w:ascii="Times New Roman" w:eastAsia="宋体" w:hAnsi="Times New Roman" w:cs="Times New Roman"/>
+          <w:color w:val="333333"/>
+          <w:kern w:val="0"/>
+          <w:szCs w:val="21"/>
+        </w:rPr>
         <w:t xml:space="preserve"> </w:t>
       </w:r>
       <w:r>
         <w:rPr>
           <w:rFonts w:ascii="Times New Roman" w:eastAsia="宋体" w:hAnsi="Times New Roman" w:cs="Times New Roman"/>
-          <w:color w:val="777777"/>
-          <w:kern w:val="0"/>
-          <w:szCs w:val="21"/>
-        </w:rPr>
-        <w:t>=</w:t>
-      </w:r>
-      <w:r>
-        <w:rPr>
-          <w:rFonts w:ascii="Times New Roman" w:eastAsia="宋体" w:hAnsi="Times New Roman" w:cs="Times New Roman"/>
-          <w:color w:val="333333"/>
-          <w:kern w:val="0"/>
-          <w:szCs w:val="21"/>
-        </w:rPr>
-        <w:t xml:space="preserve"> </w:t>
-      </w:r>
-      <w:proofErr w:type="spellStart"/>
-      <w:proofErr w:type="gramStart"/>
-      <w:r>
-        <w:rPr>
-          <w:rFonts w:ascii="Times New Roman" w:eastAsia="宋体" w:hAnsi="Times New Roman" w:cs="Times New Roman"/>
-          <w:color w:val="333333"/>
-          <w:kern w:val="0"/>
-          <w:szCs w:val="21"/>
-        </w:rPr>
-        <w:t>tweepy</w:t>
-      </w:r>
-      <w:r>
-        <w:rPr>
-          <w:rFonts w:ascii="Times New Roman" w:eastAsia="宋体" w:hAnsi="Times New Roman" w:cs="Times New Roman"/>
-          <w:color w:val="777777"/>
-          <w:kern w:val="0"/>
-          <w:szCs w:val="21"/>
-        </w:rPr>
-        <w:t>.</w:t>
-      </w:r>
-      <w:r>
-        <w:rPr>
-          <w:rFonts w:ascii="Times New Roman" w:eastAsia="宋体" w:hAnsi="Times New Roman" w:cs="Times New Roman"/>
-          <w:color w:val="333333"/>
-          <w:kern w:val="0"/>
-          <w:szCs w:val="21"/>
-        </w:rPr>
-        <w:t>API</w:t>
-      </w:r>
-      <w:proofErr w:type="spellEnd"/>
-      <w:r>
-        <w:rPr>
-          <w:rFonts w:ascii="Times New Roman" w:eastAsia="宋体" w:hAnsi="Times New Roman" w:cs="Times New Roman"/>
-          <w:color w:val="777777"/>
-          <w:kern w:val="0"/>
-          <w:szCs w:val="21"/>
-        </w:rPr>
-        <w:t>(</w:t>
-      </w:r>
-      <w:proofErr w:type="spellStart"/>
-      <w:proofErr w:type="gramEnd"/>
-      <w:r>
-        <w:rPr>
-          <w:rFonts w:ascii="Times New Roman" w:eastAsia="宋体" w:hAnsi="Times New Roman" w:cs="Times New Roman"/>
-          <w:color w:val="333333"/>
-          <w:kern w:val="0"/>
-          <w:szCs w:val="21"/>
-        </w:rPr>
-        <w:t>auth</w:t>
-      </w:r>
-      <w:proofErr w:type="spellEnd"/>
-      <w:r>
-        <w:rPr>
-          <w:rFonts w:ascii="Times New Roman" w:eastAsia="宋体" w:hAnsi="Times New Roman" w:cs="Times New Roman"/>
-          <w:color w:val="777777"/>
-          <w:kern w:val="0"/>
-          <w:szCs w:val="21"/>
-        </w:rPr>
-        <w:t>,</w:t>
-      </w:r>
-      <w:r>
-        <w:rPr>
-          <w:rFonts w:ascii="Times New Roman" w:eastAsia="宋体" w:hAnsi="Times New Roman" w:cs="Times New Roman"/>
-          <w:color w:val="333333"/>
-          <w:kern w:val="0"/>
-          <w:szCs w:val="21"/>
-        </w:rPr>
-        <w:t xml:space="preserve"> </w:t>
-      </w:r>
-      <w:proofErr w:type="spellStart"/>
-      <w:r>
-        <w:rPr>
-          <w:rFonts w:ascii="Times New Roman" w:eastAsia="宋体" w:hAnsi="Times New Roman" w:cs="Times New Roman"/>
           <w:color w:val="7A3E9D"/>
           <w:kern w:val="0"/>
           <w:szCs w:val="21"/>
         </w:rPr>
         <w:t>wait_on_rate_limit</w:t>
       </w:r>
-      <w:proofErr w:type="spellEnd"/>
       <w:r>
         <w:rPr>
           <w:rFonts w:ascii="Times New Roman" w:eastAsia="宋体" w:hAnsi="Times New Roman" w:cs="Times New Roman"/>
@@ -11899,7 +10784,6 @@
         </w:rPr>
         <w:t xml:space="preserve">                 </w:t>
       </w:r>
-      <w:proofErr w:type="spellStart"/>
       <w:r>
         <w:rPr>
           <w:rFonts w:ascii="Times New Roman" w:eastAsia="宋体" w:hAnsi="Times New Roman" w:cs="Times New Roman"/>
@@ -11909,7 +10793,6 @@
         </w:rPr>
         <w:t>wait_on_rate_limit_notify</w:t>
       </w:r>
-      <w:proofErr w:type="spellEnd"/>
       <w:r>
         <w:rPr>
           <w:rFonts w:ascii="Times New Roman" w:eastAsia="宋体" w:hAnsi="Times New Roman" w:cs="Times New Roman"/>
@@ -11982,27 +10865,7 @@
           <w:sz w:val="24"/>
           <w:szCs w:val="22"/>
         </w:rPr>
-        <w:t xml:space="preserve"> about 350s. As a result, we have to wait about 550s in every 15 </w:t>
-      </w:r>
-      <w:proofErr w:type="gramStart"/>
-      <w:r>
-        <w:rPr>
-          <w:rFonts w:ascii="Times New Roman" w:hAnsi="Times New Roman" w:cs="Times New Roman"/>
-          <w:color w:val="000000"/>
-          <w:sz w:val="24"/>
-          <w:szCs w:val="22"/>
-        </w:rPr>
-        <w:t>minutes(</w:t>
-      </w:r>
-      <w:proofErr w:type="gramEnd"/>
-      <w:r>
-        <w:rPr>
-          <w:rFonts w:ascii="Times New Roman" w:hAnsi="Times New Roman" w:cs="Times New Roman"/>
-          <w:color w:val="000000"/>
-          <w:sz w:val="24"/>
-          <w:szCs w:val="22"/>
-        </w:rPr>
-        <w:t>900 seconds). This is not efficient enough:</w:t>
+        <w:t xml:space="preserve"> about 350s. As a result, we have to wait about 550s in every 15 minutes(900 seconds). This is not efficient enough:</w:t>
       </w:r>
     </w:p>
     <w:p>
@@ -12197,21 +11060,8 @@
           <w:kern w:val="0"/>
           <w:szCs w:val="21"/>
         </w:rPr>
-        <w:t xml:space="preserve"># initialize </w:t>
-      </w:r>
-      <w:proofErr w:type="spellStart"/>
-      <w:r>
-        <w:rPr>
-          <w:rFonts w:ascii="Times New Roman" w:eastAsia="宋体" w:hAnsi="Times New Roman" w:cs="Times New Roman"/>
-          <w:i/>
-          <w:iCs/>
-          <w:color w:val="AAAAAA"/>
-          <w:kern w:val="0"/>
-          <w:szCs w:val="21"/>
-        </w:rPr>
-        <w:t>apis</w:t>
-      </w:r>
-      <w:proofErr w:type="spellEnd"/>
+        <w:t># initialize apis</w:t>
+      </w:r>
     </w:p>
     <w:p>
       <w:pPr>
@@ -12226,7 +11076,6 @@
           <w:szCs w:val="21"/>
         </w:rPr>
       </w:pPr>
-      <w:proofErr w:type="spellStart"/>
       <w:r>
         <w:rPr>
           <w:rFonts w:ascii="Times New Roman" w:eastAsia="宋体" w:hAnsi="Times New Roman" w:cs="Times New Roman"/>
@@ -12236,8 +11085,6 @@
         </w:rPr>
         <w:t>key_secret_pairs</w:t>
       </w:r>
-      <w:proofErr w:type="spellEnd"/>
-      <w:proofErr w:type="gramStart"/>
       <w:r>
         <w:rPr>
           <w:rFonts w:ascii="Times New Roman" w:eastAsia="宋体" w:hAnsi="Times New Roman" w:cs="Times New Roman"/>
@@ -12245,17 +11092,7 @@
           <w:kern w:val="0"/>
           <w:szCs w:val="21"/>
         </w:rPr>
-        <w:t>=[</w:t>
-      </w:r>
-      <w:proofErr w:type="gramEnd"/>
-      <w:r>
-        <w:rPr>
-          <w:rFonts w:ascii="Times New Roman" w:eastAsia="宋体" w:hAnsi="Times New Roman" w:cs="Times New Roman"/>
-          <w:color w:val="777777"/>
-          <w:kern w:val="0"/>
-          <w:szCs w:val="21"/>
-        </w:rPr>
-        <w:t>]</w:t>
+        <w:t>=[]</w:t>
       </w:r>
       <w:r>
         <w:rPr>
@@ -12280,7 +11117,6 @@
           <w:szCs w:val="21"/>
         </w:rPr>
       </w:pPr>
-      <w:proofErr w:type="spellStart"/>
       <w:r>
         <w:rPr>
           <w:rFonts w:ascii="Times New Roman" w:eastAsia="宋体" w:hAnsi="Times New Roman" w:cs="Times New Roman"/>
@@ -12288,9 +11124,17 @@
           <w:kern w:val="0"/>
           <w:szCs w:val="21"/>
         </w:rPr>
-        <w:t>key_secret_</w:t>
-      </w:r>
-      <w:proofErr w:type="gramStart"/>
+        <w:t>key_secret_pairs</w:t>
+      </w:r>
+      <w:r>
+        <w:rPr>
+          <w:rFonts w:ascii="Times New Roman" w:eastAsia="宋体" w:hAnsi="Times New Roman" w:cs="Times New Roman"/>
+          <w:color w:val="777777"/>
+          <w:kern w:val="0"/>
+          <w:szCs w:val="21"/>
+        </w:rPr>
+        <w:t>.</w:t>
+      </w:r>
       <w:r>
         <w:rPr>
           <w:rFonts w:ascii="Times New Roman" w:eastAsia="宋体" w:hAnsi="Times New Roman" w:cs="Times New Roman"/>
@@ -12298,28 +11142,8 @@
           <w:kern w:val="0"/>
           <w:szCs w:val="21"/>
         </w:rPr>
-        <w:t>pairs</w:t>
-      </w:r>
-      <w:r>
-        <w:rPr>
-          <w:rFonts w:ascii="Times New Roman" w:eastAsia="宋体" w:hAnsi="Times New Roman" w:cs="Times New Roman"/>
-          <w:color w:val="777777"/>
-          <w:kern w:val="0"/>
-          <w:szCs w:val="21"/>
-        </w:rPr>
-        <w:t>.</w:t>
-      </w:r>
-      <w:r>
-        <w:rPr>
-          <w:rFonts w:ascii="Times New Roman" w:eastAsia="宋体" w:hAnsi="Times New Roman" w:cs="Times New Roman"/>
-          <w:color w:val="333333"/>
-          <w:kern w:val="0"/>
-          <w:szCs w:val="21"/>
-        </w:rPr>
         <w:t>append</w:t>
       </w:r>
-      <w:proofErr w:type="spellEnd"/>
-      <w:proofErr w:type="gramEnd"/>
       <w:r>
         <w:rPr>
           <w:rFonts w:ascii="Times New Roman" w:eastAsia="宋体" w:hAnsi="Times New Roman" w:cs="Times New Roman"/>
@@ -12370,7 +11194,6 @@
           <w:szCs w:val="21"/>
         </w:rPr>
       </w:pPr>
-      <w:proofErr w:type="spellStart"/>
       <w:r>
         <w:rPr>
           <w:rFonts w:ascii="Times New Roman" w:eastAsia="宋体" w:hAnsi="Times New Roman" w:cs="Times New Roman"/>
@@ -12378,9 +11201,17 @@
           <w:kern w:val="0"/>
           <w:szCs w:val="21"/>
         </w:rPr>
-        <w:t>key_secret_</w:t>
-      </w:r>
-      <w:proofErr w:type="gramStart"/>
+        <w:t>key_secret_pairs</w:t>
+      </w:r>
+      <w:r>
+        <w:rPr>
+          <w:rFonts w:ascii="Times New Roman" w:eastAsia="宋体" w:hAnsi="Times New Roman" w:cs="Times New Roman"/>
+          <w:color w:val="777777"/>
+          <w:kern w:val="0"/>
+          <w:szCs w:val="21"/>
+        </w:rPr>
+        <w:t>.</w:t>
+      </w:r>
       <w:r>
         <w:rPr>
           <w:rFonts w:ascii="Times New Roman" w:eastAsia="宋体" w:hAnsi="Times New Roman" w:cs="Times New Roman"/>
@@ -12388,28 +11219,8 @@
           <w:kern w:val="0"/>
           <w:szCs w:val="21"/>
         </w:rPr>
-        <w:t>pairs</w:t>
-      </w:r>
-      <w:r>
-        <w:rPr>
-          <w:rFonts w:ascii="Times New Roman" w:eastAsia="宋体" w:hAnsi="Times New Roman" w:cs="Times New Roman"/>
-          <w:color w:val="777777"/>
-          <w:kern w:val="0"/>
-          <w:szCs w:val="21"/>
-        </w:rPr>
-        <w:t>.</w:t>
-      </w:r>
-      <w:r>
-        <w:rPr>
-          <w:rFonts w:ascii="Times New Roman" w:eastAsia="宋体" w:hAnsi="Times New Roman" w:cs="Times New Roman"/>
-          <w:color w:val="333333"/>
-          <w:kern w:val="0"/>
-          <w:szCs w:val="21"/>
-        </w:rPr>
         <w:t>append</w:t>
       </w:r>
-      <w:proofErr w:type="spellEnd"/>
-      <w:proofErr w:type="gramEnd"/>
       <w:r>
         <w:rPr>
           <w:rFonts w:ascii="Times New Roman" w:eastAsia="宋体" w:hAnsi="Times New Roman" w:cs="Times New Roman"/>
@@ -12451,7 +11262,6 @@
           <w:szCs w:val="21"/>
         </w:rPr>
       </w:pPr>
-      <w:proofErr w:type="spellStart"/>
       <w:r>
         <w:rPr>
           <w:rFonts w:ascii="Times New Roman" w:eastAsia="宋体" w:hAnsi="Times New Roman" w:cs="Times New Roman"/>
@@ -12459,9 +11269,17 @@
           <w:kern w:val="0"/>
           <w:szCs w:val="21"/>
         </w:rPr>
-        <w:t>key_secret_</w:t>
-      </w:r>
-      <w:proofErr w:type="gramStart"/>
+        <w:t>key_secret_pairs</w:t>
+      </w:r>
+      <w:r>
+        <w:rPr>
+          <w:rFonts w:ascii="Times New Roman" w:eastAsia="宋体" w:hAnsi="Times New Roman" w:cs="Times New Roman"/>
+          <w:color w:val="777777"/>
+          <w:kern w:val="0"/>
+          <w:szCs w:val="21"/>
+        </w:rPr>
+        <w:t>.</w:t>
+      </w:r>
       <w:r>
         <w:rPr>
           <w:rFonts w:ascii="Times New Roman" w:eastAsia="宋体" w:hAnsi="Times New Roman" w:cs="Times New Roman"/>
@@ -12469,28 +11287,8 @@
           <w:kern w:val="0"/>
           <w:szCs w:val="21"/>
         </w:rPr>
-        <w:t>pairs</w:t>
-      </w:r>
-      <w:r>
-        <w:rPr>
-          <w:rFonts w:ascii="Times New Roman" w:eastAsia="宋体" w:hAnsi="Times New Roman" w:cs="Times New Roman"/>
-          <w:color w:val="777777"/>
-          <w:kern w:val="0"/>
-          <w:szCs w:val="21"/>
-        </w:rPr>
-        <w:t>.</w:t>
-      </w:r>
-      <w:r>
-        <w:rPr>
-          <w:rFonts w:ascii="Times New Roman" w:eastAsia="宋体" w:hAnsi="Times New Roman" w:cs="Times New Roman"/>
-          <w:color w:val="333333"/>
-          <w:kern w:val="0"/>
-          <w:szCs w:val="21"/>
-        </w:rPr>
         <w:t>append</w:t>
       </w:r>
-      <w:proofErr w:type="spellEnd"/>
-      <w:proofErr w:type="gramEnd"/>
       <w:r>
         <w:rPr>
           <w:rFonts w:ascii="Times New Roman" w:eastAsia="宋体" w:hAnsi="Times New Roman" w:cs="Times New Roman"/>
@@ -12532,7 +11330,6 @@
           <w:szCs w:val="21"/>
         </w:rPr>
       </w:pPr>
-      <w:proofErr w:type="spellStart"/>
       <w:r>
         <w:rPr>
           <w:rFonts w:ascii="Times New Roman" w:eastAsia="宋体" w:hAnsi="Times New Roman" w:cs="Times New Roman"/>
@@ -12542,8 +11339,6 @@
         </w:rPr>
         <w:t>api_s</w:t>
       </w:r>
-      <w:proofErr w:type="spellEnd"/>
-      <w:proofErr w:type="gramStart"/>
       <w:r>
         <w:rPr>
           <w:rFonts w:ascii="Times New Roman" w:eastAsia="宋体" w:hAnsi="Times New Roman" w:cs="Times New Roman"/>
@@ -12551,17 +11346,7 @@
           <w:kern w:val="0"/>
           <w:szCs w:val="21"/>
         </w:rPr>
-        <w:t>=[</w:t>
-      </w:r>
-      <w:proofErr w:type="gramEnd"/>
-      <w:r>
-        <w:rPr>
-          <w:rFonts w:ascii="Times New Roman" w:eastAsia="宋体" w:hAnsi="Times New Roman" w:cs="Times New Roman"/>
-          <w:color w:val="777777"/>
-          <w:kern w:val="0"/>
-          <w:szCs w:val="21"/>
-        </w:rPr>
-        <w:t>]</w:t>
+        <w:t>=[]</w:t>
       </w:r>
     </w:p>
     <w:p>
@@ -12593,9 +11378,17 @@
           <w:kern w:val="0"/>
           <w:szCs w:val="21"/>
         </w:rPr>
-        <w:t xml:space="preserve"> </w:t>
-      </w:r>
-      <w:proofErr w:type="spellStart"/>
+        <w:t xml:space="preserve"> key_secret_pair </w:t>
+      </w:r>
+      <w:r>
+        <w:rPr>
+          <w:rFonts w:ascii="Times New Roman" w:eastAsia="宋体" w:hAnsi="Times New Roman" w:cs="Times New Roman"/>
+          <w:color w:val="777777"/>
+          <w:kern w:val="0"/>
+          <w:szCs w:val="21"/>
+        </w:rPr>
+        <w:t>in</w:t>
+      </w:r>
       <w:r>
         <w:rPr>
           <w:rFonts w:ascii="Times New Roman" w:eastAsia="宋体" w:hAnsi="Times New Roman" w:cs="Times New Roman"/>
@@ -12603,47 +11396,8 @@
           <w:kern w:val="0"/>
           <w:szCs w:val="21"/>
         </w:rPr>
-        <w:t>key_secret_pair</w:t>
-      </w:r>
-      <w:proofErr w:type="spellEnd"/>
-      <w:r>
-        <w:rPr>
-          <w:rFonts w:ascii="Times New Roman" w:eastAsia="宋体" w:hAnsi="Times New Roman" w:cs="Times New Roman"/>
-          <w:color w:val="333333"/>
-          <w:kern w:val="0"/>
-          <w:szCs w:val="21"/>
-        </w:rPr>
-        <w:t xml:space="preserve"> </w:t>
-      </w:r>
-      <w:r>
-        <w:rPr>
-          <w:rFonts w:ascii="Times New Roman" w:eastAsia="宋体" w:hAnsi="Times New Roman" w:cs="Times New Roman"/>
-          <w:color w:val="777777"/>
-          <w:kern w:val="0"/>
-          <w:szCs w:val="21"/>
-        </w:rPr>
-        <w:t>in</w:t>
-      </w:r>
-      <w:r>
-        <w:rPr>
-          <w:rFonts w:ascii="Times New Roman" w:eastAsia="宋体" w:hAnsi="Times New Roman" w:cs="Times New Roman"/>
-          <w:color w:val="333333"/>
-          <w:kern w:val="0"/>
-          <w:szCs w:val="21"/>
-        </w:rPr>
-        <w:t xml:space="preserve"> </w:t>
-      </w:r>
-      <w:proofErr w:type="spellStart"/>
-      <w:r>
-        <w:rPr>
-          <w:rFonts w:ascii="Times New Roman" w:eastAsia="宋体" w:hAnsi="Times New Roman" w:cs="Times New Roman"/>
-          <w:color w:val="333333"/>
-          <w:kern w:val="0"/>
-          <w:szCs w:val="21"/>
-        </w:rPr>
-        <w:t>key_secret_pairs</w:t>
-      </w:r>
-      <w:proofErr w:type="spellEnd"/>
+        <w:t xml:space="preserve"> key_secret_pairs</w:t>
+      </w:r>
       <w:r>
         <w:rPr>
           <w:rFonts w:ascii="Times New Roman" w:eastAsia="宋体" w:hAnsi="Times New Roman" w:cs="Times New Roman"/>
@@ -12674,9 +11428,17 @@
           <w:kern w:val="0"/>
           <w:szCs w:val="21"/>
         </w:rPr>
-        <w:t xml:space="preserve">    </w:t>
-      </w:r>
-      <w:proofErr w:type="spellStart"/>
+        <w:t xml:space="preserve">    auth </w:t>
+      </w:r>
+      <w:r>
+        <w:rPr>
+          <w:rFonts w:ascii="Times New Roman" w:eastAsia="宋体" w:hAnsi="Times New Roman" w:cs="Times New Roman"/>
+          <w:color w:val="777777"/>
+          <w:kern w:val="0"/>
+          <w:szCs w:val="21"/>
+        </w:rPr>
+        <w:t>=</w:t>
+      </w:r>
       <w:r>
         <w:rPr>
           <w:rFonts w:ascii="Times New Roman" w:eastAsia="宋体" w:hAnsi="Times New Roman" w:cs="Times New Roman"/>
@@ -12684,9 +11446,17 @@
           <w:kern w:val="0"/>
           <w:szCs w:val="21"/>
         </w:rPr>
-        <w:t>auth</w:t>
-      </w:r>
-      <w:proofErr w:type="spellEnd"/>
+        <w:t xml:space="preserve"> tweepy</w:t>
+      </w:r>
+      <w:r>
+        <w:rPr>
+          <w:rFonts w:ascii="Times New Roman" w:eastAsia="宋体" w:hAnsi="Times New Roman" w:cs="Times New Roman"/>
+          <w:color w:val="777777"/>
+          <w:kern w:val="0"/>
+          <w:szCs w:val="21"/>
+        </w:rPr>
+        <w:t>.</w:t>
+      </w:r>
       <w:r>
         <w:rPr>
           <w:rFonts w:ascii="Times New Roman" w:eastAsia="宋体" w:hAnsi="Times New Roman" w:cs="Times New Roman"/>
@@ -12694,7 +11464,7 @@
           <w:kern w:val="0"/>
           <w:szCs w:val="21"/>
         </w:rPr>
-        <w:t xml:space="preserve"> </w:t>
+        <w:t>OAuthHandler</w:t>
       </w:r>
       <w:r>
         <w:rPr>
@@ -12703,7 +11473,7 @@
           <w:kern w:val="0"/>
           <w:szCs w:val="21"/>
         </w:rPr>
-        <w:t>=</w:t>
+        <w:t>(</w:t>
       </w:r>
       <w:r>
         <w:rPr>
@@ -12712,59 +11482,8 @@
           <w:kern w:val="0"/>
           <w:szCs w:val="21"/>
         </w:rPr>
-        <w:t xml:space="preserve"> </w:t>
-      </w:r>
-      <w:proofErr w:type="spellStart"/>
-      <w:proofErr w:type="gramStart"/>
-      <w:r>
-        <w:rPr>
-          <w:rFonts w:ascii="Times New Roman" w:eastAsia="宋体" w:hAnsi="Times New Roman" w:cs="Times New Roman"/>
-          <w:color w:val="333333"/>
-          <w:kern w:val="0"/>
-          <w:szCs w:val="21"/>
-        </w:rPr>
-        <w:t>tweepy</w:t>
-      </w:r>
-      <w:r>
-        <w:rPr>
-          <w:rFonts w:ascii="Times New Roman" w:eastAsia="宋体" w:hAnsi="Times New Roman" w:cs="Times New Roman"/>
-          <w:color w:val="777777"/>
-          <w:kern w:val="0"/>
-          <w:szCs w:val="21"/>
-        </w:rPr>
-        <w:t>.</w:t>
-      </w:r>
-      <w:r>
-        <w:rPr>
-          <w:rFonts w:ascii="Times New Roman" w:eastAsia="宋体" w:hAnsi="Times New Roman" w:cs="Times New Roman"/>
-          <w:color w:val="333333"/>
-          <w:kern w:val="0"/>
-          <w:szCs w:val="21"/>
-        </w:rPr>
-        <w:t>OAuthHandler</w:t>
-      </w:r>
-      <w:proofErr w:type="spellEnd"/>
-      <w:proofErr w:type="gramEnd"/>
-      <w:r>
-        <w:rPr>
-          <w:rFonts w:ascii="Times New Roman" w:eastAsia="宋体" w:hAnsi="Times New Roman" w:cs="Times New Roman"/>
-          <w:color w:val="777777"/>
-          <w:kern w:val="0"/>
-          <w:szCs w:val="21"/>
-        </w:rPr>
-        <w:t>(</w:t>
-      </w:r>
-      <w:proofErr w:type="spellStart"/>
-      <w:r>
-        <w:rPr>
-          <w:rFonts w:ascii="Times New Roman" w:eastAsia="宋体" w:hAnsi="Times New Roman" w:cs="Times New Roman"/>
-          <w:color w:val="333333"/>
-          <w:kern w:val="0"/>
-          <w:szCs w:val="21"/>
-        </w:rPr>
         <w:t>key_secret_pair</w:t>
       </w:r>
-      <w:proofErr w:type="spellEnd"/>
       <w:r>
         <w:rPr>
           <w:rFonts w:ascii="Times New Roman" w:eastAsia="宋体" w:hAnsi="Times New Roman" w:cs="Times New Roman"/>
@@ -12813,29 +11532,8 @@
           <w:kern w:val="0"/>
           <w:szCs w:val="21"/>
         </w:rPr>
-        <w:t xml:space="preserve">                               </w:t>
-      </w:r>
-      <w:proofErr w:type="spellStart"/>
-      <w:r>
-        <w:rPr>
-          <w:rFonts w:ascii="Times New Roman" w:eastAsia="宋体" w:hAnsi="Times New Roman" w:cs="Times New Roman"/>
-          <w:color w:val="333333"/>
-          <w:kern w:val="0"/>
-          <w:szCs w:val="21"/>
-        </w:rPr>
-        <w:t>key_secret_</w:t>
-      </w:r>
-      <w:proofErr w:type="gramStart"/>
-      <w:r>
-        <w:rPr>
-          <w:rFonts w:ascii="Times New Roman" w:eastAsia="宋体" w:hAnsi="Times New Roman" w:cs="Times New Roman"/>
-          <w:color w:val="333333"/>
-          <w:kern w:val="0"/>
-          <w:szCs w:val="21"/>
-        </w:rPr>
-        <w:t>pair</w:t>
-      </w:r>
-      <w:proofErr w:type="spellEnd"/>
+        <w:t xml:space="preserve">                               key_secret_pair</w:t>
+      </w:r>
       <w:r>
         <w:rPr>
           <w:rFonts w:ascii="Times New Roman" w:eastAsia="宋体" w:hAnsi="Times New Roman" w:cs="Times New Roman"/>
@@ -12845,7 +11543,6 @@
         </w:rPr>
         <w:t>[</w:t>
       </w:r>
-      <w:proofErr w:type="gramEnd"/>
       <w:r>
         <w:rPr>
           <w:rFonts w:ascii="Times New Roman" w:eastAsia="宋体" w:hAnsi="Times New Roman" w:cs="Times New Roman"/>
@@ -12885,9 +11582,17 @@
           <w:kern w:val="0"/>
           <w:szCs w:val="21"/>
         </w:rPr>
-        <w:t xml:space="preserve">    </w:t>
-      </w:r>
-      <w:proofErr w:type="spellStart"/>
+        <w:t xml:space="preserve">    api </w:t>
+      </w:r>
+      <w:r>
+        <w:rPr>
+          <w:rFonts w:ascii="Times New Roman" w:eastAsia="宋体" w:hAnsi="Times New Roman" w:cs="Times New Roman"/>
+          <w:color w:val="777777"/>
+          <w:kern w:val="0"/>
+          <w:szCs w:val="21"/>
+        </w:rPr>
+        <w:t>=</w:t>
+      </w:r>
       <w:r>
         <w:rPr>
           <w:rFonts w:ascii="Times New Roman" w:eastAsia="宋体" w:hAnsi="Times New Roman" w:cs="Times New Roman"/>
@@ -12895,9 +11600,17 @@
           <w:kern w:val="0"/>
           <w:szCs w:val="21"/>
         </w:rPr>
-        <w:t>api</w:t>
-      </w:r>
-      <w:proofErr w:type="spellEnd"/>
+        <w:t xml:space="preserve"> tweepy</w:t>
+      </w:r>
+      <w:r>
+        <w:rPr>
+          <w:rFonts w:ascii="Times New Roman" w:eastAsia="宋体" w:hAnsi="Times New Roman" w:cs="Times New Roman"/>
+          <w:color w:val="777777"/>
+          <w:kern w:val="0"/>
+          <w:szCs w:val="21"/>
+        </w:rPr>
+        <w:t>.</w:t>
+      </w:r>
       <w:r>
         <w:rPr>
           <w:rFonts w:ascii="Times New Roman" w:eastAsia="宋体" w:hAnsi="Times New Roman" w:cs="Times New Roman"/>
@@ -12905,106 +11618,53 @@
           <w:kern w:val="0"/>
           <w:szCs w:val="21"/>
         </w:rPr>
+        <w:t>API</w:t>
+      </w:r>
+      <w:r>
+        <w:rPr>
+          <w:rFonts w:ascii="Times New Roman" w:eastAsia="宋体" w:hAnsi="Times New Roman" w:cs="Times New Roman"/>
+          <w:color w:val="777777"/>
+          <w:kern w:val="0"/>
+          <w:szCs w:val="21"/>
+        </w:rPr>
+        <w:t>(</w:t>
+      </w:r>
+      <w:r>
+        <w:rPr>
+          <w:rFonts w:ascii="Times New Roman" w:eastAsia="宋体" w:hAnsi="Times New Roman" w:cs="Times New Roman"/>
+          <w:color w:val="333333"/>
+          <w:kern w:val="0"/>
+          <w:szCs w:val="21"/>
+        </w:rPr>
+        <w:t>auth</w:t>
+      </w:r>
+      <w:r>
+        <w:rPr>
+          <w:rFonts w:ascii="Times New Roman" w:eastAsia="宋体" w:hAnsi="Times New Roman" w:cs="Times New Roman"/>
+          <w:color w:val="777777"/>
+          <w:kern w:val="0"/>
+          <w:szCs w:val="21"/>
+        </w:rPr>
+        <w:t>,</w:t>
+      </w:r>
+      <w:r>
+        <w:rPr>
+          <w:rFonts w:ascii="Times New Roman" w:eastAsia="宋体" w:hAnsi="Times New Roman" w:cs="Times New Roman"/>
+          <w:color w:val="333333"/>
+          <w:kern w:val="0"/>
+          <w:szCs w:val="21"/>
+        </w:rPr>
         <w:t xml:space="preserve"> </w:t>
       </w:r>
       <w:r>
         <w:rPr>
           <w:rFonts w:ascii="Times New Roman" w:eastAsia="宋体" w:hAnsi="Times New Roman" w:cs="Times New Roman"/>
-          <w:color w:val="777777"/>
-          <w:kern w:val="0"/>
-          <w:szCs w:val="21"/>
-        </w:rPr>
-        <w:t>=</w:t>
-      </w:r>
-      <w:r>
-        <w:rPr>
-          <w:rFonts w:ascii="Times New Roman" w:eastAsia="宋体" w:hAnsi="Times New Roman" w:cs="Times New Roman"/>
-          <w:color w:val="333333"/>
-          <w:kern w:val="0"/>
-          <w:szCs w:val="21"/>
-        </w:rPr>
-        <w:t xml:space="preserve"> </w:t>
-      </w:r>
-      <w:proofErr w:type="spellStart"/>
-      <w:proofErr w:type="gramStart"/>
-      <w:r>
-        <w:rPr>
-          <w:rFonts w:ascii="Times New Roman" w:eastAsia="宋体" w:hAnsi="Times New Roman" w:cs="Times New Roman"/>
-          <w:color w:val="333333"/>
-          <w:kern w:val="0"/>
-          <w:szCs w:val="21"/>
-        </w:rPr>
-        <w:t>tweepy</w:t>
-      </w:r>
-      <w:r>
-        <w:rPr>
-          <w:rFonts w:ascii="Times New Roman" w:eastAsia="宋体" w:hAnsi="Times New Roman" w:cs="Times New Roman"/>
-          <w:color w:val="777777"/>
-          <w:kern w:val="0"/>
-          <w:szCs w:val="21"/>
-        </w:rPr>
-        <w:t>.</w:t>
-      </w:r>
-      <w:r>
-        <w:rPr>
-          <w:rFonts w:ascii="Times New Roman" w:eastAsia="宋体" w:hAnsi="Times New Roman" w:cs="Times New Roman"/>
-          <w:color w:val="333333"/>
-          <w:kern w:val="0"/>
-          <w:szCs w:val="21"/>
-        </w:rPr>
-        <w:t>API</w:t>
-      </w:r>
-      <w:proofErr w:type="spellEnd"/>
-      <w:r>
-        <w:rPr>
-          <w:rFonts w:ascii="Times New Roman" w:eastAsia="宋体" w:hAnsi="Times New Roman" w:cs="Times New Roman"/>
-          <w:color w:val="777777"/>
-          <w:kern w:val="0"/>
-          <w:szCs w:val="21"/>
-        </w:rPr>
-        <w:t>(</w:t>
-      </w:r>
-      <w:proofErr w:type="spellStart"/>
-      <w:proofErr w:type="gramEnd"/>
-      <w:r>
-        <w:rPr>
-          <w:rFonts w:ascii="Times New Roman" w:eastAsia="宋体" w:hAnsi="Times New Roman" w:cs="Times New Roman"/>
-          <w:color w:val="333333"/>
-          <w:kern w:val="0"/>
-          <w:szCs w:val="21"/>
-        </w:rPr>
-        <w:t>auth</w:t>
-      </w:r>
-      <w:proofErr w:type="spellEnd"/>
-      <w:r>
-        <w:rPr>
-          <w:rFonts w:ascii="Times New Roman" w:eastAsia="宋体" w:hAnsi="Times New Roman" w:cs="Times New Roman"/>
-          <w:color w:val="777777"/>
-          <w:kern w:val="0"/>
-          <w:szCs w:val="21"/>
-        </w:rPr>
-        <w:t>,</w:t>
-      </w:r>
-      <w:r>
-        <w:rPr>
-          <w:rFonts w:ascii="Times New Roman" w:eastAsia="宋体" w:hAnsi="Times New Roman" w:cs="Times New Roman"/>
-          <w:color w:val="333333"/>
-          <w:kern w:val="0"/>
-          <w:szCs w:val="21"/>
-        </w:rPr>
-        <w:t xml:space="preserve"> </w:t>
-      </w:r>
-      <w:proofErr w:type="spellStart"/>
-      <w:r>
-        <w:rPr>
-          <w:rFonts w:ascii="Times New Roman" w:eastAsia="宋体" w:hAnsi="Times New Roman" w:cs="Times New Roman"/>
           <w:color w:val="7A3E9D"/>
           <w:kern w:val="0"/>
           <w:szCs w:val="21"/>
         </w:rPr>
         <w:t>wait_on_rate_limit</w:t>
       </w:r>
-      <w:proofErr w:type="spellEnd"/>
       <w:r>
         <w:rPr>
           <w:rFonts w:ascii="Times New Roman" w:eastAsia="宋体" w:hAnsi="Times New Roman" w:cs="Times New Roman"/>
@@ -13055,7 +11715,6 @@
         </w:rPr>
         <w:t xml:space="preserve">                     </w:t>
       </w:r>
-      <w:proofErr w:type="spellStart"/>
       <w:r>
         <w:rPr>
           <w:rFonts w:ascii="Times New Roman" w:eastAsia="宋体" w:hAnsi="Times New Roman" w:cs="Times New Roman"/>
@@ -13065,7 +11724,6 @@
         </w:rPr>
         <w:t>wait_on_rate_limit_notify</w:t>
       </w:r>
-      <w:proofErr w:type="spellEnd"/>
       <w:r>
         <w:rPr>
           <w:rFonts w:ascii="Times New Roman" w:eastAsia="宋体" w:hAnsi="Times New Roman" w:cs="Times New Roman"/>
@@ -13114,9 +11772,17 @@
           <w:kern w:val="0"/>
           <w:szCs w:val="21"/>
         </w:rPr>
-        <w:t xml:space="preserve">    </w:t>
-      </w:r>
-      <w:proofErr w:type="spellStart"/>
+        <w:t xml:space="preserve">    api_s</w:t>
+      </w:r>
+      <w:r>
+        <w:rPr>
+          <w:rFonts w:ascii="Times New Roman" w:eastAsia="宋体" w:hAnsi="Times New Roman" w:cs="Times New Roman"/>
+          <w:color w:val="777777"/>
+          <w:kern w:val="0"/>
+          <w:szCs w:val="21"/>
+        </w:rPr>
+        <w:t>.</w:t>
+      </w:r>
       <w:r>
         <w:rPr>
           <w:rFonts w:ascii="Times New Roman" w:eastAsia="宋体" w:hAnsi="Times New Roman" w:cs="Times New Roman"/>
@@ -13124,9 +11790,17 @@
           <w:kern w:val="0"/>
           <w:szCs w:val="21"/>
         </w:rPr>
-        <w:t>api_</w:t>
-      </w:r>
-      <w:proofErr w:type="gramStart"/>
+        <w:t>append</w:t>
+      </w:r>
+      <w:r>
+        <w:rPr>
+          <w:rFonts w:ascii="Times New Roman" w:eastAsia="宋体" w:hAnsi="Times New Roman" w:cs="Times New Roman"/>
+          <w:color w:val="777777"/>
+          <w:kern w:val="0"/>
+          <w:szCs w:val="21"/>
+        </w:rPr>
+        <w:t>(</w:t>
+      </w:r>
       <w:r>
         <w:rPr>
           <w:rFonts w:ascii="Times New Roman" w:eastAsia="宋体" w:hAnsi="Times New Roman" w:cs="Times New Roman"/>
@@ -13134,7 +11808,7 @@
           <w:kern w:val="0"/>
           <w:szCs w:val="21"/>
         </w:rPr>
-        <w:t>s</w:t>
+        <w:t>api</w:t>
       </w:r>
       <w:r>
         <w:rPr>
@@ -13143,46 +11817,6 @@
           <w:kern w:val="0"/>
           <w:szCs w:val="21"/>
         </w:rPr>
-        <w:t>.</w:t>
-      </w:r>
-      <w:r>
-        <w:rPr>
-          <w:rFonts w:ascii="Times New Roman" w:eastAsia="宋体" w:hAnsi="Times New Roman" w:cs="Times New Roman"/>
-          <w:color w:val="333333"/>
-          <w:kern w:val="0"/>
-          <w:szCs w:val="21"/>
-        </w:rPr>
-        <w:t>append</w:t>
-      </w:r>
-      <w:proofErr w:type="spellEnd"/>
-      <w:proofErr w:type="gramEnd"/>
-      <w:r>
-        <w:rPr>
-          <w:rFonts w:ascii="Times New Roman" w:eastAsia="宋体" w:hAnsi="Times New Roman" w:cs="Times New Roman"/>
-          <w:color w:val="777777"/>
-          <w:kern w:val="0"/>
-          <w:szCs w:val="21"/>
-        </w:rPr>
-        <w:t>(</w:t>
-      </w:r>
-      <w:proofErr w:type="spellStart"/>
-      <w:r>
-        <w:rPr>
-          <w:rFonts w:ascii="Times New Roman" w:eastAsia="宋体" w:hAnsi="Times New Roman" w:cs="Times New Roman"/>
-          <w:color w:val="333333"/>
-          <w:kern w:val="0"/>
-          <w:szCs w:val="21"/>
-        </w:rPr>
-        <w:t>api</w:t>
-      </w:r>
-      <w:proofErr w:type="spellEnd"/>
-      <w:r>
-        <w:rPr>
-          <w:rFonts w:ascii="Times New Roman" w:eastAsia="宋体" w:hAnsi="Times New Roman" w:cs="Times New Roman"/>
-          <w:color w:val="777777"/>
-          <w:kern w:val="0"/>
-          <w:szCs w:val="21"/>
-        </w:rPr>
         <w:t>)</w:t>
       </w:r>
     </w:p>
@@ -13193,7 +11827,7 @@
           <w:rFonts w:ascii="Times New Roman" w:hAnsi="Times New Roman" w:cs="Times New Roman"/>
         </w:rPr>
       </w:pPr>
-      <w:bookmarkStart w:id="24" w:name="_Toc8752256"/>
+      <w:bookmarkStart w:id="25" w:name="_Toc8752256"/>
       <w:r>
         <w:rPr>
           <w:rFonts w:ascii="Times New Roman" w:hAnsi="Times New Roman" w:cs="Times New Roman"/>
@@ -13230,7 +11864,7 @@
         </w:rPr>
         <w:t>weets</w:t>
       </w:r>
-      <w:bookmarkEnd w:id="24"/>
+      <w:bookmarkEnd w:id="25"/>
     </w:p>
     <w:p>
       <w:pPr>
@@ -13266,9 +11900,8 @@
           <w:sz w:val="24"/>
           <w:szCs w:val="22"/>
         </w:rPr>
-        <w:t>keys describing a tweet’s geolocation information: ‘coordinates’ and ‘place’, and both of the keys could have None or existing value. When the ‘place’ value is not None, the ‘</w:t>
-      </w:r>
-      <w:proofErr w:type="spellStart"/>
+        <w:t>keys describing a tweet’s geolocation information: ‘coordinates’ and ‘place’, and both of the keys could have None or existing value. When the ‘place’ value is not None, the ‘place_type’ value of a tweet must fall into five categories: “poi” - location is a specific point</w:t>
+      </w:r>
       <w:r>
         <w:rPr>
           <w:rFonts w:ascii="Times New Roman" w:hAnsi="Times New Roman" w:cs="Times New Roman"/>
@@ -13276,9 +11909,8 @@
           <w:sz w:val="24"/>
           <w:szCs w:val="22"/>
         </w:rPr>
-        <w:t>place_type</w:t>
-      </w:r>
-      <w:proofErr w:type="spellEnd"/>
+        <w:t xml:space="preserve"> </w:t>
+      </w:r>
       <w:r>
         <w:rPr>
           <w:rFonts w:ascii="Times New Roman" w:hAnsi="Times New Roman" w:cs="Times New Roman"/>
@@ -13286,7 +11918,7 @@
           <w:sz w:val="24"/>
           <w:szCs w:val="22"/>
         </w:rPr>
-        <w:t>’ value of a tweet must fall into five categories: “poi” - location is a specific point</w:t>
+        <w:t xml:space="preserve">(such as a scenic spot on the map), “neighborhood”-location is a specific suburb, “city” - location is a specific city, “admin” - location is a specific province, and “country” - location is a specific country. Since we aim to </w:t>
       </w:r>
       <w:r>
         <w:rPr>
@@ -13295,7 +11927,7 @@
           <w:sz w:val="24"/>
           <w:szCs w:val="22"/>
         </w:rPr>
-        <w:t xml:space="preserve"> </w:t>
+        <w:t>analyze</w:t>
       </w:r>
       <w:r>
         <w:rPr>
@@ -13304,7 +11936,7 @@
           <w:sz w:val="24"/>
           <w:szCs w:val="22"/>
         </w:rPr>
-        <w:t xml:space="preserve">(such as a scenic spot on the map), “neighborhood”-location is a specific suburb, “city” - location is a specific city, “admin” - location is a specific province, and “country” - location is a specific country. Since we aim to </w:t>
+        <w:t xml:space="preserve"> tweets by suburb. We extract </w:t>
       </w:r>
       <w:r>
         <w:rPr>
@@ -13313,7 +11945,7 @@
           <w:sz w:val="24"/>
           <w:szCs w:val="22"/>
         </w:rPr>
-        <w:t>analyze</w:t>
+        <w:t xml:space="preserve">only the </w:t>
       </w:r>
       <w:r>
         <w:rPr>
@@ -13322,7 +11954,7 @@
           <w:sz w:val="24"/>
           <w:szCs w:val="22"/>
         </w:rPr>
-        <w:t xml:space="preserve"> tweets by suburb. We extract </w:t>
+        <w:t>tweets having values for the dictionary</w:t>
       </w:r>
       <w:r>
         <w:rPr>
@@ -13331,7 +11963,7 @@
           <w:sz w:val="24"/>
           <w:szCs w:val="22"/>
         </w:rPr>
-        <w:t xml:space="preserve">only the </w:t>
+        <w:t>-</w:t>
       </w:r>
       <w:r>
         <w:rPr>
@@ -13340,7 +11972,7 @@
           <w:sz w:val="24"/>
           <w:szCs w:val="22"/>
         </w:rPr>
-        <w:t>tweets having values for the dictionary</w:t>
+        <w:t>key ‘coordinates’ and the tweets whose key</w:t>
       </w:r>
       <w:r>
         <w:rPr>
@@ -13349,7 +11981,7 @@
           <w:sz w:val="24"/>
           <w:szCs w:val="22"/>
         </w:rPr>
-        <w:t>-</w:t>
+        <w:t>-value</w:t>
       </w:r>
       <w:r>
         <w:rPr>
@@ -13358,7 +11990,7 @@
           <w:sz w:val="24"/>
           <w:szCs w:val="22"/>
         </w:rPr>
-        <w:t>key ‘coordinates’ and the tweets whose key</w:t>
+        <w:t xml:space="preserve"> of ‘place_type’ </w:t>
       </w:r>
       <w:r>
         <w:rPr>
@@ -13367,7 +11999,7 @@
           <w:sz w:val="24"/>
           <w:szCs w:val="22"/>
         </w:rPr>
-        <w:t>-value</w:t>
+        <w:t xml:space="preserve">equals </w:t>
       </w:r>
       <w:r>
         <w:rPr>
@@ -13376,44 +12008,6 @@
           <w:sz w:val="24"/>
           <w:szCs w:val="22"/>
         </w:rPr>
-        <w:t xml:space="preserve"> of ‘</w:t>
-      </w:r>
-      <w:proofErr w:type="spellStart"/>
-      <w:r>
-        <w:rPr>
-          <w:rFonts w:ascii="Times New Roman" w:hAnsi="Times New Roman" w:cs="Times New Roman"/>
-          <w:color w:val="000000"/>
-          <w:sz w:val="24"/>
-          <w:szCs w:val="22"/>
-        </w:rPr>
-        <w:t>place_type</w:t>
-      </w:r>
-      <w:proofErr w:type="spellEnd"/>
-      <w:r>
-        <w:rPr>
-          <w:rFonts w:ascii="Times New Roman" w:hAnsi="Times New Roman" w:cs="Times New Roman"/>
-          <w:color w:val="000000"/>
-          <w:sz w:val="24"/>
-          <w:szCs w:val="22"/>
-        </w:rPr>
-        <w:t xml:space="preserve">’ </w:t>
-      </w:r>
-      <w:r>
-        <w:rPr>
-          <w:rFonts w:ascii="Times New Roman" w:hAnsi="Times New Roman" w:cs="Times New Roman"/>
-          <w:color w:val="000000"/>
-          <w:sz w:val="24"/>
-          <w:szCs w:val="22"/>
-        </w:rPr>
-        <w:t xml:space="preserve">equals </w:t>
-      </w:r>
-      <w:r>
-        <w:rPr>
-          <w:rFonts w:ascii="Times New Roman" w:hAnsi="Times New Roman" w:cs="Times New Roman"/>
-          <w:color w:val="000000"/>
-          <w:sz w:val="24"/>
-          <w:szCs w:val="22"/>
-        </w:rPr>
         <w:t>‘neighborhood’.</w:t>
       </w:r>
     </w:p>
@@ -13424,7 +12018,7 @@
           <w:rFonts w:ascii="Times New Roman" w:hAnsi="Times New Roman" w:cs="Times New Roman"/>
         </w:rPr>
       </w:pPr>
-      <w:bookmarkStart w:id="25" w:name="_Toc8752257"/>
+      <w:bookmarkStart w:id="26" w:name="_Toc8752257"/>
       <w:r>
         <w:rPr>
           <w:rFonts w:ascii="Times New Roman" w:hAnsi="Times New Roman" w:cs="Times New Roman"/>
@@ -13462,78 +12056,37 @@
         </w:rPr>
         <w:t>ormalization:</w:t>
       </w:r>
-      <w:bookmarkEnd w:id="25"/>
-    </w:p>
-    <w:p>
-      <w:pPr>
-        <w:rPr>
-          <w:rFonts w:ascii="Times New Roman" w:hAnsi="Times New Roman" w:cs="Times New Roman"/>
-          <w:sz w:val="24"/>
-        </w:rPr>
-      </w:pPr>
-      <w:r>
-        <w:rPr>
-          <w:rFonts w:ascii="Times New Roman" w:hAnsi="Times New Roman" w:cs="Times New Roman"/>
-          <w:sz w:val="24"/>
-        </w:rPr>
-        <w:t xml:space="preserve">Because we have a </w:t>
-      </w:r>
-      <w:proofErr w:type="spellStart"/>
-      <w:r>
-        <w:rPr>
-          <w:rFonts w:ascii="Times New Roman" w:hAnsi="Times New Roman" w:cs="Times New Roman"/>
-          <w:sz w:val="24"/>
-        </w:rPr>
-        <w:t>json</w:t>
-      </w:r>
-      <w:proofErr w:type="spellEnd"/>
-      <w:r>
-        <w:rPr>
-          <w:rFonts w:ascii="Times New Roman" w:hAnsi="Times New Roman" w:cs="Times New Roman"/>
-          <w:sz w:val="24"/>
-        </w:rPr>
-        <w:t xml:space="preserve"> file containing 309 suburb names in the Greater area of Melbourne with related boundary data, and our front-end web page uses the </w:t>
-      </w:r>
-      <w:proofErr w:type="spellStart"/>
-      <w:r>
-        <w:rPr>
-          <w:rFonts w:ascii="Times New Roman" w:hAnsi="Times New Roman" w:cs="Times New Roman"/>
-          <w:sz w:val="24"/>
-        </w:rPr>
-        <w:t>json</w:t>
-      </w:r>
-      <w:proofErr w:type="spellEnd"/>
-      <w:r>
-        <w:rPr>
-          <w:rFonts w:ascii="Times New Roman" w:hAnsi="Times New Roman" w:cs="Times New Roman"/>
-          <w:sz w:val="24"/>
-        </w:rPr>
-        <w:t xml:space="preserve"> file to do the data visualization, it is important to normalize the suburb name of an raw tweet that we get, into the range of the 309 suburb names.</w:t>
-      </w:r>
-    </w:p>
-    <w:p>
-      <w:pPr>
-        <w:rPr>
-          <w:rFonts w:ascii="Times New Roman" w:hAnsi="Times New Roman" w:cs="Times New Roman"/>
-          <w:sz w:val="24"/>
-        </w:rPr>
-      </w:pPr>
-      <w:r>
-        <w:rPr>
-          <w:rFonts w:ascii="Times New Roman" w:hAnsi="Times New Roman" w:cs="Times New Roman"/>
-          <w:sz w:val="24"/>
-        </w:rPr>
-        <w:t xml:space="preserve">When getting a tweet which has coordinates, we do not use google API to find the suburb from the coordinates, because it is too slow to return a result. Instead, we use the additional package ‘Shapely’, with the help of the </w:t>
-      </w:r>
-      <w:proofErr w:type="spellStart"/>
-      <w:r>
-        <w:rPr>
-          <w:rFonts w:ascii="Times New Roman" w:hAnsi="Times New Roman" w:cs="Times New Roman"/>
-          <w:sz w:val="24"/>
-        </w:rPr>
-        <w:t>json</w:t>
-      </w:r>
-      <w:proofErr w:type="spellEnd"/>
+      <w:bookmarkEnd w:id="26"/>
+    </w:p>
+    <w:p>
+      <w:pPr>
+        <w:rPr>
+          <w:rFonts w:ascii="Times New Roman" w:hAnsi="Times New Roman" w:cs="Times New Roman"/>
+          <w:sz w:val="24"/>
+        </w:rPr>
+      </w:pPr>
+      <w:r>
+        <w:rPr>
+          <w:rFonts w:ascii="Times New Roman" w:hAnsi="Times New Roman" w:cs="Times New Roman"/>
+          <w:sz w:val="24"/>
+        </w:rPr>
+        <w:t>Because we have a json file containing 309 suburb names in the Greater area of Melbourne with related boundary data, and our front-end web page uses the json file to do the data visualization, it is important to normalize the suburb name of an raw tweet that we get, into the range of the 309 suburb names.</w:t>
+      </w:r>
+    </w:p>
+    <w:p>
+      <w:pPr>
+        <w:rPr>
+          <w:rFonts w:ascii="Times New Roman" w:hAnsi="Times New Roman" w:cs="Times New Roman"/>
+          <w:sz w:val="24"/>
+        </w:rPr>
+      </w:pPr>
+      <w:r>
+        <w:rPr>
+          <w:rFonts w:ascii="Times New Roman" w:hAnsi="Times New Roman" w:cs="Times New Roman"/>
+          <w:sz w:val="24"/>
+        </w:rPr>
+        <w:t>When getting a tweet which has coordinates, we do not use google API to find the suburb from the coordinates, because it is too slow to return a result. Instead, we use the additional package ‘Shapely’, with the help of the json</w:t>
+      </w:r>
       <w:r>
         <w:rPr>
           <w:rFonts w:ascii="Times New Roman" w:hAnsi="Times New Roman" w:cs="Times New Roman"/>
@@ -13561,55 +12114,7 @@
           <w:rFonts w:ascii="Times New Roman" w:hAnsi="Times New Roman" w:cs="Times New Roman"/>
           <w:sz w:val="24"/>
         </w:rPr>
-        <w:t xml:space="preserve">When getting a tweet which has a suburb name, the suburb name may refer to a suburb in our boundary </w:t>
-      </w:r>
-      <w:proofErr w:type="spellStart"/>
-      <w:r>
-        <w:rPr>
-          <w:rFonts w:ascii="Times New Roman" w:hAnsi="Times New Roman" w:cs="Times New Roman"/>
-          <w:sz w:val="24"/>
-        </w:rPr>
-        <w:t>json</w:t>
-      </w:r>
-      <w:proofErr w:type="spellEnd"/>
-      <w:r>
-        <w:rPr>
-          <w:rFonts w:ascii="Times New Roman" w:hAnsi="Times New Roman" w:cs="Times New Roman"/>
-          <w:sz w:val="24"/>
-        </w:rPr>
-        <w:t xml:space="preserve"> file, but they have some tiny difference, such as getting ‘Melbourne West</w:t>
-      </w:r>
-      <w:proofErr w:type="gramStart"/>
-      <w:r>
-        <w:rPr>
-          <w:rFonts w:ascii="Times New Roman" w:hAnsi="Times New Roman" w:cs="Times New Roman"/>
-          <w:sz w:val="24"/>
-        </w:rPr>
-        <w:t>’</w:t>
-      </w:r>
-      <w:proofErr w:type="gramEnd"/>
-      <w:r>
-        <w:rPr>
-          <w:rFonts w:ascii="Times New Roman" w:hAnsi="Times New Roman" w:cs="Times New Roman"/>
-          <w:sz w:val="24"/>
-        </w:rPr>
-        <w:t xml:space="preserve"> but it is ‘Melbourne - West’ in the boundary </w:t>
-      </w:r>
-      <w:proofErr w:type="spellStart"/>
-      <w:r>
-        <w:rPr>
-          <w:rFonts w:ascii="Times New Roman" w:hAnsi="Times New Roman" w:cs="Times New Roman"/>
-          <w:sz w:val="24"/>
-        </w:rPr>
-        <w:t>json</w:t>
-      </w:r>
-      <w:proofErr w:type="spellEnd"/>
-      <w:r>
-        <w:rPr>
-          <w:rFonts w:ascii="Times New Roman" w:hAnsi="Times New Roman" w:cs="Times New Roman"/>
-          <w:sz w:val="24"/>
-        </w:rPr>
-        <w:t xml:space="preserve"> file. In this case, we use the degree of similarity to normalize the raw suburb name into the 309 range</w:t>
+        <w:t>When getting a tweet which has a suburb name, the suburb name may refer to a suburb in our boundary json file, but they have some tiny difference, such as getting ‘Melbourne West’ but it is ‘Melbourne - West’ in the boundary json file. In this case, we use the degree of similarity to normalize the raw suburb name into the 309 range</w:t>
       </w:r>
       <w:r>
         <w:rPr>
@@ -13626,7 +12131,7 @@
           <w:rFonts w:ascii="Times New Roman" w:hAnsi="Times New Roman" w:cs="Times New Roman"/>
         </w:rPr>
       </w:pPr>
-      <w:bookmarkStart w:id="26" w:name="_Toc8752258"/>
+      <w:bookmarkStart w:id="27" w:name="_Toc8752258"/>
       <w:r>
         <w:rPr>
           <w:rFonts w:ascii="Times New Roman" w:hAnsi="Times New Roman" w:cs="Times New Roman"/>
@@ -13651,7 +12156,7 @@
         </w:rPr>
         <w:t>ecision</w:t>
       </w:r>
-      <w:bookmarkEnd w:id="26"/>
+      <w:bookmarkEnd w:id="27"/>
     </w:p>
     <w:p>
       <w:pPr>
@@ -13732,27 +12237,7 @@
           <w:sz w:val="24"/>
           <w:szCs w:val="22"/>
         </w:rPr>
-        <w:t xml:space="preserve">or suburb name, and </w:t>
-      </w:r>
-      <w:proofErr w:type="spellStart"/>
-      <w:r>
-        <w:rPr>
-          <w:rFonts w:ascii="Times New Roman" w:hAnsi="Times New Roman" w:cs="Times New Roman"/>
-          <w:color w:val="000000"/>
-          <w:sz w:val="24"/>
-          <w:szCs w:val="22"/>
-        </w:rPr>
-        <w:t>Aurin</w:t>
-      </w:r>
-      <w:proofErr w:type="spellEnd"/>
-      <w:r>
-        <w:rPr>
-          <w:rFonts w:ascii="Times New Roman" w:hAnsi="Times New Roman" w:cs="Times New Roman"/>
-          <w:color w:val="000000"/>
-          <w:sz w:val="24"/>
-          <w:szCs w:val="22"/>
-        </w:rPr>
-        <w:t xml:space="preserve"> has little recent data </w:t>
+        <w:t xml:space="preserve">or suburb name, and Aurin has little recent data </w:t>
       </w:r>
       <w:r>
         <w:rPr>
@@ -13826,7 +12311,7 @@
           <w:rFonts w:ascii="Times New Roman" w:hAnsi="Times New Roman" w:cs="Times New Roman"/>
         </w:rPr>
       </w:pPr>
-      <w:bookmarkStart w:id="27" w:name="_Toc8752259"/>
+      <w:bookmarkStart w:id="28" w:name="_Toc8752259"/>
       <w:r>
         <w:rPr>
           <w:rFonts w:ascii="Times New Roman" w:hAnsi="Times New Roman" w:cs="Times New Roman"/>
@@ -13851,7 +12336,7 @@
         </w:rPr>
         <w:t xml:space="preserve"> Pipeline</w:t>
       </w:r>
-      <w:bookmarkEnd w:id="27"/>
+      <w:bookmarkEnd w:id="28"/>
     </w:p>
     <w:p>
       <w:pPr>
@@ -14002,7 +12487,7 @@
           <w:rFonts w:ascii="Times New Roman" w:hAnsi="Times New Roman" w:cs="Times New Roman"/>
         </w:rPr>
       </w:pPr>
-      <w:bookmarkStart w:id="28" w:name="_Toc8752260"/>
+      <w:bookmarkStart w:id="29" w:name="_Toc8752260"/>
       <w:r>
         <w:rPr>
           <w:rFonts w:ascii="Times New Roman" w:hAnsi="Times New Roman" w:cs="Times New Roman"/>
@@ -14033,7 +12518,7 @@
         </w:rPr>
         <w:t>)</w:t>
       </w:r>
-      <w:bookmarkEnd w:id="28"/>
+      <w:bookmarkEnd w:id="29"/>
     </w:p>
     <w:p>
       <w:pPr>
@@ -14305,19 +12790,8 @@
           <w:kern w:val="0"/>
           <w:szCs w:val="21"/>
         </w:rPr>
-        <w:t xml:space="preserve">$ pip3 install </w:t>
-      </w:r>
-      <w:proofErr w:type="spellStart"/>
-      <w:r>
-        <w:rPr>
-          <w:rFonts w:ascii="Times New Roman" w:eastAsia="宋体" w:hAnsi="Times New Roman" w:cs="Times New Roman"/>
-          <w:color w:val="4B69C6"/>
-          <w:kern w:val="0"/>
-          <w:szCs w:val="21"/>
-        </w:rPr>
-        <w:t>nltk</w:t>
-      </w:r>
-      <w:proofErr w:type="spellEnd"/>
+        <w:t>$ pip3 install nltk</w:t>
+      </w:r>
     </w:p>
     <w:p>
       <w:pPr>
@@ -14370,19 +12844,8 @@
           <w:kern w:val="0"/>
           <w:szCs w:val="21"/>
         </w:rPr>
-        <w:t xml:space="preserve">&gt;&gt;&gt; import </w:t>
-      </w:r>
-      <w:proofErr w:type="spellStart"/>
-      <w:r>
-        <w:rPr>
-          <w:rFonts w:ascii="Times New Roman" w:eastAsia="宋体" w:hAnsi="Times New Roman" w:cs="Times New Roman"/>
-          <w:color w:val="4B69C6"/>
-          <w:kern w:val="0"/>
-          <w:szCs w:val="21"/>
-        </w:rPr>
-        <w:t>nltk</w:t>
-      </w:r>
-      <w:proofErr w:type="spellEnd"/>
+        <w:t>&gt;&gt;&gt; import nltk</w:t>
+      </w:r>
     </w:p>
     <w:p>
       <w:pPr>
@@ -14404,29 +12867,7 @@
           <w:kern w:val="0"/>
           <w:szCs w:val="21"/>
         </w:rPr>
-        <w:t xml:space="preserve">&gt;&gt;&gt; </w:t>
-      </w:r>
-      <w:proofErr w:type="spellStart"/>
-      <w:proofErr w:type="gramStart"/>
-      <w:r>
-        <w:rPr>
-          <w:rFonts w:ascii="Times New Roman" w:eastAsia="宋体" w:hAnsi="Times New Roman" w:cs="Times New Roman"/>
-          <w:color w:val="4B69C6"/>
-          <w:kern w:val="0"/>
-          <w:szCs w:val="21"/>
-        </w:rPr>
-        <w:t>nltk.download</w:t>
-      </w:r>
-      <w:proofErr w:type="spellEnd"/>
-      <w:proofErr w:type="gramEnd"/>
-      <w:r>
-        <w:rPr>
-          <w:rFonts w:ascii="Times New Roman" w:eastAsia="宋体" w:hAnsi="Times New Roman" w:cs="Times New Roman"/>
-          <w:color w:val="4B69C6"/>
-          <w:kern w:val="0"/>
-          <w:szCs w:val="21"/>
-        </w:rPr>
-        <w:t>()</w:t>
+        <w:t>&gt;&gt;&gt; nltk.download()</w:t>
       </w:r>
     </w:p>
     <w:p>
@@ -14617,39 +13058,8 @@
           <w:kern w:val="0"/>
           <w:szCs w:val="21"/>
         </w:rPr>
-        <w:t>{</w:t>
-      </w:r>
-      <w:proofErr w:type="spellStart"/>
-      <w:r>
-        <w:rPr>
-          <w:rFonts w:ascii="Times New Roman" w:eastAsia="宋体" w:hAnsi="Times New Roman" w:cs="Times New Roman"/>
-          <w:color w:val="4B69C6"/>
-          <w:kern w:val="0"/>
-          <w:szCs w:val="21"/>
-        </w:rPr>
-        <w:t>Project_Path</w:t>
-      </w:r>
-      <w:proofErr w:type="spellEnd"/>
-      <w:r>
-        <w:rPr>
-          <w:rFonts w:ascii="Times New Roman" w:eastAsia="宋体" w:hAnsi="Times New Roman" w:cs="Times New Roman"/>
-          <w:color w:val="4B69C6"/>
-          <w:kern w:val="0"/>
-          <w:szCs w:val="21"/>
-        </w:rPr>
-        <w:t>}/Analyze/</w:t>
-      </w:r>
-      <w:proofErr w:type="spellStart"/>
-      <w:r>
-        <w:rPr>
-          <w:rFonts w:ascii="Times New Roman" w:eastAsia="宋体" w:hAnsi="Times New Roman" w:cs="Times New Roman"/>
-          <w:color w:val="4B69C6"/>
-          <w:kern w:val="0"/>
-          <w:szCs w:val="21"/>
-        </w:rPr>
-        <w:t>FindWords</w:t>
-      </w:r>
-      <w:proofErr w:type="spellEnd"/>
+        <w:t>{Project_Path}/Analyze/FindWords</w:t>
+      </w:r>
     </w:p>
     <w:p>
       <w:pPr>
@@ -14690,7 +13100,7 @@
           <w:rFonts w:ascii="Times New Roman" w:hAnsi="Times New Roman" w:cs="Times New Roman"/>
         </w:rPr>
       </w:pPr>
-      <w:bookmarkStart w:id="29" w:name="_Toc8752261"/>
+      <w:bookmarkStart w:id="30" w:name="_Toc8752261"/>
       <w:r>
         <w:rPr>
           <w:rFonts w:ascii="Times New Roman" w:hAnsi="Times New Roman" w:cs="Times New Roman"/>
@@ -14727,7 +13137,7 @@
         </w:rPr>
         <w:t>emmatization</w:t>
       </w:r>
-      <w:bookmarkEnd w:id="29"/>
+      <w:bookmarkEnd w:id="30"/>
     </w:p>
     <w:p>
       <w:pPr>
@@ -14798,23 +13208,7 @@
           <w:rFonts w:ascii="Times New Roman" w:hAnsi="Times New Roman" w:cs="Times New Roman"/>
           <w:sz w:val="24"/>
         </w:rPr>
-        <w:t xml:space="preserve">tokenizer and </w:t>
-      </w:r>
-      <w:proofErr w:type="spellStart"/>
-      <w:r>
-        <w:rPr>
-          <w:rFonts w:ascii="Times New Roman" w:hAnsi="Times New Roman" w:cs="Times New Roman"/>
-          <w:sz w:val="24"/>
-        </w:rPr>
-        <w:t>lemmatizer</w:t>
-      </w:r>
-      <w:proofErr w:type="spellEnd"/>
-      <w:r>
-        <w:rPr>
-          <w:rFonts w:ascii="Times New Roman" w:hAnsi="Times New Roman" w:cs="Times New Roman"/>
-          <w:sz w:val="24"/>
-        </w:rPr>
-        <w:t xml:space="preserve">. </w:t>
+        <w:t xml:space="preserve">tokenizer and lemmatizer. </w:t>
       </w:r>
     </w:p>
     <w:p>
@@ -14867,7 +13261,7 @@
           <w:rFonts w:ascii="Times New Roman" w:hAnsi="Times New Roman" w:cs="Times New Roman"/>
         </w:rPr>
       </w:pPr>
-      <w:bookmarkStart w:id="30" w:name="_Toc8752262"/>
+      <w:bookmarkStart w:id="31" w:name="_Toc8752262"/>
       <w:r>
         <w:rPr>
           <w:rFonts w:ascii="Times New Roman" w:hAnsi="Times New Roman" w:cs="Times New Roman"/>
@@ -14880,7 +13274,7 @@
         </w:rPr>
         <w:t>Sentiment Analysis</w:t>
       </w:r>
-      <w:bookmarkEnd w:id="30"/>
+      <w:bookmarkEnd w:id="31"/>
     </w:p>
     <w:p>
       <w:pPr>
@@ -14915,23 +13309,7 @@
           <w:rFonts w:ascii="Times New Roman" w:hAnsi="Times New Roman" w:cs="Times New Roman"/>
           <w:sz w:val="24"/>
         </w:rPr>
-        <w:t xml:space="preserve">VADER (Valence Aware Dictionary for </w:t>
-      </w:r>
-      <w:proofErr w:type="spellStart"/>
-      <w:r>
-        <w:rPr>
-          <w:rFonts w:ascii="Times New Roman" w:hAnsi="Times New Roman" w:cs="Times New Roman"/>
-          <w:sz w:val="24"/>
-        </w:rPr>
-        <w:t>sEntiment</w:t>
-      </w:r>
-      <w:proofErr w:type="spellEnd"/>
-      <w:r>
-        <w:rPr>
-          <w:rFonts w:ascii="Times New Roman" w:hAnsi="Times New Roman" w:cs="Times New Roman"/>
-          <w:sz w:val="24"/>
-        </w:rPr>
-        <w:t xml:space="preserve"> Reasoning) </w:t>
+        <w:t xml:space="preserve">VADER (Valence Aware Dictionary for sEntiment Reasoning) </w:t>
       </w:r>
       <w:r>
         <w:rPr>
@@ -15095,27 +13473,7 @@
           <w:kern w:val="0"/>
           <w:szCs w:val="21"/>
         </w:rPr>
-        <w:t>{</w:t>
-      </w:r>
-      <w:proofErr w:type="spellStart"/>
-      <w:r>
-        <w:rPr>
-          <w:rFonts w:ascii="Times New Roman" w:eastAsia="宋体" w:hAnsi="Times New Roman" w:cs="Times New Roman"/>
-          <w:color w:val="4B69C6"/>
-          <w:kern w:val="0"/>
-          <w:szCs w:val="21"/>
-        </w:rPr>
-        <w:t>Project_Path</w:t>
-      </w:r>
-      <w:proofErr w:type="spellEnd"/>
-      <w:r>
-        <w:rPr>
-          <w:rFonts w:ascii="Times New Roman" w:eastAsia="宋体" w:hAnsi="Times New Roman" w:cs="Times New Roman"/>
-          <w:color w:val="4B69C6"/>
-          <w:kern w:val="0"/>
-          <w:szCs w:val="21"/>
-        </w:rPr>
-        <w:t>}/Analyze/</w:t>
+        <w:t>{Project_Path}/Analyze/</w:t>
       </w:r>
     </w:p>
     <w:p>
@@ -15411,23 +13769,7 @@
           <w:rFonts w:ascii="Times New Roman" w:hAnsi="Times New Roman" w:cs="Times New Roman"/>
           <w:sz w:val="24"/>
         </w:rPr>
-        <w:t xml:space="preserve"> is already lower-cased and lemmatized, the “related” tag is used to differentiate if the text is related to the specific scenario. In this example, “sentiment” field is “</w:t>
-      </w:r>
-      <w:proofErr w:type="spellStart"/>
-      <w:r>
-        <w:rPr>
-          <w:rFonts w:ascii="Times New Roman" w:hAnsi="Times New Roman" w:cs="Times New Roman"/>
-          <w:sz w:val="24"/>
-        </w:rPr>
-        <w:t>neu</w:t>
-      </w:r>
-      <w:proofErr w:type="spellEnd"/>
-      <w:r>
-        <w:rPr>
-          <w:rFonts w:ascii="Times New Roman" w:hAnsi="Times New Roman" w:cs="Times New Roman"/>
-          <w:sz w:val="24"/>
-        </w:rPr>
-        <w:t xml:space="preserve">”, which represents that this piece of twitter has neutral sentiment. </w:t>
+        <w:t xml:space="preserve"> is already lower-cased and lemmatized, the “related” tag is used to differentiate if the text is related to the specific scenario. In this example, “sentiment” field is “neu”, which represents that this piece of twitter has neutral sentiment. </w:t>
       </w:r>
     </w:p>
     <w:p>
@@ -15445,7 +13787,7 @@
           <w:rFonts w:ascii="Times New Roman" w:hAnsi="Times New Roman" w:cs="Times New Roman"/>
         </w:rPr>
       </w:pPr>
-      <w:bookmarkStart w:id="31" w:name="_Toc8752263"/>
+      <w:bookmarkStart w:id="32" w:name="_Toc8752263"/>
       <w:r>
         <w:rPr>
           <w:rFonts w:ascii="Times New Roman" w:hAnsi="Times New Roman" w:cs="Times New Roman"/>
@@ -15459,7 +13801,7 @@
         </w:rPr>
         <w:t>CouchDB Cluster Backend</w:t>
       </w:r>
-      <w:bookmarkEnd w:id="31"/>
+      <w:bookmarkEnd w:id="32"/>
     </w:p>
     <w:p>
       <w:pPr>
@@ -15788,7 +14130,7 @@
           <w:rFonts w:ascii="Times New Roman" w:hAnsi="Times New Roman" w:cs="Times New Roman"/>
         </w:rPr>
       </w:pPr>
-      <w:bookmarkStart w:id="32" w:name="_Toc8752264"/>
+      <w:bookmarkStart w:id="33" w:name="_Toc8752264"/>
       <w:r>
         <w:rPr>
           <w:rFonts w:ascii="Times New Roman" w:hAnsi="Times New Roman" w:cs="Times New Roman"/>
@@ -15825,7 +14167,7 @@
         </w:rPr>
         <w:t>iscussion</w:t>
       </w:r>
-      <w:bookmarkEnd w:id="32"/>
+      <w:bookmarkEnd w:id="33"/>
     </w:p>
     <w:p>
       <w:pPr>
@@ -15919,7 +14261,7 @@
           <w:rFonts w:ascii="Times New Roman" w:hAnsi="Times New Roman" w:cs="Times New Roman"/>
         </w:rPr>
       </w:pPr>
-      <w:bookmarkStart w:id="33" w:name="_Toc8752265"/>
+      <w:bookmarkStart w:id="34" w:name="_Toc8752265"/>
       <w:r>
         <w:rPr>
           <w:rFonts w:ascii="Times New Roman" w:hAnsi="Times New Roman" w:cs="Times New Roman"/>
@@ -15950,7 +14292,7 @@
         </w:rPr>
         <w:t>ccess</w:t>
       </w:r>
-      <w:bookmarkEnd w:id="33"/>
+      <w:bookmarkEnd w:id="34"/>
     </w:p>
     <w:p>
       <w:pPr>
@@ -16016,27 +14358,7 @@
           <w:kern w:val="0"/>
           <w:szCs w:val="21"/>
         </w:rPr>
-        <w:t>curl -X PUT http://${user</w:t>
-      </w:r>
-      <w:proofErr w:type="gramStart"/>
-      <w:r>
-        <w:rPr>
-          <w:rFonts w:ascii="Times New Roman" w:eastAsia="宋体" w:hAnsi="Times New Roman" w:cs="Times New Roman"/>
-          <w:color w:val="4B69C6"/>
-          <w:kern w:val="0"/>
-          <w:szCs w:val="21"/>
-        </w:rPr>
-        <w:t>}:$</w:t>
-      </w:r>
-      <w:proofErr w:type="gramEnd"/>
-      <w:r>
-        <w:rPr>
-          <w:rFonts w:ascii="Times New Roman" w:eastAsia="宋体" w:hAnsi="Times New Roman" w:cs="Times New Roman"/>
-          <w:color w:val="4B69C6"/>
-          <w:kern w:val="0"/>
-          <w:szCs w:val="21"/>
-        </w:rPr>
-        <w:t>{password}@${masternode}:5984/_node/couchdb@${masternode}/_config/httpd/enable_cors -d '"true"'</w:t>
+        <w:t>curl -X PUT http://${user}:${password}@${masternode}:5984/_node/couchdb@${masternode}/_config/httpd/enable_cors -d '"true"'</w:t>
       </w:r>
     </w:p>
     <w:p>
@@ -16073,27 +14395,7 @@
           <w:kern w:val="0"/>
           <w:szCs w:val="21"/>
         </w:rPr>
-        <w:t>curl -X PUT http://${user</w:t>
-      </w:r>
-      <w:proofErr w:type="gramStart"/>
-      <w:r>
-        <w:rPr>
-          <w:rFonts w:ascii="Times New Roman" w:eastAsia="宋体" w:hAnsi="Times New Roman" w:cs="Times New Roman"/>
-          <w:color w:val="4B69C6"/>
-          <w:kern w:val="0"/>
-          <w:szCs w:val="21"/>
-        </w:rPr>
-        <w:t>}:$</w:t>
-      </w:r>
-      <w:proofErr w:type="gramEnd"/>
-      <w:r>
-        <w:rPr>
-          <w:rFonts w:ascii="Times New Roman" w:eastAsia="宋体" w:hAnsi="Times New Roman" w:cs="Times New Roman"/>
-          <w:color w:val="4B69C6"/>
-          <w:kern w:val="0"/>
-          <w:szCs w:val="21"/>
-        </w:rPr>
-        <w:t>{password}@${masternode}:5984/_node/couchdb@${masternode}/_config/cors/origins -d '"*"'</w:t>
+        <w:t>curl -X PUT http://${user}:${password}@${masternode}:5984/_node/couchdb@${masternode}/_config/cors/origins -d '"*"'</w:t>
       </w:r>
     </w:p>
     <w:p>
@@ -16130,27 +14432,7 @@
           <w:kern w:val="0"/>
           <w:szCs w:val="21"/>
         </w:rPr>
-        <w:t>curl -X PUT http://${user</w:t>
-      </w:r>
-      <w:proofErr w:type="gramStart"/>
-      <w:r>
-        <w:rPr>
-          <w:rFonts w:ascii="Times New Roman" w:eastAsia="宋体" w:hAnsi="Times New Roman" w:cs="Times New Roman"/>
-          <w:color w:val="4B69C6"/>
-          <w:kern w:val="0"/>
-          <w:szCs w:val="21"/>
-        </w:rPr>
-        <w:t>}:$</w:t>
-      </w:r>
-      <w:proofErr w:type="gramEnd"/>
-      <w:r>
-        <w:rPr>
-          <w:rFonts w:ascii="Times New Roman" w:eastAsia="宋体" w:hAnsi="Times New Roman" w:cs="Times New Roman"/>
-          <w:color w:val="4B69C6"/>
-          <w:kern w:val="0"/>
-          <w:szCs w:val="21"/>
-        </w:rPr>
-        <w:t>{password}@${masternode}:5984/_node/couchdb@${masternode}/_config/cors/methods -d '"GET, PUT, POST, HEAD, DELETE"'</w:t>
+        <w:t>curl -X PUT http://${user}:${password}@${masternode}:5984/_node/couchdb@${masternode}/_config/cors/methods -d '"GET, PUT, POST, HEAD, DELETE"'</w:t>
       </w:r>
     </w:p>
     <w:p>
@@ -16198,7 +14480,7 @@
           <w:rFonts w:ascii="Times New Roman" w:hAnsi="Times New Roman" w:cs="Times New Roman"/>
         </w:rPr>
       </w:pPr>
-      <w:bookmarkStart w:id="34" w:name="_Toc8752266"/>
+      <w:bookmarkStart w:id="35" w:name="_Toc8752266"/>
       <w:r>
         <w:rPr>
           <w:rFonts w:ascii="Times New Roman" w:hAnsi="Times New Roman" w:cs="Times New Roman"/>
@@ -16254,7 +14536,7 @@
         </w:rPr>
         <w:t>)</w:t>
       </w:r>
-      <w:bookmarkEnd w:id="34"/>
+      <w:bookmarkEnd w:id="35"/>
     </w:p>
     <w:p>
       <w:pPr>
@@ -16275,9 +14557,32 @@
           <w:rFonts w:ascii="Times New Roman" w:hAnsi="Times New Roman" w:cs="Times New Roman"/>
           <w:sz w:val="24"/>
         </w:rPr>
-        <w:t xml:space="preserve"> in Background/</w:t>
-      </w:r>
-      <w:proofErr w:type="spellStart"/>
+        <w:t xml:space="preserve"> in Background/MyCouchdb file path</w:t>
+      </w:r>
+      <w:r>
+        <w:rPr>
+          <w:rFonts w:ascii="Times New Roman" w:hAnsi="Times New Roman" w:cs="Times New Roman"/>
+          <w:sz w:val="24"/>
+        </w:rPr>
+        <w:t>:</w:t>
+      </w:r>
+    </w:p>
+    <w:p>
+      <w:pPr>
+        <w:rPr>
+          <w:rFonts w:ascii="Times New Roman" w:hAnsi="Times New Roman" w:cs="Times New Roman"/>
+          <w:sz w:val="24"/>
+        </w:rPr>
+      </w:pPr>
+    </w:p>
+    <w:p>
+      <w:pPr>
+        <w:jc w:val="left"/>
+        <w:rPr>
+          <w:rFonts w:ascii="Times New Roman" w:hAnsi="Times New Roman" w:cs="Times New Roman"/>
+          <w:sz w:val="24"/>
+        </w:rPr>
+      </w:pPr>
       <w:r>
         <w:rPr>
           <w:rFonts w:ascii="Times New Roman" w:hAnsi="Times New Roman" w:cs="Times New Roman"/>
@@ -16285,29 +14590,6 @@
         </w:rPr>
         <w:t>MyCouchdb</w:t>
       </w:r>
-      <w:proofErr w:type="spellEnd"/>
-      <w:r>
-        <w:rPr>
-          <w:rFonts w:ascii="Times New Roman" w:hAnsi="Times New Roman" w:cs="Times New Roman"/>
-          <w:sz w:val="24"/>
-        </w:rPr>
-        <w:t xml:space="preserve"> file path</w:t>
-      </w:r>
-      <w:r>
-        <w:rPr>
-          <w:rFonts w:ascii="Times New Roman" w:hAnsi="Times New Roman" w:cs="Times New Roman"/>
-          <w:sz w:val="24"/>
-        </w:rPr>
-        <w:t>:</w:t>
-      </w:r>
-    </w:p>
-    <w:p>
-      <w:pPr>
-        <w:rPr>
-          <w:rFonts w:ascii="Times New Roman" w:hAnsi="Times New Roman" w:cs="Times New Roman" w:hint="eastAsia"/>
-          <w:sz w:val="24"/>
-        </w:rPr>
-      </w:pPr>
     </w:p>
     <w:p>
       <w:pPr>
@@ -16317,15 +14599,13 @@
           <w:sz w:val="24"/>
         </w:rPr>
       </w:pPr>
-      <w:proofErr w:type="spellStart"/>
-      <w:r>
-        <w:rPr>
-          <w:rFonts w:ascii="Times New Roman" w:hAnsi="Times New Roman" w:cs="Times New Roman"/>
-          <w:sz w:val="24"/>
-        </w:rPr>
-        <w:t>MyCouchdb</w:t>
-      </w:r>
-      <w:proofErr w:type="spellEnd"/>
+      <w:r>
+        <w:rPr>
+          <w:rFonts w:ascii="Times New Roman" w:hAnsi="Times New Roman" w:cs="Times New Roman"/>
+          <w:sz w:val="24"/>
+        </w:rPr>
+        <w:t>├── README.md</w:t>
+      </w:r>
     </w:p>
     <w:p>
       <w:pPr>
@@ -16340,7 +14620,7 @@
           <w:rFonts w:ascii="Times New Roman" w:hAnsi="Times New Roman" w:cs="Times New Roman"/>
           <w:sz w:val="24"/>
         </w:rPr>
-        <w:t>├── README.md</w:t>
+        <w:t>├── food_twitters</w:t>
       </w:r>
     </w:p>
     <w:p>
@@ -16356,17 +14636,8 @@
           <w:rFonts w:ascii="Times New Roman" w:hAnsi="Times New Roman" w:cs="Times New Roman"/>
           <w:sz w:val="24"/>
         </w:rPr>
-        <w:t xml:space="preserve">├── </w:t>
-      </w:r>
-      <w:proofErr w:type="spellStart"/>
-      <w:r>
-        <w:rPr>
-          <w:rFonts w:ascii="Times New Roman" w:hAnsi="Times New Roman" w:cs="Times New Roman"/>
-          <w:sz w:val="24"/>
-        </w:rPr>
-        <w:t>food_twitters</w:t>
-      </w:r>
-      <w:proofErr w:type="spellEnd"/>
+        <w:t>│   └── designs</w:t>
+      </w:r>
     </w:p>
     <w:p>
       <w:pPr>
@@ -16381,7 +14652,7 @@
           <w:rFonts w:ascii="Times New Roman" w:hAnsi="Times New Roman" w:cs="Times New Roman"/>
           <w:sz w:val="24"/>
         </w:rPr>
-        <w:t>│   └── designs</w:t>
+        <w:t>│       ├── _id</w:t>
       </w:r>
     </w:p>
     <w:p>
@@ -16397,7 +14668,7 @@
           <w:rFonts w:ascii="Times New Roman" w:hAnsi="Times New Roman" w:cs="Times New Roman"/>
           <w:sz w:val="24"/>
         </w:rPr>
-        <w:t>│       ├── _id</w:t>
+        <w:t>│       ├── language</w:t>
       </w:r>
     </w:p>
     <w:p>
@@ -16413,7 +14684,7 @@
           <w:rFonts w:ascii="Times New Roman" w:hAnsi="Times New Roman" w:cs="Times New Roman"/>
           <w:sz w:val="24"/>
         </w:rPr>
-        <w:t>│       ├── language</w:t>
+        <w:t>│       └── views</w:t>
       </w:r>
     </w:p>
     <w:p>
@@ -16429,7 +14700,7 @@
           <w:rFonts w:ascii="Times New Roman" w:hAnsi="Times New Roman" w:cs="Times New Roman"/>
           <w:sz w:val="24"/>
         </w:rPr>
-        <w:t>│       └── views</w:t>
+        <w:t>│           └── agg_by_region</w:t>
       </w:r>
     </w:p>
     <w:p>
@@ -16445,17 +14716,8 @@
           <w:rFonts w:ascii="Times New Roman" w:hAnsi="Times New Roman" w:cs="Times New Roman"/>
           <w:sz w:val="24"/>
         </w:rPr>
-        <w:t xml:space="preserve">│           └── </w:t>
-      </w:r>
-      <w:proofErr w:type="spellStart"/>
-      <w:r>
-        <w:rPr>
-          <w:rFonts w:ascii="Times New Roman" w:hAnsi="Times New Roman" w:cs="Times New Roman"/>
-          <w:sz w:val="24"/>
-        </w:rPr>
-        <w:t>agg_by_region</w:t>
-      </w:r>
-      <w:proofErr w:type="spellEnd"/>
+        <w:t>│               ├── map.js</w:t>
+      </w:r>
     </w:p>
     <w:p>
       <w:pPr>
@@ -16470,22 +14732,6 @@
           <w:rFonts w:ascii="Times New Roman" w:hAnsi="Times New Roman" w:cs="Times New Roman"/>
           <w:sz w:val="24"/>
         </w:rPr>
-        <w:t>│               ├── map.js</w:t>
-      </w:r>
-    </w:p>
-    <w:p>
-      <w:pPr>
-        <w:jc w:val="left"/>
-        <w:rPr>
-          <w:rFonts w:ascii="Times New Roman" w:hAnsi="Times New Roman" w:cs="Times New Roman"/>
-          <w:sz w:val="24"/>
-        </w:rPr>
-      </w:pPr>
-      <w:r>
-        <w:rPr>
-          <w:rFonts w:ascii="Times New Roman" w:hAnsi="Times New Roman" w:cs="Times New Roman"/>
-          <w:sz w:val="24"/>
-        </w:rPr>
         <w:t>│               └── reduce.js</w:t>
       </w:r>
     </w:p>
@@ -16509,23 +14755,7 @@
           <w:rFonts w:ascii="Times New Roman" w:hAnsi="Times New Roman" w:cs="Times New Roman"/>
           <w:sz w:val="24"/>
         </w:rPr>
-        <w:t>In this example, this “</w:t>
-      </w:r>
-      <w:proofErr w:type="spellStart"/>
-      <w:r>
-        <w:rPr>
-          <w:rFonts w:ascii="Times New Roman" w:hAnsi="Times New Roman" w:cs="Times New Roman"/>
-          <w:sz w:val="24"/>
-        </w:rPr>
-        <w:t>agg_by_region</w:t>
-      </w:r>
-      <w:proofErr w:type="spellEnd"/>
-      <w:r>
-        <w:rPr>
-          <w:rFonts w:ascii="Times New Roman" w:hAnsi="Times New Roman" w:cs="Times New Roman"/>
-          <w:sz w:val="24"/>
-        </w:rPr>
-        <w:t xml:space="preserve">” view implements a </w:t>
+        <w:t xml:space="preserve">In this example, this “agg_by_region” view implements a </w:t>
       </w:r>
       <w:r>
         <w:rPr>
@@ -16663,7 +14893,6 @@
         </w:rPr>
         <w:t>” function and “</w:t>
       </w:r>
-      <w:proofErr w:type="spellStart"/>
       <w:r>
         <w:rPr>
           <w:rFonts w:ascii="Times New Roman" w:hAnsi="Times New Roman" w:cs="Times New Roman"/>
@@ -16672,7 +14901,6 @@
         </w:rPr>
         <w:t>rereduce</w:t>
       </w:r>
-      <w:proofErr w:type="spellEnd"/>
       <w:r>
         <w:rPr>
           <w:rFonts w:ascii="Times New Roman" w:hAnsi="Times New Roman" w:cs="Times New Roman"/>
@@ -16716,7 +14944,7 @@
           <w:rFonts w:ascii="Times New Roman" w:hAnsi="Times New Roman" w:cs="Times New Roman"/>
         </w:rPr>
       </w:pPr>
-      <w:bookmarkStart w:id="35" w:name="_Toc8752267"/>
+      <w:bookmarkStart w:id="36" w:name="_Toc8752267"/>
       <w:r>
         <w:rPr>
           <w:rFonts w:ascii="Times New Roman" w:hAnsi="Times New Roman" w:cs="Times New Roman"/>
@@ -16765,7 +14993,7 @@
         </w:rPr>
         <w:t>iews</w:t>
       </w:r>
-      <w:bookmarkEnd w:id="35"/>
+      <w:bookmarkEnd w:id="36"/>
     </w:p>
     <w:p>
       <w:pPr>
@@ -16835,23 +15063,7 @@
           <w:rFonts w:ascii="Times New Roman" w:hAnsi="Times New Roman" w:cs="Times New Roman"/>
           <w:sz w:val="24"/>
         </w:rPr>
-        <w:t xml:space="preserve">The dependencies including Node.js and </w:t>
-      </w:r>
-      <w:proofErr w:type="spellStart"/>
-      <w:r>
-        <w:rPr>
-          <w:rFonts w:ascii="Times New Roman" w:hAnsi="Times New Roman" w:cs="Times New Roman"/>
-          <w:sz w:val="24"/>
-        </w:rPr>
-        <w:t>npm</w:t>
-      </w:r>
-      <w:proofErr w:type="spellEnd"/>
-      <w:r>
-        <w:rPr>
-          <w:rFonts w:ascii="Times New Roman" w:hAnsi="Times New Roman" w:cs="Times New Roman"/>
-          <w:sz w:val="24"/>
-        </w:rPr>
-        <w:t xml:space="preserve"> (Node Package Manager for Node.js) are required to be installed prior. </w:t>
+        <w:t xml:space="preserve">The dependencies including Node.js and npm (Node Package Manager for Node.js) are required to be installed prior. </w:t>
       </w:r>
       <w:r>
         <w:rPr>
@@ -16889,7 +15101,7 @@
           <w:rFonts w:ascii="Times New Roman" w:hAnsi="Times New Roman" w:cs="Times New Roman"/>
         </w:rPr>
       </w:pPr>
-      <w:bookmarkStart w:id="36" w:name="_Toc8752268"/>
+      <w:bookmarkStart w:id="37" w:name="_Toc8752268"/>
       <w:r>
         <w:rPr>
           <w:rFonts w:ascii="Times New Roman" w:hAnsi="Times New Roman" w:cs="Times New Roman"/>
@@ -16944,7 +15156,7 @@
         </w:rPr>
         <w:t>cript</w:t>
       </w:r>
-      <w:bookmarkEnd w:id="36"/>
+      <w:bookmarkEnd w:id="37"/>
     </w:p>
     <w:p>
       <w:pPr>
@@ -17159,27 +15371,7 @@
           <w:kern w:val="0"/>
           <w:szCs w:val="21"/>
         </w:rPr>
-        <w:t>cd ${</w:t>
-      </w:r>
-      <w:proofErr w:type="spellStart"/>
-      <w:r>
-        <w:rPr>
-          <w:rFonts w:ascii="Times New Roman" w:eastAsia="宋体" w:hAnsi="Times New Roman" w:cs="Times New Roman"/>
-          <w:color w:val="4B69C6"/>
-          <w:kern w:val="0"/>
-          <w:szCs w:val="21"/>
-        </w:rPr>
-        <w:t>Project_path</w:t>
-      </w:r>
-      <w:proofErr w:type="spellEnd"/>
-      <w:r>
-        <w:rPr>
-          <w:rFonts w:ascii="Times New Roman" w:eastAsia="宋体" w:hAnsi="Times New Roman" w:cs="Times New Roman"/>
-          <w:color w:val="4B69C6"/>
-          <w:kern w:val="0"/>
-          <w:szCs w:val="21"/>
-        </w:rPr>
-        <w:t>}/Background</w:t>
+        <w:t>cd ${Project_path}/Background</w:t>
       </w:r>
       <w:r>
         <w:rPr>
@@ -18092,7 +16284,7 @@
           <w:rFonts w:ascii="Times New Roman" w:hAnsi="Times New Roman" w:cs="Times New Roman"/>
         </w:rPr>
       </w:pPr>
-      <w:bookmarkStart w:id="37" w:name="_Toc8752269"/>
+      <w:bookmarkStart w:id="38" w:name="_Toc8752269"/>
       <w:r>
         <w:rPr>
           <w:rFonts w:ascii="Times New Roman" w:hAnsi="Times New Roman" w:cs="Times New Roman"/>
@@ -18129,7 +16321,7 @@
         </w:rPr>
         <w:t xml:space="preserve"> Discussion</w:t>
       </w:r>
-      <w:bookmarkEnd w:id="37"/>
+      <w:bookmarkEnd w:id="38"/>
     </w:p>
     <w:p>
       <w:pPr>
@@ -18138,7 +16330,7 @@
           <w:rFonts w:ascii="Times New Roman" w:hAnsi="Times New Roman" w:cs="Times New Roman"/>
         </w:rPr>
       </w:pPr>
-      <w:bookmarkStart w:id="38" w:name="_Toc8752270"/>
+      <w:bookmarkStart w:id="39" w:name="_Toc8752270"/>
       <w:r>
         <w:rPr>
           <w:rFonts w:ascii="Times New Roman" w:hAnsi="Times New Roman" w:cs="Times New Roman"/>
@@ -18163,7 +16355,7 @@
         </w:rPr>
         <w:t>esign</w:t>
       </w:r>
-      <w:bookmarkEnd w:id="38"/>
+      <w:bookmarkEnd w:id="39"/>
     </w:p>
     <w:p>
       <w:pPr>
@@ -18292,25 +16484,7 @@
           <w:color w:val="000000"/>
           <w:sz w:val="24"/>
         </w:rPr>
-        <w:t xml:space="preserve">In order to compare the differences in twitter data between different regions, we used leaflet, which is an open source JavaScript library for interactive maps for the Web, to display geographic information on the map. Meanwhile, we use ajax to achieve asynchronously read </w:t>
-      </w:r>
-      <w:proofErr w:type="spellStart"/>
-      <w:r>
-        <w:rPr>
-          <w:rFonts w:ascii="Times New Roman" w:hAnsi="Times New Roman" w:cs="Times New Roman"/>
-          <w:color w:val="000000"/>
-          <w:sz w:val="24"/>
-        </w:rPr>
-        <w:t>json</w:t>
-      </w:r>
-      <w:proofErr w:type="spellEnd"/>
-      <w:r>
-        <w:rPr>
-          <w:rFonts w:ascii="Times New Roman" w:hAnsi="Times New Roman" w:cs="Times New Roman"/>
-          <w:color w:val="000000"/>
-          <w:sz w:val="24"/>
-        </w:rPr>
-        <w:t>. The difficulty here is matching the homeless data with the corresponding regions. There are three different ways to display data on the map:</w:t>
+        <w:t>In order to compare the differences in twitter data between different regions, we used leaflet, which is an open source JavaScript library for interactive maps for the Web, to display geographic information on the map. Meanwhile, we use ajax to achieve asynchronously read json. The difficulty here is matching the homeless data with the corresponding regions. There are three different ways to display data on the map:</w:t>
       </w:r>
     </w:p>
     <w:p>
@@ -18747,7 +16921,7 @@
           <w:rFonts w:ascii="Times New Roman" w:hAnsi="Times New Roman" w:cs="Times New Roman"/>
         </w:rPr>
       </w:pPr>
-      <w:bookmarkStart w:id="39" w:name="_Toc8752271"/>
+      <w:bookmarkStart w:id="40" w:name="_Toc8752271"/>
       <w:r>
         <w:rPr>
           <w:rFonts w:ascii="Times New Roman" w:hAnsi="Times New Roman" w:cs="Times New Roman"/>
@@ -18760,41 +16934,23 @@
         </w:rPr>
         <w:t>Data Visualization</w:t>
       </w:r>
-      <w:bookmarkEnd w:id="39"/>
-    </w:p>
-    <w:p>
-      <w:pPr>
-        <w:rPr>
-          <w:rFonts w:ascii="Times New Roman" w:hAnsi="Times New Roman" w:cs="Times New Roman"/>
-          <w:color w:val="000000"/>
-          <w:sz w:val="24"/>
-        </w:rPr>
-      </w:pPr>
-      <w:r>
-        <w:rPr>
-          <w:rFonts w:ascii="Times New Roman" w:hAnsi="Times New Roman" w:cs="Times New Roman"/>
-          <w:color w:val="000000"/>
-          <w:sz w:val="24"/>
-        </w:rPr>
-        <w:t xml:space="preserve">Data visualization is an important part to display the data we have collected, processed and analyzed. In this project, we plan to use the rates of positive tweets on different topics in different areas of Melbourne to estimate the satisfaction of Melbourne residents with shopping, work and diet. Users can view relevant data in the front-end website. In the process of visualization, we retrieve the data stored in CouchDB, which is the </w:t>
-      </w:r>
-      <w:proofErr w:type="spellStart"/>
-      <w:r>
-        <w:rPr>
-          <w:rFonts w:ascii="Times New Roman" w:hAnsi="Times New Roman" w:cs="Times New Roman"/>
-          <w:color w:val="000000"/>
-          <w:sz w:val="24"/>
-        </w:rPr>
-        <w:t>json</w:t>
-      </w:r>
-      <w:proofErr w:type="spellEnd"/>
-      <w:r>
-        <w:rPr>
-          <w:rFonts w:ascii="Times New Roman" w:hAnsi="Times New Roman" w:cs="Times New Roman"/>
-          <w:color w:val="000000"/>
-          <w:sz w:val="24"/>
-        </w:rPr>
-        <w:t xml:space="preserve"> file generated after sentiment analysis. we used three pages of maps with different colors scheme (red, blue and violet) to visualize result of three different objects. The basic visualization process like below:</w:t>
+      <w:bookmarkEnd w:id="40"/>
+    </w:p>
+    <w:p>
+      <w:pPr>
+        <w:rPr>
+          <w:rFonts w:ascii="Times New Roman" w:hAnsi="Times New Roman" w:cs="Times New Roman"/>
+          <w:color w:val="000000"/>
+          <w:sz w:val="24"/>
+        </w:rPr>
+      </w:pPr>
+      <w:r>
+        <w:rPr>
+          <w:rFonts w:ascii="Times New Roman" w:hAnsi="Times New Roman" w:cs="Times New Roman"/>
+          <w:color w:val="000000"/>
+          <w:sz w:val="24"/>
+        </w:rPr>
+        <w:t>Data visualization is an important part to display the data we have collected, processed and analyzed. In this project, we plan to use the rates of positive tweets on different topics in different areas of Melbourne to estimate the satisfaction of Melbourne residents with shopping, work and diet. Users can view relevant data in the front-end website. In the process of visualization, we retrieve the data stored in CouchDB, which is the json file generated after sentiment analysis. we used three pages of maps with different colors scheme (red, blue and violet) to visualize result of three different objects. The basic visualization process like below:</w:t>
       </w:r>
     </w:p>
     <w:p>
@@ -18875,7 +17031,7 @@
           <w:rFonts w:ascii="Times New Roman" w:hAnsi="Times New Roman" w:cs="Times New Roman"/>
         </w:rPr>
       </w:pPr>
-      <w:bookmarkStart w:id="40" w:name="_Toc8752272"/>
+      <w:bookmarkStart w:id="41" w:name="_Toc8752272"/>
       <w:r>
         <w:rPr>
           <w:rFonts w:ascii="Times New Roman" w:hAnsi="Times New Roman" w:cs="Times New Roman"/>
@@ -18960,7 +17116,7 @@
         </w:rPr>
         <w:t>nalysis:</w:t>
       </w:r>
-      <w:bookmarkEnd w:id="40"/>
+      <w:bookmarkEnd w:id="41"/>
     </w:p>
     <w:p>
       <w:pPr>
@@ -19089,87 +17245,7 @@
           <w:sz w:val="24"/>
         </w:rPr>
         <w:lastRenderedPageBreak/>
-        <w:t xml:space="preserve">dissatisfaction. In the northeast Melbourne region, like </w:t>
-      </w:r>
-      <w:proofErr w:type="spellStart"/>
-      <w:r>
-        <w:rPr>
-          <w:rFonts w:ascii="Times New Roman" w:eastAsia="宋体" w:hAnsi="Times New Roman" w:cs="Times New Roman"/>
-          <w:color w:val="000000"/>
-          <w:kern w:val="0"/>
-          <w:sz w:val="24"/>
-        </w:rPr>
-        <w:t>Healesville</w:t>
-      </w:r>
-      <w:proofErr w:type="spellEnd"/>
-      <w:r>
-        <w:rPr>
-          <w:rFonts w:ascii="Times New Roman" w:eastAsia="宋体" w:hAnsi="Times New Roman" w:cs="Times New Roman"/>
-          <w:color w:val="000000"/>
-          <w:kern w:val="0"/>
-          <w:sz w:val="24"/>
-        </w:rPr>
-        <w:t xml:space="preserve"> - </w:t>
-      </w:r>
-      <w:proofErr w:type="spellStart"/>
-      <w:r>
-        <w:rPr>
-          <w:rFonts w:ascii="Times New Roman" w:eastAsia="宋体" w:hAnsi="Times New Roman" w:cs="Times New Roman"/>
-          <w:color w:val="000000"/>
-          <w:kern w:val="0"/>
-          <w:sz w:val="24"/>
-        </w:rPr>
-        <w:t>Yarra</w:t>
-      </w:r>
-      <w:proofErr w:type="spellEnd"/>
-      <w:r>
-        <w:rPr>
-          <w:rFonts w:ascii="Times New Roman" w:eastAsia="宋体" w:hAnsi="Times New Roman" w:cs="Times New Roman"/>
-          <w:color w:val="000000"/>
-          <w:kern w:val="0"/>
-          <w:sz w:val="24"/>
-        </w:rPr>
-        <w:t xml:space="preserve"> Glen, </w:t>
-      </w:r>
-      <w:proofErr w:type="spellStart"/>
-      <w:r>
-        <w:rPr>
-          <w:rFonts w:ascii="Times New Roman" w:eastAsia="宋体" w:hAnsi="Times New Roman" w:cs="Times New Roman"/>
-          <w:color w:val="000000"/>
-          <w:kern w:val="0"/>
-          <w:sz w:val="24"/>
-        </w:rPr>
-        <w:t>Yarra</w:t>
-      </w:r>
-      <w:proofErr w:type="spellEnd"/>
-      <w:r>
-        <w:rPr>
-          <w:rFonts w:ascii="Times New Roman" w:eastAsia="宋体" w:hAnsi="Times New Roman" w:cs="Times New Roman"/>
-          <w:color w:val="000000"/>
-          <w:kern w:val="0"/>
-          <w:sz w:val="24"/>
-        </w:rPr>
-        <w:t xml:space="preserve"> Valley and </w:t>
-      </w:r>
-      <w:proofErr w:type="spellStart"/>
-      <w:r>
-        <w:rPr>
-          <w:rFonts w:ascii="Times New Roman" w:eastAsia="宋体" w:hAnsi="Times New Roman" w:cs="Times New Roman"/>
-          <w:color w:val="000000"/>
-          <w:kern w:val="0"/>
-          <w:sz w:val="24"/>
-        </w:rPr>
-        <w:t>Wandin</w:t>
-      </w:r>
-      <w:proofErr w:type="spellEnd"/>
-      <w:r>
-        <w:rPr>
-          <w:rFonts w:ascii="Times New Roman" w:eastAsia="宋体" w:hAnsi="Times New Roman" w:cs="Times New Roman"/>
-          <w:color w:val="000000"/>
-          <w:kern w:val="0"/>
-          <w:sz w:val="24"/>
-        </w:rPr>
-        <w:t xml:space="preserve"> – Seville, Positive tweets about food reached more than 70%. To explain the data of food with deadly sins, a phenomenon can be found, people living in the city center are greedier about food than those living in the surrounding area. This may be because the quality of life in the city center is higher and there are more food choices, so residents have higher dietary requirements. Comparing with people living outside of the inner Melbourne, they are easy to satisfy with food, they don’t have such many choices as the people living in the inner Melbourne.</w:t>
+        <w:t>dissatisfaction. In the northeast Melbourne region, like Healesville - Yarra Glen, Yarra Valley and Wandin – Seville, Positive tweets about food reached more than 70%. To explain the data of food with deadly sins, a phenomenon can be found, people living in the city center are greedier about food than those living in the surrounding area. This may be because the quality of life in the city center is higher and there are more food choices, so residents have higher dietary requirements. Comparing with people living outside of the inner Melbourne, they are easy to satisfy with food, they don’t have such many choices as the people living in the inner Melbourne.</w:t>
       </w:r>
       <w:r>
         <w:rPr>
@@ -19326,23 +17402,7 @@
           <w:rFonts w:ascii="Times New Roman" w:hAnsi="Times New Roman" w:cs="Times New Roman"/>
           <w:color w:val="000000"/>
         </w:rPr>
-        <w:t xml:space="preserve">After analyzing tweets data leads to conclusion: Firstly, it can be concluded that the satisfaction level of shopping in the whole Melbourne region remains at 40% to 60% without some extreme data (such as some regions with only one tweet). This conclusion is better proved in the central area of Melbourne, where there is more data, since that there are more residents and more shops. Secondly, people living in the city center have a stronger desire to go to shopping. The areas with large shopping malls, such as the South Melbourne and Melbourne Center, has </w:t>
-      </w:r>
-      <w:proofErr w:type="gramStart"/>
-      <w:r>
-        <w:rPr>
-          <w:rFonts w:ascii="Times New Roman" w:hAnsi="Times New Roman" w:cs="Times New Roman"/>
-          <w:color w:val="000000"/>
-        </w:rPr>
-        <w:t>more</w:t>
-      </w:r>
-      <w:proofErr w:type="gramEnd"/>
-      <w:r>
-        <w:rPr>
-          <w:rFonts w:ascii="Times New Roman" w:hAnsi="Times New Roman" w:cs="Times New Roman"/>
-          <w:color w:val="000000"/>
-        </w:rPr>
-        <w:t xml:space="preserve"> number of positives posts, because the city can give more shopping choices, better service and experience.   </w:t>
+        <w:t>After analyzing tweets data leads to conclusion: Firstly, it can be concluded that the satisfaction level of shopping in the whole Melbourne region remains at 40% to 60% without some extreme data (such as some regions with only one tweet). This conclusion is better proved in the central area of Melbourne, where there is more data, since that there are more residents and more shops. Secondly, people living in the city center have a stronger desire to go to shopping. The areas with large shopping malls, such as the South Melbourne and Melbourne Center, has more number of positives posts, because the city can give more shopping choices, better service and experience.   </w:t>
       </w:r>
     </w:p>
     <w:p>
@@ -19520,23 +17580,7 @@
           <w:rFonts w:ascii="Times New Roman" w:hAnsi="Times New Roman" w:cs="Times New Roman"/>
           <w:color w:val="000000"/>
         </w:rPr>
-        <w:t xml:space="preserve">, Job satisfaction in the central areas of Melbourne, such as Melbourne center and south bank, remains at the level of 40% to 50%. Meanwhile job satisfaction in the surrounding areas of Melbourne, such as Mount </w:t>
-      </w:r>
-      <w:proofErr w:type="spellStart"/>
-      <w:r>
-        <w:rPr>
-          <w:rFonts w:ascii="Times New Roman" w:hAnsi="Times New Roman" w:cs="Times New Roman"/>
-          <w:color w:val="000000"/>
-        </w:rPr>
-        <w:t>dandenong-olinda</w:t>
-      </w:r>
-      <w:proofErr w:type="spellEnd"/>
-      <w:r>
-        <w:rPr>
-          <w:rFonts w:ascii="Times New Roman" w:hAnsi="Times New Roman" w:cs="Times New Roman"/>
-          <w:color w:val="000000"/>
-        </w:rPr>
-        <w:t>, is as high as 60% and even 80% in some areas. Although people in the inner Melbourne have higher income levels and life condition, but they have much more living cost and more stress of working for living in the inner Melbourne, so they would be less satisfied with their jobs comparing with the people living in the outside of Melbourne.</w:t>
+        <w:t>, Job satisfaction in the central areas of Melbourne, such as Melbourne center and south bank, remains at the level of 40% to 50%. Meanwhile job satisfaction in the surrounding areas of Melbourne, such as Mount dandenong-olinda, is as high as 60% and even 80% in some areas. Although people in the inner Melbourne have higher income levels and life condition, but they have much more living cost and more stress of working for living in the inner Melbourne, so they would be less satisfied with their jobs comparing with the people living in the outside of Melbourne.</w:t>
       </w:r>
     </w:p>
     <w:p>
@@ -19659,7 +17703,7 @@
           <w:rFonts w:ascii="Times New Roman" w:hAnsi="Times New Roman" w:cs="Times New Roman"/>
         </w:rPr>
       </w:pPr>
-      <w:bookmarkStart w:id="41" w:name="_Toc8752273"/>
+      <w:bookmarkStart w:id="42" w:name="_Toc8752273"/>
       <w:r>
         <w:rPr>
           <w:rFonts w:ascii="Times New Roman" w:hAnsi="Times New Roman" w:cs="Times New Roman"/>
@@ -19667,7 +17711,7 @@
         <w:lastRenderedPageBreak/>
         <w:t>4. Conclusion</w:t>
       </w:r>
-      <w:bookmarkEnd w:id="41"/>
+      <w:bookmarkEnd w:id="42"/>
     </w:p>
     <w:p>
       <w:pPr>
@@ -19816,8 +17860,6 @@
           <w:rFonts w:ascii="Times New Roman" w:hAnsi="Times New Roman" w:cs="Times New Roman"/>
         </w:rPr>
       </w:pPr>
-      <w:bookmarkStart w:id="42" w:name="_GoBack"/>
-      <w:bookmarkEnd w:id="42"/>
     </w:p>
     <w:p>
       <w:pPr>
@@ -21796,7 +19838,7 @@
 </file>
 
 <file path=customXml/itemProps1.xml><?xml version="1.0" encoding="utf-8"?>
-<ds:datastoreItem xmlns:ds="http://schemas.openxmlformats.org/officeDocument/2006/customXml" ds:itemID="{4F3F5FD8-6394-324C-98F5-2981EFB35D71}">
+<ds:datastoreItem xmlns:ds="http://schemas.openxmlformats.org/officeDocument/2006/customXml" ds:itemID="{556ABA28-5C2D-7449-9950-61930AC9FF67}">
   <ds:schemaRefs>
     <ds:schemaRef ds:uri="http://schemas.openxmlformats.org/officeDocument/2006/bibliography"/>
   </ds:schemaRefs>
